--- a/Entrega/Documentaçao/SenaiMEDGROUP_Documentacao.docx
+++ b/Entrega/Documentaçao/SenaiMEDGROUP_Documentacao.docx
@@ -176,11 +176,9 @@
                                     <w:pPr>
                                       <w:pStyle w:val="Subttulo1"/>
                                     </w:pPr>
-                                    <w:proofErr w:type="spellStart"/>
                                     <w:r>
                                       <w:t>SenaiMEDGROUP</w:t>
                                     </w:r>
-                                    <w:proofErr w:type="spellEnd"/>
                                   </w:p>
                                 </w:sdtContent>
                               </w:sdt>
@@ -249,11 +247,9 @@
                               <w:pPr>
                                 <w:pStyle w:val="Subttulo1"/>
                               </w:pPr>
-                              <w:proofErr w:type="spellStart"/>
                               <w:r>
                                 <w:t>SenaiMEDGROUP</w:t>
                               </w:r>
-                              <w:proofErr w:type="spellEnd"/>
                             </w:p>
                           </w:sdtContent>
                         </w:sdt>
@@ -475,11 +471,7 @@
               </mc:Choice>
               <mc:Fallback>
                 <w:pict>
-                  <v:shapetype w14:anchorId="6E29CBE8" id="_x0000_t202" coordsize="21600,21600" o:spt="202" path="m,l,21600r21600,l21600,xe">
-                    <v:stroke joinstyle="miter"/>
-                    <v:path gradientshapeok="t" o:connecttype="rect"/>
-                  </v:shapetype>
-                  <v:shape id="Caixa de Texto 10" o:spid="_x0000_s1027" type="#_x0000_t202" alt="Caixa de texto que mostra as informações de contato comerciais" style="position:absolute;margin-left:0;margin-top:0;width:468pt;height:48.95pt;z-index:251660288;visibility:visible;mso-wrap-style:square;mso-width-percent:1000;mso-height-percent:0;mso-wrap-distance-left:9pt;mso-wrap-distance-top:0;mso-wrap-distance-right:9pt;mso-wrap-distance-bottom:0;mso-position-horizontal:left;mso-position-horizontal-relative:margin;mso-position-vertical:bottom;mso-position-vertical-relative:margin;mso-width-percent:1000;mso-height-percent:0;mso-width-relative:margin;mso-height-relative:margin;v-text-anchor:middle" o:gfxdata="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" fillcolor="#7030a0" stroked="f" strokeweight=".5pt">
+                  <v:shape w14:anchorId="6E29CBE8" id="Caixa de Texto 10" o:spid="_x0000_s1027" type="#_x0000_t202" alt="Caixa de texto que mostra as informações de contato comerciais" style="position:absolute;margin-left:0;margin-top:0;width:468pt;height:48.95pt;z-index:251660288;visibility:visible;mso-wrap-style:square;mso-width-percent:1000;mso-height-percent:0;mso-wrap-distance-left:9pt;mso-wrap-distance-top:0;mso-wrap-distance-right:9pt;mso-wrap-distance-bottom:0;mso-position-horizontal:left;mso-position-horizontal-relative:margin;mso-position-vertical:bottom;mso-position-vertical-relative:margin;mso-width-percent:1000;mso-height-percent:0;mso-width-relative:margin;mso-height-relative:margin;v-text-anchor:middle" o:gfxdata="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" fillcolor="#7030a0" stroked="f" strokeweight=".5pt">
                     <v:textbox inset="12.96pt,0,12.96pt,0">
                       <w:txbxContent>
                         <w:tbl>
@@ -1639,21 +1631,11 @@
       <w:r>
         <w:t xml:space="preserve">O seguinte documento tem como objetivo registrar a criação do projeto do Senai </w:t>
       </w:r>
-      <w:proofErr w:type="spellStart"/>
       <w:r>
         <w:t>SenaiMEDGROUP</w:t>
       </w:r>
-      <w:proofErr w:type="spellEnd"/>
-      <w:r>
-        <w:t xml:space="preserve">. Neste documento se apresenta as especificações técnicas, capacidades, </w:t>
-      </w:r>
-      <w:proofErr w:type="spellStart"/>
-      <w:r>
-        <w:t>etc</w:t>
-      </w:r>
-      <w:proofErr w:type="spellEnd"/>
-      <w:r>
-        <w:t xml:space="preserve"> do projeto acima mencionado.</w:t>
+      <w:r>
+        <w:t>. Neste documento se apresenta as especificações técnicas, capacidades, etc do projeto acima mencionado.</w:t>
       </w:r>
     </w:p>
     <w:p/>
@@ -1753,14 +1735,14 @@
         <w:tblLook w:val="04A0" w:firstRow="1" w:lastRow="0" w:firstColumn="1" w:lastColumn="0" w:noHBand="0" w:noVBand="1"/>
       </w:tblPr>
       <w:tblGrid>
-        <w:gridCol w:w="407"/>
-        <w:gridCol w:w="1220"/>
-        <w:gridCol w:w="1294"/>
-        <w:gridCol w:w="1227"/>
-        <w:gridCol w:w="1376"/>
-        <w:gridCol w:w="1612"/>
-        <w:gridCol w:w="2408"/>
-        <w:gridCol w:w="1170"/>
+        <w:gridCol w:w="371"/>
+        <w:gridCol w:w="1032"/>
+        <w:gridCol w:w="1092"/>
+        <w:gridCol w:w="1038"/>
+        <w:gridCol w:w="1159"/>
+        <w:gridCol w:w="1351"/>
+        <w:gridCol w:w="1998"/>
+        <w:gridCol w:w="991"/>
       </w:tblGrid>
       <w:tr>
         <w:trPr>
@@ -1909,7 +1891,6 @@
                 <w:szCs w:val="22"/>
               </w:rPr>
             </w:pPr>
-            <w:proofErr w:type="spellStart"/>
             <w:r>
               <w:rPr>
                 <w:rFonts w:ascii="Calibri" w:eastAsia="Times New Roman" w:hAnsi="Calibri" w:cs="Calibri"/>
@@ -1919,7 +1900,6 @@
               </w:rPr>
               <w:t>Endereco</w:t>
             </w:r>
-            <w:proofErr w:type="spellEnd"/>
           </w:p>
         </w:tc>
         <w:tc>
@@ -1939,7 +1919,6 @@
                 <w:szCs w:val="22"/>
               </w:rPr>
             </w:pPr>
-            <w:proofErr w:type="spellStart"/>
             <w:r>
               <w:rPr>
                 <w:rFonts w:ascii="Calibri" w:eastAsia="Times New Roman" w:hAnsi="Calibri" w:cs="Calibri"/>
@@ -1949,7 +1928,6 @@
               </w:rPr>
               <w:t>Data_Inicio</w:t>
             </w:r>
-            <w:proofErr w:type="spellEnd"/>
           </w:p>
         </w:tc>
         <w:tc>
@@ -1969,7 +1947,6 @@
                 <w:szCs w:val="22"/>
               </w:rPr>
             </w:pPr>
-            <w:proofErr w:type="spellStart"/>
             <w:r>
               <w:rPr>
                 <w:rFonts w:ascii="Calibri" w:eastAsia="Times New Roman" w:hAnsi="Calibri" w:cs="Calibri"/>
@@ -1979,7 +1956,6 @@
               </w:rPr>
               <w:t>Razao_Social</w:t>
             </w:r>
-            <w:proofErr w:type="spellEnd"/>
           </w:p>
         </w:tc>
         <w:tc>
@@ -1999,7 +1975,6 @@
                 <w:szCs w:val="22"/>
               </w:rPr>
             </w:pPr>
-            <w:proofErr w:type="spellStart"/>
             <w:r>
               <w:rPr>
                 <w:rFonts w:ascii="Calibri" w:eastAsia="Times New Roman" w:hAnsi="Calibri" w:cs="Calibri"/>
@@ -2009,7 +1984,6 @@
               </w:rPr>
               <w:t>Nome_Fantasia</w:t>
             </w:r>
-            <w:proofErr w:type="spellEnd"/>
           </w:p>
         </w:tc>
         <w:tc>
@@ -2027,7 +2001,6 @@
                 <w:szCs w:val="22"/>
               </w:rPr>
             </w:pPr>
-            <w:proofErr w:type="spellStart"/>
             <w:r>
               <w:rPr>
                 <w:rFonts w:ascii="Calibri" w:eastAsia="Times New Roman" w:hAnsi="Calibri" w:cs="Calibri"/>
@@ -2037,7 +2010,6 @@
               </w:rPr>
               <w:t>Horario_Funcionamento</w:t>
             </w:r>
-            <w:proofErr w:type="spellEnd"/>
           </w:p>
         </w:tc>
         <w:tc>
@@ -2055,7 +2027,6 @@
                 <w:szCs w:val="22"/>
               </w:rPr>
             </w:pPr>
-            <w:proofErr w:type="spellStart"/>
             <w:r>
               <w:rPr>
                 <w:rFonts w:ascii="Calibri" w:eastAsia="Times New Roman" w:hAnsi="Calibri" w:cs="Calibri"/>
@@ -2065,7 +2036,6 @@
               </w:rPr>
               <w:t>Id_Medico</w:t>
             </w:r>
-            <w:proofErr w:type="spellEnd"/>
           </w:p>
         </w:tc>
       </w:tr>
@@ -2208,19 +2178,8 @@
                 <w:sz w:val="22"/>
                 <w:szCs w:val="22"/>
               </w:rPr>
-              <w:t xml:space="preserve">SP Medical </w:t>
-            </w:r>
-            <w:proofErr w:type="spellStart"/>
-            <w:r>
-              <w:rPr>
-                <w:rFonts w:ascii="Calibri" w:eastAsia="Times New Roman" w:hAnsi="Calibri" w:cs="Calibri"/>
-                <w:color w:val="000000"/>
-                <w:sz w:val="22"/>
-                <w:szCs w:val="22"/>
-              </w:rPr>
-              <w:t>Group</w:t>
-            </w:r>
-            <w:proofErr w:type="spellEnd"/>
+              <w:t>SP Medical Group</w:t>
+            </w:r>
           </w:p>
         </w:tc>
         <w:tc>
@@ -2247,19 +2206,8 @@
                 <w:sz w:val="22"/>
                 <w:szCs w:val="22"/>
               </w:rPr>
-              <w:t xml:space="preserve">SP Medical </w:t>
-            </w:r>
-            <w:proofErr w:type="spellStart"/>
-            <w:r>
-              <w:rPr>
-                <w:rFonts w:ascii="Calibri" w:eastAsia="Times New Roman" w:hAnsi="Calibri" w:cs="Calibri"/>
-                <w:color w:val="000000"/>
-                <w:sz w:val="22"/>
-                <w:szCs w:val="22"/>
-              </w:rPr>
-              <w:t>Group</w:t>
-            </w:r>
-            <w:proofErr w:type="spellEnd"/>
+              <w:t>SP Medical Group</w:t>
+            </w:r>
           </w:p>
         </w:tc>
         <w:tc>
@@ -2284,19 +2232,8 @@
                 <w:sz w:val="22"/>
                 <w:szCs w:val="22"/>
               </w:rPr>
-              <w:t xml:space="preserve">SP Medical </w:t>
-            </w:r>
-            <w:proofErr w:type="spellStart"/>
-            <w:r>
-              <w:rPr>
-                <w:rFonts w:ascii="Calibri" w:eastAsia="Times New Roman" w:hAnsi="Calibri" w:cs="Calibri"/>
-                <w:color w:val="000000"/>
-                <w:sz w:val="22"/>
-                <w:szCs w:val="22"/>
-              </w:rPr>
-              <w:t>Group</w:t>
-            </w:r>
-            <w:proofErr w:type="spellEnd"/>
+              <w:t>SP Medical Group</w:t>
+            </w:r>
           </w:p>
         </w:tc>
         <w:tc>
@@ -2592,7 +2529,6 @@
                 <w:szCs w:val="22"/>
               </w:rPr>
             </w:pPr>
-            <w:proofErr w:type="spellStart"/>
             <w:r>
               <w:rPr>
                 <w:rFonts w:ascii="Calibri" w:eastAsia="Times New Roman" w:hAnsi="Calibri" w:cs="Calibri"/>
@@ -2601,7 +2537,6 @@
               </w:rPr>
               <w:t>Telefone_Contato</w:t>
             </w:r>
-            <w:proofErr w:type="spellEnd"/>
           </w:p>
         </w:tc>
         <w:tc>
@@ -2621,7 +2556,6 @@
                 <w:szCs w:val="22"/>
               </w:rPr>
             </w:pPr>
-            <w:proofErr w:type="spellStart"/>
             <w:r>
               <w:rPr>
                 <w:rFonts w:ascii="Calibri" w:eastAsia="Times New Roman" w:hAnsi="Calibri" w:cs="Calibri"/>
@@ -2631,7 +2565,6 @@
               </w:rPr>
               <w:t>Email</w:t>
             </w:r>
-            <w:proofErr w:type="spellEnd"/>
           </w:p>
         </w:tc>
         <w:tc>
@@ -2677,7 +2610,6 @@
                 <w:szCs w:val="22"/>
               </w:rPr>
             </w:pPr>
-            <w:proofErr w:type="spellStart"/>
             <w:r>
               <w:rPr>
                 <w:rFonts w:ascii="Calibri" w:eastAsia="Times New Roman" w:hAnsi="Calibri" w:cs="Calibri"/>
@@ -2687,7 +2619,6 @@
               </w:rPr>
               <w:t>ID_Tipo_Usuario</w:t>
             </w:r>
-            <w:proofErr w:type="spellEnd"/>
           </w:p>
         </w:tc>
         <w:tc>
@@ -2705,7 +2636,6 @@
                 <w:szCs w:val="22"/>
               </w:rPr>
             </w:pPr>
-            <w:proofErr w:type="spellStart"/>
             <w:r>
               <w:rPr>
                 <w:rFonts w:ascii="Calibri" w:eastAsia="Times New Roman" w:hAnsi="Calibri" w:cs="Calibri"/>
@@ -2715,7 +2645,6 @@
               </w:rPr>
               <w:t>Data_Nascimento</w:t>
             </w:r>
-            <w:proofErr w:type="spellEnd"/>
           </w:p>
         </w:tc>
       </w:tr>
@@ -4127,7 +4056,6 @@
                 <w:szCs w:val="22"/>
               </w:rPr>
             </w:pPr>
-            <w:proofErr w:type="spellStart"/>
             <w:r>
               <w:rPr>
                 <w:rFonts w:ascii="Calibri" w:eastAsia="Times New Roman" w:hAnsi="Calibri" w:cs="Calibri"/>
@@ -4146,7 +4074,6 @@
               </w:rPr>
               <w:t>Médicos</w:t>
             </w:r>
-            <w:proofErr w:type="spellEnd"/>
           </w:p>
         </w:tc>
       </w:tr>
@@ -4228,7 +4155,6 @@
                 <w:szCs w:val="22"/>
               </w:rPr>
             </w:pPr>
-            <w:proofErr w:type="spellStart"/>
             <w:r>
               <w:rPr>
                 <w:rFonts w:ascii="Calibri" w:eastAsia="Times New Roman" w:hAnsi="Calibri" w:cs="Calibri"/>
@@ -4256,7 +4182,6 @@
               </w:rPr>
               <w:t>Clinica</w:t>
             </w:r>
-            <w:proofErr w:type="spellEnd"/>
           </w:p>
         </w:tc>
         <w:tc>
@@ -4276,7 +4201,6 @@
                 <w:szCs w:val="22"/>
               </w:rPr>
             </w:pPr>
-            <w:proofErr w:type="spellStart"/>
             <w:r>
               <w:rPr>
                 <w:rFonts w:ascii="Calibri" w:eastAsia="Times New Roman" w:hAnsi="Calibri" w:cs="Calibri"/>
@@ -4304,7 +4228,6 @@
               </w:rPr>
               <w:t>suario</w:t>
             </w:r>
-            <w:proofErr w:type="spellEnd"/>
           </w:p>
         </w:tc>
       </w:tr>
@@ -4604,7 +4527,6 @@
                 <w:sz w:val="22"/>
                 <w:szCs w:val="22"/>
               </w:rPr>
-              <w:lastRenderedPageBreak/>
               <w:t>Tipos de Usuário</w:t>
             </w:r>
           </w:p>
@@ -4895,7 +4817,6 @@
                 <w:szCs w:val="22"/>
               </w:rPr>
             </w:pPr>
-            <w:proofErr w:type="spellStart"/>
             <w:r>
               <w:rPr>
                 <w:rFonts w:ascii="Calibri" w:eastAsia="Times New Roman" w:hAnsi="Calibri" w:cs="Calibri"/>
@@ -4914,7 +4835,6 @@
               </w:rPr>
               <w:t>_Consulta</w:t>
             </w:r>
-            <w:proofErr w:type="spellEnd"/>
           </w:p>
         </w:tc>
       </w:tr>
@@ -5208,7 +5128,6 @@
                 <w:szCs w:val="22"/>
               </w:rPr>
             </w:pPr>
-            <w:proofErr w:type="spellStart"/>
             <w:r>
               <w:rPr>
                 <w:rFonts w:ascii="Calibri" w:eastAsia="Times New Roman" w:hAnsi="Calibri" w:cs="Calibri"/>
@@ -5218,7 +5137,6 @@
               </w:rPr>
               <w:t>Area_Clinica</w:t>
             </w:r>
-            <w:proofErr w:type="spellEnd"/>
           </w:p>
         </w:tc>
       </w:tr>
@@ -5630,7 +5548,6 @@
                 <w:szCs w:val="22"/>
               </w:rPr>
             </w:pPr>
-            <w:proofErr w:type="spellStart"/>
             <w:r>
               <w:rPr>
                 <w:rFonts w:ascii="Calibri" w:eastAsia="Times New Roman" w:hAnsi="Calibri" w:cs="Calibri"/>
@@ -5649,7 +5566,6 @@
               </w:rPr>
               <w:t>rontuario_Paciente</w:t>
             </w:r>
-            <w:proofErr w:type="spellEnd"/>
           </w:p>
         </w:tc>
       </w:tr>
@@ -5761,7 +5677,6 @@
                 <w:szCs w:val="22"/>
               </w:rPr>
             </w:pPr>
-            <w:proofErr w:type="spellStart"/>
             <w:r>
               <w:rPr>
                 <w:rFonts w:ascii="Calibri" w:eastAsia="Times New Roman" w:hAnsi="Calibri" w:cs="Calibri"/>
@@ -5771,7 +5686,6 @@
               </w:rPr>
               <w:t>Doencas</w:t>
             </w:r>
-            <w:proofErr w:type="spellEnd"/>
           </w:p>
         </w:tc>
         <w:tc>
@@ -5791,7 +5705,6 @@
                 <w:szCs w:val="22"/>
               </w:rPr>
             </w:pPr>
-            <w:proofErr w:type="spellStart"/>
             <w:r>
               <w:rPr>
                 <w:rFonts w:ascii="Calibri" w:eastAsia="Times New Roman" w:hAnsi="Calibri" w:cs="Calibri"/>
@@ -5801,7 +5714,6 @@
               </w:rPr>
               <w:t>Remedios</w:t>
             </w:r>
-            <w:proofErr w:type="spellEnd"/>
           </w:p>
         </w:tc>
       </w:tr>
@@ -6808,28 +6720,7 @@
         <w:t xml:space="preserve">O banco de dados é composto por 8 tabelas, interligadas pela tabela de usuários que possui </w:t>
       </w:r>
       <w:r>
-        <w:t xml:space="preserve">informações que serão utilizadas para dar base as tabelas </w:t>
-      </w:r>
-      <w:proofErr w:type="spellStart"/>
-      <w:r>
-        <w:t>Tipo</w:t>
-      </w:r>
-      <w:proofErr w:type="gramStart"/>
-      <w:r>
-        <w:t>_Medico</w:t>
-      </w:r>
-      <w:proofErr w:type="spellEnd"/>
-      <w:proofErr w:type="gramEnd"/>
-      <w:r>
-        <w:t xml:space="preserve"> que especifica o usuário médico e </w:t>
-      </w:r>
-      <w:proofErr w:type="spellStart"/>
-      <w:r>
-        <w:t>Prontuario_Paciente</w:t>
-      </w:r>
-      <w:proofErr w:type="spellEnd"/>
-      <w:r>
-        <w:t xml:space="preserve"> que especifica o usuário paciente. Assim as tabelas Clinica e Consulta podem ser inseridas se ligando com </w:t>
+        <w:t xml:space="preserve">informações que serão utilizadas para dar base as tabelas Tipo_Medico que especifica o usuário médico e Prontuario_Paciente que especifica o usuário paciente. Assim as tabelas Clinica e Consulta podem ser inseridas se ligando com </w:t>
       </w:r>
       <w:r>
         <w:t>médico e pacientes respectivamente</w:t>
@@ -7671,23 +7562,64 @@
       </w:pPr>
       <w:r>
         <w:lastRenderedPageBreak/>
-        <w:t>Back</w:t>
-      </w:r>
-      <w:r>
-        <w:t>-</w:t>
-      </w:r>
-      <w:proofErr w:type="spellStart"/>
-      <w:r>
-        <w:t>End</w:t>
-      </w:r>
-      <w:proofErr w:type="spellEnd"/>
+        <w:t>Back-End</w:t>
+      </w:r>
     </w:p>
     <w:p/>
     <w:p>
-      <w:r>
+      <w:pPr>
+        <w:rPr>
+          <w:b/>
+          <w:sz w:val="40"/>
+        </w:rPr>
+      </w:pPr>
+      <w:r>
+        <w:rPr>
+          <w:b/>
+          <w:sz w:val="40"/>
+        </w:rPr>
         <w:t>Tutorial</w:t>
       </w:r>
     </w:p>
+    <w:p>
+      <w:pPr>
+        <w:rPr>
+          <w:b/>
+          <w:sz w:val="24"/>
+        </w:rPr>
+      </w:pPr>
+      <w:r>
+        <w:rPr>
+          <w:b/>
+          <w:sz w:val="24"/>
+        </w:rPr>
+        <w:t>Utilizando</w:t>
+      </w:r>
+      <w:r>
+        <w:rPr>
+          <w:b/>
+          <w:sz w:val="24"/>
+        </w:rPr>
+        <w:t xml:space="preserve"> os arquivos do Github</w:t>
+      </w:r>
+    </w:p>
+    <w:p>
+      <w:r>
+        <w:t xml:space="preserve">Primeiramente é necessário baixar os arquivos no site: </w:t>
+      </w:r>
+      <w:hyperlink r:id="rId14" w:history="1">
+        <w:r>
+          <w:rPr>
+            <w:rStyle w:val="Hyperlink"/>
+          </w:rPr>
+          <w:t>https://github.com/ArturLOtt/Senai-Sprint2-Projeto-Final.git</w:t>
+        </w:r>
+      </w:hyperlink>
+      <w:r>
+        <w:t xml:space="preserve"> </w:t>
+      </w:r>
+    </w:p>
+    <w:p/>
     <w:p>
       <w:pPr>
         <w:rPr>
@@ -7703,8 +7635,104 @@
         <w:t>Criação do banco de dados</w:t>
       </w:r>
     </w:p>
-    <w:p/>
-    <w:p/>
+    <w:p>
+      <w:r>
+        <w:t xml:space="preserve">Requisito: </w:t>
+      </w:r>
+      <w:r>
+        <w:t xml:space="preserve">Faça uso do Microsoft SQL Server Managements Studio ou outro programa de sua preferência que suporte </w:t>
+      </w:r>
+      <w:r>
+        <w:t>a</w:t>
+      </w:r>
+      <w:r>
+        <w:t xml:space="preserve"> linguagem SQL</w:t>
+      </w:r>
+    </w:p>
+    <w:p>
+      <w:r>
+        <w:t>Na pasta Scripts, execute os três arquivos ali presentes, na seguinte ordem, para criar o banco de dados</w:t>
+      </w:r>
+      <w:r>
+        <w:t xml:space="preserve">. </w:t>
+      </w:r>
+      <w:r>
+        <w:t xml:space="preserve">Utilize a Tecla F5 ou clique na seta verde para executar os </w:t>
+      </w:r>
+      <w:r>
+        <w:t>co</w:t>
+      </w:r>
+      <w:r>
+        <w:t>mandos.</w:t>
+      </w:r>
+    </w:p>
+    <w:p>
+      <w:pPr>
+        <w:pStyle w:val="PargrafodaLista"/>
+        <w:numPr>
+          <w:ilvl w:val="0"/>
+          <w:numId w:val="7"/>
+        </w:numPr>
+        <w:rPr>
+          <w:lang w:eastAsia="en-US"/>
+        </w:rPr>
+      </w:pPr>
+      <w:r>
+        <w:rPr>
+          <w:lang w:eastAsia="en-US"/>
+        </w:rPr>
+        <w:t>DDL – CRIACAO SPMEDGROUP</w:t>
+      </w:r>
+    </w:p>
+    <w:p>
+      <w:pPr>
+        <w:pStyle w:val="PargrafodaLista"/>
+        <w:numPr>
+          <w:ilvl w:val="0"/>
+          <w:numId w:val="7"/>
+        </w:numPr>
+        <w:rPr>
+          <w:lang w:eastAsia="en-US"/>
+        </w:rPr>
+      </w:pPr>
+      <w:r>
+        <w:rPr>
+          <w:lang w:eastAsia="en-US"/>
+        </w:rPr>
+        <w:t>DML – MANIPULACAO SPMEDGROUP</w:t>
+      </w:r>
+    </w:p>
+    <w:p>
+      <w:pPr>
+        <w:pStyle w:val="PargrafodaLista"/>
+        <w:numPr>
+          <w:ilvl w:val="0"/>
+          <w:numId w:val="7"/>
+        </w:numPr>
+        <w:rPr>
+          <w:lang w:eastAsia="en-US"/>
+        </w:rPr>
+      </w:pPr>
+      <w:r>
+        <w:rPr>
+          <w:lang w:eastAsia="en-US"/>
+        </w:rPr>
+        <w:t>DQL – QUERY SPMEDGROUP</w:t>
+      </w:r>
+      <w:r>
+        <w:rPr>
+          <w:lang w:eastAsia="en-US"/>
+        </w:rPr>
+        <w:t>)</w:t>
+      </w:r>
+    </w:p>
+    <w:p>
+      <w:pPr>
+        <w:rPr>
+          <w:lang w:val="en-US"/>
+        </w:rPr>
+      </w:pPr>
+    </w:p>
     <w:p>
       <w:pPr>
         <w:rPr>
@@ -7717,36 +7745,344 @@
           <w:b/>
           <w:sz w:val="24"/>
         </w:rPr>
-        <w:t>Utilizando</w:t>
+        <w:t xml:space="preserve">Utilizando o banco de dados </w:t>
       </w:r>
       <w:r>
         <w:rPr>
           <w:b/>
           <w:sz w:val="24"/>
         </w:rPr>
-        <w:t xml:space="preserve"> os arquivos do </w:t>
-      </w:r>
-      <w:proofErr w:type="spellStart"/>
+        <w:t>n</w:t>
+      </w:r>
       <w:r>
         <w:rPr>
           <w:b/>
           <w:sz w:val="24"/>
         </w:rPr>
-        <w:t>Github</w:t>
-      </w:r>
-      <w:proofErr w:type="spellEnd"/>
+        <w:t>a aplicação</w:t>
+      </w:r>
     </w:p>
     <w:p>
       <w:r>
-        <w:t xml:space="preserve">Primeiramente é necessário baixar os arquivos no site: </w:t>
+        <w:t xml:space="preserve">Requisito: Faça uso do </w:t>
+      </w:r>
+      <w:r>
+        <w:t>Visual Studio</w:t>
+      </w:r>
+      <w:r>
+        <w:t xml:space="preserve"> ou outro programa de sua preferência que suporte </w:t>
+      </w:r>
+      <w:r>
+        <w:t>a</w:t>
+      </w:r>
+      <w:r>
+        <w:t xml:space="preserve"> linguagem </w:t>
+      </w:r>
+      <w:r>
+        <w:t>C#</w:t>
+      </w:r>
+      <w:r>
+        <w:t xml:space="preserve"> e o Entity Framework</w:t>
+      </w:r>
+    </w:p>
+    <w:p>
+      <w:r>
+        <w:t>Abra o arquivo SPMEDGROUP_MANHA.SLN no Visual Studio e prossiga com o próximo passo.</w:t>
+      </w:r>
+    </w:p>
+    <w:p>
+      <w:r>
+        <w:t>U</w:t>
+      </w:r>
+      <w:r>
+        <w:t>tilizando o Gerenciador de Pacotes do Nuget, instale os seguintes arquivos:</w:t>
+      </w:r>
+    </w:p>
+    <w:p>
+      <w:pPr>
+        <w:pStyle w:val="PargrafodaLista"/>
+        <w:numPr>
+          <w:ilvl w:val="0"/>
+          <w:numId w:val="7"/>
+        </w:numPr>
+        <w:rPr>
+          <w:lang w:eastAsia="en-US"/>
+        </w:rPr>
+      </w:pPr>
+      <w:r>
+        <w:rPr>
+          <w:lang w:eastAsia="en-US"/>
+        </w:rPr>
+        <w:t>Microsoft.EntityFrameworkCore.Design</w:t>
+      </w:r>
+      <w:r>
+        <w:rPr>
+          <w:lang w:eastAsia="en-US"/>
+        </w:rPr>
+        <w:t>;</w:t>
+      </w:r>
+    </w:p>
+    <w:p>
+      <w:pPr>
+        <w:pStyle w:val="PargrafodaLista"/>
+        <w:numPr>
+          <w:ilvl w:val="0"/>
+          <w:numId w:val="7"/>
+        </w:numPr>
+        <w:rPr>
+          <w:lang w:eastAsia="en-US"/>
+        </w:rPr>
+      </w:pPr>
+      <w:r>
+        <w:rPr>
+          <w:lang w:eastAsia="en-US"/>
+        </w:rPr>
+        <w:t>Microsoft.EntityFrameworkCore.SqlServer</w:t>
+      </w:r>
+      <w:r>
+        <w:rPr>
+          <w:lang w:eastAsia="en-US"/>
+        </w:rPr>
+        <w:t>;</w:t>
+      </w:r>
+    </w:p>
+    <w:p>
+      <w:pPr>
+        <w:pStyle w:val="PargrafodaLista"/>
+        <w:numPr>
+          <w:ilvl w:val="0"/>
+          <w:numId w:val="7"/>
+        </w:numPr>
+        <w:rPr>
+          <w:lang w:eastAsia="en-US"/>
+        </w:rPr>
+      </w:pPr>
+      <w:r>
+        <w:rPr>
+          <w:lang w:eastAsia="en-US"/>
+        </w:rPr>
+        <w:t>Microsoft.EntityFrameworkCore.Tools</w:t>
+      </w:r>
+      <w:r>
+        <w:rPr>
+          <w:lang w:eastAsia="en-US"/>
+        </w:rPr>
+        <w:t>;</w:t>
+      </w:r>
+    </w:p>
+    <w:p>
+      <w:pPr>
+        <w:pStyle w:val="PargrafodaLista"/>
+        <w:numPr>
+          <w:ilvl w:val="0"/>
+          <w:numId w:val="7"/>
+        </w:numPr>
+        <w:rPr>
+          <w:lang w:eastAsia="en-US"/>
+        </w:rPr>
+      </w:pPr>
+      <w:r>
+        <w:rPr>
+          <w:lang w:eastAsia="en-US"/>
+        </w:rPr>
+        <w:t>Sendgrid</w:t>
+      </w:r>
+      <w:r>
+        <w:rPr>
+          <w:lang w:eastAsia="en-US"/>
+        </w:rPr>
+        <w:t>;</w:t>
+      </w:r>
+    </w:p>
+    <w:p>
+      <w:pPr>
+        <w:pStyle w:val="PargrafodaLista"/>
+        <w:numPr>
+          <w:ilvl w:val="0"/>
+          <w:numId w:val="7"/>
+        </w:numPr>
+        <w:rPr>
+          <w:lang w:eastAsia="en-US"/>
+        </w:rPr>
+      </w:pPr>
+      <w:r>
+        <w:rPr>
+          <w:lang w:eastAsia="en-US"/>
+        </w:rPr>
+        <w:t>Swashbuckle.AspNetCore</w:t>
+      </w:r>
+      <w:r>
+        <w:rPr>
+          <w:lang w:eastAsia="en-US"/>
+        </w:rPr>
+        <w:t>;</w:t>
+      </w:r>
+    </w:p>
+    <w:p>
+      <w:pPr>
+        <w:pStyle w:val="PargrafodaLista"/>
+        <w:numPr>
+          <w:ilvl w:val="0"/>
+          <w:numId w:val="7"/>
+        </w:numPr>
+        <w:rPr>
+          <w:lang w:eastAsia="en-US"/>
+        </w:rPr>
+      </w:pPr>
+      <w:r>
+        <w:rPr>
+          <w:lang w:eastAsia="en-US"/>
+        </w:rPr>
+        <w:t>Swashbuckle.AspNetCore.Swagger</w:t>
+      </w:r>
+      <w:r>
+        <w:rPr>
+          <w:lang w:eastAsia="en-US"/>
+        </w:rPr>
+        <w:t>;</w:t>
+      </w:r>
+    </w:p>
+    <w:p/>
+    <w:p>
+      <w:r>
+        <w:lastRenderedPageBreak/>
+        <w:t>Após isso, abra o “Console de Gerenciador de Pacotes”, dentro de “Ferramentas” no menu superior e execute o seguinte comando:</w:t>
+      </w:r>
+    </w:p>
+    <w:p>
+      <w:pPr>
+        <w:autoSpaceDE w:val="0"/>
+        <w:autoSpaceDN w:val="0"/>
+        <w:adjustRightInd w:val="0"/>
+        <w:spacing w:after="0" w:line="240" w:lineRule="auto"/>
+        <w:rPr>
+          <w:rFonts w:ascii="Lucida Console" w:hAnsi="Lucida Console" w:cs="Lucida Console"/>
+        </w:rPr>
+      </w:pPr>
+      <w:r>
+        <w:rPr>
+          <w:rFonts w:ascii="Lucida Console" w:hAnsi="Lucida Console" w:cs="Lucida Console"/>
+        </w:rPr>
+        <w:t>Scaffold-DbContext "Data Source=.\SqlExpress;Initial Catalog=SPMEDGROUP;User Id=sa;pwd=132;" Microsoft.EntityFrameworkCore.SqlServer -OutputDir Domains -ContextDir Contexts -Context SPMEDGROUPContext</w:t>
+      </w:r>
+    </w:p>
+    <w:p/>
+    <w:p>
+      <w:r>
+        <w:t>Caso haja algum erro, verifique se o comando que esta tentando executar está igual ao comando apresentado. Caso o erro persistir adicione “-force” no final da linha desse comando e execute novamente, isso irá forçar o comando a ser executado.</w:t>
+      </w:r>
+    </w:p>
+    <w:p>
+      <w:r>
+        <w:t>Ao termino dessa operação você terá</w:t>
+      </w:r>
+      <w:r>
+        <w:t xml:space="preserve"> feito a ligação do banco de dados ao projeto.</w:t>
+      </w:r>
+    </w:p>
+    <w:p/>
+    <w:p>
+      <w:pPr>
+        <w:rPr>
+          <w:b/>
+          <w:sz w:val="24"/>
+        </w:rPr>
+      </w:pPr>
+      <w:r>
+        <w:rPr>
+          <w:b/>
+          <w:sz w:val="24"/>
+        </w:rPr>
+        <w:t>Fazendo requisições da sua aplicação</w:t>
+      </w:r>
+    </w:p>
+    <w:p>
+      <w:r>
+        <w:t xml:space="preserve">Requisito: Faça uso do </w:t>
+      </w:r>
+      <w:r>
+        <w:t>Postman</w:t>
+      </w:r>
+      <w:r>
+        <w:t xml:space="preserve"> ou outro programa de sua prefer</w:t>
+      </w:r>
+      <w:r>
+        <w:t>ência em que seja possível fazer requisições com a internet.</w:t>
+      </w:r>
+    </w:p>
+    <w:p>
+      <w:r>
+        <w:t>Com o programa aberto, Clique em “Import” e selecione o arquivo “</w:t>
+      </w:r>
+      <w:r>
+        <w:rPr>
+          <w:b/>
+          <w:bCs/>
+        </w:rPr>
+        <w:t>SPMEDGROUP.postman_collection.json</w:t>
+      </w:r>
+      <w:r>
+        <w:t>”</w:t>
+      </w:r>
+      <w:r>
+        <w:t xml:space="preserve"> para utilizar poder utilizar todas as funcionalidades.</w:t>
+      </w:r>
+    </w:p>
+    <w:p>
+      <w:r>
+        <w:t xml:space="preserve">Volte ao Visual Studio e coloque sua aplicação para funcionar. Para ver as requisições possíveis dessa API, utilize o seguinte link: </w:t>
+      </w:r>
+      <w:r>
+        <w:rPr>
+          <w:rFonts w:ascii="Consolas" w:hAnsi="Consolas"/>
+          <w:color w:val="032F62"/>
+          <w:sz w:val="18"/>
+          <w:szCs w:val="18"/>
+          <w:shd w:val="clear" w:color="auto" w:fill="FFFFFF"/>
+        </w:rPr>
+        <w:t>http://localhost:5</w:t>
+      </w:r>
+      <w:r>
+        <w:rPr>
+          <w:rFonts w:ascii="Consolas" w:hAnsi="Consolas"/>
+          <w:color w:val="032F62"/>
+          <w:sz w:val="18"/>
+          <w:szCs w:val="18"/>
+          <w:shd w:val="clear" w:color="auto" w:fill="FFFFFF"/>
+        </w:rPr>
+        <w:t>000</w:t>
+      </w:r>
+      <w:r>
+        <w:rPr>
+          <w:rFonts w:ascii="Consolas" w:hAnsi="Consolas"/>
+          <w:color w:val="032F62"/>
+          <w:sz w:val="18"/>
+          <w:szCs w:val="18"/>
+          <w:shd w:val="clear" w:color="auto" w:fill="FFFFFF"/>
+        </w:rPr>
+        <w:t>/</w:t>
+      </w:r>
+      <w:r>
+        <w:rPr>
+          <w:rFonts w:ascii="Consolas" w:hAnsi="Consolas"/>
+          <w:color w:val="032F62"/>
+          <w:sz w:val="18"/>
+          <w:szCs w:val="18"/>
+          <w:shd w:val="clear" w:color="auto" w:fill="FFFFFF"/>
+        </w:rPr>
+        <w:t>swagger</w:t>
+      </w:r>
+    </w:p>
+    <w:p>
+      <w:r>
+        <w:t>Para fazer uso de qualquer um dos métodos, abra o respectivo arquivo, preencha as informações necessárias e clique o grande botão azul SEND.</w:t>
+      </w:r>
+      <w:r>
+        <w:t xml:space="preserve"> Verifique o Status da requisição, se der 200 OK, ela foi executada com sucesso, caso contrário, há algum erro e é melhor revisar os passos anteriores.</w:t>
       </w:r>
       <w:bookmarkStart w:id="15" w:name="_GoBack"/>
       <w:bookmarkEnd w:id="15"/>
     </w:p>
-    <w:p/>
-    <w:p/>
-    <w:p/>
-    <w:p/>
     <w:p/>
     <w:p>
       <w:r>
@@ -7769,14 +8105,9 @@
       </w:pPr>
       <w:bookmarkStart w:id="16" w:name="_Toc533767858"/>
       <w:r>
-        <w:t>Front-</w:t>
-      </w:r>
-      <w:proofErr w:type="spellStart"/>
-      <w:r>
-        <w:t>End</w:t>
+        <w:t>Front-End</w:t>
       </w:r>
       <w:bookmarkEnd w:id="16"/>
-      <w:proofErr w:type="spellEnd"/>
     </w:p>
     <w:p/>
     <w:p>
@@ -7952,7 +8283,7 @@
       <w:rPr>
         <w:noProof/>
       </w:rPr>
-      <w:t>10</w:t>
+      <w:t>11</w:t>
     </w:r>
     <w:r>
       <w:rPr>
@@ -7992,6 +8323,119 @@
 <file path=word/numbering.xml><?xml version="1.0" encoding="utf-8"?>
 <w:numbering xmlns:wpc="http://schemas.microsoft.com/office/word/2010/wordprocessingCanvas" xmlns:cx="http://schemas.microsoft.com/office/drawing/2014/chartex" xmlns:mc="http://schemas.openxmlformats.org/markup-compatibility/2006" xmlns:o="urn:schemas-microsoft-com:office:office" xmlns:r="http://schemas.openxmlformats.org/officeDocument/2006/relationships" xmlns:m="http://schemas.openxmlformats.org/officeDocument/2006/math" xmlns:v="urn:schemas-microsoft-com:vml" xmlns:wp14="http://schemas.microsoft.com/office/word/2010/wordprocessingDrawing" xmlns:wp="http://schemas.openxmlformats.org/drawingml/2006/wordprocessingDrawing" xmlns:w10="urn:schemas-microsoft-com:office:word" xmlns:w="http://schemas.openxmlformats.org/wordprocessingml/2006/main" xmlns:w14="http://schemas.microsoft.com/office/word/2010/wordml" xmlns:w15="http://schemas.microsoft.com/office/word/2012/wordml" xmlns:w16se="http://schemas.microsoft.com/office/word/2015/wordml/symex" xmlns:wpg="http://schemas.microsoft.com/office/word/2010/wordprocessingGroup" xmlns:wpi="http://schemas.microsoft.com/office/word/2010/wordprocessingInk" xmlns:wne="http://schemas.microsoft.com/office/word/2006/wordml" xmlns:wps="http://schemas.microsoft.com/office/word/2010/wordprocessingShape" mc:Ignorable="w14 w15 w16se wp14">
   <w:abstractNum w:abstractNumId="0" w15:restartNumberingAfterBreak="0">
+    <w:nsid w:val="1C5C1929"/>
+    <w:multiLevelType w:val="hybridMultilevel"/>
+    <w:tmpl w:val="2DD008F4"/>
+    <w:lvl w:ilvl="0" w:tplc="04160001">
+      <w:start w:val="1"/>
+      <w:numFmt w:val="bullet"/>
+      <w:lvlText w:val=""/>
+      <w:lvlJc w:val="left"/>
+      <w:pPr>
+        <w:ind w:left="360" w:hanging="360"/>
+      </w:pPr>
+      <w:rPr>
+        <w:rFonts w:ascii="Symbol" w:hAnsi="Symbol" w:hint="default"/>
+      </w:rPr>
+    </w:lvl>
+    <w:lvl w:ilvl="1" w:tplc="04160003" w:tentative="1">
+      <w:start w:val="1"/>
+      <w:numFmt w:val="bullet"/>
+      <w:lvlText w:val="o"/>
+      <w:lvlJc w:val="left"/>
+      <w:pPr>
+        <w:ind w:left="1080" w:hanging="360"/>
+      </w:pPr>
+      <w:rPr>
+        <w:rFonts w:ascii="Courier New" w:hAnsi="Courier New" w:cs="Courier New" w:hint="default"/>
+      </w:rPr>
+    </w:lvl>
+    <w:lvl w:ilvl="2" w:tplc="04160005" w:tentative="1">
+      <w:start w:val="1"/>
+      <w:numFmt w:val="bullet"/>
+      <w:lvlText w:val=""/>
+      <w:lvlJc w:val="left"/>
+      <w:pPr>
+        <w:ind w:left="1800" w:hanging="360"/>
+      </w:pPr>
+      <w:rPr>
+        <w:rFonts w:ascii="Wingdings" w:hAnsi="Wingdings" w:hint="default"/>
+      </w:rPr>
+    </w:lvl>
+    <w:lvl w:ilvl="3" w:tplc="04160001" w:tentative="1">
+      <w:start w:val="1"/>
+      <w:numFmt w:val="bullet"/>
+      <w:lvlText w:val=""/>
+      <w:lvlJc w:val="left"/>
+      <w:pPr>
+        <w:ind w:left="2520" w:hanging="360"/>
+      </w:pPr>
+      <w:rPr>
+        <w:rFonts w:ascii="Symbol" w:hAnsi="Symbol" w:hint="default"/>
+      </w:rPr>
+    </w:lvl>
+    <w:lvl w:ilvl="4" w:tplc="04160003" w:tentative="1">
+      <w:start w:val="1"/>
+      <w:numFmt w:val="bullet"/>
+      <w:lvlText w:val="o"/>
+      <w:lvlJc w:val="left"/>
+      <w:pPr>
+        <w:ind w:left="3240" w:hanging="360"/>
+      </w:pPr>
+      <w:rPr>
+        <w:rFonts w:ascii="Courier New" w:hAnsi="Courier New" w:cs="Courier New" w:hint="default"/>
+      </w:rPr>
+    </w:lvl>
+    <w:lvl w:ilvl="5" w:tplc="04160005" w:tentative="1">
+      <w:start w:val="1"/>
+      <w:numFmt w:val="bullet"/>
+      <w:lvlText w:val=""/>
+      <w:lvlJc w:val="left"/>
+      <w:pPr>
+        <w:ind w:left="3960" w:hanging="360"/>
+      </w:pPr>
+      <w:rPr>
+        <w:rFonts w:ascii="Wingdings" w:hAnsi="Wingdings" w:hint="default"/>
+      </w:rPr>
+    </w:lvl>
+    <w:lvl w:ilvl="6" w:tplc="04160001" w:tentative="1">
+      <w:start w:val="1"/>
+      <w:numFmt w:val="bullet"/>
+      <w:lvlText w:val=""/>
+      <w:lvlJc w:val="left"/>
+      <w:pPr>
+        <w:ind w:left="4680" w:hanging="360"/>
+      </w:pPr>
+      <w:rPr>
+        <w:rFonts w:ascii="Symbol" w:hAnsi="Symbol" w:hint="default"/>
+      </w:rPr>
+    </w:lvl>
+    <w:lvl w:ilvl="7" w:tplc="04160003" w:tentative="1">
+      <w:start w:val="1"/>
+      <w:numFmt w:val="bullet"/>
+      <w:lvlText w:val="o"/>
+      <w:lvlJc w:val="left"/>
+      <w:pPr>
+        <w:ind w:left="5400" w:hanging="360"/>
+      </w:pPr>
+      <w:rPr>
+        <w:rFonts w:ascii="Courier New" w:hAnsi="Courier New" w:cs="Courier New" w:hint="default"/>
+      </w:rPr>
+    </w:lvl>
+    <w:lvl w:ilvl="8" w:tplc="04160005" w:tentative="1">
+      <w:start w:val="1"/>
+      <w:numFmt w:val="bullet"/>
+      <w:lvlText w:val=""/>
+      <w:lvlJc w:val="left"/>
+      <w:pPr>
+        <w:ind w:left="6120" w:hanging="360"/>
+      </w:pPr>
+      <w:rPr>
+        <w:rFonts w:ascii="Wingdings" w:hAnsi="Wingdings" w:hint="default"/>
+      </w:rPr>
+    </w:lvl>
+  </w:abstractNum>
+  <w:abstractNum w:abstractNumId="1" w15:restartNumberingAfterBreak="0">
     <w:nsid w:val="1D835B5A"/>
     <w:multiLevelType w:val="hybridMultilevel"/>
     <w:tmpl w:val="1C0C43EA"/>
@@ -8104,7 +8548,7 @@
       </w:rPr>
     </w:lvl>
   </w:abstractNum>
-  <w:abstractNum w:abstractNumId="1" w15:restartNumberingAfterBreak="0">
+  <w:abstractNum w:abstractNumId="2" w15:restartNumberingAfterBreak="0">
     <w:nsid w:val="2D98689B"/>
     <w:multiLevelType w:val="hybridMultilevel"/>
     <w:tmpl w:val="3076A67E"/>
@@ -8193,7 +8637,7 @@
       </w:pPr>
     </w:lvl>
   </w:abstractNum>
-  <w:abstractNum w:abstractNumId="2" w15:restartNumberingAfterBreak="0">
+  <w:abstractNum w:abstractNumId="3" w15:restartNumberingAfterBreak="0">
     <w:nsid w:val="4AE56C24"/>
     <w:multiLevelType w:val="hybridMultilevel"/>
     <w:tmpl w:val="C8B68AA6"/>
@@ -8283,7 +8727,120 @@
       </w:pPr>
     </w:lvl>
   </w:abstractNum>
-  <w:abstractNum w:abstractNumId="3" w15:restartNumberingAfterBreak="0">
+  <w:abstractNum w:abstractNumId="4" w15:restartNumberingAfterBreak="0">
+    <w:nsid w:val="4BE7109F"/>
+    <w:multiLevelType w:val="hybridMultilevel"/>
+    <w:tmpl w:val="A956DE16"/>
+    <w:lvl w:ilvl="0" w:tplc="04160001">
+      <w:start w:val="1"/>
+      <w:numFmt w:val="bullet"/>
+      <w:lvlText w:val=""/>
+      <w:lvlJc w:val="left"/>
+      <w:pPr>
+        <w:ind w:left="720" w:hanging="360"/>
+      </w:pPr>
+      <w:rPr>
+        <w:rFonts w:ascii="Symbol" w:hAnsi="Symbol" w:hint="default"/>
+      </w:rPr>
+    </w:lvl>
+    <w:lvl w:ilvl="1" w:tplc="04160003" w:tentative="1">
+      <w:start w:val="1"/>
+      <w:numFmt w:val="bullet"/>
+      <w:lvlText w:val="o"/>
+      <w:lvlJc w:val="left"/>
+      <w:pPr>
+        <w:ind w:left="1440" w:hanging="360"/>
+      </w:pPr>
+      <w:rPr>
+        <w:rFonts w:ascii="Courier New" w:hAnsi="Courier New" w:cs="Courier New" w:hint="default"/>
+      </w:rPr>
+    </w:lvl>
+    <w:lvl w:ilvl="2" w:tplc="04160005" w:tentative="1">
+      <w:start w:val="1"/>
+      <w:numFmt w:val="bullet"/>
+      <w:lvlText w:val=""/>
+      <w:lvlJc w:val="left"/>
+      <w:pPr>
+        <w:ind w:left="2160" w:hanging="360"/>
+      </w:pPr>
+      <w:rPr>
+        <w:rFonts w:ascii="Wingdings" w:hAnsi="Wingdings" w:hint="default"/>
+      </w:rPr>
+    </w:lvl>
+    <w:lvl w:ilvl="3" w:tplc="04160001" w:tentative="1">
+      <w:start w:val="1"/>
+      <w:numFmt w:val="bullet"/>
+      <w:lvlText w:val=""/>
+      <w:lvlJc w:val="left"/>
+      <w:pPr>
+        <w:ind w:left="2880" w:hanging="360"/>
+      </w:pPr>
+      <w:rPr>
+        <w:rFonts w:ascii="Symbol" w:hAnsi="Symbol" w:hint="default"/>
+      </w:rPr>
+    </w:lvl>
+    <w:lvl w:ilvl="4" w:tplc="04160003" w:tentative="1">
+      <w:start w:val="1"/>
+      <w:numFmt w:val="bullet"/>
+      <w:lvlText w:val="o"/>
+      <w:lvlJc w:val="left"/>
+      <w:pPr>
+        <w:ind w:left="3600" w:hanging="360"/>
+      </w:pPr>
+      <w:rPr>
+        <w:rFonts w:ascii="Courier New" w:hAnsi="Courier New" w:cs="Courier New" w:hint="default"/>
+      </w:rPr>
+    </w:lvl>
+    <w:lvl w:ilvl="5" w:tplc="04160005" w:tentative="1">
+      <w:start w:val="1"/>
+      <w:numFmt w:val="bullet"/>
+      <w:lvlText w:val=""/>
+      <w:lvlJc w:val="left"/>
+      <w:pPr>
+        <w:ind w:left="4320" w:hanging="360"/>
+      </w:pPr>
+      <w:rPr>
+        <w:rFonts w:ascii="Wingdings" w:hAnsi="Wingdings" w:hint="default"/>
+      </w:rPr>
+    </w:lvl>
+    <w:lvl w:ilvl="6" w:tplc="04160001" w:tentative="1">
+      <w:start w:val="1"/>
+      <w:numFmt w:val="bullet"/>
+      <w:lvlText w:val=""/>
+      <w:lvlJc w:val="left"/>
+      <w:pPr>
+        <w:ind w:left="5040" w:hanging="360"/>
+      </w:pPr>
+      <w:rPr>
+        <w:rFonts w:ascii="Symbol" w:hAnsi="Symbol" w:hint="default"/>
+      </w:rPr>
+    </w:lvl>
+    <w:lvl w:ilvl="7" w:tplc="04160003" w:tentative="1">
+      <w:start w:val="1"/>
+      <w:numFmt w:val="bullet"/>
+      <w:lvlText w:val="o"/>
+      <w:lvlJc w:val="left"/>
+      <w:pPr>
+        <w:ind w:left="5760" w:hanging="360"/>
+      </w:pPr>
+      <w:rPr>
+        <w:rFonts w:ascii="Courier New" w:hAnsi="Courier New" w:cs="Courier New" w:hint="default"/>
+      </w:rPr>
+    </w:lvl>
+    <w:lvl w:ilvl="8" w:tplc="04160005" w:tentative="1">
+      <w:start w:val="1"/>
+      <w:numFmt w:val="bullet"/>
+      <w:lvlText w:val=""/>
+      <w:lvlJc w:val="left"/>
+      <w:pPr>
+        <w:ind w:left="6480" w:hanging="360"/>
+      </w:pPr>
+      <w:rPr>
+        <w:rFonts w:ascii="Wingdings" w:hAnsi="Wingdings" w:hint="default"/>
+      </w:rPr>
+    </w:lvl>
+  </w:abstractNum>
+  <w:abstractNum w:abstractNumId="5" w15:restartNumberingAfterBreak="0">
     <w:nsid w:val="506F0051"/>
     <w:multiLevelType w:val="hybridMultilevel"/>
     <w:tmpl w:val="9D72C9F8"/>
@@ -8370,17 +8927,228 @@
       </w:pPr>
     </w:lvl>
   </w:abstractNum>
+  <w:abstractNum w:abstractNumId="6" w15:restartNumberingAfterBreak="0">
+    <w:nsid w:val="59B969CE"/>
+    <w:multiLevelType w:val="hybridMultilevel"/>
+    <w:tmpl w:val="823A6C12"/>
+    <w:lvl w:ilvl="0" w:tplc="04160001">
+      <w:start w:val="1"/>
+      <w:numFmt w:val="bullet"/>
+      <w:lvlText w:val=""/>
+      <w:lvlJc w:val="left"/>
+      <w:pPr>
+        <w:ind w:left="720" w:hanging="360"/>
+      </w:pPr>
+      <w:rPr>
+        <w:rFonts w:ascii="Symbol" w:hAnsi="Symbol" w:hint="default"/>
+      </w:rPr>
+    </w:lvl>
+    <w:lvl w:ilvl="1" w:tplc="04160003" w:tentative="1">
+      <w:start w:val="1"/>
+      <w:numFmt w:val="bullet"/>
+      <w:lvlText w:val="o"/>
+      <w:lvlJc w:val="left"/>
+      <w:pPr>
+        <w:ind w:left="1440" w:hanging="360"/>
+      </w:pPr>
+      <w:rPr>
+        <w:rFonts w:ascii="Courier New" w:hAnsi="Courier New" w:cs="Courier New" w:hint="default"/>
+      </w:rPr>
+    </w:lvl>
+    <w:lvl w:ilvl="2" w:tplc="04160005" w:tentative="1">
+      <w:start w:val="1"/>
+      <w:numFmt w:val="bullet"/>
+      <w:lvlText w:val=""/>
+      <w:lvlJc w:val="left"/>
+      <w:pPr>
+        <w:ind w:left="2160" w:hanging="360"/>
+      </w:pPr>
+      <w:rPr>
+        <w:rFonts w:ascii="Wingdings" w:hAnsi="Wingdings" w:hint="default"/>
+      </w:rPr>
+    </w:lvl>
+    <w:lvl w:ilvl="3" w:tplc="04160001" w:tentative="1">
+      <w:start w:val="1"/>
+      <w:numFmt w:val="bullet"/>
+      <w:lvlText w:val=""/>
+      <w:lvlJc w:val="left"/>
+      <w:pPr>
+        <w:ind w:left="2880" w:hanging="360"/>
+      </w:pPr>
+      <w:rPr>
+        <w:rFonts w:ascii="Symbol" w:hAnsi="Symbol" w:hint="default"/>
+      </w:rPr>
+    </w:lvl>
+    <w:lvl w:ilvl="4" w:tplc="04160003" w:tentative="1">
+      <w:start w:val="1"/>
+      <w:numFmt w:val="bullet"/>
+      <w:lvlText w:val="o"/>
+      <w:lvlJc w:val="left"/>
+      <w:pPr>
+        <w:ind w:left="3600" w:hanging="360"/>
+      </w:pPr>
+      <w:rPr>
+        <w:rFonts w:ascii="Courier New" w:hAnsi="Courier New" w:cs="Courier New" w:hint="default"/>
+      </w:rPr>
+    </w:lvl>
+    <w:lvl w:ilvl="5" w:tplc="04160005" w:tentative="1">
+      <w:start w:val="1"/>
+      <w:numFmt w:val="bullet"/>
+      <w:lvlText w:val=""/>
+      <w:lvlJc w:val="left"/>
+      <w:pPr>
+        <w:ind w:left="4320" w:hanging="360"/>
+      </w:pPr>
+      <w:rPr>
+        <w:rFonts w:ascii="Wingdings" w:hAnsi="Wingdings" w:hint="default"/>
+      </w:rPr>
+    </w:lvl>
+    <w:lvl w:ilvl="6" w:tplc="04160001" w:tentative="1">
+      <w:start w:val="1"/>
+      <w:numFmt w:val="bullet"/>
+      <w:lvlText w:val=""/>
+      <w:lvlJc w:val="left"/>
+      <w:pPr>
+        <w:ind w:left="5040" w:hanging="360"/>
+      </w:pPr>
+      <w:rPr>
+        <w:rFonts w:ascii="Symbol" w:hAnsi="Symbol" w:hint="default"/>
+      </w:rPr>
+    </w:lvl>
+    <w:lvl w:ilvl="7" w:tplc="04160003" w:tentative="1">
+      <w:start w:val="1"/>
+      <w:numFmt w:val="bullet"/>
+      <w:lvlText w:val="o"/>
+      <w:lvlJc w:val="left"/>
+      <w:pPr>
+        <w:ind w:left="5760" w:hanging="360"/>
+      </w:pPr>
+      <w:rPr>
+        <w:rFonts w:ascii="Courier New" w:hAnsi="Courier New" w:cs="Courier New" w:hint="default"/>
+      </w:rPr>
+    </w:lvl>
+    <w:lvl w:ilvl="8" w:tplc="04160005" w:tentative="1">
+      <w:start w:val="1"/>
+      <w:numFmt w:val="bullet"/>
+      <w:lvlText w:val=""/>
+      <w:lvlJc w:val="left"/>
+      <w:pPr>
+        <w:ind w:left="6480" w:hanging="360"/>
+      </w:pPr>
+      <w:rPr>
+        <w:rFonts w:ascii="Wingdings" w:hAnsi="Wingdings" w:hint="default"/>
+      </w:rPr>
+    </w:lvl>
+  </w:abstractNum>
+  <w:abstractNum w:abstractNumId="7" w15:restartNumberingAfterBreak="0">
+    <w:nsid w:val="7CF354A1"/>
+    <w:multiLevelType w:val="hybridMultilevel"/>
+    <w:tmpl w:val="F36C24FA"/>
+    <w:lvl w:ilvl="0" w:tplc="0416000F">
+      <w:start w:val="1"/>
+      <w:numFmt w:val="decimal"/>
+      <w:lvlText w:val="%1."/>
+      <w:lvlJc w:val="left"/>
+      <w:pPr>
+        <w:ind w:left="720" w:hanging="360"/>
+      </w:pPr>
+    </w:lvl>
+    <w:lvl w:ilvl="1" w:tplc="04160019" w:tentative="1">
+      <w:start w:val="1"/>
+      <w:numFmt w:val="lowerLetter"/>
+      <w:lvlText w:val="%2."/>
+      <w:lvlJc w:val="left"/>
+      <w:pPr>
+        <w:ind w:left="1440" w:hanging="360"/>
+      </w:pPr>
+    </w:lvl>
+    <w:lvl w:ilvl="2" w:tplc="0416001B" w:tentative="1">
+      <w:start w:val="1"/>
+      <w:numFmt w:val="lowerRoman"/>
+      <w:lvlText w:val="%3."/>
+      <w:lvlJc w:val="right"/>
+      <w:pPr>
+        <w:ind w:left="2160" w:hanging="180"/>
+      </w:pPr>
+    </w:lvl>
+    <w:lvl w:ilvl="3" w:tplc="0416000F" w:tentative="1">
+      <w:start w:val="1"/>
+      <w:numFmt w:val="decimal"/>
+      <w:lvlText w:val="%4."/>
+      <w:lvlJc w:val="left"/>
+      <w:pPr>
+        <w:ind w:left="2880" w:hanging="360"/>
+      </w:pPr>
+    </w:lvl>
+    <w:lvl w:ilvl="4" w:tplc="04160019" w:tentative="1">
+      <w:start w:val="1"/>
+      <w:numFmt w:val="lowerLetter"/>
+      <w:lvlText w:val="%5."/>
+      <w:lvlJc w:val="left"/>
+      <w:pPr>
+        <w:ind w:left="3600" w:hanging="360"/>
+      </w:pPr>
+    </w:lvl>
+    <w:lvl w:ilvl="5" w:tplc="0416001B" w:tentative="1">
+      <w:start w:val="1"/>
+      <w:numFmt w:val="lowerRoman"/>
+      <w:lvlText w:val="%6."/>
+      <w:lvlJc w:val="right"/>
+      <w:pPr>
+        <w:ind w:left="4320" w:hanging="180"/>
+      </w:pPr>
+    </w:lvl>
+    <w:lvl w:ilvl="6" w:tplc="0416000F" w:tentative="1">
+      <w:start w:val="1"/>
+      <w:numFmt w:val="decimal"/>
+      <w:lvlText w:val="%7."/>
+      <w:lvlJc w:val="left"/>
+      <w:pPr>
+        <w:ind w:left="5040" w:hanging="360"/>
+      </w:pPr>
+    </w:lvl>
+    <w:lvl w:ilvl="7" w:tplc="04160019" w:tentative="1">
+      <w:start w:val="1"/>
+      <w:numFmt w:val="lowerLetter"/>
+      <w:lvlText w:val="%8."/>
+      <w:lvlJc w:val="left"/>
+      <w:pPr>
+        <w:ind w:left="5760" w:hanging="360"/>
+      </w:pPr>
+    </w:lvl>
+    <w:lvl w:ilvl="8" w:tplc="0416001B" w:tentative="1">
+      <w:start w:val="1"/>
+      <w:numFmt w:val="lowerRoman"/>
+      <w:lvlText w:val="%9."/>
+      <w:lvlJc w:val="right"/>
+      <w:pPr>
+        <w:ind w:left="6480" w:hanging="180"/>
+      </w:pPr>
+    </w:lvl>
+  </w:abstractNum>
   <w:num w:numId="1">
+    <w:abstractNumId w:val="3"/>
+  </w:num>
+  <w:num w:numId="2">
+    <w:abstractNumId w:val="1"/>
+  </w:num>
+  <w:num w:numId="3">
     <w:abstractNumId w:val="2"/>
   </w:num>
-  <w:num w:numId="2">
+  <w:num w:numId="4">
+    <w:abstractNumId w:val="5"/>
+  </w:num>
+  <w:num w:numId="5">
+    <w:abstractNumId w:val="4"/>
+  </w:num>
+  <w:num w:numId="6">
+    <w:abstractNumId w:val="7"/>
+  </w:num>
+  <w:num w:numId="7">
+    <w:abstractNumId w:val="6"/>
+  </w:num>
+  <w:num w:numId="8">
     <w:abstractNumId w:val="0"/>
-  </w:num>
-  <w:num w:numId="3">
-    <w:abstractNumId w:val="1"/>
-  </w:num>
-  <w:num w:numId="4">
-    <w:abstractNumId w:val="3"/>
   </w:num>
 </w:numbering>
 </file>
@@ -9815,6 +10583,39 @@
       </w:tcPr>
     </w:tblStylePr>
   </w:style>
+  <w:style w:type="paragraph" w:styleId="PargrafodaLista">
+    <w:name w:val="List Paragraph"/>
+    <w:basedOn w:val="Normal"/>
+    <w:uiPriority w:val="34"/>
+    <w:unhideWhenUsed/>
+    <w:qFormat/>
+    <w:rsid w:val="00521D78"/>
+    <w:pPr>
+      <w:ind w:left="720"/>
+      <w:contextualSpacing/>
+    </w:pPr>
+  </w:style>
+  <w:style w:type="character" w:customStyle="1" w:styleId="sr-only">
+    <w:name w:val="sr-only"/>
+    <w:basedOn w:val="Fontepargpadro"/>
+    <w:rsid w:val="00683874"/>
+  </w:style>
+  <w:style w:type="character" w:customStyle="1" w:styleId="css-truncate">
+    <w:name w:val="css-truncate"/>
+    <w:basedOn w:val="Fontepargpadro"/>
+    <w:rsid w:val="00683874"/>
+  </w:style>
+  <w:style w:type="character" w:styleId="Forte">
+    <w:name w:val="Strong"/>
+    <w:basedOn w:val="Fontepargpadro"/>
+    <w:uiPriority w:val="22"/>
+    <w:qFormat/>
+    <w:rsid w:val="00184756"/>
+    <w:rPr>
+      <w:b/>
+      <w:bCs/>
+    </w:rPr>
+  </w:style>
 </w:styles>
 </file>
 
@@ -9944,6 +10745,20 @@
     <w:pitch w:val="variable"/>
     <w:sig w:usb0="E0002AFF" w:usb1="C000247B" w:usb2="00000009" w:usb3="00000000" w:csb0="000001FF" w:csb1="00000000"/>
   </w:font>
+  <w:font w:name="Lucida Console">
+    <w:panose1 w:val="020B0609040504020204"/>
+    <w:charset w:val="00"/>
+    <w:family w:val="modern"/>
+    <w:pitch w:val="fixed"/>
+    <w:sig w:usb0="8000028F" w:usb1="00001800" w:usb2="00000000" w:usb3="00000000" w:csb0="0000001F" w:csb1="00000000"/>
+  </w:font>
+  <w:font w:name="Consolas">
+    <w:panose1 w:val="020B0609020204030204"/>
+    <w:charset w:val="00"/>
+    <w:family w:val="modern"/>
+    <w:pitch w:val="fixed"/>
+    <w:sig w:usb0="E00006FF" w:usb1="0000FCFF" w:usb2="00000001" w:usb3="00000000" w:csb0="0000019F" w:csb1="00000000"/>
+  </w:font>
   <w:font w:name="Calibri Light">
     <w:panose1 w:val="020F0302020204030204"/>
     <w:charset w:val="00"/>
@@ -9974,6 +10789,7 @@
     <w:rsid w:val="00141809"/>
     <w:rsid w:val="00406E44"/>
     <w:rsid w:val="004265B1"/>
+    <w:rsid w:val="004F2375"/>
     <w:rsid w:val="00571EE0"/>
     <w:rsid w:val="007978CB"/>
     <w:rsid w:val="00973EE1"/>
@@ -10697,7 +11513,7 @@
 </file>
 
 <file path=customXml/itemProps3.xml><?xml version="1.0" encoding="utf-8"?>
-<ds:datastoreItem xmlns:ds="http://schemas.openxmlformats.org/officeDocument/2006/customXml" ds:itemID="{3F4815E8-5DBD-4137-A2B4-620C28EAB7B5}">
+<ds:datastoreItem xmlns:ds="http://schemas.openxmlformats.org/officeDocument/2006/customXml" ds:itemID="{891F8FDE-45DD-4337-AFD7-53AA5B3E5263}">
   <ds:schemaRefs>
     <ds:schemaRef ds:uri="http://schemas.openxmlformats.org/officeDocument/2006/bibliography"/>
   </ds:schemaRefs>

--- a/Entrega/Documentaçao/SenaiMEDGROUP_Documentacao.docx
+++ b/Entrega/Documentaçao/SenaiMEDGROUP_Documentacao.docx
@@ -24,7 +24,6 @@
             <w:id w:val="346306309"/>
             <w:picture/>
           </w:sdtPr>
-          <w:sdtEndPr/>
           <w:sdtContent>
             <w:p>
               <w:pPr>
@@ -149,7 +148,6 @@
                                   <w15:appearance w15:val="hidden"/>
                                   <w:text/>
                                 </w:sdtPr>
-                                <w:sdtEndPr/>
                                 <w:sdtContent>
                                   <w:p>
                                     <w:pPr>
@@ -170,17 +168,14 @@
                                   <w15:appearance w15:val="hidden"/>
                                   <w:text/>
                                 </w:sdtPr>
-                                <w:sdtEndPr/>
                                 <w:sdtContent>
                                   <w:p>
                                     <w:pPr>
                                       <w:pStyle w:val="Subttulo1"/>
                                     </w:pPr>
-                                    <w:proofErr w:type="spellStart"/>
                                     <w:r>
                                       <w:t>SenaiMEDGROUP</w:t>
                                     </w:r>
-                                    <w:proofErr w:type="spellEnd"/>
                                   </w:p>
                                 </w:sdtContent>
                               </w:sdt>
@@ -222,7 +217,6 @@
                             <w15:appearance w15:val="hidden"/>
                             <w:text/>
                           </w:sdtPr>
-                          <w:sdtEndPr/>
                           <w:sdtContent>
                             <w:p>
                               <w:pPr>
@@ -243,17 +237,14 @@
                             <w15:appearance w15:val="hidden"/>
                             <w:text/>
                           </w:sdtPr>
-                          <w:sdtEndPr/>
                           <w:sdtContent>
                             <w:p>
                               <w:pPr>
                                 <w:pStyle w:val="Subttulo1"/>
                               </w:pPr>
-                              <w:proofErr w:type="spellStart"/>
                               <w:r>
                                 <w:t>SenaiMEDGROUP</w:t>
                               </w:r>
-                              <w:proofErr w:type="spellEnd"/>
                             </w:p>
                           </w:sdtContent>
                         </w:sdt>
@@ -348,7 +339,6 @@
                                       <w15:appearance w15:val="hidden"/>
                                       <w:text w:multiLine="1"/>
                                     </w:sdtPr>
-                                    <w:sdtEndPr/>
                                     <w:sdtContent>
                                       <w:tc>
                                         <w:tcPr>
@@ -410,7 +400,6 @@
                                         <w15:appearance w15:val="hidden"/>
                                         <w:text/>
                                       </w:sdtPr>
-                                      <w:sdtEndPr/>
                                       <w:sdtContent>
                                         <w:p>
                                           <w:pPr>
@@ -437,7 +426,6 @@
                                           <w15:appearance w15:val="hidden"/>
                                           <w:text/>
                                         </w:sdtPr>
-                                        <w:sdtEndPr/>
                                         <w:sdtContent>
                                           <w:r>
                                             <w:t>sp.senai.br</w:t>
@@ -505,7 +493,6 @@
                                 <w15:appearance w15:val="hidden"/>
                                 <w:text w:multiLine="1"/>
                               </w:sdtPr>
-                              <w:sdtEndPr/>
                               <w:sdtContent>
                                 <w:tc>
                                   <w:tcPr>
@@ -567,7 +554,6 @@
                                   <w15:appearance w15:val="hidden"/>
                                   <w:text/>
                                 </w:sdtPr>
-                                <w:sdtEndPr/>
                                 <w:sdtContent>
                                   <w:p>
                                     <w:pPr>
@@ -594,7 +580,6 @@
                                     <w15:appearance w15:val="hidden"/>
                                     <w:text/>
                                   </w:sdtPr>
-                                  <w:sdtEndPr/>
                                   <w:sdtContent>
                                     <w:r>
                                       <w:t>sp.senai.br</w:t>
@@ -1636,24 +1621,14 @@
       <w:r>
         <w:t>“</w:t>
       </w:r>
-      <w:proofErr w:type="spellStart"/>
       <w:r>
         <w:t>SenaiMEDGROUP</w:t>
       </w:r>
-      <w:proofErr w:type="spellEnd"/>
       <w:r>
         <w:t>”</w:t>
       </w:r>
       <w:r>
-        <w:t xml:space="preserve">. Neste documento se apresenta as especificações técnicas, capacidades, </w:t>
-      </w:r>
-      <w:proofErr w:type="spellStart"/>
-      <w:r>
-        <w:t>etc</w:t>
-      </w:r>
-      <w:proofErr w:type="spellEnd"/>
-      <w:r>
-        <w:t xml:space="preserve"> do projeto acima mencionado.</w:t>
+        <w:t>. Neste documento se apresenta as especificações técnicas, capacidades, etc do projeto acima mencionado.</w:t>
       </w:r>
     </w:p>
     <w:p/>
@@ -1909,7 +1884,6 @@
                 <w:szCs w:val="22"/>
               </w:rPr>
             </w:pPr>
-            <w:proofErr w:type="spellStart"/>
             <w:r>
               <w:rPr>
                 <w:rFonts w:ascii="Calibri" w:eastAsia="Times New Roman" w:hAnsi="Calibri" w:cs="Calibri"/>
@@ -1919,7 +1893,6 @@
               </w:rPr>
               <w:t>Endereco</w:t>
             </w:r>
-            <w:proofErr w:type="spellEnd"/>
           </w:p>
         </w:tc>
         <w:tc>
@@ -1939,7 +1912,6 @@
                 <w:szCs w:val="22"/>
               </w:rPr>
             </w:pPr>
-            <w:proofErr w:type="spellStart"/>
             <w:r>
               <w:rPr>
                 <w:rFonts w:ascii="Calibri" w:eastAsia="Times New Roman" w:hAnsi="Calibri" w:cs="Calibri"/>
@@ -1949,7 +1921,6 @@
               </w:rPr>
               <w:t>Data_Inicio</w:t>
             </w:r>
-            <w:proofErr w:type="spellEnd"/>
           </w:p>
         </w:tc>
         <w:tc>
@@ -1969,7 +1940,6 @@
                 <w:szCs w:val="22"/>
               </w:rPr>
             </w:pPr>
-            <w:proofErr w:type="spellStart"/>
             <w:r>
               <w:rPr>
                 <w:rFonts w:ascii="Calibri" w:eastAsia="Times New Roman" w:hAnsi="Calibri" w:cs="Calibri"/>
@@ -1979,7 +1949,6 @@
               </w:rPr>
               <w:t>Razao_Social</w:t>
             </w:r>
-            <w:proofErr w:type="spellEnd"/>
           </w:p>
         </w:tc>
         <w:tc>
@@ -1999,7 +1968,6 @@
                 <w:szCs w:val="22"/>
               </w:rPr>
             </w:pPr>
-            <w:proofErr w:type="spellStart"/>
             <w:r>
               <w:rPr>
                 <w:rFonts w:ascii="Calibri" w:eastAsia="Times New Roman" w:hAnsi="Calibri" w:cs="Calibri"/>
@@ -2009,7 +1977,6 @@
               </w:rPr>
               <w:t>Nome_Fantasia</w:t>
             </w:r>
-            <w:proofErr w:type="spellEnd"/>
           </w:p>
         </w:tc>
         <w:tc>
@@ -2027,7 +1994,6 @@
                 <w:szCs w:val="22"/>
               </w:rPr>
             </w:pPr>
-            <w:proofErr w:type="spellStart"/>
             <w:r>
               <w:rPr>
                 <w:rFonts w:ascii="Calibri" w:eastAsia="Times New Roman" w:hAnsi="Calibri" w:cs="Calibri"/>
@@ -2037,7 +2003,6 @@
               </w:rPr>
               <w:t>Horario_Funcionamento</w:t>
             </w:r>
-            <w:proofErr w:type="spellEnd"/>
           </w:p>
         </w:tc>
         <w:tc>
@@ -2055,7 +2020,6 @@
                 <w:szCs w:val="22"/>
               </w:rPr>
             </w:pPr>
-            <w:proofErr w:type="spellStart"/>
             <w:r>
               <w:rPr>
                 <w:rFonts w:ascii="Calibri" w:eastAsia="Times New Roman" w:hAnsi="Calibri" w:cs="Calibri"/>
@@ -2065,7 +2029,6 @@
               </w:rPr>
               <w:t>Id_Medico</w:t>
             </w:r>
-            <w:proofErr w:type="spellEnd"/>
           </w:p>
         </w:tc>
       </w:tr>
@@ -2208,19 +2171,8 @@
                 <w:sz w:val="22"/>
                 <w:szCs w:val="22"/>
               </w:rPr>
-              <w:t xml:space="preserve">SP Medical </w:t>
-            </w:r>
-            <w:proofErr w:type="spellStart"/>
-            <w:r>
-              <w:rPr>
-                <w:rFonts w:ascii="Calibri" w:eastAsia="Times New Roman" w:hAnsi="Calibri" w:cs="Calibri"/>
-                <w:color w:val="000000"/>
-                <w:sz w:val="22"/>
-                <w:szCs w:val="22"/>
-              </w:rPr>
-              <w:t>Group</w:t>
-            </w:r>
-            <w:proofErr w:type="spellEnd"/>
+              <w:t>SP Medical Group</w:t>
+            </w:r>
           </w:p>
         </w:tc>
         <w:tc>
@@ -2247,19 +2199,8 @@
                 <w:sz w:val="22"/>
                 <w:szCs w:val="22"/>
               </w:rPr>
-              <w:t xml:space="preserve">SP Medical </w:t>
-            </w:r>
-            <w:proofErr w:type="spellStart"/>
-            <w:r>
-              <w:rPr>
-                <w:rFonts w:ascii="Calibri" w:eastAsia="Times New Roman" w:hAnsi="Calibri" w:cs="Calibri"/>
-                <w:color w:val="000000"/>
-                <w:sz w:val="22"/>
-                <w:szCs w:val="22"/>
-              </w:rPr>
-              <w:t>Group</w:t>
-            </w:r>
-            <w:proofErr w:type="spellEnd"/>
+              <w:t>SP Medical Group</w:t>
+            </w:r>
           </w:p>
         </w:tc>
         <w:tc>
@@ -2284,19 +2225,8 @@
                 <w:sz w:val="22"/>
                 <w:szCs w:val="22"/>
               </w:rPr>
-              <w:t xml:space="preserve">SP Medical </w:t>
-            </w:r>
-            <w:proofErr w:type="spellStart"/>
-            <w:r>
-              <w:rPr>
-                <w:rFonts w:ascii="Calibri" w:eastAsia="Times New Roman" w:hAnsi="Calibri" w:cs="Calibri"/>
-                <w:color w:val="000000"/>
-                <w:sz w:val="22"/>
-                <w:szCs w:val="22"/>
-              </w:rPr>
-              <w:t>Group</w:t>
-            </w:r>
-            <w:proofErr w:type="spellEnd"/>
+              <w:t>SP Medical Group</w:t>
+            </w:r>
           </w:p>
         </w:tc>
         <w:tc>
@@ -2592,7 +2522,6 @@
                 <w:szCs w:val="22"/>
               </w:rPr>
             </w:pPr>
-            <w:proofErr w:type="spellStart"/>
             <w:r>
               <w:rPr>
                 <w:rFonts w:ascii="Calibri" w:eastAsia="Times New Roman" w:hAnsi="Calibri" w:cs="Calibri"/>
@@ -2601,7 +2530,6 @@
               </w:rPr>
               <w:t>Telefone_Contato</w:t>
             </w:r>
-            <w:proofErr w:type="spellEnd"/>
           </w:p>
         </w:tc>
         <w:tc>
@@ -2621,7 +2549,6 @@
                 <w:szCs w:val="22"/>
               </w:rPr>
             </w:pPr>
-            <w:proofErr w:type="spellStart"/>
             <w:r>
               <w:rPr>
                 <w:rFonts w:ascii="Calibri" w:eastAsia="Times New Roman" w:hAnsi="Calibri" w:cs="Calibri"/>
@@ -2631,7 +2558,6 @@
               </w:rPr>
               <w:t>Email</w:t>
             </w:r>
-            <w:proofErr w:type="spellEnd"/>
           </w:p>
         </w:tc>
         <w:tc>
@@ -2677,7 +2603,6 @@
                 <w:szCs w:val="22"/>
               </w:rPr>
             </w:pPr>
-            <w:proofErr w:type="spellStart"/>
             <w:r>
               <w:rPr>
                 <w:rFonts w:ascii="Calibri" w:eastAsia="Times New Roman" w:hAnsi="Calibri" w:cs="Calibri"/>
@@ -2687,7 +2612,6 @@
               </w:rPr>
               <w:t>ID_Tipo_Usuario</w:t>
             </w:r>
-            <w:proofErr w:type="spellEnd"/>
           </w:p>
         </w:tc>
         <w:tc>
@@ -2705,7 +2629,6 @@
                 <w:szCs w:val="22"/>
               </w:rPr>
             </w:pPr>
-            <w:proofErr w:type="spellStart"/>
             <w:r>
               <w:rPr>
                 <w:rFonts w:ascii="Calibri" w:eastAsia="Times New Roman" w:hAnsi="Calibri" w:cs="Calibri"/>
@@ -2715,7 +2638,6 @@
               </w:rPr>
               <w:t>Data_Nascimento</w:t>
             </w:r>
-            <w:proofErr w:type="spellEnd"/>
           </w:p>
         </w:tc>
       </w:tr>
@@ -4127,7 +4049,6 @@
                 <w:szCs w:val="22"/>
               </w:rPr>
             </w:pPr>
-            <w:proofErr w:type="spellStart"/>
             <w:r>
               <w:rPr>
                 <w:rFonts w:ascii="Calibri" w:eastAsia="Times New Roman" w:hAnsi="Calibri" w:cs="Calibri"/>
@@ -4146,7 +4067,6 @@
               </w:rPr>
               <w:t>Médicos</w:t>
             </w:r>
-            <w:proofErr w:type="spellEnd"/>
           </w:p>
         </w:tc>
       </w:tr>
@@ -4228,7 +4148,6 @@
                 <w:szCs w:val="22"/>
               </w:rPr>
             </w:pPr>
-            <w:proofErr w:type="spellStart"/>
             <w:r>
               <w:rPr>
                 <w:rFonts w:ascii="Calibri" w:eastAsia="Times New Roman" w:hAnsi="Calibri" w:cs="Calibri"/>
@@ -4256,7 +4175,6 @@
               </w:rPr>
               <w:t>Clinica</w:t>
             </w:r>
-            <w:proofErr w:type="spellEnd"/>
           </w:p>
         </w:tc>
         <w:tc>
@@ -4276,7 +4194,6 @@
                 <w:szCs w:val="22"/>
               </w:rPr>
             </w:pPr>
-            <w:proofErr w:type="spellStart"/>
             <w:r>
               <w:rPr>
                 <w:rFonts w:ascii="Calibri" w:eastAsia="Times New Roman" w:hAnsi="Calibri" w:cs="Calibri"/>
@@ -4304,7 +4221,6 @@
               </w:rPr>
               <w:t>suario</w:t>
             </w:r>
-            <w:proofErr w:type="spellEnd"/>
           </w:p>
         </w:tc>
       </w:tr>
@@ -4894,7 +4810,6 @@
                 <w:szCs w:val="22"/>
               </w:rPr>
             </w:pPr>
-            <w:proofErr w:type="spellStart"/>
             <w:r>
               <w:rPr>
                 <w:rFonts w:ascii="Calibri" w:eastAsia="Times New Roman" w:hAnsi="Calibri" w:cs="Calibri"/>
@@ -4913,7 +4828,6 @@
               </w:rPr>
               <w:t>_Consulta</w:t>
             </w:r>
-            <w:proofErr w:type="spellEnd"/>
           </w:p>
         </w:tc>
       </w:tr>
@@ -5207,7 +5121,6 @@
                 <w:szCs w:val="22"/>
               </w:rPr>
             </w:pPr>
-            <w:proofErr w:type="spellStart"/>
             <w:r>
               <w:rPr>
                 <w:rFonts w:ascii="Calibri" w:eastAsia="Times New Roman" w:hAnsi="Calibri" w:cs="Calibri"/>
@@ -5217,7 +5130,6 @@
               </w:rPr>
               <w:t>Area_Clinica</w:t>
             </w:r>
-            <w:proofErr w:type="spellEnd"/>
           </w:p>
         </w:tc>
       </w:tr>
@@ -5629,7 +5541,6 @@
                 <w:szCs w:val="22"/>
               </w:rPr>
             </w:pPr>
-            <w:proofErr w:type="spellStart"/>
             <w:r>
               <w:rPr>
                 <w:rFonts w:ascii="Calibri" w:eastAsia="Times New Roman" w:hAnsi="Calibri" w:cs="Calibri"/>
@@ -5648,7 +5559,6 @@
               </w:rPr>
               <w:t>rontuario_Paciente</w:t>
             </w:r>
-            <w:proofErr w:type="spellEnd"/>
           </w:p>
         </w:tc>
       </w:tr>
@@ -5760,7 +5670,6 @@
                 <w:szCs w:val="22"/>
               </w:rPr>
             </w:pPr>
-            <w:proofErr w:type="spellStart"/>
             <w:r>
               <w:rPr>
                 <w:rFonts w:ascii="Calibri" w:eastAsia="Times New Roman" w:hAnsi="Calibri" w:cs="Calibri"/>
@@ -5770,7 +5679,6 @@
               </w:rPr>
               <w:t>Doencas</w:t>
             </w:r>
-            <w:proofErr w:type="spellEnd"/>
           </w:p>
         </w:tc>
         <w:tc>
@@ -5790,7 +5698,6 @@
                 <w:szCs w:val="22"/>
               </w:rPr>
             </w:pPr>
-            <w:proofErr w:type="spellStart"/>
             <w:r>
               <w:rPr>
                 <w:rFonts w:ascii="Calibri" w:eastAsia="Times New Roman" w:hAnsi="Calibri" w:cs="Calibri"/>
@@ -5800,7 +5707,6 @@
               </w:rPr>
               <w:t>Remedios</w:t>
             </w:r>
-            <w:proofErr w:type="spellEnd"/>
           </w:p>
         </w:tc>
       </w:tr>
@@ -6807,28 +6713,7 @@
         <w:t xml:space="preserve">O banco de dados é composto por 8 tabelas, interligadas pela tabela de usuários que possui </w:t>
       </w:r>
       <w:r>
-        <w:t xml:space="preserve">informações que serão utilizadas para dar base as tabelas </w:t>
-      </w:r>
-      <w:proofErr w:type="spellStart"/>
-      <w:r>
-        <w:t>Tipo</w:t>
-      </w:r>
-      <w:proofErr w:type="gramStart"/>
-      <w:r>
-        <w:t>_Medico</w:t>
-      </w:r>
-      <w:proofErr w:type="spellEnd"/>
-      <w:proofErr w:type="gramEnd"/>
-      <w:r>
-        <w:t xml:space="preserve"> que especifica o usuário médico e </w:t>
-      </w:r>
-      <w:proofErr w:type="spellStart"/>
-      <w:r>
-        <w:t>Prontuario_Paciente</w:t>
-      </w:r>
-      <w:proofErr w:type="spellEnd"/>
-      <w:r>
-        <w:t xml:space="preserve"> que especifica o usuário paciente. Assim as tabelas Clinica e Consulta podem ser inseridas se ligando com </w:t>
+        <w:t xml:space="preserve">informações que serão utilizadas para dar base as tabelas Tipo_Medico que especifica o usuário médico e Prontuario_Paciente que especifica o usuário paciente. Assim as tabelas Clinica e Consulta podem ser inseridas se ligando com </w:t>
       </w:r>
       <w:r>
         <w:t>médico e pacientes respectivamente</w:t>
@@ -7563,15 +7448,7 @@
     </w:p>
     <w:p>
       <w:r>
-        <w:t xml:space="preserve">4. O administrador deverá informar os dados da clínica (como endereço, horário de funcionamento, </w:t>
-      </w:r>
-      <w:proofErr w:type="spellStart"/>
-      <w:r>
-        <w:t>cnpj</w:t>
-      </w:r>
-      <w:proofErr w:type="spellEnd"/>
-      <w:r>
-        <w:t xml:space="preserve">, nome fantasia e razão social); </w:t>
+        <w:t xml:space="preserve">4. O administrador deverá informar os dados da clínica (como endereço, horário de funcionamento, cnpj, nome fantasia e razão social); </w:t>
       </w:r>
     </w:p>
     <w:p>
@@ -7984,16 +7861,8 @@
         <w:rPr>
           <w:lang w:eastAsia="en-US"/>
         </w:rPr>
-        <w:t xml:space="preserve">Página de </w:t>
-      </w:r>
-      <w:proofErr w:type="spellStart"/>
-      <w:r>
-        <w:rPr>
-          <w:lang w:eastAsia="en-US"/>
-        </w:rPr>
-        <w:t>Login</w:t>
-      </w:r>
-      <w:proofErr w:type="spellEnd"/>
+        <w:t>Página de Login</w:t>
+      </w:r>
     </w:p>
     <w:p>
       <w:pPr>
@@ -8186,13 +8055,8 @@
       </w:pPr>
       <w:r>
         <w:lastRenderedPageBreak/>
-        <w:t>Back-</w:t>
-      </w:r>
-      <w:proofErr w:type="spellStart"/>
-      <w:r>
-        <w:t>End</w:t>
-      </w:r>
-      <w:proofErr w:type="spellEnd"/>
+        <w:t>Back-End</w:t>
+      </w:r>
     </w:p>
     <w:p/>
     <w:p>
@@ -8229,17 +8093,8 @@
           <w:b/>
           <w:sz w:val="24"/>
         </w:rPr>
-        <w:t xml:space="preserve"> os arquivos do </w:t>
-      </w:r>
-      <w:proofErr w:type="spellStart"/>
-      <w:r>
-        <w:rPr>
-          <w:b/>
-          <w:sz w:val="24"/>
-        </w:rPr>
-        <w:t>Github</w:t>
-      </w:r>
-      <w:proofErr w:type="spellEnd"/>
+        <w:t xml:space="preserve"> os arquivos do Github</w:t>
+      </w:r>
     </w:p>
     <w:p>
       <w:r>
@@ -8277,11 +8132,9 @@
       <w:r>
         <w:t xml:space="preserve">Requisito: Faça uso do Microsoft SQL Server Managements Studio ou outro programa de sua preferência que suporte </w:t>
       </w:r>
-      <w:proofErr w:type="spellStart"/>
       <w:r>
         <w:t>a</w:t>
       </w:r>
-      <w:proofErr w:type="spellEnd"/>
       <w:r>
         <w:t xml:space="preserve"> linguagem SQL</w:t>
       </w:r>
@@ -8401,26 +8254,10 @@
     </w:p>
     <w:p>
       <w:r>
-        <w:t xml:space="preserve">Requisito: Faça uso do Visual Studio ou outro programa de sua preferência que suporte </w:t>
-      </w:r>
-      <w:proofErr w:type="spellStart"/>
-      <w:r>
-        <w:t>a</w:t>
-      </w:r>
-      <w:proofErr w:type="spellEnd"/>
-      <w:r>
-        <w:t xml:space="preserve"> linguagem C#</w:t>
-      </w:r>
-      <w:r>
-        <w:t xml:space="preserve"> e o </w:t>
-      </w:r>
-      <w:proofErr w:type="spellStart"/>
-      <w:r>
-        <w:t>Entity</w:t>
-      </w:r>
-      <w:proofErr w:type="spellEnd"/>
-      <w:r>
-        <w:t xml:space="preserve"> Framework</w:t>
+        <w:t>Requisito: Faça uso do Visual Studio ou outro programa de sua preferência que suporte a linguagem C#</w:t>
+      </w:r>
+      <w:r>
+        <w:t xml:space="preserve"> e o Entity Framework</w:t>
       </w:r>
     </w:p>
     <w:p>
@@ -8433,15 +8270,7 @@
         <w:t>U</w:t>
       </w:r>
       <w:r>
-        <w:t xml:space="preserve">tilizando o Gerenciador de Pacotes do </w:t>
-      </w:r>
-      <w:proofErr w:type="spellStart"/>
-      <w:r>
-        <w:t>Nuget</w:t>
-      </w:r>
-      <w:proofErr w:type="spellEnd"/>
-      <w:r>
-        <w:t>, instale os seguintes arquivos:</w:t>
+        <w:t>tilizando o Gerenciador de Pacotes do Nuget, instale os seguintes arquivos:</w:t>
       </w:r>
     </w:p>
     <w:p>
@@ -8455,16 +8284,12 @@
           <w:lang w:eastAsia="en-US"/>
         </w:rPr>
       </w:pPr>
-      <w:proofErr w:type="spellStart"/>
-      <w:proofErr w:type="gramStart"/>
       <w:r>
         <w:rPr>
           <w:lang w:eastAsia="en-US"/>
         </w:rPr>
         <w:t>Microsoft.EntityFrameworkCore.Design</w:t>
       </w:r>
-      <w:proofErr w:type="spellEnd"/>
-      <w:proofErr w:type="gramEnd"/>
       <w:r>
         <w:rPr>
           <w:lang w:eastAsia="en-US"/>
@@ -8483,16 +8308,12 @@
           <w:lang w:eastAsia="en-US"/>
         </w:rPr>
       </w:pPr>
-      <w:proofErr w:type="spellStart"/>
-      <w:proofErr w:type="gramStart"/>
       <w:r>
         <w:rPr>
           <w:lang w:eastAsia="en-US"/>
         </w:rPr>
         <w:t>Microsoft.EntityFrameworkCore.SqlServer</w:t>
       </w:r>
-      <w:proofErr w:type="spellEnd"/>
-      <w:proofErr w:type="gramEnd"/>
       <w:r>
         <w:rPr>
           <w:lang w:eastAsia="en-US"/>
@@ -8511,16 +8332,12 @@
           <w:lang w:eastAsia="en-US"/>
         </w:rPr>
       </w:pPr>
-      <w:proofErr w:type="spellStart"/>
-      <w:proofErr w:type="gramStart"/>
       <w:r>
         <w:rPr>
           <w:lang w:eastAsia="en-US"/>
         </w:rPr>
         <w:t>Microsoft.EntityFrameworkCore.Tools</w:t>
       </w:r>
-      <w:proofErr w:type="spellEnd"/>
-      <w:proofErr w:type="gramEnd"/>
       <w:r>
         <w:rPr>
           <w:lang w:eastAsia="en-US"/>
@@ -8539,14 +8356,12 @@
           <w:lang w:eastAsia="en-US"/>
         </w:rPr>
       </w:pPr>
-      <w:proofErr w:type="spellStart"/>
       <w:r>
         <w:rPr>
           <w:lang w:eastAsia="en-US"/>
         </w:rPr>
         <w:t>Sendgrid</w:t>
       </w:r>
-      <w:proofErr w:type="spellEnd"/>
       <w:r>
         <w:rPr>
           <w:lang w:eastAsia="en-US"/>
@@ -8565,14 +8380,12 @@
           <w:lang w:eastAsia="en-US"/>
         </w:rPr>
       </w:pPr>
-      <w:proofErr w:type="spellStart"/>
       <w:r>
         <w:rPr>
           <w:lang w:eastAsia="en-US"/>
         </w:rPr>
         <w:t>Swashbuckle.AspNetCore</w:t>
       </w:r>
-      <w:proofErr w:type="spellEnd"/>
       <w:r>
         <w:rPr>
           <w:lang w:eastAsia="en-US"/>
@@ -8591,16 +8404,12 @@
           <w:lang w:eastAsia="en-US"/>
         </w:rPr>
       </w:pPr>
-      <w:proofErr w:type="spellStart"/>
-      <w:proofErr w:type="gramStart"/>
       <w:r>
         <w:rPr>
           <w:lang w:eastAsia="en-US"/>
         </w:rPr>
         <w:t>Swashbuckle.AspNetCore.Swagger</w:t>
       </w:r>
-      <w:proofErr w:type="spellEnd"/>
-      <w:proofErr w:type="gramEnd"/>
       <w:r>
         <w:rPr>
           <w:lang w:eastAsia="en-US"/>
@@ -8625,197 +8434,17 @@
           <w:rFonts w:ascii="Lucida Console" w:hAnsi="Lucida Console" w:cs="Lucida Console"/>
         </w:rPr>
       </w:pPr>
-      <w:proofErr w:type="spellStart"/>
       <w:r>
         <w:rPr>
           <w:rFonts w:ascii="Lucida Console" w:hAnsi="Lucida Console" w:cs="Lucida Console"/>
         </w:rPr>
-        <w:t>Scaffold-DbContext</w:t>
-      </w:r>
-      <w:proofErr w:type="spellEnd"/>
-      <w:r>
-        <w:rPr>
-          <w:rFonts w:ascii="Lucida Console" w:hAnsi="Lucida Console" w:cs="Lucida Console"/>
-        </w:rPr>
-        <w:t xml:space="preserve"> "Data </w:t>
-      </w:r>
-      <w:proofErr w:type="spellStart"/>
-      <w:r>
-        <w:rPr>
-          <w:rFonts w:ascii="Lucida Console" w:hAnsi="Lucida Console" w:cs="Lucida Console"/>
-        </w:rPr>
-        <w:t>Source</w:t>
-      </w:r>
-      <w:proofErr w:type="spellEnd"/>
-      <w:r>
-        <w:rPr>
-          <w:rFonts w:ascii="Lucida Console" w:hAnsi="Lucida Console" w:cs="Lucida Console"/>
-        </w:rPr>
-        <w:t>=.\</w:t>
-      </w:r>
-      <w:proofErr w:type="spellStart"/>
-      <w:proofErr w:type="gramStart"/>
-      <w:r>
-        <w:rPr>
-          <w:rFonts w:ascii="Lucida Console" w:hAnsi="Lucida Console" w:cs="Lucida Console"/>
-        </w:rPr>
-        <w:t>SqlExpress;Initial</w:t>
-      </w:r>
-      <w:proofErr w:type="spellEnd"/>
-      <w:proofErr w:type="gramEnd"/>
-      <w:r>
-        <w:rPr>
-          <w:rFonts w:ascii="Lucida Console" w:hAnsi="Lucida Console" w:cs="Lucida Console"/>
-        </w:rPr>
-        <w:t xml:space="preserve"> </w:t>
-      </w:r>
-      <w:proofErr w:type="spellStart"/>
-      <w:r>
-        <w:rPr>
-          <w:rFonts w:ascii="Lucida Console" w:hAnsi="Lucida Console" w:cs="Lucida Console"/>
-        </w:rPr>
-        <w:t>Catalog</w:t>
-      </w:r>
-      <w:proofErr w:type="spellEnd"/>
-      <w:r>
-        <w:rPr>
-          <w:rFonts w:ascii="Lucida Console" w:hAnsi="Lucida Console" w:cs="Lucida Console"/>
-        </w:rPr>
-        <w:t>=</w:t>
-      </w:r>
-      <w:proofErr w:type="spellStart"/>
-      <w:r>
-        <w:rPr>
-          <w:rFonts w:ascii="Lucida Console" w:hAnsi="Lucida Console" w:cs="Lucida Console"/>
-        </w:rPr>
-        <w:t>SPMEDGROUP;User</w:t>
-      </w:r>
-      <w:proofErr w:type="spellEnd"/>
-      <w:r>
-        <w:rPr>
-          <w:rFonts w:ascii="Lucida Console" w:hAnsi="Lucida Console" w:cs="Lucida Console"/>
-        </w:rPr>
-        <w:t xml:space="preserve"> Id=</w:t>
-      </w:r>
-      <w:proofErr w:type="spellStart"/>
-      <w:r>
-        <w:rPr>
-          <w:rFonts w:ascii="Lucida Console" w:hAnsi="Lucida Console" w:cs="Lucida Console"/>
-        </w:rPr>
-        <w:t>sa;pwd</w:t>
-      </w:r>
-      <w:proofErr w:type="spellEnd"/>
-      <w:r>
-        <w:rPr>
-          <w:rFonts w:ascii="Lucida Console" w:hAnsi="Lucida Console" w:cs="Lucida Console"/>
-        </w:rPr>
-        <w:t xml:space="preserve">=132;" </w:t>
-      </w:r>
-      <w:proofErr w:type="spellStart"/>
-      <w:r>
-        <w:rPr>
-          <w:rFonts w:ascii="Lucida Console" w:hAnsi="Lucida Console" w:cs="Lucida Console"/>
-        </w:rPr>
-        <w:t>Microsoft.EntityFrameworkCore.SqlServer</w:t>
-      </w:r>
-      <w:proofErr w:type="spellEnd"/>
-      <w:r>
-        <w:rPr>
-          <w:rFonts w:ascii="Lucida Console" w:hAnsi="Lucida Console" w:cs="Lucida Console"/>
-        </w:rPr>
-        <w:t xml:space="preserve"> -</w:t>
-      </w:r>
-      <w:proofErr w:type="spellStart"/>
-      <w:r>
-        <w:rPr>
-          <w:rFonts w:ascii="Lucida Console" w:hAnsi="Lucida Console" w:cs="Lucida Console"/>
-        </w:rPr>
-        <w:t>OutputDir</w:t>
-      </w:r>
-      <w:proofErr w:type="spellEnd"/>
-      <w:r>
-        <w:rPr>
-          <w:rFonts w:ascii="Lucida Console" w:hAnsi="Lucida Console" w:cs="Lucida Console"/>
-        </w:rPr>
-        <w:t xml:space="preserve"> </w:t>
-      </w:r>
-      <w:proofErr w:type="spellStart"/>
-      <w:r>
-        <w:rPr>
-          <w:rFonts w:ascii="Lucida Console" w:hAnsi="Lucida Console" w:cs="Lucida Console"/>
-        </w:rPr>
-        <w:t>Domains</w:t>
-      </w:r>
-      <w:proofErr w:type="spellEnd"/>
-      <w:r>
-        <w:rPr>
-          <w:rFonts w:ascii="Lucida Console" w:hAnsi="Lucida Console" w:cs="Lucida Console"/>
-        </w:rPr>
-        <w:t xml:space="preserve"> -</w:t>
-      </w:r>
-      <w:proofErr w:type="spellStart"/>
-      <w:r>
-        <w:rPr>
-          <w:rFonts w:ascii="Lucida Console" w:hAnsi="Lucida Console" w:cs="Lucida Console"/>
-        </w:rPr>
-        <w:t>ContextDir</w:t>
-      </w:r>
-      <w:proofErr w:type="spellEnd"/>
-      <w:r>
-        <w:rPr>
-          <w:rFonts w:ascii="Lucida Console" w:hAnsi="Lucida Console" w:cs="Lucida Console"/>
-        </w:rPr>
-        <w:t xml:space="preserve"> </w:t>
-      </w:r>
-      <w:proofErr w:type="spellStart"/>
-      <w:r>
-        <w:rPr>
-          <w:rFonts w:ascii="Lucida Console" w:hAnsi="Lucida Console" w:cs="Lucida Console"/>
-        </w:rPr>
-        <w:t>Contexts</w:t>
-      </w:r>
-      <w:proofErr w:type="spellEnd"/>
-      <w:r>
-        <w:rPr>
-          <w:rFonts w:ascii="Lucida Console" w:hAnsi="Lucida Console" w:cs="Lucida Console"/>
-        </w:rPr>
-        <w:t xml:space="preserve"> -</w:t>
-      </w:r>
-      <w:proofErr w:type="spellStart"/>
-      <w:r>
-        <w:rPr>
-          <w:rFonts w:ascii="Lucida Console" w:hAnsi="Lucida Console" w:cs="Lucida Console"/>
-        </w:rPr>
-        <w:t>Context</w:t>
-      </w:r>
-      <w:proofErr w:type="spellEnd"/>
-      <w:r>
-        <w:rPr>
-          <w:rFonts w:ascii="Lucida Console" w:hAnsi="Lucida Console" w:cs="Lucida Console"/>
-        </w:rPr>
-        <w:t xml:space="preserve"> </w:t>
-      </w:r>
-      <w:proofErr w:type="spellStart"/>
-      <w:r>
-        <w:rPr>
-          <w:rFonts w:ascii="Lucida Console" w:hAnsi="Lucida Console" w:cs="Lucida Console"/>
-        </w:rPr>
-        <w:t>SPMEDGROUPContext</w:t>
-      </w:r>
-      <w:proofErr w:type="spellEnd"/>
+        <w:t>Scaffold-DbContext "Data Source=.\SqlExpress;Initial Catalog=SPMEDGROUP;User Id=sa;pwd=132;" Microsoft.EntityFrameworkCore.SqlServer -OutputDir Domains -ContextDir Contexts -Context SPMEDGROUPContext</w:t>
+      </w:r>
     </w:p>
     <w:p/>
     <w:p>
       <w:r>
-        <w:t xml:space="preserve">Caso haja algum erro, verifique se o comando que </w:t>
-      </w:r>
-      <w:proofErr w:type="spellStart"/>
-      <w:r>
-        <w:t>esta</w:t>
-      </w:r>
-      <w:proofErr w:type="spellEnd"/>
-      <w:r>
-        <w:t xml:space="preserve"> tentando executar está igual ao comando apresentado. Caso o erro persistir adicione “-force” no final da linha desse comando e execute novamente, isso irá forçar o comando a ser executado.</w:t>
+        <w:t>Caso haja algum erro, verifique se o comando que esta tentando executar está igual ao comando apresentado. Caso o erro persistir adicione “-force” no final da linha desse comando e execute novamente, isso irá forçar o comando a ser executado.</w:t>
       </w:r>
     </w:p>
     <w:p>
@@ -8844,47 +8473,20 @@
     </w:p>
     <w:p>
       <w:r>
-        <w:t xml:space="preserve">Requisito: Faça uso do </w:t>
-      </w:r>
-      <w:proofErr w:type="spellStart"/>
-      <w:r>
-        <w:t>Postman</w:t>
-      </w:r>
-      <w:proofErr w:type="spellEnd"/>
-      <w:r>
-        <w:t xml:space="preserve"> ou outro programa de sua preferência em que seja possível fazer requisições com a internet.</w:t>
-      </w:r>
-    </w:p>
-    <w:p>
-      <w:r>
-        <w:t>Com o programa aberto, Clique em “</w:t>
-      </w:r>
-      <w:proofErr w:type="spellStart"/>
-      <w:r>
-        <w:t>Import</w:t>
-      </w:r>
-      <w:proofErr w:type="spellEnd"/>
-      <w:r>
-        <w:t>” e selecione o arquivo “</w:t>
-      </w:r>
-      <w:proofErr w:type="spellStart"/>
+        <w:t>Requisito: Faça uso do Postman ou outro programa de sua preferência em que seja possível fazer requisições com a internet.</w:t>
+      </w:r>
+    </w:p>
+    <w:p>
+      <w:r>
+        <w:t>Com o programa aberto, Clique em “Import” e selecione o arquivo “</w:t>
+      </w:r>
       <w:r>
         <w:rPr>
           <w:b/>
           <w:bCs/>
         </w:rPr>
-        <w:t>SPMEDGROUP.postman_</w:t>
-      </w:r>
-      <w:proofErr w:type="gramStart"/>
-      <w:r>
-        <w:rPr>
-          <w:b/>
-          <w:bCs/>
-        </w:rPr>
-        <w:t>collection.json</w:t>
-      </w:r>
-      <w:proofErr w:type="spellEnd"/>
-      <w:proofErr w:type="gramEnd"/>
+        <w:t>SPMEDGROUP.postman_collection.json</w:t>
+      </w:r>
       <w:r>
         <w:t>”</w:t>
       </w:r>
@@ -8894,8 +8496,10 @@
     </w:p>
     <w:p>
       <w:r>
-        <w:t xml:space="preserve">Volte ao Visual Studio e coloque sua aplicação para funcionar. Para ver as requisições possíveis dessa API, utilize o seguinte link: </w:t>
-      </w:r>
+        <w:t>Volte ao Visual Studio e coloque sua aplicação para funcionar. Para ver as requisições possíveis dessa API, utilize o seguinte link:</w:t>
+      </w:r>
+    </w:p>
+    <w:p>
       <w:r>
         <w:rPr>
           <w:rFonts w:ascii="Consolas" w:hAnsi="Consolas"/>
@@ -8937,14 +8541,9 @@
       </w:pPr>
       <w:bookmarkStart w:id="15" w:name="_Toc533767858"/>
       <w:r>
-        <w:t>Front-</w:t>
-      </w:r>
-      <w:proofErr w:type="spellStart"/>
-      <w:r>
-        <w:t>End</w:t>
+        <w:t>Front-End</w:t>
       </w:r>
       <w:bookmarkEnd w:id="15"/>
-      <w:proofErr w:type="spellEnd"/>
     </w:p>
     <w:p/>
     <w:p>
@@ -8957,30 +8556,8 @@
         <w:rPr>
           <w:sz w:val="22"/>
         </w:rPr>
-        <w:t xml:space="preserve">O projeto web foi realizado utilizando a tecnologia </w:t>
-      </w:r>
-      <w:proofErr w:type="spellStart"/>
-      <w:r>
-        <w:rPr>
-          <w:sz w:val="22"/>
-        </w:rPr>
-        <w:t>javascript</w:t>
-      </w:r>
-      <w:proofErr w:type="spellEnd"/>
-      <w:r>
-        <w:rPr>
-          <w:sz w:val="22"/>
-        </w:rPr>
-        <w:t xml:space="preserve"> através da biblioteca </w:t>
-      </w:r>
-      <w:proofErr w:type="spellStart"/>
-      <w:r>
-        <w:rPr>
-          <w:sz w:val="22"/>
-        </w:rPr>
-        <w:t>React</w:t>
-      </w:r>
-      <w:proofErr w:type="spellEnd"/>
+        <w:t>O projeto web foi realizado utilizando a tecnologia javascript através da biblioteca React</w:t>
+      </w:r>
     </w:p>
     <w:p>
       <w:pPr>
@@ -8994,12 +8571,14 @@
         <w:rPr>
           <w:b/>
           <w:sz w:val="22"/>
+          <w:szCs w:val="22"/>
         </w:rPr>
       </w:pPr>
       <w:r>
         <w:rPr>
           <w:b/>
           <w:sz w:val="22"/>
+          <w:szCs w:val="22"/>
         </w:rPr>
         <w:t>Dependências:</w:t>
       </w:r>
@@ -9008,72 +8587,95 @@
       <w:pPr>
         <w:rPr>
           <w:sz w:val="22"/>
+          <w:szCs w:val="22"/>
         </w:rPr>
       </w:pPr>
       <w:r>
         <w:rPr>
           <w:sz w:val="22"/>
+          <w:szCs w:val="22"/>
         </w:rPr>
         <w:t>Os passos anteriore</w:t>
       </w:r>
       <w:r>
         <w:rPr>
           <w:sz w:val="22"/>
+          <w:szCs w:val="22"/>
         </w:rPr>
         <w:t>s</w:t>
       </w:r>
       <w:r>
         <w:rPr>
           <w:sz w:val="22"/>
-        </w:rPr>
-        <w:t xml:space="preserve"> </w:t>
+          <w:szCs w:val="22"/>
+        </w:rPr>
+        <w:t xml:space="preserve"> (Scripts e Back</w:t>
       </w:r>
       <w:r>
         <w:rPr>
           <w:sz w:val="22"/>
-        </w:rPr>
-        <w:t xml:space="preserve">(Scripts e </w:t>
-      </w:r>
-      <w:proofErr w:type="spellStart"/>
-      <w:proofErr w:type="gramStart"/>
+          <w:szCs w:val="22"/>
+        </w:rPr>
+        <w:t>E</w:t>
+      </w:r>
       <w:r>
         <w:rPr>
           <w:sz w:val="22"/>
-        </w:rPr>
-        <w:t>Backend</w:t>
-      </w:r>
-      <w:proofErr w:type="spellEnd"/>
-      <w:r>
+          <w:szCs w:val="22"/>
+        </w:rPr>
+        <w:t>nd) devem ser efetuados para o correto funcionamento dessa aplicação.</w:t>
+      </w:r>
+    </w:p>
+    <w:p>
+      <w:pPr>
         <w:rPr>
           <w:sz w:val="22"/>
-        </w:rPr>
-        <w:t>)</w:t>
-      </w:r>
+          <w:szCs w:val="22"/>
+        </w:rPr>
+      </w:pPr>
       <w:r>
         <w:rPr>
           <w:sz w:val="22"/>
-        </w:rPr>
-        <w:t>s</w:t>
-      </w:r>
-      <w:proofErr w:type="gramEnd"/>
+          <w:szCs w:val="22"/>
+        </w:rPr>
+        <w:t>Antes dessa etapa, verifique a String de conexão no arquivo do Back</w:t>
+      </w:r>
       <w:r>
         <w:rPr>
           <w:sz w:val="22"/>
-        </w:rPr>
-        <w:t xml:space="preserve"> devem ser efetuados para o correto funcionamento dessa aplicação.</w:t>
-      </w:r>
+          <w:szCs w:val="22"/>
+        </w:rPr>
+        <w:t>E</w:t>
+      </w:r>
+      <w:r>
+        <w:rPr>
+          <w:sz w:val="22"/>
+          <w:szCs w:val="22"/>
+        </w:rPr>
+        <w:t>nd e modifique para a que for de sua utilidade. (Há duas Strings de conexão disponíveis, uma com os serviços da Azure e outro para uso local através do Localhost)</w:t>
+      </w:r>
+    </w:p>
+    <w:p>
+      <w:pPr>
+        <w:rPr>
+          <w:sz w:val="22"/>
+          <w:szCs w:val="22"/>
+        </w:rPr>
+      </w:pPr>
     </w:p>
     <w:p>
       <w:pPr>
         <w:rPr>
           <w:b/>
           <w:sz w:val="22"/>
+          <w:szCs w:val="22"/>
         </w:rPr>
       </w:pPr>
       <w:r>
         <w:rPr>
           <w:b/>
           <w:sz w:val="22"/>
+          <w:szCs w:val="22"/>
         </w:rPr>
         <w:t>Tutorial</w:t>
       </w:r>
@@ -9082,13 +8684,29 @@
       <w:pPr>
         <w:rPr>
           <w:sz w:val="22"/>
+          <w:szCs w:val="22"/>
         </w:rPr>
       </w:pPr>
       <w:r>
         <w:rPr>
           <w:sz w:val="22"/>
-        </w:rPr>
-        <w:t>Baixe o Node.js através deste link:</w:t>
+          <w:szCs w:val="22"/>
+        </w:rPr>
+        <w:t>Baixe o Node.js através deste link</w:t>
+      </w:r>
+      <w:r>
+        <w:rPr>
+          <w:sz w:val="22"/>
+          <w:szCs w:val="22"/>
+        </w:rPr>
+        <w:t>. Caso já possua, pule esta etapa</w:t>
+      </w:r>
+      <w:r>
+        <w:rPr>
+          <w:sz w:val="22"/>
+          <w:szCs w:val="22"/>
+        </w:rPr>
+        <w:t>:</w:t>
       </w:r>
     </w:p>
     <w:p>
@@ -9097,6 +8715,7 @@
         <w:rPr>
           <w:color w:val="002060"/>
           <w:sz w:val="22"/>
+          <w:szCs w:val="22"/>
         </w:rPr>
       </w:pPr>
       <w:hyperlink r:id="rId20" w:history="1">
@@ -9105,6 +8724,7 @@
             <w:rStyle w:val="Hyperlink"/>
             <w:color w:val="002060"/>
             <w:sz w:val="22"/>
+            <w:szCs w:val="22"/>
           </w:rPr>
           <w:t>https://nodejs.org/en/</w:t>
         </w:r>
@@ -9113,12 +8733,14 @@
     <w:p>
       <w:pPr>
         <w:rPr>
-          <w:sz w:val="24"/>
-        </w:rPr>
-      </w:pPr>
-      <w:r>
-        <w:rPr>
-          <w:sz w:val="24"/>
+          <w:sz w:val="22"/>
+          <w:szCs w:val="22"/>
+        </w:rPr>
+      </w:pPr>
+      <w:r>
+        <w:rPr>
+          <w:sz w:val="22"/>
+          <w:szCs w:val="22"/>
         </w:rPr>
         <w:t>Sugere-se que se baixe a versão mais estável recomendada (a de menor numeração)</w:t>
       </w:r>
@@ -9133,21 +8755,7 @@
         <w:rPr>
           <w:sz w:val="22"/>
         </w:rPr>
-        <w:t xml:space="preserve">A seguir abra o </w:t>
-      </w:r>
-      <w:proofErr w:type="spellStart"/>
-      <w:r>
-        <w:rPr>
-          <w:sz w:val="22"/>
-        </w:rPr>
-        <w:t>prompt</w:t>
-      </w:r>
-      <w:proofErr w:type="spellEnd"/>
-      <w:r>
-        <w:rPr>
-          <w:sz w:val="22"/>
-        </w:rPr>
-        <w:t xml:space="preserve"> de comando</w:t>
+        <w:t>A seguir abra o prompt de comando</w:t>
       </w:r>
       <w:r>
         <w:rPr>
@@ -9164,546 +8772,1037 @@
           <w:lang w:val="en-US"/>
         </w:rPr>
       </w:pPr>
-      <w:proofErr w:type="spellStart"/>
       <w:r>
         <w:rPr>
           <w:sz w:val="22"/>
           <w:lang w:val="en-US"/>
         </w:rPr>
-        <w:t>Npm</w:t>
-      </w:r>
-      <w:proofErr w:type="spellEnd"/>
+        <w:t>n</w:t>
+      </w:r>
       <w:r>
         <w:rPr>
           <w:sz w:val="22"/>
           <w:lang w:val="en-US"/>
         </w:rPr>
-        <w:t xml:space="preserve"> install –g create-react-app</w:t>
-      </w:r>
-    </w:p>
-    <w:p>
-      <w:pPr>
-        <w:rPr>
+        <w:t>pm install –g create-react-app</w:t>
+      </w:r>
+    </w:p>
+    <w:p>
+      <w:pPr>
+        <w:rPr>
+          <w:sz w:val="22"/>
+        </w:rPr>
+      </w:pPr>
+      <w:r>
+        <w:rPr>
+          <w:sz w:val="22"/>
+        </w:rPr>
+        <w:t>A seguir vá para a pasta em que o foi baixado o arquivo do Github, e dentro da pasta FrontEnd haverá duas pastas sp-med-group-react e sp-med-group-react-native. O primeiro se refere ao projeto web e o segundo se refere ao projeto mobile. Entre em sp-med-group-react e abra o command prompt dentro dessa pasta e digite o comando</w:t>
+      </w:r>
+    </w:p>
+    <w:p>
+      <w:pPr>
+        <w:jc w:val="center"/>
+        <w:rPr>
+          <w:sz w:val="22"/>
+        </w:rPr>
+      </w:pPr>
+      <w:r>
+        <w:rPr>
+          <w:sz w:val="22"/>
+        </w:rPr>
+        <w:t>n</w:t>
+      </w:r>
+      <w:r>
+        <w:rPr>
+          <w:sz w:val="22"/>
+        </w:rPr>
+        <w:t>pm install</w:t>
+      </w:r>
+    </w:p>
+    <w:p>
+      <w:pPr>
+        <w:rPr>
+          <w:sz w:val="22"/>
+        </w:rPr>
+      </w:pPr>
+      <w:r>
+        <w:rPr>
+          <w:sz w:val="22"/>
+        </w:rPr>
+        <w:t>Assim que terminar a instalação das dependências do node modules, digite e rode o comando abaixo para iniciar o projeto no seu browser</w:t>
+      </w:r>
+      <w:r>
+        <w:rPr>
+          <w:sz w:val="22"/>
+        </w:rPr>
+        <w:t>:</w:t>
+      </w:r>
+    </w:p>
+    <w:p>
+      <w:pPr>
+        <w:jc w:val="center"/>
+        <w:rPr>
+          <w:sz w:val="22"/>
           <w:lang w:val="en-US"/>
         </w:rPr>
       </w:pPr>
-      <w:bookmarkStart w:id="16" w:name="_GoBack"/>
+      <w:r>
+        <w:rPr>
+          <w:sz w:val="22"/>
+          <w:lang w:val="en-US"/>
+        </w:rPr>
+        <w:t>npm start</w:t>
+      </w:r>
+    </w:p>
+    <w:p>
+      <w:pPr>
+        <w:rPr>
+          <w:sz w:val="24"/>
+          <w:lang w:val="en-US"/>
+        </w:rPr>
+      </w:pPr>
+    </w:p>
+    <w:p>
+      <w:pPr>
+        <w:rPr>
+          <w:sz w:val="22"/>
+        </w:rPr>
+      </w:pPr>
+      <w:r>
+        <w:rPr>
+          <w:sz w:val="22"/>
+        </w:rPr>
+        <w:lastRenderedPageBreak/>
+        <w:t xml:space="preserve">Se tudo ocorrer </w:t>
+      </w:r>
+      <w:r>
+        <w:rPr>
+          <w:sz w:val="22"/>
+        </w:rPr>
+        <w:t>corretamente, o programa deve estar correndo normalmente no seu browser de default automaticamente.</w:t>
+      </w:r>
+    </w:p>
+    <w:p>
+      <w:pPr>
+        <w:rPr>
+          <w:b/>
+          <w:sz w:val="22"/>
+        </w:rPr>
+      </w:pPr>
+      <w:r>
+        <w:rPr>
+          <w:b/>
+          <w:sz w:val="22"/>
+        </w:rPr>
+        <w:t>Informações sobre o Projeto</w:t>
+      </w:r>
+    </w:p>
+    <w:p>
+      <w:pPr>
+        <w:rPr>
+          <w:sz w:val="22"/>
+        </w:rPr>
+      </w:pPr>
+    </w:p>
+    <w:p>
+      <w:pPr>
+        <w:rPr>
+          <w:sz w:val="22"/>
+        </w:rPr>
+      </w:pPr>
+      <w:r>
+        <w:rPr>
+          <w:sz w:val="22"/>
+        </w:rPr>
+        <w:t>Para usuários não cadastrados é possível a navegação pelo site e realizar o Login de usuários já previamente cadastrados.</w:t>
+      </w:r>
+    </w:p>
+    <w:p>
+      <w:pPr>
+        <w:rPr>
+          <w:sz w:val="22"/>
+        </w:rPr>
+      </w:pPr>
+      <w:r>
+        <w:rPr>
+          <w:sz w:val="22"/>
+        </w:rPr>
+        <w:t>Para usuários Médicos</w:t>
+      </w:r>
+      <w:r>
+        <w:rPr>
+          <w:sz w:val="22"/>
+        </w:rPr>
+        <w:t xml:space="preserve"> </w:t>
+      </w:r>
+      <w:r>
+        <w:rPr>
+          <w:sz w:val="22"/>
+        </w:rPr>
+        <w:t>é permitido a listagem de tod</w:t>
+      </w:r>
+      <w:r>
+        <w:rPr>
+          <w:sz w:val="22"/>
+        </w:rPr>
+        <w:t>as as consultas desse médico</w:t>
+      </w:r>
+      <w:r>
+        <w:rPr>
+          <w:sz w:val="22"/>
+        </w:rPr>
+        <w:t xml:space="preserve"> </w:t>
+      </w:r>
+      <w:r>
+        <w:rPr>
+          <w:sz w:val="22"/>
+        </w:rPr>
+        <w:t>e</w:t>
+      </w:r>
+      <w:r>
+        <w:rPr>
+          <w:sz w:val="22"/>
+        </w:rPr>
+        <w:t xml:space="preserve"> todos</w:t>
+      </w:r>
+      <w:r>
+        <w:rPr>
+          <w:sz w:val="22"/>
+        </w:rPr>
+        <w:t xml:space="preserve"> os pacientes que esse médico tem consultas</w:t>
+      </w:r>
+      <w:r>
+        <w:rPr>
+          <w:sz w:val="22"/>
+        </w:rPr>
+        <w:t xml:space="preserve">. </w:t>
+      </w:r>
+      <w:r>
+        <w:rPr>
+          <w:sz w:val="22"/>
+        </w:rPr>
+        <w:t xml:space="preserve">Essas funções estão presentes em uma página específica própria do </w:t>
+      </w:r>
+      <w:r>
+        <w:rPr>
+          <w:sz w:val="22"/>
+        </w:rPr>
+        <w:t>m</w:t>
+      </w:r>
+      <w:r>
+        <w:rPr>
+          <w:sz w:val="22"/>
+        </w:rPr>
+        <w:t>édico a que ele te</w:t>
+      </w:r>
+      <w:r>
+        <w:rPr>
+          <w:sz w:val="22"/>
+        </w:rPr>
+        <w:t>m acesso após o login.</w:t>
+      </w:r>
+    </w:p>
+    <w:p>
+      <w:pPr>
+        <w:rPr>
+          <w:sz w:val="22"/>
+        </w:rPr>
+      </w:pPr>
+      <w:r>
+        <w:rPr>
+          <w:sz w:val="22"/>
+        </w:rPr>
+        <w:t xml:space="preserve">Para usuários Pacientes </w:t>
+      </w:r>
+      <w:r>
+        <w:rPr>
+          <w:sz w:val="22"/>
+        </w:rPr>
+        <w:t xml:space="preserve">é permitido a listagem de todos </w:t>
+      </w:r>
+      <w:r>
+        <w:rPr>
+          <w:sz w:val="22"/>
+        </w:rPr>
+        <w:t xml:space="preserve">as consultas </w:t>
+      </w:r>
+      <w:r>
+        <w:rPr>
+          <w:sz w:val="22"/>
+        </w:rPr>
+        <w:t>desse p</w:t>
+      </w:r>
+      <w:r>
+        <w:rPr>
+          <w:sz w:val="22"/>
+        </w:rPr>
+        <w:t>a</w:t>
+      </w:r>
+      <w:r>
+        <w:rPr>
+          <w:sz w:val="22"/>
+        </w:rPr>
+        <w:t>ciente</w:t>
+      </w:r>
+      <w:r>
+        <w:rPr>
+          <w:sz w:val="22"/>
+        </w:rPr>
+        <w:t>.</w:t>
+      </w:r>
+      <w:r>
+        <w:rPr>
+          <w:sz w:val="22"/>
+        </w:rPr>
+        <w:t xml:space="preserve"> </w:t>
+      </w:r>
+      <w:r>
+        <w:rPr>
+          <w:sz w:val="22"/>
+        </w:rPr>
+        <w:t xml:space="preserve">Essas funções estão presentes em uma página específica própria do </w:t>
+      </w:r>
+      <w:r>
+        <w:rPr>
+          <w:sz w:val="22"/>
+        </w:rPr>
+        <w:t>paciente a que ele tem acesso após o login.</w:t>
+      </w:r>
+    </w:p>
+    <w:p>
+      <w:pPr>
+        <w:rPr>
+          <w:sz w:val="22"/>
+        </w:rPr>
+      </w:pPr>
+      <w:r>
+        <w:rPr>
+          <w:sz w:val="22"/>
+        </w:rPr>
+        <w:t>Para usuários administradores é permitido a listagem de todos os usuários cadastrados assim como é possível cadastrar novos</w:t>
+      </w:r>
+      <w:r>
+        <w:rPr>
+          <w:sz w:val="22"/>
+        </w:rPr>
+        <w:t>.</w:t>
+      </w:r>
+      <w:r>
+        <w:rPr>
+          <w:sz w:val="22"/>
+        </w:rPr>
+        <w:t xml:space="preserve"> Também é permitido a eles alterar dados cadastrados como descrição de consulta, etc.</w:t>
+      </w:r>
+      <w:r>
+        <w:rPr>
+          <w:sz w:val="22"/>
+        </w:rPr>
+        <w:t xml:space="preserve"> Essas funções estão presentes em </w:t>
+      </w:r>
+      <w:r>
+        <w:rPr>
+          <w:sz w:val="22"/>
+        </w:rPr>
+        <w:t xml:space="preserve">uma </w:t>
+      </w:r>
+      <w:r>
+        <w:rPr>
+          <w:sz w:val="22"/>
+        </w:rPr>
+        <w:t>pá</w:t>
+      </w:r>
+      <w:r>
+        <w:rPr>
+          <w:sz w:val="22"/>
+        </w:rPr>
+        <w:t>gina</w:t>
+      </w:r>
+      <w:r>
+        <w:rPr>
+          <w:sz w:val="22"/>
+        </w:rPr>
+        <w:t xml:space="preserve"> espec</w:t>
+      </w:r>
+      <w:r>
+        <w:rPr>
+          <w:sz w:val="22"/>
+        </w:rPr>
+        <w:t>ífica própria do admin</w:t>
+      </w:r>
+      <w:r>
+        <w:rPr>
+          <w:sz w:val="22"/>
+        </w:rPr>
+        <w:t>i</w:t>
+      </w:r>
+      <w:r>
+        <w:rPr>
+          <w:sz w:val="22"/>
+        </w:rPr>
+        <w:t>strador</w:t>
+      </w:r>
+      <w:r>
+        <w:rPr>
+          <w:sz w:val="22"/>
+        </w:rPr>
+        <w:t xml:space="preserve"> </w:t>
+      </w:r>
+      <w:r>
+        <w:rPr>
+          <w:sz w:val="22"/>
+        </w:rPr>
+        <w:t>a que ele tem acesso após o login.</w:t>
+      </w:r>
+    </w:p>
+    <w:p>
+      <w:pPr>
+        <w:rPr>
+          <w:sz w:val="22"/>
+        </w:rPr>
+      </w:pPr>
+    </w:p>
+    <w:p>
+      <w:r>
+        <w:br w:type="page"/>
+      </w:r>
+    </w:p>
+    <w:p>
+      <w:pPr>
+        <w:pStyle w:val="cabealho1"/>
+      </w:pPr>
+      <w:bookmarkStart w:id="16" w:name="_Toc533767859"/>
+      <w:r>
+        <w:lastRenderedPageBreak/>
+        <w:t>Mobile</w:t>
+      </w:r>
       <w:bookmarkEnd w:id="16"/>
     </w:p>
-    <w:p>
-      <w:pPr>
-        <w:rPr>
-          <w:lang w:val="en-US"/>
-        </w:rPr>
-      </w:pPr>
-    </w:p>
-    <w:p>
-      <w:pPr>
-        <w:rPr>
-          <w:lang w:val="en-US"/>
-        </w:rPr>
-      </w:pPr>
-    </w:p>
-    <w:p>
-      <w:pPr>
-        <w:numPr>
-          <w:ilvl w:val="0"/>
-          <w:numId w:val="11"/>
-        </w:numPr>
-        <w:shd w:val="clear" w:color="auto" w:fill="FFFFFF"/>
-        <w:spacing w:before="60" w:after="100" w:afterAutospacing="1" w:line="240" w:lineRule="auto"/>
-        <w:rPr>
-          <w:rFonts w:ascii="Segoe UI" w:hAnsi="Segoe UI" w:cs="Segoe UI"/>
-          <w:color w:val="24292E"/>
-          <w:highlight w:val="yellow"/>
-        </w:rPr>
-      </w:pPr>
-      <w:r>
-        <w:rPr>
-          <w:rFonts w:ascii="Segoe UI" w:hAnsi="Segoe UI" w:cs="Segoe UI"/>
-          <w:color w:val="24292E"/>
-          <w:highlight w:val="yellow"/>
-        </w:rPr>
-        <w:t xml:space="preserve">Instale o </w:t>
-      </w:r>
-      <w:proofErr w:type="spellStart"/>
-      <w:r>
-        <w:rPr>
-          <w:rFonts w:ascii="Segoe UI" w:hAnsi="Segoe UI" w:cs="Segoe UI"/>
-          <w:color w:val="24292E"/>
-          <w:highlight w:val="yellow"/>
-        </w:rPr>
-        <w:t>React</w:t>
-      </w:r>
-      <w:proofErr w:type="spellEnd"/>
-      <w:r>
-        <w:rPr>
-          <w:rFonts w:ascii="Segoe UI" w:hAnsi="Segoe UI" w:cs="Segoe UI"/>
-          <w:color w:val="24292E"/>
-          <w:highlight w:val="yellow"/>
-        </w:rPr>
-        <w:br/>
-        <w:t>4.1. Baixe e instale o Node.js neste link -&gt; </w:t>
-      </w:r>
+    <w:p/>
+    <w:p>
+      <w:r>
+        <w:t>O projeto mobile foi realizado utilizando React-Native, um framework para criação de aplicações híbridas (tanto Android quanto iOS)</w:t>
+      </w:r>
+    </w:p>
+    <w:p>
+      <w:pPr>
+        <w:rPr>
+          <w:sz w:val="18"/>
+        </w:rPr>
+      </w:pPr>
+    </w:p>
+    <w:p>
+      <w:pPr>
+        <w:rPr>
+          <w:b/>
+          <w:sz w:val="22"/>
+        </w:rPr>
+      </w:pPr>
+      <w:r>
+        <w:rPr>
+          <w:b/>
+          <w:sz w:val="22"/>
+        </w:rPr>
+        <w:t>Dependências:</w:t>
+      </w:r>
+    </w:p>
+    <w:p>
+      <w:pPr>
+        <w:rPr>
+          <w:sz w:val="22"/>
+        </w:rPr>
+      </w:pPr>
+      <w:r>
+        <w:rPr>
+          <w:sz w:val="22"/>
+        </w:rPr>
+        <w:t xml:space="preserve">Seguindo os passos anteriores, para o React Native não é necessário ter efetuado os passos do FrontEnd, por isso essa parte irá replicar alguns passos já efetuados no anterior. Também é necessário já ter feito os passos relacionados aos </w:t>
+      </w:r>
+      <w:r>
+        <w:rPr>
+          <w:sz w:val="22"/>
+        </w:rPr>
+        <w:t>Scripts e Back</w:t>
+      </w:r>
+      <w:r>
+        <w:rPr>
+          <w:sz w:val="22"/>
+        </w:rPr>
+        <w:t>E</w:t>
+      </w:r>
+      <w:r>
+        <w:rPr>
+          <w:sz w:val="22"/>
+        </w:rPr>
+        <w:t>nd</w:t>
+      </w:r>
+      <w:r>
+        <w:rPr>
+          <w:sz w:val="22"/>
+        </w:rPr>
+        <w:t xml:space="preserve"> </w:t>
+      </w:r>
+      <w:r>
+        <w:rPr>
+          <w:sz w:val="22"/>
+        </w:rPr>
+        <w:t>para o correto funcionamento dessa aplicação.</w:t>
+      </w:r>
+    </w:p>
+    <w:p>
+      <w:pPr>
+        <w:rPr>
+          <w:sz w:val="22"/>
+          <w:szCs w:val="22"/>
+        </w:rPr>
+      </w:pPr>
+      <w:r>
+        <w:rPr>
+          <w:sz w:val="22"/>
+          <w:szCs w:val="22"/>
+        </w:rPr>
+        <w:t>Assim como na etapa de FrontEnd</w:t>
+      </w:r>
+      <w:r>
+        <w:rPr>
+          <w:sz w:val="22"/>
+          <w:szCs w:val="22"/>
+        </w:rPr>
+        <w:t>, verifique a String de conexão no arquivo do Back</w:t>
+      </w:r>
+      <w:r>
+        <w:rPr>
+          <w:sz w:val="22"/>
+          <w:szCs w:val="22"/>
+        </w:rPr>
+        <w:t>E</w:t>
+      </w:r>
+      <w:r>
+        <w:rPr>
+          <w:sz w:val="22"/>
+          <w:szCs w:val="22"/>
+        </w:rPr>
+        <w:t>nd e modifique para a que for de sua utilidade. (Há duas Strings de conexão disponíveis, uma com os serviços da Azure e outro para uso local através do Localhost)</w:t>
+      </w:r>
+    </w:p>
+    <w:p>
+      <w:pPr>
+        <w:rPr>
+          <w:sz w:val="22"/>
+        </w:rPr>
+      </w:pPr>
+    </w:p>
+    <w:p>
+      <w:pPr>
+        <w:rPr>
+          <w:sz w:val="22"/>
+        </w:rPr>
+      </w:pPr>
+    </w:p>
+    <w:p>
+      <w:pPr>
+        <w:rPr>
+          <w:b/>
+          <w:sz w:val="22"/>
+          <w:szCs w:val="22"/>
+        </w:rPr>
+      </w:pPr>
+      <w:r>
+        <w:rPr>
+          <w:b/>
+          <w:sz w:val="22"/>
+          <w:szCs w:val="22"/>
+        </w:rPr>
+        <w:t>Tutorial</w:t>
+      </w:r>
+    </w:p>
+    <w:p>
+      <w:pPr>
+        <w:rPr>
+          <w:sz w:val="22"/>
+          <w:szCs w:val="22"/>
+        </w:rPr>
+      </w:pPr>
+      <w:r>
+        <w:rPr>
+          <w:sz w:val="22"/>
+          <w:szCs w:val="22"/>
+        </w:rPr>
+        <w:t>Baixe o Node.js através deste link</w:t>
+      </w:r>
+      <w:r>
+        <w:rPr>
+          <w:sz w:val="22"/>
+          <w:szCs w:val="22"/>
+        </w:rPr>
+        <w:t>. Caso já possua, pule esta etapa</w:t>
+      </w:r>
+      <w:r>
+        <w:rPr>
+          <w:sz w:val="22"/>
+          <w:szCs w:val="22"/>
+        </w:rPr>
+        <w:t>:</w:t>
+      </w:r>
+    </w:p>
+    <w:p>
+      <w:pPr>
+        <w:jc w:val="center"/>
+        <w:rPr>
+          <w:color w:val="002060"/>
+          <w:sz w:val="22"/>
+          <w:szCs w:val="22"/>
+        </w:rPr>
+      </w:pPr>
       <w:hyperlink r:id="rId21" w:history="1">
         <w:r>
           <w:rPr>
             <w:rStyle w:val="Hyperlink"/>
-            <w:rFonts w:ascii="Segoe UI" w:hAnsi="Segoe UI" w:cs="Segoe UI"/>
-            <w:color w:val="0366D6"/>
-            <w:highlight w:val="yellow"/>
+            <w:color w:val="002060"/>
+            <w:sz w:val="22"/>
+            <w:szCs w:val="22"/>
           </w:rPr>
-          <w:t>N</w:t>
-        </w:r>
-        <w:r>
-          <w:rPr>
-            <w:rStyle w:val="Hyperlink"/>
-            <w:rFonts w:ascii="Segoe UI" w:hAnsi="Segoe UI" w:cs="Segoe UI"/>
-            <w:color w:val="0366D6"/>
-            <w:highlight w:val="yellow"/>
-          </w:rPr>
-          <w:t>o</w:t>
-        </w:r>
-        <w:r>
-          <w:rPr>
-            <w:rStyle w:val="Hyperlink"/>
-            <w:rFonts w:ascii="Segoe UI" w:hAnsi="Segoe UI" w:cs="Segoe UI"/>
-            <w:color w:val="0366D6"/>
-            <w:highlight w:val="yellow"/>
-          </w:rPr>
-          <w:t>de.js</w:t>
+          <w:t>https://nodejs.org/en/</w:t>
         </w:r>
       </w:hyperlink>
-      <w:r>
-        <w:rPr>
-          <w:rFonts w:ascii="Segoe UI" w:hAnsi="Segoe UI" w:cs="Segoe UI"/>
-          <w:color w:val="24292E"/>
-          <w:highlight w:val="yellow"/>
-        </w:rPr>
-        <w:t xml:space="preserve"> 4.2. Abra o </w:t>
-      </w:r>
-      <w:proofErr w:type="spellStart"/>
-      <w:r>
-        <w:rPr>
-          <w:rFonts w:ascii="Segoe UI" w:hAnsi="Segoe UI" w:cs="Segoe UI"/>
-          <w:color w:val="24292E"/>
-          <w:highlight w:val="yellow"/>
-        </w:rPr>
-        <w:t>prompt</w:t>
-      </w:r>
-      <w:proofErr w:type="spellEnd"/>
-      <w:r>
-        <w:rPr>
-          <w:rFonts w:ascii="Segoe UI" w:hAnsi="Segoe UI" w:cs="Segoe UI"/>
-          <w:color w:val="24292E"/>
-          <w:highlight w:val="yellow"/>
-        </w:rPr>
-        <w:t xml:space="preserve"> de comando e digite : </w:t>
-      </w:r>
-      <w:proofErr w:type="spellStart"/>
-      <w:r>
-        <w:rPr>
-          <w:rStyle w:val="nfase"/>
-          <w:rFonts w:ascii="Segoe UI" w:hAnsi="Segoe UI" w:cs="Segoe UI"/>
-          <w:color w:val="24292E"/>
-          <w:highlight w:val="yellow"/>
-        </w:rPr>
-        <w:t>npm</w:t>
-      </w:r>
-      <w:proofErr w:type="spellEnd"/>
-      <w:r>
-        <w:rPr>
-          <w:rStyle w:val="nfase"/>
-          <w:rFonts w:ascii="Segoe UI" w:hAnsi="Segoe UI" w:cs="Segoe UI"/>
-          <w:color w:val="24292E"/>
-          <w:highlight w:val="yellow"/>
+    </w:p>
+    <w:p>
+      <w:pPr>
+        <w:rPr>
+          <w:sz w:val="22"/>
+          <w:szCs w:val="22"/>
+        </w:rPr>
+      </w:pPr>
+      <w:r>
+        <w:rPr>
+          <w:sz w:val="22"/>
+          <w:szCs w:val="22"/>
+        </w:rPr>
+        <w:t>Sugere-se que se baixe a versão mais estável recomendada (a de menor numeração)</w:t>
+      </w:r>
+    </w:p>
+    <w:p>
+      <w:pPr>
+        <w:rPr>
+          <w:sz w:val="22"/>
+        </w:rPr>
+      </w:pPr>
+      <w:r>
+        <w:rPr>
+          <w:sz w:val="22"/>
+        </w:rPr>
+        <w:t xml:space="preserve">A seguir baixe o </w:t>
+      </w:r>
+      <w:r>
+        <w:rPr>
+          <w:sz w:val="22"/>
+        </w:rPr>
+        <w:t>Android Studio para desenvolvimento Android, XCode para desenvolvimento iOS ou qualquer outro aplicativo de sua preferência que dê suporte ao desenvolvimento mobile E que possua um emulador incluído para executar a aplicação.</w:t>
+      </w:r>
+      <w:r>
+        <w:rPr>
+          <w:sz w:val="22"/>
         </w:rPr>
         <w:t xml:space="preserve"> </w:t>
       </w:r>
-      <w:proofErr w:type="spellStart"/>
-      <w:r>
-        <w:rPr>
-          <w:rStyle w:val="nfase"/>
-          <w:rFonts w:ascii="Segoe UI" w:hAnsi="Segoe UI" w:cs="Segoe UI"/>
-          <w:color w:val="24292E"/>
-          <w:highlight w:val="yellow"/>
-        </w:rPr>
-        <w:t>install</w:t>
-      </w:r>
-      <w:proofErr w:type="spellEnd"/>
-      <w:r>
-        <w:rPr>
-          <w:rStyle w:val="nfase"/>
-          <w:rFonts w:ascii="Segoe UI" w:hAnsi="Segoe UI" w:cs="Segoe UI"/>
-          <w:color w:val="24292E"/>
-          <w:highlight w:val="yellow"/>
-        </w:rPr>
-        <w:t xml:space="preserve"> -g </w:t>
-      </w:r>
-      <w:proofErr w:type="spellStart"/>
-      <w:r>
-        <w:rPr>
-          <w:rStyle w:val="nfase"/>
-          <w:rFonts w:ascii="Segoe UI" w:hAnsi="Segoe UI" w:cs="Segoe UI"/>
-          <w:color w:val="24292E"/>
-          <w:highlight w:val="yellow"/>
-        </w:rPr>
-        <w:t>create-react-app</w:t>
-      </w:r>
-      <w:proofErr w:type="spellEnd"/>
-      <w:r>
-        <w:rPr>
-          <w:rFonts w:ascii="Segoe UI" w:hAnsi="Segoe UI" w:cs="Segoe UI"/>
-          <w:color w:val="24292E"/>
-          <w:highlight w:val="yellow"/>
-        </w:rPr>
-        <w:br/>
-        <w:t xml:space="preserve">4.3. Instale as </w:t>
-      </w:r>
-      <w:proofErr w:type="spellStart"/>
-      <w:r>
-        <w:rPr>
-          <w:rFonts w:ascii="Segoe UI" w:hAnsi="Segoe UI" w:cs="Segoe UI"/>
-          <w:color w:val="24292E"/>
-          <w:highlight w:val="yellow"/>
-        </w:rPr>
-        <w:t>dependencias</w:t>
-      </w:r>
-      <w:proofErr w:type="spellEnd"/>
-      <w:r>
-        <w:rPr>
-          <w:rFonts w:ascii="Segoe UI" w:hAnsi="Segoe UI" w:cs="Segoe UI"/>
-          <w:color w:val="24292E"/>
-          <w:highlight w:val="yellow"/>
-        </w:rPr>
-        <w:t xml:space="preserve"> do projeto : </w:t>
-      </w:r>
-      <w:proofErr w:type="spellStart"/>
-      <w:r>
-        <w:rPr>
-          <w:rStyle w:val="nfase"/>
-          <w:rFonts w:ascii="Segoe UI" w:hAnsi="Segoe UI" w:cs="Segoe UI"/>
-          <w:color w:val="24292E"/>
-          <w:highlight w:val="yellow"/>
-        </w:rPr>
-        <w:t>npm</w:t>
-      </w:r>
-      <w:proofErr w:type="spellEnd"/>
-      <w:r>
-        <w:rPr>
-          <w:rStyle w:val="nfase"/>
-          <w:rFonts w:ascii="Segoe UI" w:hAnsi="Segoe UI" w:cs="Segoe UI"/>
-          <w:color w:val="24292E"/>
-          <w:highlight w:val="yellow"/>
-        </w:rPr>
-        <w:t xml:space="preserve"> </w:t>
-      </w:r>
-      <w:proofErr w:type="spellStart"/>
-      <w:r>
-        <w:rPr>
-          <w:rStyle w:val="nfase"/>
-          <w:rFonts w:ascii="Segoe UI" w:hAnsi="Segoe UI" w:cs="Segoe UI"/>
-          <w:color w:val="24292E"/>
-          <w:highlight w:val="yellow"/>
-        </w:rPr>
-        <w:t>install</w:t>
-      </w:r>
-      <w:proofErr w:type="spellEnd"/>
-      <w:r>
-        <w:rPr>
-          <w:rStyle w:val="nfase"/>
-          <w:rFonts w:ascii="Segoe UI" w:hAnsi="Segoe UI" w:cs="Segoe UI"/>
-          <w:color w:val="24292E"/>
-          <w:highlight w:val="yellow"/>
-        </w:rPr>
-        <w:t xml:space="preserve"> -g </w:t>
-      </w:r>
-      <w:proofErr w:type="spellStart"/>
-      <w:r>
-        <w:rPr>
-          <w:rStyle w:val="nfase"/>
-          <w:rFonts w:ascii="Segoe UI" w:hAnsi="Segoe UI" w:cs="Segoe UI"/>
-          <w:color w:val="24292E"/>
-          <w:highlight w:val="yellow"/>
-        </w:rPr>
-        <w:t>react</w:t>
-      </w:r>
-      <w:proofErr w:type="spellEnd"/>
-      <w:r>
-        <w:rPr>
-          <w:rStyle w:val="nfase"/>
-          <w:rFonts w:ascii="Segoe UI" w:hAnsi="Segoe UI" w:cs="Segoe UI"/>
-          <w:color w:val="24292E"/>
-          <w:highlight w:val="yellow"/>
-        </w:rPr>
-        <w:t>-</w:t>
-      </w:r>
-      <w:proofErr w:type="spellStart"/>
-      <w:r>
-        <w:rPr>
-          <w:rStyle w:val="nfase"/>
-          <w:rFonts w:ascii="Segoe UI" w:hAnsi="Segoe UI" w:cs="Segoe UI"/>
-          <w:color w:val="24292E"/>
-          <w:highlight w:val="yellow"/>
-        </w:rPr>
-        <w:t>router</w:t>
-      </w:r>
-      <w:proofErr w:type="spellEnd"/>
-      <w:r>
-        <w:rPr>
-          <w:rStyle w:val="nfase"/>
-          <w:rFonts w:ascii="Segoe UI" w:hAnsi="Segoe UI" w:cs="Segoe UI"/>
-          <w:color w:val="24292E"/>
-          <w:highlight w:val="yellow"/>
-        </w:rPr>
-        <w:t>-dom</w:t>
-      </w:r>
-      <w:r>
-        <w:rPr>
-          <w:rFonts w:ascii="Segoe UI" w:hAnsi="Segoe UI" w:cs="Segoe UI"/>
-          <w:color w:val="24292E"/>
-          <w:highlight w:val="yellow"/>
-        </w:rPr>
-        <w:br/>
-        <w:t>4.4. Baixe esse projeto</w:t>
-      </w:r>
-      <w:r>
-        <w:rPr>
-          <w:rFonts w:ascii="Segoe UI" w:hAnsi="Segoe UI" w:cs="Segoe UI"/>
-          <w:color w:val="24292E"/>
-          <w:highlight w:val="yellow"/>
-        </w:rPr>
-        <w:br/>
-        <w:t xml:space="preserve">4.5. Vá para pasta </w:t>
-      </w:r>
-      <w:proofErr w:type="gramStart"/>
-      <w:r>
-        <w:rPr>
-          <w:rFonts w:ascii="Segoe UI" w:hAnsi="Segoe UI" w:cs="Segoe UI"/>
-          <w:color w:val="24292E"/>
-          <w:highlight w:val="yellow"/>
-        </w:rPr>
+    </w:p>
+    <w:p>
+      <w:pPr>
+        <w:rPr>
+          <w:sz w:val="22"/>
+        </w:rPr>
+      </w:pPr>
+      <w:r>
+        <w:rPr>
+          <w:sz w:val="22"/>
+        </w:rPr>
+        <w:t>Nota: É possível utilizar somente seu aparelho celular para esta etapa.</w:t>
+      </w:r>
+    </w:p>
+    <w:p>
+      <w:pPr>
+        <w:rPr>
+          <w:sz w:val="22"/>
+        </w:rPr>
+      </w:pPr>
+    </w:p>
+    <w:p>
+      <w:pPr>
+        <w:rPr>
+          <w:sz w:val="22"/>
+        </w:rPr>
+      </w:pPr>
+    </w:p>
+    <w:p>
+      <w:pPr>
+        <w:rPr>
+          <w:sz w:val="22"/>
+        </w:rPr>
+      </w:pPr>
+    </w:p>
+    <w:p>
+      <w:pPr>
+        <w:rPr>
+          <w:sz w:val="22"/>
+        </w:rPr>
+      </w:pPr>
+    </w:p>
+    <w:p>
+      <w:pPr>
+        <w:rPr>
+          <w:sz w:val="22"/>
+        </w:rPr>
+      </w:pPr>
+    </w:p>
+    <w:p>
+      <w:pPr>
+        <w:rPr>
+          <w:sz w:val="22"/>
+        </w:rPr>
+      </w:pPr>
+    </w:p>
+    <w:p>
+      <w:pPr>
+        <w:rPr>
+          <w:sz w:val="22"/>
+        </w:rPr>
+      </w:pPr>
+    </w:p>
+    <w:p>
+      <w:pPr>
+        <w:rPr>
+          <w:sz w:val="22"/>
+        </w:rPr>
+      </w:pPr>
+      <w:bookmarkStart w:id="17" w:name="_GoBack"/>
+      <w:bookmarkEnd w:id="17"/>
+    </w:p>
+    <w:p>
+      <w:pPr>
+        <w:rPr>
+          <w:sz w:val="22"/>
+        </w:rPr>
+      </w:pPr>
+    </w:p>
+    <w:p>
+      <w:pPr>
+        <w:rPr>
+          <w:sz w:val="22"/>
+        </w:rPr>
+      </w:pPr>
+      <w:r>
+        <w:rPr>
+          <w:sz w:val="22"/>
+        </w:rPr>
+        <w:t>A seguir abra o prompt de comando e digite:</w:t>
+      </w:r>
+    </w:p>
+    <w:p>
+      <w:pPr>
+        <w:jc w:val="center"/>
+        <w:rPr>
+          <w:sz w:val="22"/>
+          <w:lang w:val="en-US"/>
+        </w:rPr>
+      </w:pPr>
+      <w:r>
+        <w:rPr>
+          <w:sz w:val="22"/>
+          <w:lang w:val="en-US"/>
+        </w:rPr>
+        <w:t>n</w:t>
+      </w:r>
+      <w:r>
+        <w:rPr>
+          <w:sz w:val="22"/>
+          <w:lang w:val="en-US"/>
+        </w:rPr>
+        <w:t>pm install –g create-react-app</w:t>
+      </w:r>
+    </w:p>
+    <w:p>
+      <w:pPr>
+        <w:rPr>
+          <w:sz w:val="22"/>
+        </w:rPr>
+      </w:pPr>
+      <w:r>
+        <w:rPr>
+          <w:sz w:val="22"/>
+        </w:rPr>
+        <w:t>A seguir vá para a pasta em que o foi baixado o arquivo do Github, e dentro da pasta FrontEnd haverá duas pastas sp-med-group-react e sp-med-group-react-native. O primeiro se refere ao projeto web e o segundo se refere ao projeto mobile. Entre em sp-med-group-react e abra o command prompt dentro dessa pasta e digite o comando</w:t>
+      </w:r>
+    </w:p>
+    <w:p>
+      <w:pPr>
+        <w:jc w:val="center"/>
+        <w:rPr>
+          <w:sz w:val="22"/>
+        </w:rPr>
+      </w:pPr>
+      <w:r>
+        <w:rPr>
+          <w:sz w:val="22"/>
+        </w:rPr>
+        <w:t>n</w:t>
+      </w:r>
+      <w:r>
+        <w:rPr>
+          <w:sz w:val="22"/>
+        </w:rPr>
+        <w:t>pm install</w:t>
+      </w:r>
+    </w:p>
+    <w:p>
+      <w:pPr>
+        <w:rPr>
+          <w:sz w:val="22"/>
+        </w:rPr>
+      </w:pPr>
+      <w:r>
+        <w:rPr>
+          <w:sz w:val="22"/>
+        </w:rPr>
+        <w:t>Assim que terminar a instalação das dependências do node modules, digite e rode o comando abaixo para iniciar o projeto no seu browser:</w:t>
+      </w:r>
+    </w:p>
+    <w:p>
+      <w:pPr>
+        <w:jc w:val="center"/>
+        <w:rPr>
+          <w:sz w:val="22"/>
+        </w:rPr>
+      </w:pPr>
+      <w:r>
+        <w:rPr>
+          <w:sz w:val="22"/>
+        </w:rPr>
+        <w:t>npm start</w:t>
+      </w:r>
+    </w:p>
+    <w:p>
+      <w:pPr>
+        <w:rPr>
+          <w:sz w:val="24"/>
+        </w:rPr>
+      </w:pPr>
+    </w:p>
+    <w:p>
+      <w:pPr>
+        <w:rPr>
+          <w:sz w:val="22"/>
+        </w:rPr>
+      </w:pPr>
+      <w:r>
+        <w:rPr>
+          <w:sz w:val="22"/>
+        </w:rPr>
+        <w:t>Se tudo ocorrer corretamente, o programa deve estar correndo normalmente no seu browser de default automaticamente.</w:t>
+      </w:r>
+    </w:p>
+    <w:p>
+      <w:pPr>
+        <w:rPr>
+          <w:b/>
+          <w:sz w:val="22"/>
+        </w:rPr>
+      </w:pPr>
+      <w:r>
+        <w:rPr>
+          <w:b/>
+          <w:sz w:val="22"/>
+        </w:rPr>
+        <w:t>Informações sobre o Projeto</w:t>
+      </w:r>
+    </w:p>
+    <w:p>
+      <w:pPr>
+        <w:rPr>
+          <w:sz w:val="22"/>
+        </w:rPr>
+      </w:pPr>
+    </w:p>
+    <w:p>
+      <w:pPr>
+        <w:rPr>
+          <w:sz w:val="22"/>
+        </w:rPr>
+      </w:pPr>
+      <w:r>
+        <w:rPr>
+          <w:sz w:val="22"/>
+        </w:rPr>
+        <w:t>Para usuários não cadastrados é possível a navegação pelo site e realizar o Login de usuários já previamente cadastrados.</w:t>
+      </w:r>
+    </w:p>
+    <w:p>
+      <w:pPr>
+        <w:rPr>
+          <w:sz w:val="22"/>
+        </w:rPr>
+      </w:pPr>
+      <w:r>
+        <w:rPr>
+          <w:sz w:val="22"/>
+        </w:rPr>
+        <w:t>Para usuários Médicos é permitido a listagem de todas as consultas desse médico e todos os pacientes que esse médico tem consultas. Essas funções estão presentes em uma página específica própria do médico a que ele tem acesso após o login.</w:t>
+      </w:r>
+    </w:p>
+    <w:p>
+      <w:pPr>
+        <w:rPr>
+          <w:sz w:val="22"/>
+        </w:rPr>
+      </w:pPr>
+      <w:r>
+        <w:rPr>
+          <w:sz w:val="22"/>
+        </w:rPr>
+        <w:t>Para usuários Pacientes é permitido a listagem de todos as consultas desse paciente. Essas funções estão presentes em uma página específica própria do paciente a que ele tem acesso após o login.</w:t>
+      </w:r>
+    </w:p>
+    <w:p>
+      <w:pPr>
+        <w:rPr>
+          <w:sz w:val="22"/>
+        </w:rPr>
+      </w:pPr>
+      <w:r>
+        <w:rPr>
+          <w:sz w:val="22"/>
+        </w:rPr>
+        <w:t xml:space="preserve">Para usuários administradores é permitido a listagem de todos os usuários cadastrados assim como é possível cadastrar novos. Também é permitido a eles alterar dados cadastrados como descrição de </w:t>
+      </w:r>
+      <w:r>
+        <w:rPr>
+          <w:sz w:val="22"/>
+        </w:rPr>
+        <w:lastRenderedPageBreak/>
+        <w:t>consulta, etc. Essas funções estão presentes em uma página específica própria do administrador a que ele tem acesso após o login.</w:t>
+      </w:r>
+    </w:p>
+    <w:p>
+      <w:pPr>
+        <w:rPr>
+          <w:sz w:val="22"/>
+        </w:rPr>
+      </w:pPr>
+    </w:p>
+    <w:p/>
+    <w:p/>
+    <w:p/>
+    <w:p/>
+    <w:p>
+      <w:pPr>
+        <w:rPr>
+          <w:sz w:val="22"/>
+        </w:rPr>
+      </w:pPr>
+    </w:p>
+    <w:p>
+      <w:pPr>
+        <w:jc w:val="center"/>
+        <w:rPr>
+          <w:sz w:val="22"/>
+        </w:rPr>
+      </w:pPr>
+      <w:r>
+        <w:rPr>
+          <w:sz w:val="22"/>
+        </w:rPr>
+        <w:t>react-native run-android</w:t>
+      </w:r>
+    </w:p>
+    <w:p>
+      <w:r>
+        <w:t xml:space="preserve">Nota: tenha certeza de rodar esse comando </w:t>
+      </w:r>
+      <w:r>
+        <w:t xml:space="preserve">no usuário da sua máquina que tem o node modules configurado corretamente para todos os usuários ou tem permissão de administrador. Em caso de falha por não reconhecimento do comando, utilizar o código: </w:t>
+      </w:r>
+      <w:r>
         <w:t>C:\Users\</w:t>
       </w:r>
       <w:r>
-        <w:rPr>
-          <w:rStyle w:val="Forte"/>
-          <w:rFonts w:ascii="Segoe UI" w:hAnsi="Segoe UI" w:cs="Segoe UI"/>
-          <w:color w:val="24292E"/>
-          <w:highlight w:val="yellow"/>
-        </w:rPr>
-        <w:t>{</w:t>
-      </w:r>
-      <w:proofErr w:type="gramEnd"/>
-      <w:r>
-        <w:rPr>
-          <w:rStyle w:val="Forte"/>
-          <w:rFonts w:ascii="Segoe UI" w:hAnsi="Segoe UI" w:cs="Segoe UI"/>
-          <w:color w:val="24292E"/>
-          <w:highlight w:val="yellow"/>
-        </w:rPr>
-        <w:t>NomeDoUsuario}</w:t>
-      </w:r>
-      <w:r>
-        <w:rPr>
-          <w:rFonts w:ascii="Segoe UI" w:hAnsi="Segoe UI" w:cs="Segoe UI"/>
-          <w:color w:val="24292E"/>
-          <w:highlight w:val="yellow"/>
-        </w:rPr>
-        <w:t>\AppData\Roaming\npm\node_modules\create-react-app e copie a pasta </w:t>
-      </w:r>
-      <w:proofErr w:type="spellStart"/>
-      <w:r>
-        <w:rPr>
-          <w:rStyle w:val="Forte"/>
-          <w:rFonts w:ascii="Segoe UI" w:hAnsi="Segoe UI" w:cs="Segoe UI"/>
-          <w:color w:val="24292E"/>
-          <w:highlight w:val="yellow"/>
-        </w:rPr>
-        <w:t>node_modules</w:t>
-      </w:r>
-      <w:proofErr w:type="spellEnd"/>
-      <w:r>
-        <w:rPr>
-          <w:rFonts w:ascii="Segoe UI" w:hAnsi="Segoe UI" w:cs="Segoe UI"/>
-          <w:color w:val="24292E"/>
-          <w:highlight w:val="yellow"/>
-        </w:rPr>
-        <w:t xml:space="preserve"> 4.6. Cole a pasta </w:t>
-      </w:r>
-      <w:proofErr w:type="spellStart"/>
-      <w:r>
-        <w:rPr>
-          <w:rFonts w:ascii="Segoe UI" w:hAnsi="Segoe UI" w:cs="Segoe UI"/>
-          <w:color w:val="24292E"/>
-          <w:highlight w:val="yellow"/>
-        </w:rPr>
-        <w:t>node_modules</w:t>
-      </w:r>
-      <w:proofErr w:type="spellEnd"/>
-      <w:r>
-        <w:rPr>
-          <w:rFonts w:ascii="Segoe UI" w:hAnsi="Segoe UI" w:cs="Segoe UI"/>
-          <w:color w:val="24292E"/>
-          <w:highlight w:val="yellow"/>
-        </w:rPr>
-        <w:t xml:space="preserve"> dento da pasta </w:t>
-      </w:r>
-      <w:proofErr w:type="spellStart"/>
-      <w:r>
-        <w:rPr>
-          <w:rStyle w:val="Forte"/>
-          <w:rFonts w:ascii="Segoe UI" w:hAnsi="Segoe UI" w:cs="Segoe UI"/>
-          <w:color w:val="24292E"/>
-          <w:highlight w:val="yellow"/>
-        </w:rPr>
-        <w:t>sp</w:t>
-      </w:r>
-      <w:proofErr w:type="spellEnd"/>
-      <w:r>
-        <w:rPr>
-          <w:rStyle w:val="Forte"/>
-          <w:rFonts w:ascii="Segoe UI" w:hAnsi="Segoe UI" w:cs="Segoe UI"/>
-          <w:color w:val="24292E"/>
-          <w:highlight w:val="yellow"/>
-        </w:rPr>
-        <w:t>-medical-</w:t>
-      </w:r>
-      <w:proofErr w:type="spellStart"/>
-      <w:r>
-        <w:rPr>
-          <w:rStyle w:val="Forte"/>
-          <w:rFonts w:ascii="Segoe UI" w:hAnsi="Segoe UI" w:cs="Segoe UI"/>
-          <w:color w:val="24292E"/>
-          <w:highlight w:val="yellow"/>
-        </w:rPr>
-        <w:t>group</w:t>
-      </w:r>
-      <w:proofErr w:type="spellEnd"/>
+        <w:t>{NomeDoUsuario}</w:t>
+      </w:r>
+      <w:r>
+        <w:t>\AppData\Roaming\npm\react-native run-android</w:t>
+      </w:r>
+      <w:r>
+        <w:t xml:space="preserve"> , modificando o {NomeDoUsuario} pelo nome do usuário que possui o node modules do react instalados e que está tentando efetuar o comando anterior (o usuário atual)</w:t>
+      </w:r>
+    </w:p>
+    <w:p/>
+    <w:p/>
+    <w:p/>
+    <w:p/>
+    <w:p/>
+    <w:p>
+      <w:pPr>
+        <w:pStyle w:val="Ttulo3"/>
+        <w:shd w:val="clear" w:color="auto" w:fill="FFFFFF"/>
+        <w:spacing w:before="360" w:after="240"/>
+        <w:rPr>
+          <w:rFonts w:ascii="Segoe UI" w:hAnsi="Segoe UI" w:cs="Segoe UI"/>
+          <w:color w:val="24292E"/>
+          <w:sz w:val="30"/>
+          <w:szCs w:val="30"/>
+          <w:highlight w:val="yellow"/>
+        </w:rPr>
+      </w:pPr>
+      <w:r>
+        <w:rPr>
+          <w:rFonts w:ascii="Segoe UI" w:hAnsi="Segoe UI" w:cs="Segoe UI"/>
+          <w:color w:val="24292E"/>
+          <w:sz w:val="30"/>
+          <w:szCs w:val="30"/>
+          <w:highlight w:val="yellow"/>
+        </w:rPr>
+        <w:t>Preparação</w:t>
+      </w:r>
+    </w:p>
+    <w:p>
+      <w:pPr>
+        <w:pStyle w:val="NormalWeb"/>
+        <w:shd w:val="clear" w:color="auto" w:fill="FFFFFF"/>
+        <w:spacing w:before="0" w:beforeAutospacing="0" w:after="240" w:afterAutospacing="0"/>
+        <w:rPr>
+          <w:rFonts w:ascii="Segoe UI" w:hAnsi="Segoe UI" w:cs="Segoe UI"/>
+          <w:color w:val="24292E"/>
+          <w:highlight w:val="yellow"/>
+        </w:rPr>
+      </w:pPr>
+      <w:r>
+        <w:rPr>
+          <w:rFonts w:ascii="Segoe UI" w:hAnsi="Segoe UI" w:cs="Segoe UI"/>
+          <w:color w:val="24292E"/>
+          <w:highlight w:val="yellow"/>
+        </w:rPr>
+        <w:t>Antes de iniciar o projeto você deve fazer tudo que está nos links acima. Então você deverá :</w:t>
+      </w:r>
     </w:p>
     <w:p>
       <w:pPr>
         <w:numPr>
           <w:ilvl w:val="0"/>
-          <w:numId w:val="11"/>
+          <w:numId w:val="20"/>
         </w:numPr>
         <w:shd w:val="clear" w:color="auto" w:fill="FFFFFF"/>
-        <w:spacing w:before="60" w:after="100" w:afterAutospacing="1" w:line="240" w:lineRule="auto"/>
-        <w:rPr>
-          <w:rFonts w:ascii="Segoe UI" w:hAnsi="Segoe UI" w:cs="Segoe UI"/>
-          <w:color w:val="24292E"/>
-          <w:highlight w:val="yellow"/>
-        </w:rPr>
-      </w:pPr>
-      <w:r>
-        <w:rPr>
-          <w:rFonts w:ascii="Segoe UI" w:hAnsi="Segoe UI" w:cs="Segoe UI"/>
-          <w:color w:val="24292E"/>
-          <w:highlight w:val="yellow"/>
-        </w:rPr>
-        <w:t xml:space="preserve">Abra o </w:t>
-      </w:r>
-      <w:proofErr w:type="spellStart"/>
-      <w:r>
-        <w:rPr>
-          <w:rFonts w:ascii="Segoe UI" w:hAnsi="Segoe UI" w:cs="Segoe UI"/>
-          <w:color w:val="24292E"/>
-          <w:highlight w:val="yellow"/>
-        </w:rPr>
-        <w:t>prompt</w:t>
-      </w:r>
-      <w:proofErr w:type="spellEnd"/>
-      <w:r>
-        <w:rPr>
-          <w:rFonts w:ascii="Segoe UI" w:hAnsi="Segoe UI" w:cs="Segoe UI"/>
-          <w:color w:val="24292E"/>
-          <w:highlight w:val="yellow"/>
-        </w:rPr>
-        <w:t xml:space="preserve"> de comando no </w:t>
-      </w:r>
-      <w:proofErr w:type="spellStart"/>
-      <w:r>
-        <w:rPr>
-          <w:rFonts w:ascii="Segoe UI" w:hAnsi="Segoe UI" w:cs="Segoe UI"/>
-          <w:color w:val="24292E"/>
-          <w:highlight w:val="yellow"/>
-        </w:rPr>
-        <w:t>diretorio</w:t>
-      </w:r>
-      <w:proofErr w:type="spellEnd"/>
-      <w:r>
-        <w:rPr>
-          <w:rFonts w:ascii="Segoe UI" w:hAnsi="Segoe UI" w:cs="Segoe UI"/>
-          <w:color w:val="24292E"/>
-          <w:highlight w:val="yellow"/>
-        </w:rPr>
-        <w:t xml:space="preserve"> do projeto (mesma pasta) e execute o comando </w:t>
-      </w:r>
-      <w:proofErr w:type="spellStart"/>
-      <w:r>
-        <w:rPr>
-          <w:rStyle w:val="nfase"/>
-          <w:rFonts w:ascii="Segoe UI" w:hAnsi="Segoe UI" w:cs="Segoe UI"/>
-          <w:color w:val="24292E"/>
-          <w:highlight w:val="yellow"/>
-        </w:rPr>
-        <w:t>npm</w:t>
-      </w:r>
-      <w:proofErr w:type="spellEnd"/>
-      <w:r>
-        <w:rPr>
-          <w:rStyle w:val="nfase"/>
-          <w:rFonts w:ascii="Segoe UI" w:hAnsi="Segoe UI" w:cs="Segoe UI"/>
-          <w:color w:val="24292E"/>
-          <w:highlight w:val="yellow"/>
-        </w:rPr>
-        <w:t xml:space="preserve"> start</w:t>
-      </w:r>
-    </w:p>
-    <w:p>
-      <w:pPr>
-        <w:numPr>
-          <w:ilvl w:val="0"/>
-          <w:numId w:val="11"/>
-        </w:numPr>
-        <w:shd w:val="clear" w:color="auto" w:fill="FFFFFF"/>
-        <w:spacing w:before="60" w:after="100" w:afterAutospacing="1" w:line="240" w:lineRule="auto"/>
-        <w:rPr>
-          <w:rFonts w:ascii="Segoe UI" w:hAnsi="Segoe UI" w:cs="Segoe UI"/>
-          <w:color w:val="24292E"/>
-          <w:highlight w:val="yellow"/>
-        </w:rPr>
-      </w:pPr>
-      <w:r>
-        <w:rPr>
-          <w:rFonts w:ascii="Segoe UI" w:hAnsi="Segoe UI" w:cs="Segoe UI"/>
-          <w:color w:val="24292E"/>
-          <w:highlight w:val="yellow"/>
-        </w:rPr>
-        <w:t>O projeto será aberto em uma aba do seu navegador padrão</w:t>
-      </w:r>
-    </w:p>
-    <w:p>
-      <w:pPr>
-        <w:numPr>
-          <w:ilvl w:val="0"/>
-          <w:numId w:val="11"/>
-        </w:numPr>
-        <w:shd w:val="clear" w:color="auto" w:fill="FFFFFF"/>
-        <w:spacing w:before="60" w:after="100" w:afterAutospacing="1" w:line="240" w:lineRule="auto"/>
-        <w:rPr>
-          <w:rFonts w:ascii="Segoe UI" w:hAnsi="Segoe UI" w:cs="Segoe UI"/>
-          <w:color w:val="24292E"/>
-          <w:highlight w:val="yellow"/>
-        </w:rPr>
-      </w:pPr>
-      <w:r>
-        <w:rPr>
-          <w:rFonts w:ascii="Segoe UI" w:hAnsi="Segoe UI" w:cs="Segoe UI"/>
-          <w:color w:val="24292E"/>
-          <w:highlight w:val="yellow"/>
-        </w:rPr>
-        <w:t>Algumas informações extras -&gt; </w:t>
+        <w:spacing w:before="100" w:beforeAutospacing="1" w:after="100" w:afterAutospacing="1" w:line="240" w:lineRule="auto"/>
+        <w:rPr>
+          <w:rFonts w:ascii="Segoe UI" w:hAnsi="Segoe UI" w:cs="Segoe UI"/>
+          <w:color w:val="24292E"/>
+          <w:highlight w:val="yellow"/>
+        </w:rPr>
+      </w:pPr>
+      <w:r>
+        <w:rPr>
+          <w:rFonts w:ascii="Segoe UI" w:hAnsi="Segoe UI" w:cs="Segoe UI"/>
+          <w:color w:val="24292E"/>
+          <w:highlight w:val="yellow"/>
+        </w:rPr>
+        <w:t>Você tambem devera ir para a API e setar o mesmo ip para ela no arquivo </w:t>
       </w:r>
       <w:hyperlink r:id="rId22" w:history="1">
         <w:r>
@@ -9713,4015 +9812,9 @@
             <w:color w:val="0366D6"/>
             <w:highlight w:val="yellow"/>
           </w:rPr>
-          <w:t>README.md</w:t>
+          <w:t>Properties/launchSettings</w:t>
         </w:r>
       </w:hyperlink>
-    </w:p>
-    <w:p>
-      <w:pPr>
-        <w:pStyle w:val="Ttulo3"/>
-        <w:shd w:val="clear" w:color="auto" w:fill="FFFFFF"/>
-        <w:spacing w:before="360" w:after="240"/>
-        <w:rPr>
-          <w:rFonts w:ascii="Segoe UI" w:hAnsi="Segoe UI" w:cs="Segoe UI"/>
-          <w:color w:val="24292E"/>
-          <w:sz w:val="30"/>
-          <w:szCs w:val="30"/>
-          <w:highlight w:val="yellow"/>
-        </w:rPr>
-      </w:pPr>
-      <w:r>
-        <w:rPr>
-          <w:rFonts w:ascii="Segoe UI" w:hAnsi="Segoe UI" w:cs="Segoe UI"/>
-          <w:color w:val="24292E"/>
-          <w:sz w:val="30"/>
-          <w:szCs w:val="30"/>
-          <w:highlight w:val="yellow"/>
-        </w:rPr>
-        <w:lastRenderedPageBreak/>
-        <w:t>2. Sobre o projeto</w:t>
-      </w:r>
-    </w:p>
-    <w:p>
-      <w:pPr>
-        <w:pStyle w:val="NormalWeb"/>
-        <w:shd w:val="clear" w:color="auto" w:fill="FFFFFF"/>
-        <w:spacing w:before="0" w:beforeAutospacing="0" w:after="240" w:afterAutospacing="0"/>
-        <w:rPr>
-          <w:rFonts w:ascii="Segoe UI" w:hAnsi="Segoe UI" w:cs="Segoe UI"/>
-          <w:color w:val="24292E"/>
-          <w:highlight w:val="yellow"/>
-        </w:rPr>
-      </w:pPr>
-      <w:r>
-        <w:rPr>
-          <w:rFonts w:ascii="Segoe UI" w:hAnsi="Segoe UI" w:cs="Segoe UI"/>
-          <w:color w:val="24292E"/>
-          <w:highlight w:val="yellow"/>
-        </w:rPr>
-        <w:t>Aqui terá informações sobre o projeto em geral.</w:t>
-      </w:r>
-    </w:p>
-    <w:p>
-      <w:pPr>
-        <w:pStyle w:val="Ttulo4"/>
-        <w:shd w:val="clear" w:color="auto" w:fill="FFFFFF"/>
-        <w:spacing w:before="360" w:after="240"/>
-        <w:rPr>
-          <w:rFonts w:ascii="Segoe UI" w:hAnsi="Segoe UI" w:cs="Segoe UI"/>
-          <w:color w:val="24292E"/>
-          <w:highlight w:val="yellow"/>
-        </w:rPr>
-      </w:pPr>
-      <w:r>
-        <w:rPr>
-          <w:rFonts w:ascii="Segoe UI" w:hAnsi="Segoe UI" w:cs="Segoe UI"/>
-          <w:color w:val="24292E"/>
-          <w:highlight w:val="yellow"/>
-        </w:rPr>
-        <w:t>2.1. Arquitetura do projeto</w:t>
-      </w:r>
-    </w:p>
-    <w:p>
-      <w:pPr>
-        <w:pStyle w:val="NormalWeb"/>
-        <w:shd w:val="clear" w:color="auto" w:fill="FFFFFF"/>
-        <w:spacing w:before="0" w:beforeAutospacing="0" w:after="240" w:afterAutospacing="0"/>
-        <w:rPr>
-          <w:rFonts w:ascii="Segoe UI" w:hAnsi="Segoe UI" w:cs="Segoe UI"/>
-          <w:color w:val="24292E"/>
-          <w:highlight w:val="yellow"/>
-        </w:rPr>
-      </w:pPr>
-      <w:r>
-        <w:rPr>
-          <w:rFonts w:ascii="Segoe UI" w:hAnsi="Segoe UI" w:cs="Segoe UI"/>
-          <w:color w:val="24292E"/>
-          <w:highlight w:val="yellow"/>
-        </w:rPr>
-        <w:t>Precisei criar esse arquivo para explicar onde está cada coisa do projeto (pois ele é muito grande e dividido em várias pastas).</w:t>
-      </w:r>
-    </w:p>
-    <w:p>
-      <w:pPr>
-        <w:pStyle w:val="Ttulo5"/>
-        <w:shd w:val="clear" w:color="auto" w:fill="FFFFFF"/>
-        <w:spacing w:before="360" w:after="240"/>
-        <w:rPr>
-          <w:rFonts w:ascii="Segoe UI" w:hAnsi="Segoe UI" w:cs="Segoe UI"/>
-          <w:color w:val="24292E"/>
-          <w:sz w:val="21"/>
-          <w:szCs w:val="21"/>
-          <w:highlight w:val="yellow"/>
-        </w:rPr>
-      </w:pPr>
-      <w:r>
-        <w:rPr>
-          <w:rFonts w:ascii="Segoe UI" w:hAnsi="Segoe UI" w:cs="Segoe UI"/>
-          <w:color w:val="24292E"/>
-          <w:sz w:val="21"/>
-          <w:szCs w:val="21"/>
-          <w:highlight w:val="yellow"/>
-        </w:rPr>
-        <w:t>2.1.1. Paginas</w:t>
-      </w:r>
-    </w:p>
-    <w:p>
-      <w:pPr>
-        <w:pStyle w:val="NormalWeb"/>
-        <w:shd w:val="clear" w:color="auto" w:fill="FFFFFF"/>
-        <w:spacing w:before="0" w:beforeAutospacing="0" w:after="240" w:afterAutospacing="0"/>
-        <w:rPr>
-          <w:rFonts w:ascii="Segoe UI" w:hAnsi="Segoe UI" w:cs="Segoe UI"/>
-          <w:color w:val="24292E"/>
-          <w:highlight w:val="yellow"/>
-        </w:rPr>
-      </w:pPr>
-      <w:r>
-        <w:rPr>
-          <w:rFonts w:ascii="Segoe UI" w:hAnsi="Segoe UI" w:cs="Segoe UI"/>
-          <w:color w:val="24292E"/>
-          <w:highlight w:val="yellow"/>
-        </w:rPr>
-        <w:t>Aqui ficam todas as páginas do projeto. Todas os arquivos de cada pasta são acessados através do arquivo </w:t>
-      </w:r>
-      <w:proofErr w:type="spellStart"/>
-      <w:r>
-        <w:rPr>
-          <w:rStyle w:val="Forte"/>
-          <w:rFonts w:ascii="Segoe UI" w:hAnsi="Segoe UI" w:cs="Segoe UI"/>
-          <w:color w:val="24292E"/>
-          <w:highlight w:val="yellow"/>
-        </w:rPr>
-        <w:t>src</w:t>
-      </w:r>
-      <w:proofErr w:type="spellEnd"/>
-      <w:r>
-        <w:rPr>
-          <w:rStyle w:val="Forte"/>
-          <w:rFonts w:ascii="Segoe UI" w:hAnsi="Segoe UI" w:cs="Segoe UI"/>
-          <w:color w:val="24292E"/>
-          <w:highlight w:val="yellow"/>
-        </w:rPr>
-        <w:t>/index.js</w:t>
-      </w:r>
-      <w:r>
-        <w:rPr>
-          <w:rFonts w:ascii="Segoe UI" w:hAnsi="Segoe UI" w:cs="Segoe UI"/>
-          <w:color w:val="24292E"/>
-          <w:highlight w:val="yellow"/>
-        </w:rPr>
-        <w:t>.</w:t>
-      </w:r>
-    </w:p>
-    <w:p>
-      <w:pPr>
-        <w:numPr>
-          <w:ilvl w:val="0"/>
-          <w:numId w:val="12"/>
-        </w:numPr>
-        <w:shd w:val="clear" w:color="auto" w:fill="FFFFFF"/>
-        <w:spacing w:before="100" w:beforeAutospacing="1" w:after="100" w:afterAutospacing="1" w:line="240" w:lineRule="auto"/>
-        <w:rPr>
-          <w:rFonts w:ascii="Segoe UI" w:hAnsi="Segoe UI" w:cs="Segoe UI"/>
-          <w:color w:val="24292E"/>
-          <w:highlight w:val="yellow"/>
-        </w:rPr>
-      </w:pPr>
-      <w:r>
-        <w:rPr>
-          <w:rStyle w:val="Forte"/>
-          <w:rFonts w:ascii="Segoe UI" w:hAnsi="Segoe UI" w:cs="Segoe UI"/>
-          <w:color w:val="24292E"/>
-          <w:highlight w:val="yellow"/>
-        </w:rPr>
-        <w:t>Administrador</w:t>
-      </w:r>
-      <w:r>
-        <w:rPr>
-          <w:rFonts w:ascii="Segoe UI" w:hAnsi="Segoe UI" w:cs="Segoe UI"/>
-          <w:color w:val="24292E"/>
-          <w:highlight w:val="yellow"/>
-        </w:rPr>
-        <w:br/>
-        <w:t>Aqui ficam todas as pastas de funcionalidades do Administrador. Essas páginas só podem ser acessadas caso o usuário seja um administrador.</w:t>
-      </w:r>
-      <w:r>
-        <w:rPr>
-          <w:rFonts w:ascii="Segoe UI" w:hAnsi="Segoe UI" w:cs="Segoe UI"/>
-          <w:color w:val="24292E"/>
-          <w:highlight w:val="yellow"/>
-        </w:rPr>
-        <w:br/>
-      </w:r>
-      <w:r>
-        <w:rPr>
-          <w:rStyle w:val="Forte"/>
-          <w:rFonts w:ascii="Segoe UI" w:hAnsi="Segoe UI" w:cs="Segoe UI"/>
-          <w:color w:val="24292E"/>
-          <w:highlight w:val="yellow"/>
-        </w:rPr>
-        <w:t>Home</w:t>
-      </w:r>
-      <w:r>
-        <w:rPr>
-          <w:rFonts w:ascii="Segoe UI" w:hAnsi="Segoe UI" w:cs="Segoe UI"/>
-          <w:color w:val="24292E"/>
-          <w:highlight w:val="yellow"/>
-        </w:rPr>
-        <w:t>: A página inicial do administrador, todas as outras páginas só podem ser acessadas através dela.</w:t>
-      </w:r>
-      <w:r>
-        <w:rPr>
-          <w:rFonts w:ascii="Segoe UI" w:hAnsi="Segoe UI" w:cs="Segoe UI"/>
-          <w:color w:val="24292E"/>
-          <w:highlight w:val="yellow"/>
-        </w:rPr>
-        <w:br/>
-      </w:r>
-      <w:r>
-        <w:rPr>
-          <w:rStyle w:val="Forte"/>
-          <w:rFonts w:ascii="Segoe UI" w:hAnsi="Segoe UI" w:cs="Segoe UI"/>
-          <w:color w:val="24292E"/>
-          <w:highlight w:val="yellow"/>
-        </w:rPr>
-        <w:t>Médicos/Pacientes/Especialidades/Instituições/Consultas</w:t>
-      </w:r>
-      <w:r>
-        <w:rPr>
-          <w:rFonts w:ascii="Segoe UI" w:hAnsi="Segoe UI" w:cs="Segoe UI"/>
-          <w:color w:val="24292E"/>
-          <w:highlight w:val="yellow"/>
-        </w:rPr>
-        <w:t>: São pastas onde o administrador poderá alterar ou cadastrar novos dados utilizando a API.</w:t>
-      </w:r>
-    </w:p>
-    <w:p>
-      <w:pPr>
-        <w:numPr>
-          <w:ilvl w:val="0"/>
-          <w:numId w:val="12"/>
-        </w:numPr>
-        <w:shd w:val="clear" w:color="auto" w:fill="FFFFFF"/>
-        <w:spacing w:before="60" w:after="100" w:afterAutospacing="1" w:line="240" w:lineRule="auto"/>
-        <w:rPr>
-          <w:rFonts w:ascii="Segoe UI" w:hAnsi="Segoe UI" w:cs="Segoe UI"/>
-          <w:color w:val="24292E"/>
-          <w:highlight w:val="yellow"/>
-        </w:rPr>
-      </w:pPr>
-      <w:r>
-        <w:rPr>
-          <w:rStyle w:val="Forte"/>
-          <w:rFonts w:ascii="Segoe UI" w:hAnsi="Segoe UI" w:cs="Segoe UI"/>
-          <w:color w:val="24292E"/>
-          <w:highlight w:val="yellow"/>
-        </w:rPr>
-        <w:t>Usuário</w:t>
-      </w:r>
-      <w:r>
-        <w:rPr>
-          <w:rFonts w:ascii="Segoe UI" w:hAnsi="Segoe UI" w:cs="Segoe UI"/>
-          <w:color w:val="24292E"/>
-          <w:highlight w:val="yellow"/>
-        </w:rPr>
-        <w:br/>
-        <w:t xml:space="preserve">Aqui ficam todas as pastas de funcionalidades de um Usuário autenticado. Não deve ser confundida com a pasta Público. Essas páginas só são acessíveis para um usuário que tenha uma conta e esteja </w:t>
-      </w:r>
-      <w:proofErr w:type="spellStart"/>
-      <w:r>
-        <w:rPr>
-          <w:rFonts w:ascii="Segoe UI" w:hAnsi="Segoe UI" w:cs="Segoe UI"/>
-          <w:color w:val="24292E"/>
-          <w:highlight w:val="yellow"/>
-        </w:rPr>
-        <w:t>logado</w:t>
-      </w:r>
-      <w:proofErr w:type="spellEnd"/>
-      <w:r>
-        <w:rPr>
-          <w:rFonts w:ascii="Segoe UI" w:hAnsi="Segoe UI" w:cs="Segoe UI"/>
-          <w:color w:val="24292E"/>
-          <w:highlight w:val="yellow"/>
-        </w:rPr>
-        <w:t xml:space="preserve"> nela.</w:t>
-      </w:r>
-      <w:r>
-        <w:rPr>
-          <w:rFonts w:ascii="Segoe UI" w:hAnsi="Segoe UI" w:cs="Segoe UI"/>
-          <w:color w:val="24292E"/>
-          <w:highlight w:val="yellow"/>
-        </w:rPr>
-        <w:br/>
-        <w:t>Todas as páginas podem ter diferenças (depende do nível de privilégio do usuário. Exemplo: a página de usuário de um médico terá mais funcionalidades do que a de um paciente) </w:t>
-      </w:r>
-      <w:r>
-        <w:rPr>
-          <w:rStyle w:val="Forte"/>
-          <w:rFonts w:ascii="Segoe UI" w:hAnsi="Segoe UI" w:cs="Segoe UI"/>
-          <w:color w:val="24292E"/>
-          <w:highlight w:val="yellow"/>
-        </w:rPr>
-        <w:t>Home</w:t>
-      </w:r>
-      <w:r>
-        <w:rPr>
-          <w:rFonts w:ascii="Segoe UI" w:hAnsi="Segoe UI" w:cs="Segoe UI"/>
-          <w:color w:val="24292E"/>
-          <w:highlight w:val="yellow"/>
-        </w:rPr>
-        <w:t>: A página inicial do usuário, todas as outras páginas só podem ser acessadas através dela. </w:t>
-      </w:r>
-      <w:r>
-        <w:rPr>
-          <w:rStyle w:val="Forte"/>
-          <w:rFonts w:ascii="Segoe UI" w:hAnsi="Segoe UI" w:cs="Segoe UI"/>
-          <w:color w:val="24292E"/>
-          <w:highlight w:val="yellow"/>
-        </w:rPr>
-        <w:t>Consultas</w:t>
-      </w:r>
-      <w:r>
-        <w:rPr>
-          <w:rFonts w:ascii="Segoe UI" w:hAnsi="Segoe UI" w:cs="Segoe UI"/>
-          <w:color w:val="24292E"/>
-          <w:highlight w:val="yellow"/>
-        </w:rPr>
-        <w:t>: Aqui ficará todas as informações de todas as consultas desse usuário. Médicos poderão alterar algumas informações delas enquanto pacientes poderão apenas visualiza-las.</w:t>
-      </w:r>
-    </w:p>
-    <w:p>
-      <w:pPr>
-        <w:numPr>
-          <w:ilvl w:val="0"/>
-          <w:numId w:val="12"/>
-        </w:numPr>
-        <w:shd w:val="clear" w:color="auto" w:fill="FFFFFF"/>
-        <w:spacing w:before="60" w:after="100" w:afterAutospacing="1" w:line="240" w:lineRule="auto"/>
-        <w:rPr>
-          <w:rFonts w:ascii="Segoe UI" w:hAnsi="Segoe UI" w:cs="Segoe UI"/>
-          <w:color w:val="24292E"/>
-          <w:highlight w:val="yellow"/>
-        </w:rPr>
-      </w:pPr>
-      <w:proofErr w:type="spellStart"/>
-      <w:r>
-        <w:rPr>
-          <w:rStyle w:val="Forte"/>
-          <w:rFonts w:ascii="Segoe UI" w:hAnsi="Segoe UI" w:cs="Segoe UI"/>
-          <w:color w:val="24292E"/>
-          <w:highlight w:val="yellow"/>
-        </w:rPr>
-        <w:t>Publico</w:t>
-      </w:r>
-      <w:proofErr w:type="spellEnd"/>
-      <w:r>
-        <w:rPr>
-          <w:rFonts w:ascii="Segoe UI" w:hAnsi="Segoe UI" w:cs="Segoe UI"/>
-          <w:color w:val="24292E"/>
-          <w:highlight w:val="yellow"/>
-        </w:rPr>
-        <w:br/>
-        <w:t xml:space="preserve">Aqui ficam todas as páginas que podem ser acessadas por qualquer pessoa independentemente de estar </w:t>
-      </w:r>
-      <w:proofErr w:type="spellStart"/>
-      <w:r>
-        <w:rPr>
-          <w:rFonts w:ascii="Segoe UI" w:hAnsi="Segoe UI" w:cs="Segoe UI"/>
-          <w:color w:val="24292E"/>
-          <w:highlight w:val="yellow"/>
-        </w:rPr>
-        <w:t>logada</w:t>
-      </w:r>
-      <w:proofErr w:type="spellEnd"/>
-      <w:r>
-        <w:rPr>
-          <w:rFonts w:ascii="Segoe UI" w:hAnsi="Segoe UI" w:cs="Segoe UI"/>
-          <w:color w:val="24292E"/>
-          <w:highlight w:val="yellow"/>
-        </w:rPr>
-        <w:t>.</w:t>
-      </w:r>
-      <w:r>
-        <w:rPr>
-          <w:rFonts w:ascii="Segoe UI" w:hAnsi="Segoe UI" w:cs="Segoe UI"/>
-          <w:color w:val="24292E"/>
-          <w:highlight w:val="yellow"/>
-        </w:rPr>
-        <w:br/>
-      </w:r>
-      <w:r>
-        <w:rPr>
-          <w:rStyle w:val="Forte"/>
-          <w:rFonts w:ascii="Segoe UI" w:hAnsi="Segoe UI" w:cs="Segoe UI"/>
-          <w:color w:val="24292E"/>
-          <w:highlight w:val="yellow"/>
-        </w:rPr>
-        <w:t>Home</w:t>
-      </w:r>
-      <w:r>
-        <w:rPr>
-          <w:rFonts w:ascii="Segoe UI" w:hAnsi="Segoe UI" w:cs="Segoe UI"/>
-          <w:color w:val="24292E"/>
-          <w:highlight w:val="yellow"/>
-        </w:rPr>
-        <w:t xml:space="preserve">: A página inicial da aplicação, todos os usuários começam aqui caso não estejam </w:t>
-      </w:r>
-      <w:proofErr w:type="spellStart"/>
-      <w:r>
-        <w:rPr>
-          <w:rFonts w:ascii="Segoe UI" w:hAnsi="Segoe UI" w:cs="Segoe UI"/>
-          <w:color w:val="24292E"/>
-          <w:highlight w:val="yellow"/>
-        </w:rPr>
-        <w:t>logados</w:t>
-      </w:r>
-      <w:proofErr w:type="spellEnd"/>
-      <w:r>
-        <w:rPr>
-          <w:rFonts w:ascii="Segoe UI" w:hAnsi="Segoe UI" w:cs="Segoe UI"/>
-          <w:color w:val="24292E"/>
-          <w:highlight w:val="yellow"/>
-        </w:rPr>
-        <w:t>. </w:t>
-      </w:r>
-      <w:proofErr w:type="spellStart"/>
-      <w:r>
-        <w:rPr>
-          <w:rStyle w:val="Forte"/>
-          <w:rFonts w:ascii="Segoe UI" w:hAnsi="Segoe UI" w:cs="Segoe UI"/>
-          <w:color w:val="24292E"/>
-          <w:highlight w:val="yellow"/>
-        </w:rPr>
-        <w:t>Login</w:t>
-      </w:r>
-      <w:proofErr w:type="spellEnd"/>
-      <w:r>
-        <w:rPr>
-          <w:rFonts w:ascii="Segoe UI" w:hAnsi="Segoe UI" w:cs="Segoe UI"/>
-          <w:color w:val="24292E"/>
-          <w:highlight w:val="yellow"/>
-        </w:rPr>
-        <w:t>: Aqui é a página onde qualquer pessoa pode entrar em sua conta e ter acesso a todas as funções de um Administrador ou Usuário.</w:t>
-      </w:r>
-      <w:r>
-        <w:rPr>
-          <w:rFonts w:ascii="Segoe UI" w:hAnsi="Segoe UI" w:cs="Segoe UI"/>
-          <w:color w:val="24292E"/>
-          <w:highlight w:val="yellow"/>
-        </w:rPr>
-        <w:br/>
-        <w:t>Falhas: Páginas que são acessadas apenas quando o usuário tenta acessar uma página que não existe ou que ele não tem permissão.</w:t>
-      </w:r>
-    </w:p>
-    <w:p>
-      <w:pPr>
-        <w:pStyle w:val="Ttulo5"/>
-        <w:shd w:val="clear" w:color="auto" w:fill="FFFFFF"/>
-        <w:spacing w:before="360" w:after="240"/>
-        <w:rPr>
-          <w:rFonts w:ascii="Segoe UI" w:hAnsi="Segoe UI" w:cs="Segoe UI"/>
-          <w:color w:val="24292E"/>
-          <w:sz w:val="21"/>
-          <w:szCs w:val="21"/>
-          <w:highlight w:val="yellow"/>
-        </w:rPr>
-      </w:pPr>
-      <w:r>
-        <w:rPr>
-          <w:rFonts w:ascii="Segoe UI" w:hAnsi="Segoe UI" w:cs="Segoe UI"/>
-          <w:color w:val="24292E"/>
-          <w:sz w:val="21"/>
-          <w:szCs w:val="21"/>
-          <w:highlight w:val="yellow"/>
-        </w:rPr>
-        <w:t>2.1.2. Componentes</w:t>
-      </w:r>
-    </w:p>
-    <w:p>
-      <w:pPr>
-        <w:pStyle w:val="NormalWeb"/>
-        <w:shd w:val="clear" w:color="auto" w:fill="FFFFFF"/>
-        <w:spacing w:before="0" w:beforeAutospacing="0" w:after="240" w:afterAutospacing="0"/>
-        <w:rPr>
-          <w:rFonts w:ascii="Segoe UI" w:hAnsi="Segoe UI" w:cs="Segoe UI"/>
-          <w:color w:val="24292E"/>
-          <w:highlight w:val="yellow"/>
-        </w:rPr>
-      </w:pPr>
-      <w:r>
-        <w:rPr>
-          <w:rFonts w:ascii="Segoe UI" w:hAnsi="Segoe UI" w:cs="Segoe UI"/>
-          <w:color w:val="24292E"/>
-          <w:highlight w:val="yellow"/>
-        </w:rPr>
-        <w:t>Nesta pasta ficarão partes que são reutilizadas em várias pastas (um bom exemplo é o Cabeçalho)</w:t>
-      </w:r>
-    </w:p>
-    <w:p>
-      <w:pPr>
-        <w:numPr>
-          <w:ilvl w:val="0"/>
-          <w:numId w:val="13"/>
-        </w:numPr>
-        <w:shd w:val="clear" w:color="auto" w:fill="FFFFFF"/>
-        <w:spacing w:before="100" w:beforeAutospacing="1" w:after="100" w:afterAutospacing="1" w:line="240" w:lineRule="auto"/>
-        <w:rPr>
-          <w:rFonts w:ascii="Segoe UI" w:hAnsi="Segoe UI" w:cs="Segoe UI"/>
-          <w:color w:val="24292E"/>
-          <w:highlight w:val="yellow"/>
-        </w:rPr>
-      </w:pPr>
-      <w:r>
-        <w:rPr>
-          <w:rStyle w:val="Forte"/>
-          <w:rFonts w:ascii="Segoe UI" w:hAnsi="Segoe UI" w:cs="Segoe UI"/>
-          <w:color w:val="24292E"/>
-          <w:highlight w:val="yellow"/>
-        </w:rPr>
-        <w:t>Feedback</w:t>
-      </w:r>
-      <w:r>
-        <w:rPr>
-          <w:rFonts w:ascii="Segoe UI" w:hAnsi="Segoe UI" w:cs="Segoe UI"/>
-          <w:color w:val="24292E"/>
-          <w:highlight w:val="yellow"/>
-        </w:rPr>
-        <w:br/>
-        <w:t>Pasta onde tem qualquer componente responsável por retornar uma mensagem ao usuário.</w:t>
-      </w:r>
-    </w:p>
-    <w:p>
-      <w:pPr>
-        <w:numPr>
-          <w:ilvl w:val="0"/>
-          <w:numId w:val="13"/>
-        </w:numPr>
-        <w:shd w:val="clear" w:color="auto" w:fill="FFFFFF"/>
-        <w:spacing w:before="60" w:after="100" w:afterAutospacing="1" w:line="240" w:lineRule="auto"/>
-        <w:rPr>
-          <w:rFonts w:ascii="Segoe UI" w:hAnsi="Segoe UI" w:cs="Segoe UI"/>
-          <w:color w:val="24292E"/>
-          <w:highlight w:val="yellow"/>
-        </w:rPr>
-      </w:pPr>
-      <w:r>
-        <w:rPr>
-          <w:rStyle w:val="Forte"/>
-          <w:rFonts w:ascii="Segoe UI" w:hAnsi="Segoe UI" w:cs="Segoe UI"/>
-          <w:color w:val="24292E"/>
-          <w:highlight w:val="yellow"/>
-        </w:rPr>
-        <w:t>Partes</w:t>
-      </w:r>
-      <w:r>
-        <w:rPr>
-          <w:rFonts w:ascii="Segoe UI" w:hAnsi="Segoe UI" w:cs="Segoe UI"/>
-          <w:color w:val="24292E"/>
-          <w:highlight w:val="yellow"/>
-        </w:rPr>
-        <w:br/>
-        <w:t>São componentes comuns que compõem as paginas</w:t>
-      </w:r>
-    </w:p>
-    <w:p>
-      <w:pPr>
-        <w:pStyle w:val="Ttulo5"/>
-        <w:shd w:val="clear" w:color="auto" w:fill="FFFFFF"/>
-        <w:spacing w:before="360" w:after="240"/>
-        <w:rPr>
-          <w:rFonts w:ascii="Segoe UI" w:hAnsi="Segoe UI" w:cs="Segoe UI"/>
-          <w:color w:val="24292E"/>
-          <w:sz w:val="21"/>
-          <w:szCs w:val="21"/>
-          <w:highlight w:val="yellow"/>
-        </w:rPr>
-      </w:pPr>
-      <w:r>
-        <w:rPr>
-          <w:rFonts w:ascii="Segoe UI" w:hAnsi="Segoe UI" w:cs="Segoe UI"/>
-          <w:color w:val="24292E"/>
-          <w:sz w:val="21"/>
-          <w:szCs w:val="21"/>
-          <w:highlight w:val="yellow"/>
-        </w:rPr>
-        <w:lastRenderedPageBreak/>
-        <w:t>2.1.3. Recursos</w:t>
-      </w:r>
-    </w:p>
-    <w:p>
-      <w:pPr>
-        <w:pStyle w:val="NormalWeb"/>
-        <w:shd w:val="clear" w:color="auto" w:fill="FFFFFF"/>
-        <w:spacing w:before="0" w:beforeAutospacing="0" w:after="240" w:afterAutospacing="0"/>
-        <w:rPr>
-          <w:rFonts w:ascii="Segoe UI" w:hAnsi="Segoe UI" w:cs="Segoe UI"/>
-          <w:color w:val="24292E"/>
-          <w:highlight w:val="yellow"/>
-        </w:rPr>
-      </w:pPr>
-      <w:r>
-        <w:rPr>
-          <w:rFonts w:ascii="Segoe UI" w:hAnsi="Segoe UI" w:cs="Segoe UI"/>
-          <w:color w:val="24292E"/>
-          <w:highlight w:val="yellow"/>
-        </w:rPr>
-        <w:t xml:space="preserve">Qualquer outro recurso que é usado pelas </w:t>
-      </w:r>
-      <w:proofErr w:type="spellStart"/>
-      <w:r>
-        <w:rPr>
-          <w:rFonts w:ascii="Segoe UI" w:hAnsi="Segoe UI" w:cs="Segoe UI"/>
-          <w:color w:val="24292E"/>
-          <w:highlight w:val="yellow"/>
-        </w:rPr>
-        <w:t>paginas</w:t>
-      </w:r>
-      <w:proofErr w:type="spellEnd"/>
-      <w:r>
-        <w:rPr>
-          <w:rFonts w:ascii="Segoe UI" w:hAnsi="Segoe UI" w:cs="Segoe UI"/>
-          <w:color w:val="24292E"/>
-          <w:highlight w:val="yellow"/>
-        </w:rPr>
-        <w:t xml:space="preserve"> do site (fotos/</w:t>
-      </w:r>
-      <w:proofErr w:type="spellStart"/>
-      <w:r>
-        <w:rPr>
-          <w:rFonts w:ascii="Segoe UI" w:hAnsi="Segoe UI" w:cs="Segoe UI"/>
-          <w:color w:val="24292E"/>
-          <w:highlight w:val="yellow"/>
-        </w:rPr>
-        <w:t>videos</w:t>
-      </w:r>
-      <w:proofErr w:type="spellEnd"/>
-      <w:r>
-        <w:rPr>
-          <w:rFonts w:ascii="Segoe UI" w:hAnsi="Segoe UI" w:cs="Segoe UI"/>
-          <w:color w:val="24292E"/>
-          <w:highlight w:val="yellow"/>
-        </w:rPr>
-        <w:t>/</w:t>
-      </w:r>
-      <w:proofErr w:type="spellStart"/>
-      <w:r>
-        <w:rPr>
-          <w:rFonts w:ascii="Segoe UI" w:hAnsi="Segoe UI" w:cs="Segoe UI"/>
-          <w:color w:val="24292E"/>
-          <w:highlight w:val="yellow"/>
-        </w:rPr>
-        <w:t>icones</w:t>
-      </w:r>
-      <w:proofErr w:type="spellEnd"/>
-      <w:r>
-        <w:rPr>
-          <w:rFonts w:ascii="Segoe UI" w:hAnsi="Segoe UI" w:cs="Segoe UI"/>
-          <w:color w:val="24292E"/>
-          <w:highlight w:val="yellow"/>
-        </w:rPr>
-        <w:t>/arquivos de estilização)</w:t>
-      </w:r>
-    </w:p>
-    <w:p>
-      <w:pPr>
-        <w:pStyle w:val="Ttulo5"/>
-        <w:shd w:val="clear" w:color="auto" w:fill="FFFFFF"/>
-        <w:spacing w:before="360" w:after="240"/>
-        <w:rPr>
-          <w:rFonts w:ascii="Segoe UI" w:hAnsi="Segoe UI" w:cs="Segoe UI"/>
-          <w:color w:val="24292E"/>
-          <w:sz w:val="21"/>
-          <w:szCs w:val="21"/>
-          <w:highlight w:val="yellow"/>
-        </w:rPr>
-      </w:pPr>
-      <w:r>
-        <w:rPr>
-          <w:rFonts w:ascii="Segoe UI" w:hAnsi="Segoe UI" w:cs="Segoe UI"/>
-          <w:color w:val="24292E"/>
-          <w:sz w:val="21"/>
-          <w:szCs w:val="21"/>
-          <w:highlight w:val="yellow"/>
-        </w:rPr>
-        <w:t>2.1.4. Services</w:t>
-      </w:r>
-    </w:p>
-    <w:p>
-      <w:pPr>
-        <w:pStyle w:val="NormalWeb"/>
-        <w:shd w:val="clear" w:color="auto" w:fill="FFFFFF"/>
-        <w:spacing w:before="0" w:beforeAutospacing="0" w:after="240" w:afterAutospacing="0"/>
-        <w:rPr>
-          <w:rFonts w:ascii="Segoe UI" w:hAnsi="Segoe UI" w:cs="Segoe UI"/>
-          <w:color w:val="24292E"/>
-          <w:highlight w:val="yellow"/>
-        </w:rPr>
-      </w:pPr>
-      <w:r>
-        <w:rPr>
-          <w:rFonts w:ascii="Segoe UI" w:hAnsi="Segoe UI" w:cs="Segoe UI"/>
-          <w:color w:val="24292E"/>
-          <w:highlight w:val="yellow"/>
-        </w:rPr>
-        <w:t xml:space="preserve">Todos scripts que são usados e compartilhados por </w:t>
-      </w:r>
-      <w:proofErr w:type="spellStart"/>
-      <w:r>
-        <w:rPr>
-          <w:rFonts w:ascii="Segoe UI" w:hAnsi="Segoe UI" w:cs="Segoe UI"/>
-          <w:color w:val="24292E"/>
-          <w:highlight w:val="yellow"/>
-        </w:rPr>
-        <w:t>varias</w:t>
-      </w:r>
-      <w:proofErr w:type="spellEnd"/>
-      <w:r>
-        <w:rPr>
-          <w:rFonts w:ascii="Segoe UI" w:hAnsi="Segoe UI" w:cs="Segoe UI"/>
-          <w:color w:val="24292E"/>
-          <w:highlight w:val="yellow"/>
-        </w:rPr>
-        <w:t xml:space="preserve"> </w:t>
-      </w:r>
-      <w:proofErr w:type="spellStart"/>
-      <w:r>
-        <w:rPr>
-          <w:rFonts w:ascii="Segoe UI" w:hAnsi="Segoe UI" w:cs="Segoe UI"/>
-          <w:color w:val="24292E"/>
-          <w:highlight w:val="yellow"/>
-        </w:rPr>
-        <w:t>paginas</w:t>
-      </w:r>
-      <w:proofErr w:type="spellEnd"/>
-      <w:r>
-        <w:rPr>
-          <w:rFonts w:ascii="Segoe UI" w:hAnsi="Segoe UI" w:cs="Segoe UI"/>
-          <w:color w:val="24292E"/>
-          <w:highlight w:val="yellow"/>
-        </w:rPr>
-        <w:t xml:space="preserve"> (e sim, poderia haver mais arquivos e eles poderiam estar mais organizados. Só que por agora está bom)</w:t>
-      </w:r>
-    </w:p>
-    <w:p>
-      <w:pPr>
-        <w:numPr>
-          <w:ilvl w:val="0"/>
-          <w:numId w:val="14"/>
-        </w:numPr>
-        <w:shd w:val="clear" w:color="auto" w:fill="FFFFFF"/>
-        <w:spacing w:before="100" w:beforeAutospacing="1" w:after="100" w:afterAutospacing="1" w:line="240" w:lineRule="auto"/>
-        <w:rPr>
-          <w:rFonts w:ascii="Segoe UI" w:hAnsi="Segoe UI" w:cs="Segoe UI"/>
-          <w:color w:val="24292E"/>
-          <w:highlight w:val="yellow"/>
-        </w:rPr>
-      </w:pPr>
-      <w:proofErr w:type="spellStart"/>
-      <w:r>
-        <w:rPr>
-          <w:rStyle w:val="Forte"/>
-          <w:rFonts w:ascii="Segoe UI" w:hAnsi="Segoe UI" w:cs="Segoe UI"/>
-          <w:color w:val="24292E"/>
-          <w:highlight w:val="yellow"/>
-        </w:rPr>
-        <w:t>Autenticacao.TokenUsuario</w:t>
-      </w:r>
-      <w:proofErr w:type="spellEnd"/>
-      <w:r>
-        <w:rPr>
-          <w:rFonts w:ascii="Segoe UI" w:hAnsi="Segoe UI" w:cs="Segoe UI"/>
-          <w:color w:val="24292E"/>
-          <w:highlight w:val="yellow"/>
-        </w:rPr>
-        <w:br/>
-        <w:t xml:space="preserve">Busca o valor do </w:t>
-      </w:r>
-      <w:proofErr w:type="spellStart"/>
-      <w:r>
-        <w:rPr>
-          <w:rFonts w:ascii="Segoe UI" w:hAnsi="Segoe UI" w:cs="Segoe UI"/>
-          <w:color w:val="24292E"/>
-          <w:highlight w:val="yellow"/>
-        </w:rPr>
-        <w:t>token</w:t>
-      </w:r>
-      <w:proofErr w:type="spellEnd"/>
-      <w:r>
-        <w:rPr>
-          <w:rFonts w:ascii="Segoe UI" w:hAnsi="Segoe UI" w:cs="Segoe UI"/>
-          <w:color w:val="24292E"/>
-          <w:highlight w:val="yellow"/>
-        </w:rPr>
-        <w:t xml:space="preserve"> armazenado localmente e o retorna</w:t>
-      </w:r>
-    </w:p>
-    <w:p>
-      <w:pPr>
-        <w:numPr>
-          <w:ilvl w:val="0"/>
-          <w:numId w:val="14"/>
-        </w:numPr>
-        <w:shd w:val="clear" w:color="auto" w:fill="FFFFFF"/>
-        <w:spacing w:before="60" w:after="100" w:afterAutospacing="1" w:line="240" w:lineRule="auto"/>
-        <w:rPr>
-          <w:rFonts w:ascii="Segoe UI" w:hAnsi="Segoe UI" w:cs="Segoe UI"/>
-          <w:color w:val="24292E"/>
-          <w:highlight w:val="yellow"/>
-        </w:rPr>
-      </w:pPr>
-      <w:proofErr w:type="spellStart"/>
-      <w:r>
-        <w:rPr>
-          <w:rStyle w:val="Forte"/>
-          <w:rFonts w:ascii="Segoe UI" w:hAnsi="Segoe UI" w:cs="Segoe UI"/>
-          <w:color w:val="24292E"/>
-          <w:highlight w:val="yellow"/>
-        </w:rPr>
-        <w:t>Autenticacao.jwtParse</w:t>
-      </w:r>
-      <w:proofErr w:type="spellEnd"/>
-      <w:r>
-        <w:rPr>
-          <w:rFonts w:ascii="Segoe UI" w:hAnsi="Segoe UI" w:cs="Segoe UI"/>
-          <w:color w:val="24292E"/>
-          <w:highlight w:val="yellow"/>
-        </w:rPr>
-        <w:br/>
-        <w:t xml:space="preserve">Converte o </w:t>
-      </w:r>
-      <w:proofErr w:type="spellStart"/>
-      <w:r>
-        <w:rPr>
-          <w:rFonts w:ascii="Segoe UI" w:hAnsi="Segoe UI" w:cs="Segoe UI"/>
-          <w:color w:val="24292E"/>
-          <w:highlight w:val="yellow"/>
-        </w:rPr>
-        <w:t>token</w:t>
-      </w:r>
-      <w:proofErr w:type="spellEnd"/>
-      <w:r>
-        <w:rPr>
-          <w:rFonts w:ascii="Segoe UI" w:hAnsi="Segoe UI" w:cs="Segoe UI"/>
-          <w:color w:val="24292E"/>
-          <w:highlight w:val="yellow"/>
-        </w:rPr>
-        <w:t xml:space="preserve"> do </w:t>
-      </w:r>
-      <w:proofErr w:type="spellStart"/>
-      <w:r>
-        <w:rPr>
-          <w:rFonts w:ascii="Segoe UI" w:hAnsi="Segoe UI" w:cs="Segoe UI"/>
-          <w:color w:val="24292E"/>
-          <w:highlight w:val="yellow"/>
-        </w:rPr>
-        <w:t>metodo</w:t>
-      </w:r>
-      <w:proofErr w:type="spellEnd"/>
-      <w:r>
-        <w:rPr>
-          <w:rFonts w:ascii="Segoe UI" w:hAnsi="Segoe UI" w:cs="Segoe UI"/>
-          <w:color w:val="24292E"/>
-          <w:highlight w:val="yellow"/>
-        </w:rPr>
-        <w:t> </w:t>
-      </w:r>
-      <w:proofErr w:type="spellStart"/>
-      <w:r>
-        <w:rPr>
-          <w:rStyle w:val="nfase"/>
-          <w:rFonts w:ascii="Segoe UI" w:hAnsi="Segoe UI" w:cs="Segoe UI"/>
-          <w:color w:val="24292E"/>
-          <w:highlight w:val="yellow"/>
-        </w:rPr>
-        <w:t>Autenticacao.TokenUsuario</w:t>
-      </w:r>
-      <w:proofErr w:type="spellEnd"/>
-      <w:r>
-        <w:rPr>
-          <w:rFonts w:ascii="Segoe UI" w:hAnsi="Segoe UI" w:cs="Segoe UI"/>
-          <w:color w:val="24292E"/>
-          <w:highlight w:val="yellow"/>
-        </w:rPr>
-        <w:t xml:space="preserve"> e envia para o </w:t>
-      </w:r>
-      <w:proofErr w:type="spellStart"/>
-      <w:r>
-        <w:rPr>
-          <w:rFonts w:ascii="Segoe UI" w:hAnsi="Segoe UI" w:cs="Segoe UI"/>
-          <w:color w:val="24292E"/>
-          <w:highlight w:val="yellow"/>
-        </w:rPr>
-        <w:t>metodo</w:t>
-      </w:r>
-      <w:proofErr w:type="spellEnd"/>
-      <w:r>
-        <w:rPr>
-          <w:rFonts w:ascii="Segoe UI" w:hAnsi="Segoe UI" w:cs="Segoe UI"/>
-          <w:color w:val="24292E"/>
-          <w:highlight w:val="yellow"/>
-        </w:rPr>
-        <w:t> </w:t>
-      </w:r>
-      <w:proofErr w:type="spellStart"/>
-      <w:r>
-        <w:rPr>
-          <w:rStyle w:val="nfase"/>
-          <w:rFonts w:ascii="Segoe UI" w:hAnsi="Segoe UI" w:cs="Segoe UI"/>
-          <w:color w:val="24292E"/>
-          <w:highlight w:val="yellow"/>
-        </w:rPr>
-        <w:t>Autenticacao.TokenValido</w:t>
-      </w:r>
-      <w:proofErr w:type="spellEnd"/>
-      <w:r>
-        <w:rPr>
-          <w:rFonts w:ascii="Segoe UI" w:hAnsi="Segoe UI" w:cs="Segoe UI"/>
-          <w:color w:val="24292E"/>
-          <w:highlight w:val="yellow"/>
-        </w:rPr>
-        <w:t xml:space="preserve"> se ele for valido , o retorna em forma de objeto , se não , retorna </w:t>
-      </w:r>
-      <w:proofErr w:type="spellStart"/>
-      <w:r>
-        <w:rPr>
-          <w:rFonts w:ascii="Segoe UI" w:hAnsi="Segoe UI" w:cs="Segoe UI"/>
-          <w:color w:val="24292E"/>
-          <w:highlight w:val="yellow"/>
-        </w:rPr>
-        <w:t>null</w:t>
-      </w:r>
-      <w:proofErr w:type="spellEnd"/>
-    </w:p>
-    <w:p>
-      <w:pPr>
-        <w:numPr>
-          <w:ilvl w:val="0"/>
-          <w:numId w:val="14"/>
-        </w:numPr>
-        <w:shd w:val="clear" w:color="auto" w:fill="FFFFFF"/>
-        <w:spacing w:before="60" w:after="100" w:afterAutospacing="1" w:line="240" w:lineRule="auto"/>
-        <w:rPr>
-          <w:rFonts w:ascii="Segoe UI" w:hAnsi="Segoe UI" w:cs="Segoe UI"/>
-          <w:color w:val="24292E"/>
-          <w:highlight w:val="yellow"/>
-        </w:rPr>
-      </w:pPr>
-      <w:proofErr w:type="spellStart"/>
-      <w:r>
-        <w:rPr>
-          <w:rStyle w:val="Forte"/>
-          <w:rFonts w:ascii="Segoe UI" w:hAnsi="Segoe UI" w:cs="Segoe UI"/>
-          <w:color w:val="24292E"/>
-          <w:highlight w:val="yellow"/>
-        </w:rPr>
-        <w:t>Autenticacao.TokenValido</w:t>
-      </w:r>
-      <w:proofErr w:type="spellEnd"/>
-      <w:r>
-        <w:rPr>
-          <w:rFonts w:ascii="Segoe UI" w:hAnsi="Segoe UI" w:cs="Segoe UI"/>
-          <w:color w:val="24292E"/>
-          <w:highlight w:val="yellow"/>
-        </w:rPr>
-        <w:br/>
-        <w:t xml:space="preserve">Verifica se a data de espiração do </w:t>
-      </w:r>
-      <w:proofErr w:type="spellStart"/>
-      <w:r>
-        <w:rPr>
-          <w:rFonts w:ascii="Segoe UI" w:hAnsi="Segoe UI" w:cs="Segoe UI"/>
-          <w:color w:val="24292E"/>
-          <w:highlight w:val="yellow"/>
-        </w:rPr>
-        <w:t>token</w:t>
-      </w:r>
-      <w:proofErr w:type="spellEnd"/>
-      <w:r>
-        <w:rPr>
-          <w:rFonts w:ascii="Segoe UI" w:hAnsi="Segoe UI" w:cs="Segoe UI"/>
-          <w:color w:val="24292E"/>
-          <w:highlight w:val="yellow"/>
-        </w:rPr>
-        <w:t xml:space="preserve"> é menor do que a data atual. Se ela </w:t>
-      </w:r>
-      <w:proofErr w:type="gramStart"/>
-      <w:r>
-        <w:rPr>
-          <w:rFonts w:ascii="Segoe UI" w:hAnsi="Segoe UI" w:cs="Segoe UI"/>
-          <w:color w:val="24292E"/>
-          <w:highlight w:val="yellow"/>
-        </w:rPr>
-        <w:t>for ,</w:t>
-      </w:r>
-      <w:proofErr w:type="gramEnd"/>
-      <w:r>
-        <w:rPr>
-          <w:rFonts w:ascii="Segoe UI" w:hAnsi="Segoe UI" w:cs="Segoe UI"/>
-          <w:color w:val="24292E"/>
-          <w:highlight w:val="yellow"/>
-        </w:rPr>
-        <w:t xml:space="preserve"> ele ainda é valido.</w:t>
-      </w:r>
-    </w:p>
-    <w:p>
-      <w:pPr>
-        <w:numPr>
-          <w:ilvl w:val="0"/>
-          <w:numId w:val="14"/>
-        </w:numPr>
-        <w:shd w:val="clear" w:color="auto" w:fill="FFFFFF"/>
-        <w:spacing w:before="60" w:after="100" w:afterAutospacing="1" w:line="240" w:lineRule="auto"/>
-        <w:rPr>
-          <w:rFonts w:ascii="Segoe UI" w:hAnsi="Segoe UI" w:cs="Segoe UI"/>
-          <w:color w:val="24292E"/>
-          <w:highlight w:val="yellow"/>
-        </w:rPr>
-      </w:pPr>
-      <w:proofErr w:type="spellStart"/>
-      <w:r>
-        <w:rPr>
-          <w:rStyle w:val="Forte"/>
-          <w:rFonts w:ascii="Segoe UI" w:hAnsi="Segoe UI" w:cs="Segoe UI"/>
-          <w:color w:val="24292E"/>
-          <w:highlight w:val="yellow"/>
-        </w:rPr>
-        <w:t>ApiService.chamada</w:t>
-      </w:r>
-      <w:proofErr w:type="spellEnd"/>
-      <w:r>
-        <w:rPr>
-          <w:rFonts w:ascii="Segoe UI" w:hAnsi="Segoe UI" w:cs="Segoe UI"/>
-          <w:color w:val="24292E"/>
-          <w:highlight w:val="yellow"/>
-        </w:rPr>
-        <w:br/>
-        <w:t xml:space="preserve">Uma promessa que pode fazer 4 ações diferentes. Essa promessa precisa ter um </w:t>
-      </w:r>
-      <w:proofErr w:type="spellStart"/>
-      <w:r>
-        <w:rPr>
-          <w:rFonts w:ascii="Segoe UI" w:hAnsi="Segoe UI" w:cs="Segoe UI"/>
-          <w:color w:val="24292E"/>
-          <w:highlight w:val="yellow"/>
-        </w:rPr>
-        <w:t>endpoint</w:t>
-      </w:r>
-      <w:proofErr w:type="spellEnd"/>
-      <w:r>
-        <w:rPr>
-          <w:rFonts w:ascii="Segoe UI" w:hAnsi="Segoe UI" w:cs="Segoe UI"/>
-          <w:color w:val="24292E"/>
-          <w:highlight w:val="yellow"/>
-        </w:rPr>
-        <w:t xml:space="preserve"> (parte do link da API) para saber onde deverá ser feita a requisição.</w:t>
-      </w:r>
-      <w:r>
-        <w:rPr>
-          <w:rFonts w:ascii="Segoe UI" w:hAnsi="Segoe UI" w:cs="Segoe UI"/>
-          <w:color w:val="24292E"/>
-          <w:highlight w:val="yellow"/>
-        </w:rPr>
-        <w:br/>
-        <w:t xml:space="preserve">Os </w:t>
-      </w:r>
-      <w:proofErr w:type="spellStart"/>
-      <w:r>
-        <w:rPr>
-          <w:rFonts w:ascii="Segoe UI" w:hAnsi="Segoe UI" w:cs="Segoe UI"/>
-          <w:color w:val="24292E"/>
-          <w:highlight w:val="yellow"/>
-        </w:rPr>
-        <w:t>metodos</w:t>
-      </w:r>
-      <w:proofErr w:type="spellEnd"/>
-      <w:r>
-        <w:rPr>
-          <w:rFonts w:ascii="Segoe UI" w:hAnsi="Segoe UI" w:cs="Segoe UI"/>
-          <w:color w:val="24292E"/>
-          <w:highlight w:val="yellow"/>
-        </w:rPr>
-        <w:t xml:space="preserve"> dessa promessa serão o que será feito nessa requisição (Alterar valores , cadastrar , enviar , buscar ,</w:t>
-      </w:r>
-      <w:proofErr w:type="spellStart"/>
-      <w:r>
-        <w:rPr>
-          <w:rFonts w:ascii="Segoe UI" w:hAnsi="Segoe UI" w:cs="Segoe UI"/>
-          <w:color w:val="24292E"/>
-          <w:highlight w:val="yellow"/>
-        </w:rPr>
-        <w:t>etc</w:t>
-      </w:r>
-      <w:proofErr w:type="spellEnd"/>
-      <w:r>
-        <w:rPr>
-          <w:rFonts w:ascii="Segoe UI" w:hAnsi="Segoe UI" w:cs="Segoe UI"/>
-          <w:color w:val="24292E"/>
-          <w:highlight w:val="yellow"/>
-        </w:rPr>
-        <w:t>).</w:t>
-      </w:r>
-    </w:p>
-    <w:p>
-      <w:pPr>
-        <w:numPr>
-          <w:ilvl w:val="1"/>
-          <w:numId w:val="14"/>
-        </w:numPr>
-        <w:shd w:val="clear" w:color="auto" w:fill="FFFFFF"/>
-        <w:spacing w:before="100" w:beforeAutospacing="1" w:after="100" w:afterAutospacing="1" w:line="240" w:lineRule="auto"/>
-        <w:rPr>
-          <w:rFonts w:ascii="Segoe UI" w:hAnsi="Segoe UI" w:cs="Segoe UI"/>
-          <w:color w:val="24292E"/>
-          <w:highlight w:val="yellow"/>
-        </w:rPr>
-      </w:pPr>
-      <w:proofErr w:type="spellStart"/>
-      <w:proofErr w:type="gramStart"/>
-      <w:r>
-        <w:rPr>
-          <w:rStyle w:val="Forte"/>
-          <w:rFonts w:ascii="Segoe UI" w:hAnsi="Segoe UI" w:cs="Segoe UI"/>
-          <w:color w:val="24292E"/>
-          <w:highlight w:val="yellow"/>
-        </w:rPr>
-        <w:t>Login</w:t>
-      </w:r>
-      <w:proofErr w:type="spellEnd"/>
-      <w:r>
-        <w:rPr>
-          <w:rFonts w:ascii="Segoe UI" w:hAnsi="Segoe UI" w:cs="Segoe UI"/>
-          <w:color w:val="24292E"/>
-          <w:highlight w:val="yellow"/>
-        </w:rPr>
-        <w:t> :</w:t>
-      </w:r>
-      <w:proofErr w:type="gramEnd"/>
-      <w:r>
-        <w:rPr>
-          <w:rFonts w:ascii="Segoe UI" w:hAnsi="Segoe UI" w:cs="Segoe UI"/>
-          <w:color w:val="24292E"/>
-          <w:highlight w:val="yellow"/>
-        </w:rPr>
-        <w:t xml:space="preserve"> </w:t>
-      </w:r>
-      <w:proofErr w:type="spellStart"/>
-      <w:r>
-        <w:rPr>
-          <w:rFonts w:ascii="Segoe UI" w:hAnsi="Segoe UI" w:cs="Segoe UI"/>
-          <w:color w:val="24292E"/>
-          <w:highlight w:val="yellow"/>
-        </w:rPr>
-        <w:t>Metodo</w:t>
-      </w:r>
-      <w:proofErr w:type="spellEnd"/>
-      <w:r>
-        <w:rPr>
-          <w:rFonts w:ascii="Segoe UI" w:hAnsi="Segoe UI" w:cs="Segoe UI"/>
-          <w:color w:val="24292E"/>
-          <w:highlight w:val="yellow"/>
-        </w:rPr>
-        <w:t xml:space="preserve"> uti apenas para o </w:t>
-      </w:r>
-      <w:proofErr w:type="spellStart"/>
-      <w:r>
-        <w:rPr>
-          <w:rFonts w:ascii="Segoe UI" w:hAnsi="Segoe UI" w:cs="Segoe UI"/>
-          <w:color w:val="24292E"/>
-          <w:highlight w:val="yellow"/>
-        </w:rPr>
-        <w:t>usuario</w:t>
-      </w:r>
-      <w:proofErr w:type="spellEnd"/>
-      <w:r>
-        <w:rPr>
-          <w:rFonts w:ascii="Segoe UI" w:hAnsi="Segoe UI" w:cs="Segoe UI"/>
-          <w:color w:val="24292E"/>
-          <w:highlight w:val="yellow"/>
-        </w:rPr>
-        <w:t>. Semelhante ao </w:t>
-      </w:r>
-      <w:proofErr w:type="gramStart"/>
-      <w:r>
-        <w:rPr>
-          <w:rStyle w:val="nfase"/>
-          <w:rFonts w:ascii="Segoe UI" w:hAnsi="Segoe UI" w:cs="Segoe UI"/>
-          <w:color w:val="24292E"/>
-          <w:highlight w:val="yellow"/>
-        </w:rPr>
-        <w:t>CADASTRAR</w:t>
-      </w:r>
-      <w:r>
-        <w:rPr>
-          <w:rFonts w:ascii="Segoe UI" w:hAnsi="Segoe UI" w:cs="Segoe UI"/>
-          <w:color w:val="24292E"/>
-          <w:highlight w:val="yellow"/>
-        </w:rPr>
-        <w:t> ,</w:t>
-      </w:r>
-      <w:proofErr w:type="gramEnd"/>
-      <w:r>
-        <w:rPr>
-          <w:rFonts w:ascii="Segoe UI" w:hAnsi="Segoe UI" w:cs="Segoe UI"/>
-          <w:color w:val="24292E"/>
-          <w:highlight w:val="yellow"/>
-        </w:rPr>
-        <w:t xml:space="preserve"> mas este </w:t>
-      </w:r>
-      <w:proofErr w:type="spellStart"/>
-      <w:r>
-        <w:rPr>
-          <w:rFonts w:ascii="Segoe UI" w:hAnsi="Segoe UI" w:cs="Segoe UI"/>
-          <w:color w:val="24292E"/>
-          <w:highlight w:val="yellow"/>
-        </w:rPr>
-        <w:t>metodo</w:t>
-      </w:r>
-      <w:proofErr w:type="spellEnd"/>
-      <w:r>
-        <w:rPr>
-          <w:rFonts w:ascii="Segoe UI" w:hAnsi="Segoe UI" w:cs="Segoe UI"/>
-          <w:color w:val="24292E"/>
-          <w:highlight w:val="yellow"/>
-        </w:rPr>
-        <w:t xml:space="preserve"> não precisa do </w:t>
-      </w:r>
-      <w:proofErr w:type="spellStart"/>
-      <w:r>
-        <w:rPr>
-          <w:rFonts w:ascii="Segoe UI" w:hAnsi="Segoe UI" w:cs="Segoe UI"/>
-          <w:color w:val="24292E"/>
-          <w:highlight w:val="yellow"/>
-        </w:rPr>
-        <w:t>token</w:t>
-      </w:r>
-      <w:proofErr w:type="spellEnd"/>
-      <w:r>
-        <w:rPr>
-          <w:rFonts w:ascii="Segoe UI" w:hAnsi="Segoe UI" w:cs="Segoe UI"/>
-          <w:color w:val="24292E"/>
-          <w:highlight w:val="yellow"/>
-        </w:rPr>
-        <w:t>.</w:t>
-      </w:r>
-    </w:p>
-    <w:p>
-      <w:pPr>
-        <w:numPr>
-          <w:ilvl w:val="1"/>
-          <w:numId w:val="14"/>
-        </w:numPr>
-        <w:shd w:val="clear" w:color="auto" w:fill="FFFFFF"/>
-        <w:spacing w:before="60" w:after="100" w:afterAutospacing="1" w:line="240" w:lineRule="auto"/>
-        <w:rPr>
-          <w:rFonts w:ascii="Segoe UI" w:hAnsi="Segoe UI" w:cs="Segoe UI"/>
-          <w:color w:val="24292E"/>
-          <w:highlight w:val="yellow"/>
-        </w:rPr>
-      </w:pPr>
-      <w:proofErr w:type="gramStart"/>
-      <w:r>
-        <w:rPr>
-          <w:rStyle w:val="Forte"/>
-          <w:rFonts w:ascii="Segoe UI" w:hAnsi="Segoe UI" w:cs="Segoe UI"/>
-          <w:color w:val="24292E"/>
-          <w:highlight w:val="yellow"/>
-        </w:rPr>
-        <w:t>Alterar</w:t>
-      </w:r>
-      <w:r>
-        <w:rPr>
-          <w:rFonts w:ascii="Segoe UI" w:hAnsi="Segoe UI" w:cs="Segoe UI"/>
-          <w:color w:val="24292E"/>
-          <w:highlight w:val="yellow"/>
-        </w:rPr>
-        <w:t> :</w:t>
-      </w:r>
-      <w:proofErr w:type="gramEnd"/>
-      <w:r>
-        <w:rPr>
-          <w:rFonts w:ascii="Segoe UI" w:hAnsi="Segoe UI" w:cs="Segoe UI"/>
-          <w:color w:val="24292E"/>
-          <w:highlight w:val="yellow"/>
-        </w:rPr>
-        <w:t xml:space="preserve"> Envia uma requisição na API para alterar algum valor (precisa de um corpo para ser enviado , ou seja um objeto que se encaixe no padrão da </w:t>
-      </w:r>
-      <w:proofErr w:type="spellStart"/>
-      <w:r>
-        <w:rPr>
-          <w:rFonts w:ascii="Segoe UI" w:hAnsi="Segoe UI" w:cs="Segoe UI"/>
-          <w:color w:val="24292E"/>
-          <w:highlight w:val="yellow"/>
-        </w:rPr>
-        <w:t>endpoint</w:t>
-      </w:r>
-      <w:proofErr w:type="spellEnd"/>
-      <w:r>
-        <w:rPr>
-          <w:rFonts w:ascii="Segoe UI" w:hAnsi="Segoe UI" w:cs="Segoe UI"/>
-          <w:color w:val="24292E"/>
-          <w:highlight w:val="yellow"/>
-        </w:rPr>
-        <w:t xml:space="preserve"> API)</w:t>
-      </w:r>
-    </w:p>
-    <w:p>
-      <w:pPr>
-        <w:numPr>
-          <w:ilvl w:val="1"/>
-          <w:numId w:val="14"/>
-        </w:numPr>
-        <w:shd w:val="clear" w:color="auto" w:fill="FFFFFF"/>
-        <w:spacing w:before="60" w:after="100" w:afterAutospacing="1" w:line="240" w:lineRule="auto"/>
-        <w:rPr>
-          <w:rFonts w:ascii="Segoe UI" w:hAnsi="Segoe UI" w:cs="Segoe UI"/>
-          <w:color w:val="24292E"/>
-          <w:highlight w:val="yellow"/>
-        </w:rPr>
-      </w:pPr>
-      <w:proofErr w:type="gramStart"/>
-      <w:r>
-        <w:rPr>
-          <w:rStyle w:val="Forte"/>
-          <w:rFonts w:ascii="Segoe UI" w:hAnsi="Segoe UI" w:cs="Segoe UI"/>
-          <w:color w:val="24292E"/>
-          <w:highlight w:val="yellow"/>
-        </w:rPr>
-        <w:t>Cadastrar</w:t>
-      </w:r>
-      <w:r>
-        <w:rPr>
-          <w:rFonts w:ascii="Segoe UI" w:hAnsi="Segoe UI" w:cs="Segoe UI"/>
-          <w:color w:val="24292E"/>
-          <w:highlight w:val="yellow"/>
-        </w:rPr>
-        <w:t> :</w:t>
-      </w:r>
-      <w:proofErr w:type="gramEnd"/>
-      <w:r>
-        <w:rPr>
-          <w:rFonts w:ascii="Segoe UI" w:hAnsi="Segoe UI" w:cs="Segoe UI"/>
-          <w:color w:val="24292E"/>
-          <w:highlight w:val="yellow"/>
-        </w:rPr>
-        <w:t xml:space="preserve"> Envia uma requisição na API para enviar um valor (possivelmente inseri-lo no banco de dados) , assim como o </w:t>
-      </w:r>
-      <w:proofErr w:type="spellStart"/>
-      <w:r>
-        <w:rPr>
-          <w:rFonts w:ascii="Segoe UI" w:hAnsi="Segoe UI" w:cs="Segoe UI"/>
-          <w:color w:val="24292E"/>
-          <w:highlight w:val="yellow"/>
-        </w:rPr>
-        <w:t>metodo</w:t>
-      </w:r>
-      <w:proofErr w:type="spellEnd"/>
-      <w:r>
-        <w:rPr>
-          <w:rFonts w:ascii="Segoe UI" w:hAnsi="Segoe UI" w:cs="Segoe UI"/>
-          <w:color w:val="24292E"/>
-          <w:highlight w:val="yellow"/>
-        </w:rPr>
-        <w:t> </w:t>
-      </w:r>
-      <w:r>
-        <w:rPr>
-          <w:rStyle w:val="nfase"/>
-          <w:rFonts w:ascii="Segoe UI" w:hAnsi="Segoe UI" w:cs="Segoe UI"/>
-          <w:color w:val="24292E"/>
-          <w:highlight w:val="yellow"/>
-        </w:rPr>
-        <w:t>ALTERAR</w:t>
-      </w:r>
-      <w:r>
-        <w:rPr>
-          <w:rFonts w:ascii="Segoe UI" w:hAnsi="Segoe UI" w:cs="Segoe UI"/>
-          <w:color w:val="24292E"/>
-          <w:highlight w:val="yellow"/>
-        </w:rPr>
-        <w:t xml:space="preserve"> , precisa de um corpo que se encaixe com o valor aceito no </w:t>
-      </w:r>
-      <w:proofErr w:type="spellStart"/>
-      <w:r>
-        <w:rPr>
-          <w:rFonts w:ascii="Segoe UI" w:hAnsi="Segoe UI" w:cs="Segoe UI"/>
-          <w:color w:val="24292E"/>
-          <w:highlight w:val="yellow"/>
-        </w:rPr>
-        <w:t>endpoint</w:t>
-      </w:r>
-      <w:proofErr w:type="spellEnd"/>
-      <w:r>
-        <w:rPr>
-          <w:rFonts w:ascii="Segoe UI" w:hAnsi="Segoe UI" w:cs="Segoe UI"/>
-          <w:color w:val="24292E"/>
-          <w:highlight w:val="yellow"/>
-        </w:rPr>
-        <w:t xml:space="preserve"> da API</w:t>
-      </w:r>
-    </w:p>
-    <w:p>
-      <w:pPr>
-        <w:numPr>
-          <w:ilvl w:val="0"/>
-          <w:numId w:val="14"/>
-        </w:numPr>
-        <w:shd w:val="clear" w:color="auto" w:fill="FFFFFF"/>
-        <w:spacing w:before="60" w:after="100" w:afterAutospacing="1" w:line="240" w:lineRule="auto"/>
-        <w:rPr>
-          <w:rFonts w:ascii="Segoe UI" w:hAnsi="Segoe UI" w:cs="Segoe UI"/>
-          <w:color w:val="24292E"/>
-          <w:highlight w:val="yellow"/>
-        </w:rPr>
-      </w:pPr>
-      <w:proofErr w:type="spellStart"/>
-      <w:r>
-        <w:rPr>
-          <w:rStyle w:val="Forte"/>
-          <w:rFonts w:ascii="Segoe UI" w:hAnsi="Segoe UI" w:cs="Segoe UI"/>
-          <w:color w:val="24292E"/>
-          <w:highlight w:val="yellow"/>
-        </w:rPr>
-        <w:t>Cabecalho</w:t>
-      </w:r>
-      <w:proofErr w:type="spellEnd"/>
-      <w:r>
-        <w:rPr>
-          <w:rFonts w:ascii="Segoe UI" w:hAnsi="Segoe UI" w:cs="Segoe UI"/>
-          <w:color w:val="24292E"/>
-          <w:highlight w:val="yellow"/>
-        </w:rPr>
-        <w:br/>
-        <w:t xml:space="preserve">Recebe os valores do </w:t>
-      </w:r>
-      <w:proofErr w:type="spellStart"/>
-      <w:r>
-        <w:rPr>
-          <w:rFonts w:ascii="Segoe UI" w:hAnsi="Segoe UI" w:cs="Segoe UI"/>
-          <w:color w:val="24292E"/>
-          <w:highlight w:val="yellow"/>
-        </w:rPr>
-        <w:t>token</w:t>
-      </w:r>
-      <w:proofErr w:type="spellEnd"/>
-      <w:r>
-        <w:rPr>
-          <w:rFonts w:ascii="Segoe UI" w:hAnsi="Segoe UI" w:cs="Segoe UI"/>
-          <w:color w:val="24292E"/>
-          <w:highlight w:val="yellow"/>
-        </w:rPr>
-        <w:t xml:space="preserve"> (armazenado localmente), verifica se ele não é nulo e qual o </w:t>
-      </w:r>
-      <w:proofErr w:type="spellStart"/>
-      <w:r>
-        <w:rPr>
-          <w:rFonts w:ascii="Segoe UI" w:hAnsi="Segoe UI" w:cs="Segoe UI"/>
-          <w:color w:val="24292E"/>
-          <w:highlight w:val="yellow"/>
-        </w:rPr>
-        <w:t>nivel</w:t>
-      </w:r>
-      <w:proofErr w:type="spellEnd"/>
-      <w:r>
-        <w:rPr>
-          <w:rFonts w:ascii="Segoe UI" w:hAnsi="Segoe UI" w:cs="Segoe UI"/>
-          <w:color w:val="24292E"/>
-          <w:highlight w:val="yellow"/>
-        </w:rPr>
-        <w:t xml:space="preserve"> de privilegio dele e retorna um cabeçalho com as funcionalidades </w:t>
-      </w:r>
-      <w:proofErr w:type="spellStart"/>
-      <w:r>
-        <w:rPr>
-          <w:rFonts w:ascii="Segoe UI" w:hAnsi="Segoe UI" w:cs="Segoe UI"/>
-          <w:color w:val="24292E"/>
-          <w:highlight w:val="yellow"/>
-        </w:rPr>
-        <w:t>disponiveis</w:t>
-      </w:r>
-      <w:proofErr w:type="spellEnd"/>
-      <w:r>
-        <w:rPr>
-          <w:rFonts w:ascii="Segoe UI" w:hAnsi="Segoe UI" w:cs="Segoe UI"/>
-          <w:color w:val="24292E"/>
-          <w:highlight w:val="yellow"/>
-        </w:rPr>
-        <w:t xml:space="preserve"> para o </w:t>
-      </w:r>
-      <w:proofErr w:type="spellStart"/>
-      <w:r>
-        <w:rPr>
-          <w:rFonts w:ascii="Segoe UI" w:hAnsi="Segoe UI" w:cs="Segoe UI"/>
-          <w:color w:val="24292E"/>
-          <w:highlight w:val="yellow"/>
-        </w:rPr>
-        <w:t>Usuario</w:t>
-      </w:r>
-      <w:proofErr w:type="spellEnd"/>
-    </w:p>
-    <w:p>
-      <w:pPr>
-        <w:numPr>
-          <w:ilvl w:val="0"/>
-          <w:numId w:val="14"/>
-        </w:numPr>
-        <w:shd w:val="clear" w:color="auto" w:fill="FFFFFF"/>
-        <w:spacing w:before="60" w:after="100" w:afterAutospacing="1" w:line="240" w:lineRule="auto"/>
-        <w:rPr>
-          <w:rFonts w:ascii="Segoe UI" w:hAnsi="Segoe UI" w:cs="Segoe UI"/>
-          <w:color w:val="24292E"/>
-          <w:highlight w:val="yellow"/>
-        </w:rPr>
-      </w:pPr>
-      <w:proofErr w:type="spellStart"/>
-      <w:r>
-        <w:rPr>
-          <w:rStyle w:val="Forte"/>
-          <w:rFonts w:ascii="Segoe UI" w:hAnsi="Segoe UI" w:cs="Segoe UI"/>
-          <w:color w:val="24292E"/>
-          <w:highlight w:val="yellow"/>
-        </w:rPr>
-        <w:t>Enums.enumParse</w:t>
-      </w:r>
-      <w:proofErr w:type="spellEnd"/>
-      <w:r>
-        <w:rPr>
-          <w:rFonts w:ascii="Segoe UI" w:hAnsi="Segoe UI" w:cs="Segoe UI"/>
-          <w:color w:val="24292E"/>
-          <w:highlight w:val="yellow"/>
-        </w:rPr>
-        <w:br/>
-        <w:t>Converte uma enumeração do tipo </w:t>
-      </w:r>
-      <w:proofErr w:type="spellStart"/>
-      <w:r>
-        <w:rPr>
-          <w:rStyle w:val="nfase"/>
-          <w:rFonts w:ascii="Segoe UI" w:hAnsi="Segoe UI" w:cs="Segoe UI"/>
-          <w:color w:val="24292E"/>
-          <w:highlight w:val="yellow"/>
-        </w:rPr>
-        <w:t>EnSituacaoConsulta</w:t>
-      </w:r>
-      <w:proofErr w:type="spellEnd"/>
-      <w:r>
-        <w:rPr>
-          <w:rFonts w:ascii="Segoe UI" w:hAnsi="Segoe UI" w:cs="Segoe UI"/>
-          <w:color w:val="24292E"/>
-          <w:highlight w:val="yellow"/>
-        </w:rPr>
-        <w:t xml:space="preserve"> para um valor </w:t>
-      </w:r>
-      <w:proofErr w:type="spellStart"/>
-      <w:r>
-        <w:rPr>
-          <w:rFonts w:ascii="Segoe UI" w:hAnsi="Segoe UI" w:cs="Segoe UI"/>
-          <w:color w:val="24292E"/>
-          <w:highlight w:val="yellow"/>
-        </w:rPr>
-        <w:t>numerico</w:t>
-      </w:r>
-      <w:proofErr w:type="spellEnd"/>
-      <w:r>
-        <w:rPr>
-          <w:rFonts w:ascii="Segoe UI" w:hAnsi="Segoe UI" w:cs="Segoe UI"/>
-          <w:color w:val="24292E"/>
-          <w:highlight w:val="yellow"/>
-        </w:rPr>
-        <w:t xml:space="preserve"> sendo :</w:t>
-      </w:r>
-    </w:p>
-    <w:p>
-      <w:pPr>
-        <w:numPr>
-          <w:ilvl w:val="0"/>
-          <w:numId w:val="15"/>
-        </w:numPr>
-        <w:shd w:val="clear" w:color="auto" w:fill="FFFFFF"/>
-        <w:spacing w:before="100" w:beforeAutospacing="1" w:after="100" w:afterAutospacing="1" w:line="240" w:lineRule="auto"/>
-        <w:rPr>
-          <w:rFonts w:ascii="Segoe UI" w:hAnsi="Segoe UI" w:cs="Segoe UI"/>
-          <w:color w:val="24292E"/>
-          <w:highlight w:val="yellow"/>
-        </w:rPr>
-      </w:pPr>
-      <w:r>
-        <w:rPr>
-          <w:rFonts w:ascii="Segoe UI" w:hAnsi="Segoe UI" w:cs="Segoe UI"/>
-          <w:color w:val="24292E"/>
-          <w:highlight w:val="yellow"/>
-        </w:rPr>
-        <w:t>1 =</w:t>
-      </w:r>
-      <w:proofErr w:type="gramStart"/>
-      <w:r>
-        <w:rPr>
-          <w:rFonts w:ascii="Segoe UI" w:hAnsi="Segoe UI" w:cs="Segoe UI"/>
-          <w:color w:val="24292E"/>
-          <w:highlight w:val="yellow"/>
-        </w:rPr>
-        <w:t>&gt; Aguardando</w:t>
-      </w:r>
-      <w:proofErr w:type="gramEnd"/>
-    </w:p>
-    <w:p>
-      <w:pPr>
-        <w:numPr>
-          <w:ilvl w:val="0"/>
-          <w:numId w:val="15"/>
-        </w:numPr>
-        <w:shd w:val="clear" w:color="auto" w:fill="FFFFFF"/>
-        <w:spacing w:before="60" w:after="100" w:afterAutospacing="1" w:line="240" w:lineRule="auto"/>
-        <w:rPr>
-          <w:rFonts w:ascii="Segoe UI" w:hAnsi="Segoe UI" w:cs="Segoe UI"/>
-          <w:color w:val="24292E"/>
-          <w:highlight w:val="yellow"/>
-        </w:rPr>
-      </w:pPr>
-      <w:r>
-        <w:rPr>
-          <w:rFonts w:ascii="Segoe UI" w:hAnsi="Segoe UI" w:cs="Segoe UI"/>
-          <w:color w:val="24292E"/>
-          <w:highlight w:val="yellow"/>
-        </w:rPr>
-        <w:t xml:space="preserve">2 =&gt; </w:t>
-      </w:r>
-      <w:proofErr w:type="spellStart"/>
-      <w:r>
-        <w:rPr>
-          <w:rFonts w:ascii="Segoe UI" w:hAnsi="Segoe UI" w:cs="Segoe UI"/>
-          <w:color w:val="24292E"/>
-          <w:highlight w:val="yellow"/>
-        </w:rPr>
-        <w:t>Concluida</w:t>
-      </w:r>
-      <w:proofErr w:type="spellEnd"/>
-    </w:p>
-    <w:p>
-      <w:pPr>
-        <w:numPr>
-          <w:ilvl w:val="0"/>
-          <w:numId w:val="15"/>
-        </w:numPr>
-        <w:shd w:val="clear" w:color="auto" w:fill="FFFFFF"/>
-        <w:spacing w:before="60" w:after="100" w:afterAutospacing="1" w:line="240" w:lineRule="auto"/>
-        <w:rPr>
-          <w:rFonts w:ascii="Segoe UI" w:hAnsi="Segoe UI" w:cs="Segoe UI"/>
-          <w:color w:val="24292E"/>
-          <w:highlight w:val="yellow"/>
-        </w:rPr>
-      </w:pPr>
-      <w:r>
-        <w:rPr>
-          <w:rFonts w:ascii="Segoe UI" w:hAnsi="Segoe UI" w:cs="Segoe UI"/>
-          <w:color w:val="24292E"/>
-          <w:highlight w:val="yellow"/>
-        </w:rPr>
-        <w:t>3 =</w:t>
-      </w:r>
-      <w:proofErr w:type="gramStart"/>
-      <w:r>
-        <w:rPr>
-          <w:rFonts w:ascii="Segoe UI" w:hAnsi="Segoe UI" w:cs="Segoe UI"/>
-          <w:color w:val="24292E"/>
-          <w:highlight w:val="yellow"/>
-        </w:rPr>
-        <w:t>&gt; Cancelada</w:t>
-      </w:r>
-      <w:proofErr w:type="gramEnd"/>
-    </w:p>
-    <w:p>
-      <w:pPr>
-        <w:pStyle w:val="Ttulo4"/>
-        <w:shd w:val="clear" w:color="auto" w:fill="FFFFFF"/>
-        <w:spacing w:before="360" w:after="240"/>
-        <w:rPr>
-          <w:rFonts w:ascii="Segoe UI" w:hAnsi="Segoe UI" w:cs="Segoe UI"/>
-          <w:color w:val="24292E"/>
-          <w:highlight w:val="yellow"/>
-        </w:rPr>
-      </w:pPr>
-      <w:r>
-        <w:rPr>
-          <w:rFonts w:ascii="Segoe UI" w:hAnsi="Segoe UI" w:cs="Segoe UI"/>
-          <w:color w:val="24292E"/>
-          <w:highlight w:val="yellow"/>
-        </w:rPr>
-        <w:t>Cronograma do projeto</w:t>
-      </w:r>
-    </w:p>
-    <w:p>
-      <w:pPr>
-        <w:pStyle w:val="NormalWeb"/>
-        <w:shd w:val="clear" w:color="auto" w:fill="FFFFFF"/>
-        <w:spacing w:before="0" w:beforeAutospacing="0" w:after="240" w:afterAutospacing="0"/>
-        <w:rPr>
-          <w:rFonts w:ascii="Segoe UI" w:hAnsi="Segoe UI" w:cs="Segoe UI"/>
-          <w:color w:val="24292E"/>
-          <w:highlight w:val="yellow"/>
-        </w:rPr>
-      </w:pPr>
-      <w:r>
-        <w:rPr>
-          <w:rFonts w:ascii="Segoe UI" w:hAnsi="Segoe UI" w:cs="Segoe UI"/>
-          <w:color w:val="24292E"/>
-          <w:highlight w:val="yellow"/>
-        </w:rPr>
-        <w:t>Aqui ficara o cronograma do projeto (Iniciado de 12/04 e finalizado dia 26/04).</w:t>
-      </w:r>
-      <w:r>
-        <w:rPr>
-          <w:rFonts w:ascii="Segoe UI" w:hAnsi="Segoe UI" w:cs="Segoe UI"/>
-          <w:color w:val="24292E"/>
-          <w:highlight w:val="yellow"/>
-        </w:rPr>
-        <w:br/>
-        <w:t>Para melhores informações tem o </w:t>
-      </w:r>
-      <w:hyperlink r:id="rId23" w:history="1">
-        <w:r>
-          <w:rPr>
-            <w:rStyle w:val="Hyperlink"/>
-            <w:rFonts w:ascii="Segoe UI" w:hAnsi="Segoe UI" w:cs="Segoe UI"/>
-            <w:color w:val="0366D6"/>
-            <w:highlight w:val="yellow"/>
-          </w:rPr>
-          <w:t>cronograma.png</w:t>
-        </w:r>
-      </w:hyperlink>
-      <w:r>
-        <w:rPr>
-          <w:rFonts w:ascii="Segoe UI" w:hAnsi="Segoe UI" w:cs="Segoe UI"/>
-          <w:color w:val="24292E"/>
-          <w:highlight w:val="yellow"/>
-        </w:rPr>
-        <w:t> e </w:t>
-      </w:r>
-      <w:hyperlink r:id="rId24" w:history="1">
-        <w:r>
-          <w:rPr>
-            <w:rStyle w:val="Hyperlink"/>
-            <w:rFonts w:ascii="Segoe UI" w:hAnsi="Segoe UI" w:cs="Segoe UI"/>
-            <w:color w:val="0366D6"/>
-            <w:highlight w:val="yellow"/>
-          </w:rPr>
-          <w:t>README.md</w:t>
-        </w:r>
-      </w:hyperlink>
-      <w:r>
-        <w:rPr>
-          <w:rFonts w:ascii="Segoe UI" w:hAnsi="Segoe UI" w:cs="Segoe UI"/>
-          <w:color w:val="24292E"/>
-          <w:highlight w:val="yellow"/>
-        </w:rPr>
-        <w:t> na pasta Informações do projeto.</w:t>
-      </w:r>
-    </w:p>
-    <w:p>
-      <w:pPr>
-        <w:pStyle w:val="Ttulo3"/>
-        <w:shd w:val="clear" w:color="auto" w:fill="FFFFFF"/>
-        <w:spacing w:before="360" w:after="240"/>
-        <w:rPr>
-          <w:rFonts w:ascii="Segoe UI" w:hAnsi="Segoe UI" w:cs="Segoe UI"/>
-          <w:color w:val="24292E"/>
-          <w:sz w:val="30"/>
-          <w:szCs w:val="30"/>
-          <w:highlight w:val="yellow"/>
-        </w:rPr>
-      </w:pPr>
-      <w:r>
-        <w:rPr>
-          <w:rFonts w:ascii="Segoe UI" w:hAnsi="Segoe UI" w:cs="Segoe UI"/>
-          <w:color w:val="24292E"/>
-          <w:sz w:val="30"/>
-          <w:szCs w:val="30"/>
-          <w:highlight w:val="yellow"/>
-        </w:rPr>
-        <w:lastRenderedPageBreak/>
-        <w:t>Utilizando o projeto</w:t>
-      </w:r>
-    </w:p>
-    <w:p>
-      <w:pPr>
-        <w:pStyle w:val="NormalWeb"/>
-        <w:shd w:val="clear" w:color="auto" w:fill="FFFFFF"/>
-        <w:spacing w:before="0" w:beforeAutospacing="0" w:after="240" w:afterAutospacing="0"/>
-        <w:rPr>
-          <w:rFonts w:ascii="Segoe UI" w:hAnsi="Segoe UI" w:cs="Segoe UI"/>
-          <w:color w:val="24292E"/>
-          <w:highlight w:val="yellow"/>
-        </w:rPr>
-      </w:pPr>
-      <w:r>
-        <w:rPr>
-          <w:rFonts w:ascii="Segoe UI" w:hAnsi="Segoe UI" w:cs="Segoe UI"/>
-          <w:color w:val="24292E"/>
-          <w:highlight w:val="yellow"/>
-        </w:rPr>
-        <w:t xml:space="preserve">É um site simples onde tentei focar mais em UX do que no layout então não precisa de muitas informações de como </w:t>
-      </w:r>
-      <w:proofErr w:type="spellStart"/>
-      <w:r>
-        <w:rPr>
-          <w:rFonts w:ascii="Segoe UI" w:hAnsi="Segoe UI" w:cs="Segoe UI"/>
-          <w:color w:val="24292E"/>
-          <w:highlight w:val="yellow"/>
-        </w:rPr>
-        <w:t>usa-lo</w:t>
-      </w:r>
-      <w:proofErr w:type="spellEnd"/>
-      <w:r>
-        <w:rPr>
-          <w:rFonts w:ascii="Segoe UI" w:hAnsi="Segoe UI" w:cs="Segoe UI"/>
-          <w:color w:val="24292E"/>
-          <w:highlight w:val="yellow"/>
-        </w:rPr>
-        <w:t>, só deixarei algumas informações.</w:t>
-      </w:r>
-      <w:r>
-        <w:rPr>
-          <w:rFonts w:ascii="Segoe UI" w:hAnsi="Segoe UI" w:cs="Segoe UI"/>
-          <w:color w:val="24292E"/>
-          <w:highlight w:val="yellow"/>
-        </w:rPr>
-        <w:br/>
-      </w:r>
-      <w:r>
-        <w:rPr>
-          <w:rStyle w:val="Forte"/>
-          <w:rFonts w:ascii="Segoe UI" w:hAnsi="Segoe UI" w:cs="Segoe UI"/>
-          <w:color w:val="24292E"/>
-          <w:highlight w:val="yellow"/>
-        </w:rPr>
-        <w:t xml:space="preserve">Não é </w:t>
-      </w:r>
-      <w:proofErr w:type="spellStart"/>
-      <w:r>
-        <w:rPr>
-          <w:rStyle w:val="Forte"/>
-          <w:rFonts w:ascii="Segoe UI" w:hAnsi="Segoe UI" w:cs="Segoe UI"/>
-          <w:color w:val="24292E"/>
-          <w:highlight w:val="yellow"/>
-        </w:rPr>
-        <w:t>possivel</w:t>
-      </w:r>
-      <w:proofErr w:type="spellEnd"/>
-      <w:r>
-        <w:rPr>
-          <w:rStyle w:val="Forte"/>
-          <w:rFonts w:ascii="Segoe UI" w:hAnsi="Segoe UI" w:cs="Segoe UI"/>
-          <w:color w:val="24292E"/>
-          <w:highlight w:val="yellow"/>
-        </w:rPr>
-        <w:t xml:space="preserve"> (ainda) recuperar e alterar a sua senha</w:t>
-      </w:r>
-      <w:r>
-        <w:rPr>
-          <w:rFonts w:ascii="Segoe UI" w:hAnsi="Segoe UI" w:cs="Segoe UI"/>
-          <w:color w:val="24292E"/>
-          <w:highlight w:val="yellow"/>
-        </w:rPr>
-        <w:t>.</w:t>
-      </w:r>
-      <w:r>
-        <w:rPr>
-          <w:rFonts w:ascii="Segoe UI" w:hAnsi="Segoe UI" w:cs="Segoe UI"/>
-          <w:color w:val="24292E"/>
-          <w:highlight w:val="yellow"/>
-        </w:rPr>
-        <w:br/>
-      </w:r>
-      <w:r>
-        <w:rPr>
-          <w:rStyle w:val="Forte"/>
-          <w:rFonts w:ascii="Segoe UI" w:hAnsi="Segoe UI" w:cs="Segoe UI"/>
-          <w:color w:val="24292E"/>
-          <w:highlight w:val="yellow"/>
-        </w:rPr>
-        <w:t xml:space="preserve">Somente um administrador pode cadastrar novos </w:t>
-      </w:r>
-      <w:proofErr w:type="spellStart"/>
-      <w:r>
-        <w:rPr>
-          <w:rStyle w:val="Forte"/>
-          <w:rFonts w:ascii="Segoe UI" w:hAnsi="Segoe UI" w:cs="Segoe UI"/>
-          <w:color w:val="24292E"/>
-          <w:highlight w:val="yellow"/>
-        </w:rPr>
-        <w:t>Usuarios</w:t>
-      </w:r>
-      <w:proofErr w:type="spellEnd"/>
-      <w:r>
-        <w:rPr>
-          <w:rFonts w:ascii="Segoe UI" w:hAnsi="Segoe UI" w:cs="Segoe UI"/>
-          <w:color w:val="24292E"/>
-          <w:highlight w:val="yellow"/>
-        </w:rPr>
-        <w:t xml:space="preserve"> . Então você deve ter pelo menos um </w:t>
-      </w:r>
-      <w:proofErr w:type="spellStart"/>
-      <w:r>
-        <w:rPr>
-          <w:rFonts w:ascii="Segoe UI" w:hAnsi="Segoe UI" w:cs="Segoe UI"/>
-          <w:color w:val="24292E"/>
-          <w:highlight w:val="yellow"/>
-        </w:rPr>
-        <w:t>usuario</w:t>
-      </w:r>
-      <w:proofErr w:type="spellEnd"/>
-      <w:r>
-        <w:rPr>
-          <w:rFonts w:ascii="Segoe UI" w:hAnsi="Segoe UI" w:cs="Segoe UI"/>
-          <w:color w:val="24292E"/>
-          <w:highlight w:val="yellow"/>
-        </w:rPr>
-        <w:t xml:space="preserve"> cadastrado no banco de dados (com </w:t>
-      </w:r>
-      <w:proofErr w:type="spellStart"/>
-      <w:r>
-        <w:rPr>
-          <w:rFonts w:ascii="Segoe UI" w:hAnsi="Segoe UI" w:cs="Segoe UI"/>
-          <w:color w:val="24292E"/>
-          <w:highlight w:val="yellow"/>
-        </w:rPr>
-        <w:t>privilegios</w:t>
-      </w:r>
-      <w:proofErr w:type="spellEnd"/>
-      <w:r>
-        <w:rPr>
-          <w:rFonts w:ascii="Segoe UI" w:hAnsi="Segoe UI" w:cs="Segoe UI"/>
-          <w:color w:val="24292E"/>
-          <w:highlight w:val="yellow"/>
-        </w:rPr>
-        <w:t xml:space="preserve"> de administrador) para poder usar a aplicação.</w:t>
-      </w:r>
-      <w:r>
-        <w:rPr>
-          <w:rFonts w:ascii="Segoe UI" w:hAnsi="Segoe UI" w:cs="Segoe UI"/>
-          <w:color w:val="24292E"/>
-          <w:highlight w:val="yellow"/>
-        </w:rPr>
-        <w:br/>
-        <w:t>Ainda não existe filtragem de consultas.</w:t>
-      </w:r>
-      <w:r>
-        <w:rPr>
-          <w:rFonts w:ascii="Segoe UI" w:hAnsi="Segoe UI" w:cs="Segoe UI"/>
-          <w:color w:val="24292E"/>
-          <w:highlight w:val="yellow"/>
-        </w:rPr>
-        <w:br/>
-        <w:t>Para criar um </w:t>
-      </w:r>
-      <w:r>
-        <w:rPr>
-          <w:rStyle w:val="Forte"/>
-          <w:rFonts w:ascii="Segoe UI" w:hAnsi="Segoe UI" w:cs="Segoe UI"/>
-          <w:color w:val="24292E"/>
-          <w:highlight w:val="yellow"/>
-        </w:rPr>
-        <w:t>Paciente</w:t>
-      </w:r>
-      <w:r>
-        <w:rPr>
-          <w:rFonts w:ascii="Segoe UI" w:hAnsi="Segoe UI" w:cs="Segoe UI"/>
-          <w:color w:val="24292E"/>
-          <w:highlight w:val="yellow"/>
-        </w:rPr>
-        <w:t> ou </w:t>
-      </w:r>
-      <w:r>
-        <w:rPr>
-          <w:rStyle w:val="Forte"/>
-          <w:rFonts w:ascii="Segoe UI" w:hAnsi="Segoe UI" w:cs="Segoe UI"/>
-          <w:color w:val="24292E"/>
-          <w:highlight w:val="yellow"/>
-        </w:rPr>
-        <w:t>Medico</w:t>
-      </w:r>
-      <w:r>
-        <w:rPr>
-          <w:rFonts w:ascii="Segoe UI" w:hAnsi="Segoe UI" w:cs="Segoe UI"/>
-          <w:color w:val="24292E"/>
-          <w:highlight w:val="yellow"/>
-        </w:rPr>
-        <w:t> você precisa criar um </w:t>
-      </w:r>
-      <w:proofErr w:type="spellStart"/>
-      <w:r>
-        <w:rPr>
-          <w:rStyle w:val="Forte"/>
-          <w:rFonts w:ascii="Segoe UI" w:hAnsi="Segoe UI" w:cs="Segoe UI"/>
-          <w:color w:val="24292E"/>
-          <w:highlight w:val="yellow"/>
-        </w:rPr>
-        <w:t>Usuario</w:t>
-      </w:r>
-      <w:proofErr w:type="spellEnd"/>
-      <w:r>
-        <w:rPr>
-          <w:rFonts w:ascii="Segoe UI" w:hAnsi="Segoe UI" w:cs="Segoe UI"/>
-          <w:color w:val="24292E"/>
-          <w:highlight w:val="yellow"/>
-        </w:rPr>
-        <w:t xml:space="preserve"> antes com o </w:t>
-      </w:r>
-      <w:proofErr w:type="spellStart"/>
-      <w:r>
-        <w:rPr>
-          <w:rFonts w:ascii="Segoe UI" w:hAnsi="Segoe UI" w:cs="Segoe UI"/>
-          <w:color w:val="24292E"/>
-          <w:highlight w:val="yellow"/>
-        </w:rPr>
-        <w:t>nivel</w:t>
-      </w:r>
-      <w:proofErr w:type="spellEnd"/>
-      <w:r>
-        <w:rPr>
-          <w:rFonts w:ascii="Segoe UI" w:hAnsi="Segoe UI" w:cs="Segoe UI"/>
-          <w:color w:val="24292E"/>
-          <w:highlight w:val="yellow"/>
-        </w:rPr>
-        <w:t xml:space="preserve"> de privilegio desejado.</w:t>
-      </w:r>
-      <w:r>
-        <w:rPr>
-          <w:rFonts w:ascii="Segoe UI" w:hAnsi="Segoe UI" w:cs="Segoe UI"/>
-          <w:color w:val="24292E"/>
-          <w:highlight w:val="yellow"/>
-        </w:rPr>
-        <w:br/>
-        <w:t xml:space="preserve">O site ainda não tem todas as </w:t>
-      </w:r>
-      <w:proofErr w:type="spellStart"/>
-      <w:r>
-        <w:rPr>
-          <w:rFonts w:ascii="Segoe UI" w:hAnsi="Segoe UI" w:cs="Segoe UI"/>
-          <w:color w:val="24292E"/>
-          <w:highlight w:val="yellow"/>
-        </w:rPr>
-        <w:t>sua</w:t>
-      </w:r>
-      <w:proofErr w:type="spellEnd"/>
-      <w:r>
-        <w:rPr>
-          <w:rFonts w:ascii="Segoe UI" w:hAnsi="Segoe UI" w:cs="Segoe UI"/>
-          <w:color w:val="24292E"/>
-          <w:highlight w:val="yellow"/>
-        </w:rPr>
-        <w:t xml:space="preserve"> funcionalidades (Mas está completo por agora).</w:t>
-      </w:r>
-    </w:p>
-    <w:p>
-      <w:pPr>
-        <w:pStyle w:val="Ttulo4"/>
-        <w:shd w:val="clear" w:color="auto" w:fill="FFFFFF"/>
-        <w:spacing w:before="360" w:after="240"/>
-        <w:rPr>
-          <w:rFonts w:ascii="Segoe UI" w:hAnsi="Segoe UI" w:cs="Segoe UI"/>
-          <w:color w:val="24292E"/>
-          <w:highlight w:val="yellow"/>
-        </w:rPr>
-      </w:pPr>
-      <w:r>
-        <w:rPr>
-          <w:rFonts w:ascii="Segoe UI" w:hAnsi="Segoe UI" w:cs="Segoe UI"/>
-          <w:color w:val="24292E"/>
-          <w:highlight w:val="yellow"/>
-        </w:rPr>
-        <w:t>Iniciando projeto</w:t>
-      </w:r>
-    </w:p>
-    <w:p>
-      <w:pPr>
-        <w:pStyle w:val="NormalWeb"/>
-        <w:shd w:val="clear" w:color="auto" w:fill="FFFFFF"/>
-        <w:spacing w:before="0" w:beforeAutospacing="0" w:after="240" w:afterAutospacing="0"/>
-        <w:rPr>
-          <w:rFonts w:ascii="Segoe UI" w:hAnsi="Segoe UI" w:cs="Segoe UI"/>
-          <w:color w:val="24292E"/>
-          <w:highlight w:val="yellow"/>
-        </w:rPr>
-      </w:pPr>
-      <w:r>
-        <w:rPr>
-          <w:rFonts w:ascii="Segoe UI" w:hAnsi="Segoe UI" w:cs="Segoe UI"/>
-          <w:color w:val="24292E"/>
-          <w:highlight w:val="yellow"/>
-        </w:rPr>
-        <w:t>Para iniciar o projeto</w:t>
-      </w:r>
-    </w:p>
-    <w:p>
-      <w:pPr>
-        <w:pStyle w:val="Ttulo4"/>
-        <w:shd w:val="clear" w:color="auto" w:fill="FFFFFF"/>
-        <w:spacing w:before="360" w:after="240"/>
-        <w:rPr>
-          <w:rFonts w:ascii="Segoe UI" w:hAnsi="Segoe UI" w:cs="Segoe UI"/>
-          <w:color w:val="24292E"/>
-          <w:highlight w:val="yellow"/>
-        </w:rPr>
-      </w:pPr>
-      <w:r>
-        <w:rPr>
-          <w:rFonts w:ascii="Segoe UI" w:hAnsi="Segoe UI" w:cs="Segoe UI"/>
-          <w:color w:val="24292E"/>
-          <w:highlight w:val="yellow"/>
-        </w:rPr>
-        <w:t>Permissões</w:t>
-      </w:r>
-    </w:p>
-    <w:p>
-      <w:pPr>
-        <w:numPr>
-          <w:ilvl w:val="0"/>
-          <w:numId w:val="16"/>
-        </w:numPr>
-        <w:shd w:val="clear" w:color="auto" w:fill="FFFFFF"/>
-        <w:spacing w:before="100" w:beforeAutospacing="1" w:after="100" w:afterAutospacing="1" w:line="240" w:lineRule="auto"/>
-        <w:rPr>
-          <w:rFonts w:ascii="Segoe UI" w:hAnsi="Segoe UI" w:cs="Segoe UI"/>
-          <w:color w:val="24292E"/>
-          <w:highlight w:val="yellow"/>
-        </w:rPr>
-      </w:pPr>
-      <w:r>
-        <w:rPr>
-          <w:rStyle w:val="Forte"/>
-          <w:rFonts w:ascii="Segoe UI" w:hAnsi="Segoe UI" w:cs="Segoe UI"/>
-          <w:color w:val="24292E"/>
-          <w:highlight w:val="yellow"/>
-        </w:rPr>
-        <w:t>Administradores</w:t>
-      </w:r>
-      <w:r>
-        <w:rPr>
-          <w:rFonts w:ascii="Segoe UI" w:hAnsi="Segoe UI" w:cs="Segoe UI"/>
-          <w:color w:val="24292E"/>
-          <w:highlight w:val="yellow"/>
-        </w:rPr>
-        <w:t xml:space="preserve"> tem acesso a todas as </w:t>
-      </w:r>
-      <w:proofErr w:type="spellStart"/>
-      <w:r>
-        <w:rPr>
-          <w:rFonts w:ascii="Segoe UI" w:hAnsi="Segoe UI" w:cs="Segoe UI"/>
-          <w:color w:val="24292E"/>
-          <w:highlight w:val="yellow"/>
-        </w:rPr>
-        <w:t>paginas</w:t>
-      </w:r>
-      <w:proofErr w:type="spellEnd"/>
-      <w:r>
-        <w:rPr>
-          <w:rFonts w:ascii="Segoe UI" w:hAnsi="Segoe UI" w:cs="Segoe UI"/>
-          <w:color w:val="24292E"/>
-          <w:highlight w:val="yellow"/>
-        </w:rPr>
-        <w:t xml:space="preserve"> do site.</w:t>
-      </w:r>
-    </w:p>
-    <w:p>
-      <w:pPr>
-        <w:numPr>
-          <w:ilvl w:val="0"/>
-          <w:numId w:val="16"/>
-        </w:numPr>
-        <w:shd w:val="clear" w:color="auto" w:fill="FFFFFF"/>
-        <w:spacing w:before="60" w:after="100" w:afterAutospacing="1" w:line="240" w:lineRule="auto"/>
-        <w:rPr>
-          <w:rFonts w:ascii="Segoe UI" w:hAnsi="Segoe UI" w:cs="Segoe UI"/>
-          <w:color w:val="24292E"/>
-          <w:highlight w:val="yellow"/>
-        </w:rPr>
-      </w:pPr>
-      <w:r>
-        <w:rPr>
-          <w:rStyle w:val="Forte"/>
-          <w:rFonts w:ascii="Segoe UI" w:hAnsi="Segoe UI" w:cs="Segoe UI"/>
-          <w:color w:val="24292E"/>
-          <w:highlight w:val="yellow"/>
-        </w:rPr>
-        <w:t>Administradores</w:t>
-      </w:r>
-      <w:r>
-        <w:rPr>
-          <w:rFonts w:ascii="Segoe UI" w:hAnsi="Segoe UI" w:cs="Segoe UI"/>
-          <w:color w:val="24292E"/>
-          <w:highlight w:val="yellow"/>
-        </w:rPr>
-        <w:t xml:space="preserve"> podem cadastrar e alterar dados de </w:t>
-      </w:r>
-      <w:proofErr w:type="spellStart"/>
-      <w:r>
-        <w:rPr>
-          <w:rFonts w:ascii="Segoe UI" w:hAnsi="Segoe UI" w:cs="Segoe UI"/>
-          <w:color w:val="24292E"/>
-          <w:highlight w:val="yellow"/>
-        </w:rPr>
-        <w:t>Usuarios</w:t>
-      </w:r>
-      <w:proofErr w:type="spellEnd"/>
-      <w:r>
-        <w:rPr>
-          <w:rFonts w:ascii="Segoe UI" w:hAnsi="Segoe UI" w:cs="Segoe UI"/>
-          <w:color w:val="24292E"/>
-          <w:highlight w:val="yellow"/>
-        </w:rPr>
-        <w:t xml:space="preserve"> / Pacientes / </w:t>
-      </w:r>
-      <w:proofErr w:type="spellStart"/>
-      <w:r>
-        <w:rPr>
-          <w:rFonts w:ascii="Segoe UI" w:hAnsi="Segoe UI" w:cs="Segoe UI"/>
-          <w:color w:val="24292E"/>
-          <w:highlight w:val="yellow"/>
-        </w:rPr>
-        <w:t>Medicos</w:t>
-      </w:r>
-      <w:proofErr w:type="spellEnd"/>
-      <w:r>
-        <w:rPr>
-          <w:rFonts w:ascii="Segoe UI" w:hAnsi="Segoe UI" w:cs="Segoe UI"/>
-          <w:color w:val="24292E"/>
-          <w:highlight w:val="yellow"/>
-        </w:rPr>
-        <w:t xml:space="preserve"> / Consultas / Clinicas.</w:t>
-      </w:r>
-    </w:p>
-    <w:p>
-      <w:pPr>
-        <w:numPr>
-          <w:ilvl w:val="0"/>
-          <w:numId w:val="16"/>
-        </w:numPr>
-        <w:shd w:val="clear" w:color="auto" w:fill="FFFFFF"/>
-        <w:spacing w:before="60" w:after="100" w:afterAutospacing="1" w:line="240" w:lineRule="auto"/>
-        <w:rPr>
-          <w:rFonts w:ascii="Segoe UI" w:hAnsi="Segoe UI" w:cs="Segoe UI"/>
-          <w:color w:val="24292E"/>
-          <w:highlight w:val="yellow"/>
-        </w:rPr>
-      </w:pPr>
-      <w:r>
-        <w:rPr>
-          <w:rStyle w:val="Forte"/>
-          <w:rFonts w:ascii="Segoe UI" w:hAnsi="Segoe UI" w:cs="Segoe UI"/>
-          <w:color w:val="24292E"/>
-          <w:highlight w:val="yellow"/>
-        </w:rPr>
-        <w:t>Administradores</w:t>
-      </w:r>
-      <w:r>
-        <w:rPr>
-          <w:rFonts w:ascii="Segoe UI" w:hAnsi="Segoe UI" w:cs="Segoe UI"/>
-          <w:color w:val="24292E"/>
-          <w:highlight w:val="yellow"/>
-        </w:rPr>
-        <w:t xml:space="preserve"> não podem </w:t>
-      </w:r>
-      <w:proofErr w:type="spellStart"/>
-      <w:r>
-        <w:rPr>
-          <w:rFonts w:ascii="Segoe UI" w:hAnsi="Segoe UI" w:cs="Segoe UI"/>
-          <w:color w:val="24292E"/>
-          <w:highlight w:val="yellow"/>
-        </w:rPr>
-        <w:t>adcionar</w:t>
-      </w:r>
-      <w:proofErr w:type="spellEnd"/>
-      <w:r>
-        <w:rPr>
-          <w:rFonts w:ascii="Segoe UI" w:hAnsi="Segoe UI" w:cs="Segoe UI"/>
-          <w:color w:val="24292E"/>
-          <w:highlight w:val="yellow"/>
-        </w:rPr>
-        <w:t xml:space="preserve"> descrição às consultas.</w:t>
-      </w:r>
-    </w:p>
-    <w:p>
-      <w:pPr>
-        <w:numPr>
-          <w:ilvl w:val="0"/>
-          <w:numId w:val="16"/>
-        </w:numPr>
-        <w:shd w:val="clear" w:color="auto" w:fill="FFFFFF"/>
-        <w:spacing w:before="60" w:after="100" w:afterAutospacing="1" w:line="240" w:lineRule="auto"/>
-        <w:rPr>
-          <w:rFonts w:ascii="Segoe UI" w:hAnsi="Segoe UI" w:cs="Segoe UI"/>
-          <w:color w:val="24292E"/>
-          <w:highlight w:val="yellow"/>
-        </w:rPr>
-      </w:pPr>
-      <w:r>
-        <w:rPr>
-          <w:rStyle w:val="Forte"/>
-          <w:rFonts w:ascii="Segoe UI" w:hAnsi="Segoe UI" w:cs="Segoe UI"/>
-          <w:color w:val="24292E"/>
-          <w:highlight w:val="yellow"/>
-        </w:rPr>
-        <w:t>Administradores</w:t>
-      </w:r>
-      <w:r>
-        <w:rPr>
-          <w:rFonts w:ascii="Segoe UI" w:hAnsi="Segoe UI" w:cs="Segoe UI"/>
-          <w:color w:val="24292E"/>
-          <w:highlight w:val="yellow"/>
-        </w:rPr>
-        <w:t xml:space="preserve"> não podem ter consultas e então não tem acesso a </w:t>
-      </w:r>
-      <w:proofErr w:type="spellStart"/>
-      <w:r>
-        <w:rPr>
-          <w:rFonts w:ascii="Segoe UI" w:hAnsi="Segoe UI" w:cs="Segoe UI"/>
-          <w:color w:val="24292E"/>
-          <w:highlight w:val="yellow"/>
-        </w:rPr>
-        <w:t>pagina</w:t>
-      </w:r>
-      <w:proofErr w:type="spellEnd"/>
-      <w:r>
-        <w:rPr>
-          <w:rFonts w:ascii="Segoe UI" w:hAnsi="Segoe UI" w:cs="Segoe UI"/>
-          <w:color w:val="24292E"/>
-          <w:highlight w:val="yellow"/>
-        </w:rPr>
-        <w:t xml:space="preserve"> de visualizar suas </w:t>
-      </w:r>
-      <w:proofErr w:type="spellStart"/>
-      <w:r>
-        <w:rPr>
-          <w:rFonts w:ascii="Segoe UI" w:hAnsi="Segoe UI" w:cs="Segoe UI"/>
-          <w:color w:val="24292E"/>
-          <w:highlight w:val="yellow"/>
-        </w:rPr>
-        <w:t>proprias</w:t>
-      </w:r>
-      <w:proofErr w:type="spellEnd"/>
-      <w:r>
-        <w:rPr>
-          <w:rFonts w:ascii="Segoe UI" w:hAnsi="Segoe UI" w:cs="Segoe UI"/>
-          <w:color w:val="24292E"/>
-          <w:highlight w:val="yellow"/>
-        </w:rPr>
-        <w:t xml:space="preserve"> consultas.</w:t>
-      </w:r>
-    </w:p>
-    <w:p>
-      <w:pPr>
-        <w:numPr>
-          <w:ilvl w:val="0"/>
-          <w:numId w:val="16"/>
-        </w:numPr>
-        <w:shd w:val="clear" w:color="auto" w:fill="FFFFFF"/>
-        <w:spacing w:before="60" w:after="100" w:afterAutospacing="1" w:line="240" w:lineRule="auto"/>
-        <w:rPr>
-          <w:rFonts w:ascii="Segoe UI" w:hAnsi="Segoe UI" w:cs="Segoe UI"/>
-          <w:color w:val="24292E"/>
-          <w:highlight w:val="yellow"/>
-        </w:rPr>
-      </w:pPr>
-      <w:proofErr w:type="spellStart"/>
-      <w:r>
-        <w:rPr>
-          <w:rStyle w:val="Forte"/>
-          <w:rFonts w:ascii="Segoe UI" w:hAnsi="Segoe UI" w:cs="Segoe UI"/>
-          <w:color w:val="24292E"/>
-          <w:highlight w:val="yellow"/>
-        </w:rPr>
-        <w:t>Medicos</w:t>
-      </w:r>
-      <w:proofErr w:type="spellEnd"/>
-      <w:r>
-        <w:rPr>
-          <w:rFonts w:ascii="Segoe UI" w:hAnsi="Segoe UI" w:cs="Segoe UI"/>
-          <w:color w:val="24292E"/>
-          <w:highlight w:val="yellow"/>
-        </w:rPr>
-        <w:t> e </w:t>
-      </w:r>
-      <w:r>
-        <w:rPr>
-          <w:rStyle w:val="Forte"/>
-          <w:rFonts w:ascii="Segoe UI" w:hAnsi="Segoe UI" w:cs="Segoe UI"/>
-          <w:color w:val="24292E"/>
-          <w:highlight w:val="yellow"/>
-        </w:rPr>
-        <w:t>Pacientes</w:t>
-      </w:r>
-      <w:r>
-        <w:rPr>
-          <w:rFonts w:ascii="Segoe UI" w:hAnsi="Segoe UI" w:cs="Segoe UI"/>
-          <w:color w:val="24292E"/>
-          <w:highlight w:val="yellow"/>
-        </w:rPr>
-        <w:t xml:space="preserve"> tem o mesmo </w:t>
-      </w:r>
-      <w:proofErr w:type="spellStart"/>
-      <w:r>
-        <w:rPr>
-          <w:rFonts w:ascii="Segoe UI" w:hAnsi="Segoe UI" w:cs="Segoe UI"/>
-          <w:color w:val="24292E"/>
-          <w:highlight w:val="yellow"/>
-        </w:rPr>
-        <w:t>nivel</w:t>
-      </w:r>
-      <w:proofErr w:type="spellEnd"/>
-      <w:r>
-        <w:rPr>
-          <w:rFonts w:ascii="Segoe UI" w:hAnsi="Segoe UI" w:cs="Segoe UI"/>
-          <w:color w:val="24292E"/>
-          <w:highlight w:val="yellow"/>
-        </w:rPr>
-        <w:t xml:space="preserve"> de acesso podendo acessar </w:t>
-      </w:r>
-      <w:proofErr w:type="gramStart"/>
-      <w:r>
-        <w:rPr>
-          <w:rFonts w:ascii="Segoe UI" w:hAnsi="Segoe UI" w:cs="Segoe UI"/>
-          <w:color w:val="24292E"/>
-          <w:highlight w:val="yellow"/>
-        </w:rPr>
-        <w:t>as mesma</w:t>
-      </w:r>
-      <w:proofErr w:type="gramEnd"/>
-      <w:r>
-        <w:rPr>
-          <w:rFonts w:ascii="Segoe UI" w:hAnsi="Segoe UI" w:cs="Segoe UI"/>
-          <w:color w:val="24292E"/>
-          <w:highlight w:val="yellow"/>
-        </w:rPr>
-        <w:t xml:space="preserve"> </w:t>
-      </w:r>
-      <w:proofErr w:type="spellStart"/>
-      <w:r>
-        <w:rPr>
-          <w:rFonts w:ascii="Segoe UI" w:hAnsi="Segoe UI" w:cs="Segoe UI"/>
-          <w:color w:val="24292E"/>
-          <w:highlight w:val="yellow"/>
-        </w:rPr>
-        <w:t>paginas</w:t>
-      </w:r>
-      <w:proofErr w:type="spellEnd"/>
-      <w:r>
-        <w:rPr>
-          <w:rFonts w:ascii="Segoe UI" w:hAnsi="Segoe UI" w:cs="Segoe UI"/>
-          <w:color w:val="24292E"/>
-          <w:highlight w:val="yellow"/>
-        </w:rPr>
-        <w:t xml:space="preserve"> só que com</w:t>
-      </w:r>
-    </w:p>
-    <w:p>
-      <w:pPr>
-        <w:numPr>
-          <w:ilvl w:val="0"/>
-          <w:numId w:val="16"/>
-        </w:numPr>
-        <w:shd w:val="clear" w:color="auto" w:fill="FFFFFF"/>
-        <w:spacing w:before="60" w:after="100" w:afterAutospacing="1" w:line="240" w:lineRule="auto"/>
-        <w:rPr>
-          <w:rFonts w:ascii="Segoe UI" w:hAnsi="Segoe UI" w:cs="Segoe UI"/>
-          <w:color w:val="24292E"/>
-          <w:highlight w:val="yellow"/>
-        </w:rPr>
-      </w:pPr>
-      <w:proofErr w:type="spellStart"/>
-      <w:r>
-        <w:rPr>
-          <w:rStyle w:val="Forte"/>
-          <w:rFonts w:ascii="Segoe UI" w:hAnsi="Segoe UI" w:cs="Segoe UI"/>
-          <w:color w:val="24292E"/>
-          <w:highlight w:val="yellow"/>
-        </w:rPr>
-        <w:t>Medicos</w:t>
-      </w:r>
-      <w:proofErr w:type="spellEnd"/>
-      <w:r>
-        <w:rPr>
-          <w:rFonts w:ascii="Segoe UI" w:hAnsi="Segoe UI" w:cs="Segoe UI"/>
-          <w:color w:val="24292E"/>
-          <w:highlight w:val="yellow"/>
-        </w:rPr>
-        <w:t> só podem alterar a descrição de suas consultas.</w:t>
-      </w:r>
-    </w:p>
-    <w:p>
-      <w:pPr>
-        <w:pStyle w:val="Ttulo4"/>
-        <w:shd w:val="clear" w:color="auto" w:fill="FFFFFF"/>
-        <w:spacing w:before="360" w:after="240"/>
-        <w:rPr>
-          <w:rFonts w:ascii="Segoe UI" w:hAnsi="Segoe UI" w:cs="Segoe UI"/>
-          <w:color w:val="24292E"/>
-          <w:highlight w:val="yellow"/>
-        </w:rPr>
-      </w:pPr>
-      <w:r>
-        <w:rPr>
-          <w:rFonts w:ascii="Segoe UI" w:hAnsi="Segoe UI" w:cs="Segoe UI"/>
-          <w:color w:val="24292E"/>
-          <w:highlight w:val="yellow"/>
-        </w:rPr>
-        <w:t>Validação</w:t>
-      </w:r>
-    </w:p>
-    <w:p>
-      <w:pPr>
-        <w:pStyle w:val="NormalWeb"/>
-        <w:shd w:val="clear" w:color="auto" w:fill="FFFFFF"/>
-        <w:spacing w:before="0" w:beforeAutospacing="0" w:after="240" w:afterAutospacing="0"/>
-        <w:rPr>
-          <w:rFonts w:ascii="Segoe UI" w:hAnsi="Segoe UI" w:cs="Segoe UI"/>
-          <w:color w:val="24292E"/>
-          <w:highlight w:val="yellow"/>
-        </w:rPr>
-      </w:pPr>
-      <w:r>
-        <w:rPr>
-          <w:rFonts w:ascii="Segoe UI" w:hAnsi="Segoe UI" w:cs="Segoe UI"/>
-          <w:color w:val="24292E"/>
-          <w:highlight w:val="yellow"/>
-        </w:rPr>
-        <w:t>O site tem uma validação boa, mas não é o foco principal deixar o front-</w:t>
-      </w:r>
-      <w:proofErr w:type="spellStart"/>
-      <w:r>
-        <w:rPr>
-          <w:rFonts w:ascii="Segoe UI" w:hAnsi="Segoe UI" w:cs="Segoe UI"/>
-          <w:color w:val="24292E"/>
-          <w:highlight w:val="yellow"/>
-        </w:rPr>
-        <w:t>end</w:t>
-      </w:r>
-      <w:proofErr w:type="spellEnd"/>
-      <w:r>
-        <w:rPr>
-          <w:rFonts w:ascii="Segoe UI" w:hAnsi="Segoe UI" w:cs="Segoe UI"/>
-          <w:color w:val="24292E"/>
-          <w:highlight w:val="yellow"/>
-        </w:rPr>
-        <w:t xml:space="preserve"> com tanta segurança assim, então algumas vezes os dados vão até a API para serem validados ao </w:t>
-      </w:r>
-      <w:proofErr w:type="spellStart"/>
-      <w:r>
-        <w:rPr>
-          <w:rFonts w:ascii="Segoe UI" w:hAnsi="Segoe UI" w:cs="Segoe UI"/>
-          <w:color w:val="24292E"/>
-          <w:highlight w:val="yellow"/>
-        </w:rPr>
-        <w:t>inves</w:t>
-      </w:r>
-      <w:proofErr w:type="spellEnd"/>
-      <w:r>
-        <w:rPr>
-          <w:rFonts w:ascii="Segoe UI" w:hAnsi="Segoe UI" w:cs="Segoe UI"/>
-          <w:color w:val="24292E"/>
-          <w:highlight w:val="yellow"/>
-        </w:rPr>
-        <w:t xml:space="preserve"> de serem validados ali mesmo.</w:t>
-      </w:r>
-      <w:r>
-        <w:rPr>
-          <w:rFonts w:ascii="Segoe UI" w:hAnsi="Segoe UI" w:cs="Segoe UI"/>
-          <w:color w:val="24292E"/>
-          <w:highlight w:val="yellow"/>
-        </w:rPr>
-        <w:br/>
-        <w:t xml:space="preserve">Grande parte dos dados que são validados são coisas simples como valores </w:t>
-      </w:r>
-      <w:proofErr w:type="spellStart"/>
-      <w:r>
-        <w:rPr>
-          <w:rFonts w:ascii="Segoe UI" w:hAnsi="Segoe UI" w:cs="Segoe UI"/>
-          <w:color w:val="24292E"/>
-          <w:highlight w:val="yellow"/>
-        </w:rPr>
-        <w:t>requiridos</w:t>
-      </w:r>
-      <w:proofErr w:type="spellEnd"/>
-      <w:r>
-        <w:rPr>
-          <w:rFonts w:ascii="Segoe UI" w:hAnsi="Segoe UI" w:cs="Segoe UI"/>
-          <w:color w:val="24292E"/>
-          <w:highlight w:val="yellow"/>
-        </w:rPr>
-        <w:t xml:space="preserve"> ou algo fora do padrão (como por exemplo inserir uma senha com menos de 8 caracteres). Mas a maioria dos dados são validados na API (Veja : </w:t>
-      </w:r>
-      <w:proofErr w:type="spellStart"/>
-      <w:r>
-        <w:rPr>
-          <w:rFonts w:ascii="Segoe UI" w:hAnsi="Segoe UI" w:cs="Segoe UI"/>
-          <w:color w:val="24292E"/>
-          <w:highlight w:val="yellow"/>
-        </w:rPr>
-        <w:fldChar w:fldCharType="begin"/>
-      </w:r>
-      <w:r>
-        <w:rPr>
-          <w:rFonts w:ascii="Segoe UI" w:hAnsi="Segoe UI" w:cs="Segoe UI"/>
-          <w:color w:val="24292E"/>
-          <w:highlight w:val="yellow"/>
-        </w:rPr>
-        <w:instrText xml:space="preserve"> HYPERLINK "https://github.com/Chingling152/WebApi-SPMedGroup" \l "Valida%C3%A7%C3%A3o-e-Autoriza%C3%A7%C3%A3o" </w:instrText>
-      </w:r>
-      <w:r>
-        <w:rPr>
-          <w:rFonts w:ascii="Segoe UI" w:hAnsi="Segoe UI" w:cs="Segoe UI"/>
-          <w:color w:val="24292E"/>
-          <w:highlight w:val="yellow"/>
-        </w:rPr>
-        <w:fldChar w:fldCharType="separate"/>
-      </w:r>
-      <w:r>
-        <w:rPr>
-          <w:rStyle w:val="Hyperlink"/>
-          <w:rFonts w:ascii="Segoe UI" w:hAnsi="Segoe UI" w:cs="Segoe UI"/>
-          <w:color w:val="0366D6"/>
-          <w:highlight w:val="yellow"/>
-        </w:rPr>
-        <w:t>Api</w:t>
-      </w:r>
-      <w:proofErr w:type="spellEnd"/>
-      <w:r>
-        <w:rPr>
-          <w:rStyle w:val="Hyperlink"/>
-          <w:rFonts w:ascii="Segoe UI" w:hAnsi="Segoe UI" w:cs="Segoe UI"/>
-          <w:color w:val="0366D6"/>
-          <w:highlight w:val="yellow"/>
-        </w:rPr>
-        <w:t xml:space="preserve"> : Validação e Autenticação</w:t>
-      </w:r>
-      <w:r>
-        <w:rPr>
-          <w:rFonts w:ascii="Segoe UI" w:hAnsi="Segoe UI" w:cs="Segoe UI"/>
-          <w:color w:val="24292E"/>
-          <w:highlight w:val="yellow"/>
-        </w:rPr>
-        <w:fldChar w:fldCharType="end"/>
-      </w:r>
-      <w:r>
-        <w:rPr>
-          <w:rFonts w:ascii="Segoe UI" w:hAnsi="Segoe UI" w:cs="Segoe UI"/>
-          <w:color w:val="24292E"/>
-          <w:highlight w:val="yellow"/>
-        </w:rPr>
-        <w:t>)</w:t>
-      </w:r>
-    </w:p>
-    <w:p>
-      <w:pPr>
-        <w:pStyle w:val="Ttulo3"/>
-        <w:shd w:val="clear" w:color="auto" w:fill="FFFFFF"/>
-        <w:spacing w:before="360" w:after="240"/>
-        <w:rPr>
-          <w:rFonts w:ascii="Segoe UI" w:hAnsi="Segoe UI" w:cs="Segoe UI"/>
-          <w:color w:val="24292E"/>
-          <w:sz w:val="30"/>
-          <w:szCs w:val="30"/>
-          <w:highlight w:val="yellow"/>
-        </w:rPr>
-      </w:pPr>
-      <w:r>
-        <w:rPr>
-          <w:rFonts w:ascii="Segoe UI" w:hAnsi="Segoe UI" w:cs="Segoe UI"/>
-          <w:color w:val="24292E"/>
-          <w:sz w:val="30"/>
-          <w:szCs w:val="30"/>
-          <w:highlight w:val="yellow"/>
-        </w:rPr>
-        <w:t>Prototipação</w:t>
-      </w:r>
-    </w:p>
-    <w:p>
-      <w:pPr>
-        <w:pStyle w:val="NormalWeb"/>
-        <w:shd w:val="clear" w:color="auto" w:fill="FFFFFF"/>
-        <w:spacing w:before="0" w:beforeAutospacing="0" w:after="240" w:afterAutospacing="0"/>
-        <w:rPr>
-          <w:rFonts w:ascii="Segoe UI" w:hAnsi="Segoe UI" w:cs="Segoe UI"/>
-          <w:color w:val="24292E"/>
-          <w:highlight w:val="yellow"/>
-        </w:rPr>
-      </w:pPr>
-      <w:r>
-        <w:rPr>
-          <w:rFonts w:ascii="Segoe UI" w:hAnsi="Segoe UI" w:cs="Segoe UI"/>
-          <w:color w:val="24292E"/>
-          <w:highlight w:val="yellow"/>
-        </w:rPr>
-        <w:t xml:space="preserve">O site teve prototipação, mas depois que os prazos foram apertando e eu vi que isso estava tomando muito tempo meu , eu tive que pular direto pra a parte do </w:t>
-      </w:r>
-      <w:proofErr w:type="spellStart"/>
-      <w:r>
-        <w:rPr>
-          <w:rFonts w:ascii="Segoe UI" w:hAnsi="Segoe UI" w:cs="Segoe UI"/>
-          <w:color w:val="24292E"/>
-          <w:highlight w:val="yellow"/>
-        </w:rPr>
-        <w:t>codigo</w:t>
-      </w:r>
-      <w:proofErr w:type="spellEnd"/>
-      <w:r>
-        <w:rPr>
-          <w:rFonts w:ascii="Segoe UI" w:hAnsi="Segoe UI" w:cs="Segoe UI"/>
-          <w:color w:val="24292E"/>
-          <w:highlight w:val="yellow"/>
-        </w:rPr>
-        <w:t>.</w:t>
-      </w:r>
-      <w:r>
-        <w:rPr>
-          <w:rFonts w:ascii="Segoe UI" w:hAnsi="Segoe UI" w:cs="Segoe UI"/>
-          <w:color w:val="24292E"/>
-          <w:highlight w:val="yellow"/>
-        </w:rPr>
-        <w:br/>
-        <w:t xml:space="preserve">O resultados </w:t>
-      </w:r>
-      <w:proofErr w:type="spellStart"/>
-      <w:r>
-        <w:rPr>
-          <w:rFonts w:ascii="Segoe UI" w:hAnsi="Segoe UI" w:cs="Segoe UI"/>
-          <w:color w:val="24292E"/>
-          <w:highlight w:val="yellow"/>
-        </w:rPr>
-        <w:t>tambem</w:t>
-      </w:r>
-      <w:proofErr w:type="spellEnd"/>
-      <w:r>
-        <w:rPr>
-          <w:rFonts w:ascii="Segoe UI" w:hAnsi="Segoe UI" w:cs="Segoe UI"/>
-          <w:color w:val="24292E"/>
-          <w:highlight w:val="yellow"/>
-        </w:rPr>
-        <w:t xml:space="preserve"> não foram iguais.</w:t>
-      </w:r>
-    </w:p>
-    <w:p>
-      <w:pPr>
-        <w:pStyle w:val="Ttulo4"/>
-        <w:shd w:val="clear" w:color="auto" w:fill="FFFFFF"/>
-        <w:spacing w:before="360" w:after="240"/>
-        <w:rPr>
-          <w:rFonts w:ascii="Segoe UI" w:hAnsi="Segoe UI" w:cs="Segoe UI"/>
-          <w:color w:val="24292E"/>
-          <w:highlight w:val="yellow"/>
-        </w:rPr>
-      </w:pPr>
-      <w:proofErr w:type="spellStart"/>
-      <w:r>
-        <w:rPr>
-          <w:rFonts w:ascii="Segoe UI" w:hAnsi="Segoe UI" w:cs="Segoe UI"/>
-          <w:color w:val="24292E"/>
-          <w:highlight w:val="yellow"/>
-        </w:rPr>
-        <w:lastRenderedPageBreak/>
-        <w:t>Wireframe</w:t>
-      </w:r>
-      <w:proofErr w:type="spellEnd"/>
-    </w:p>
-    <w:p>
-      <w:pPr>
-        <w:pStyle w:val="NormalWeb"/>
-        <w:shd w:val="clear" w:color="auto" w:fill="FFFFFF"/>
-        <w:spacing w:before="0" w:beforeAutospacing="0" w:after="240" w:afterAutospacing="0"/>
-        <w:rPr>
-          <w:rFonts w:ascii="Segoe UI" w:hAnsi="Segoe UI" w:cs="Segoe UI"/>
-          <w:color w:val="24292E"/>
-          <w:highlight w:val="yellow"/>
-        </w:rPr>
-      </w:pPr>
-      <w:r>
-        <w:rPr>
-          <w:rFonts w:ascii="Segoe UI" w:hAnsi="Segoe UI" w:cs="Segoe UI"/>
-          <w:color w:val="24292E"/>
-          <w:highlight w:val="yellow"/>
-        </w:rPr>
-        <w:t>Todos os layouts de baixa fidelidade estão aqui (Web e mobile (mobile será movido para outro projeto)) </w:t>
-      </w:r>
-      <w:hyperlink r:id="rId25" w:history="1">
-        <w:r>
-          <w:rPr>
-            <w:rStyle w:val="Hyperlink"/>
-            <w:rFonts w:ascii="Segoe UI" w:hAnsi="Segoe UI" w:cs="Segoe UI"/>
-            <w:color w:val="0366D6"/>
-            <w:highlight w:val="yellow"/>
-          </w:rPr>
-          <w:t>Neste Link</w:t>
-        </w:r>
-      </w:hyperlink>
-      <w:r>
-        <w:rPr>
-          <w:rFonts w:ascii="Segoe UI" w:hAnsi="Segoe UI" w:cs="Segoe UI"/>
-          <w:color w:val="24292E"/>
-          <w:highlight w:val="yellow"/>
-        </w:rPr>
-        <w:t xml:space="preserve">. A prototipação mobile não tem muito a ver com </w:t>
-      </w:r>
-      <w:proofErr w:type="spellStart"/>
-      <w:r>
-        <w:rPr>
-          <w:rFonts w:ascii="Segoe UI" w:hAnsi="Segoe UI" w:cs="Segoe UI"/>
-          <w:color w:val="24292E"/>
-          <w:highlight w:val="yellow"/>
-        </w:rPr>
-        <w:t>resposividade</w:t>
-      </w:r>
-      <w:proofErr w:type="spellEnd"/>
-      <w:r>
-        <w:rPr>
-          <w:rFonts w:ascii="Segoe UI" w:hAnsi="Segoe UI" w:cs="Segoe UI"/>
-          <w:color w:val="24292E"/>
-          <w:highlight w:val="yellow"/>
-        </w:rPr>
-        <w:t xml:space="preserve"> (afinal o site não ficou totalmente responsivo mesmo eu utilizando </w:t>
-      </w:r>
-      <w:proofErr w:type="spellStart"/>
-      <w:proofErr w:type="gramStart"/>
-      <w:r>
-        <w:rPr>
-          <w:rFonts w:ascii="Segoe UI" w:hAnsi="Segoe UI" w:cs="Segoe UI"/>
-          <w:color w:val="24292E"/>
-          <w:highlight w:val="yellow"/>
-        </w:rPr>
-        <w:t>display:grid</w:t>
-      </w:r>
-      <w:proofErr w:type="spellEnd"/>
-      <w:proofErr w:type="gramEnd"/>
-      <w:r>
-        <w:rPr>
-          <w:rFonts w:ascii="Segoe UI" w:hAnsi="Segoe UI" w:cs="Segoe UI"/>
-          <w:color w:val="24292E"/>
-          <w:highlight w:val="yellow"/>
-        </w:rPr>
-        <w:t xml:space="preserve"> )</w:t>
-      </w:r>
-    </w:p>
-    <w:p>
-      <w:pPr>
-        <w:pStyle w:val="Ttulo4"/>
-        <w:shd w:val="clear" w:color="auto" w:fill="FFFFFF"/>
-        <w:spacing w:before="360" w:after="240"/>
-        <w:rPr>
-          <w:rFonts w:ascii="Segoe UI" w:hAnsi="Segoe UI" w:cs="Segoe UI"/>
-          <w:color w:val="24292E"/>
-          <w:highlight w:val="yellow"/>
-        </w:rPr>
-      </w:pPr>
-      <w:r>
-        <w:rPr>
-          <w:rFonts w:ascii="Segoe UI" w:hAnsi="Segoe UI" w:cs="Segoe UI"/>
-          <w:color w:val="24292E"/>
-          <w:highlight w:val="yellow"/>
-        </w:rPr>
-        <w:t>Design</w:t>
-      </w:r>
-    </w:p>
-    <w:p>
-      <w:pPr>
-        <w:pStyle w:val="NormalWeb"/>
-        <w:shd w:val="clear" w:color="auto" w:fill="FFFFFF"/>
-        <w:spacing w:before="0" w:beforeAutospacing="0" w:after="240" w:afterAutospacing="0"/>
-        <w:rPr>
-          <w:rFonts w:ascii="Segoe UI" w:hAnsi="Segoe UI" w:cs="Segoe UI"/>
-          <w:color w:val="24292E"/>
-          <w:highlight w:val="yellow"/>
-        </w:rPr>
-      </w:pPr>
-      <w:r>
-        <w:rPr>
-          <w:rFonts w:ascii="Segoe UI" w:hAnsi="Segoe UI" w:cs="Segoe UI"/>
-          <w:color w:val="24292E"/>
-          <w:highlight w:val="yellow"/>
-        </w:rPr>
-        <w:t>O design de alta fidelidade não foi algo tão preciso quando os de baixa fidelidade.</w:t>
-      </w:r>
-      <w:r>
-        <w:rPr>
-          <w:rFonts w:ascii="Segoe UI" w:hAnsi="Segoe UI" w:cs="Segoe UI"/>
-          <w:color w:val="24292E"/>
-          <w:highlight w:val="yellow"/>
-        </w:rPr>
-        <w:br/>
-        <w:t>Talvez aqui eu deixe uma foto de comparação do projeto final e a Prototipação.</w:t>
-      </w:r>
-    </w:p>
-    <w:p>
-      <w:pPr>
-        <w:pStyle w:val="Ttulo2"/>
-        <w:pBdr>
-          <w:bottom w:val="single" w:sz="6" w:space="4" w:color="EAECEF"/>
-        </w:pBdr>
-        <w:shd w:val="clear" w:color="auto" w:fill="FFFFFF"/>
-        <w:spacing w:before="360" w:after="240"/>
-        <w:rPr>
-          <w:rFonts w:ascii="Segoe UI" w:hAnsi="Segoe UI" w:cs="Segoe UI"/>
-          <w:color w:val="24292E"/>
-        </w:rPr>
-      </w:pPr>
-      <w:r>
-        <w:rPr>
-          <w:rFonts w:ascii="Segoe UI" w:hAnsi="Segoe UI" w:cs="Segoe UI"/>
-          <w:color w:val="24292E"/>
-          <w:highlight w:val="yellow"/>
-        </w:rPr>
-        <w:t>Links</w:t>
-      </w:r>
-    </w:p>
-    <w:p/>
-    <w:p/>
-    <w:p/>
-    <w:p/>
-    <w:p/>
-    <w:p>
-      <w:r>
-        <w:br w:type="page"/>
-      </w:r>
-    </w:p>
-    <w:p>
-      <w:pPr>
-        <w:pStyle w:val="cabealho1"/>
-      </w:pPr>
-      <w:bookmarkStart w:id="17" w:name="_Toc533767859"/>
-      <w:r>
-        <w:lastRenderedPageBreak/>
-        <w:t>Mobile</w:t>
-      </w:r>
-      <w:bookmarkEnd w:id="17"/>
-    </w:p>
-    <w:p/>
-    <w:p/>
-    <w:p>
-      <w:pPr>
-        <w:pStyle w:val="Ttulo2"/>
-        <w:pBdr>
-          <w:bottom w:val="single" w:sz="6" w:space="4" w:color="EAECEF"/>
-        </w:pBdr>
-        <w:shd w:val="clear" w:color="auto" w:fill="FFFFFF"/>
-        <w:spacing w:before="360" w:after="240"/>
-        <w:rPr>
-          <w:rFonts w:ascii="Segoe UI" w:hAnsi="Segoe UI" w:cs="Segoe UI"/>
-          <w:color w:val="24292E"/>
-          <w:highlight w:val="yellow"/>
-        </w:rPr>
-      </w:pPr>
-      <w:r>
-        <w:rPr>
-          <w:rFonts w:ascii="Segoe UI" w:hAnsi="Segoe UI" w:cs="Segoe UI"/>
-          <w:color w:val="24292E"/>
-          <w:highlight w:val="yellow"/>
-        </w:rPr>
-        <w:t>Instalação</w:t>
-      </w:r>
-    </w:p>
-    <w:p>
-      <w:pPr>
-        <w:pStyle w:val="NormalWeb"/>
-        <w:shd w:val="clear" w:color="auto" w:fill="FFFFFF"/>
-        <w:spacing w:before="0" w:beforeAutospacing="0" w:after="240" w:afterAutospacing="0"/>
-        <w:rPr>
-          <w:rFonts w:ascii="Segoe UI" w:hAnsi="Segoe UI" w:cs="Segoe UI"/>
-          <w:color w:val="24292E"/>
-          <w:highlight w:val="yellow"/>
-        </w:rPr>
-      </w:pPr>
-      <w:r>
-        <w:rPr>
-          <w:rFonts w:ascii="Segoe UI" w:hAnsi="Segoe UI" w:cs="Segoe UI"/>
-          <w:color w:val="24292E"/>
-          <w:highlight w:val="yellow"/>
-        </w:rPr>
-        <w:t xml:space="preserve">Para que o projeto funcione você precisará </w:t>
-      </w:r>
-      <w:proofErr w:type="gramStart"/>
-      <w:r>
-        <w:rPr>
-          <w:rFonts w:ascii="Segoe UI" w:hAnsi="Segoe UI" w:cs="Segoe UI"/>
-          <w:color w:val="24292E"/>
-          <w:highlight w:val="yellow"/>
-        </w:rPr>
-        <w:t>ter :</w:t>
-      </w:r>
-      <w:proofErr w:type="gramEnd"/>
-    </w:p>
-    <w:p>
-      <w:pPr>
-        <w:numPr>
-          <w:ilvl w:val="0"/>
-          <w:numId w:val="18"/>
-        </w:numPr>
-        <w:shd w:val="clear" w:color="auto" w:fill="FFFFFF"/>
-        <w:spacing w:before="100" w:beforeAutospacing="1" w:after="100" w:afterAutospacing="1" w:line="240" w:lineRule="auto"/>
-        <w:rPr>
-          <w:rFonts w:ascii="Segoe UI" w:hAnsi="Segoe UI" w:cs="Segoe UI"/>
-          <w:color w:val="24292E"/>
-          <w:highlight w:val="yellow"/>
-        </w:rPr>
-      </w:pPr>
-      <w:hyperlink r:id="rId26" w:history="1">
-        <w:r>
-          <w:rPr>
-            <w:rStyle w:val="Hyperlink"/>
-            <w:rFonts w:ascii="Segoe UI" w:hAnsi="Segoe UI" w:cs="Segoe UI"/>
-            <w:color w:val="0366D6"/>
-            <w:highlight w:val="yellow"/>
-          </w:rPr>
-          <w:t>Banco de dados</w:t>
-        </w:r>
-      </w:hyperlink>
-    </w:p>
-    <w:p>
-      <w:pPr>
-        <w:numPr>
-          <w:ilvl w:val="0"/>
-          <w:numId w:val="18"/>
-        </w:numPr>
-        <w:shd w:val="clear" w:color="auto" w:fill="FFFFFF"/>
-        <w:spacing w:before="60" w:after="100" w:afterAutospacing="1" w:line="240" w:lineRule="auto"/>
-        <w:rPr>
-          <w:rFonts w:ascii="Segoe UI" w:hAnsi="Segoe UI" w:cs="Segoe UI"/>
-          <w:color w:val="24292E"/>
-          <w:highlight w:val="yellow"/>
-        </w:rPr>
-      </w:pPr>
-      <w:hyperlink r:id="rId27" w:history="1">
-        <w:r>
-          <w:rPr>
-            <w:rStyle w:val="Hyperlink"/>
-            <w:rFonts w:ascii="Segoe UI" w:hAnsi="Segoe UI" w:cs="Segoe UI"/>
-            <w:color w:val="0366D6"/>
-            <w:highlight w:val="yellow"/>
-          </w:rPr>
-          <w:t>API</w:t>
-        </w:r>
-      </w:hyperlink>
-      <w:r>
-        <w:rPr>
-          <w:rFonts w:ascii="Segoe UI" w:hAnsi="Segoe UI" w:cs="Segoe UI"/>
-          <w:color w:val="24292E"/>
-          <w:highlight w:val="yellow"/>
-        </w:rPr>
-        <w:t> (E todos seus requisitos)</w:t>
-      </w:r>
-    </w:p>
-    <w:p>
-      <w:pPr>
-        <w:numPr>
-          <w:ilvl w:val="0"/>
-          <w:numId w:val="18"/>
-        </w:numPr>
-        <w:shd w:val="clear" w:color="auto" w:fill="FFFFFF"/>
-        <w:spacing w:before="60" w:after="100" w:afterAutospacing="1" w:line="240" w:lineRule="auto"/>
-        <w:rPr>
-          <w:rFonts w:ascii="Segoe UI" w:hAnsi="Segoe UI" w:cs="Segoe UI"/>
-          <w:color w:val="24292E"/>
-          <w:highlight w:val="yellow"/>
-        </w:rPr>
-      </w:pPr>
-      <w:hyperlink r:id="rId28" w:history="1">
-        <w:r>
-          <w:rPr>
-            <w:rStyle w:val="Hyperlink"/>
-            <w:rFonts w:ascii="Segoe UI" w:hAnsi="Segoe UI" w:cs="Segoe UI"/>
-            <w:color w:val="0366D6"/>
-            <w:highlight w:val="yellow"/>
-          </w:rPr>
-          <w:t xml:space="preserve">Node.js , JDK e </w:t>
-        </w:r>
-        <w:proofErr w:type="spellStart"/>
-        <w:r>
-          <w:rPr>
-            <w:rStyle w:val="Hyperlink"/>
-            <w:rFonts w:ascii="Segoe UI" w:hAnsi="Segoe UI" w:cs="Segoe UI"/>
-            <w:color w:val="0366D6"/>
-            <w:highlight w:val="yellow"/>
-          </w:rPr>
-          <w:t>Android</w:t>
-        </w:r>
-        <w:proofErr w:type="spellEnd"/>
-        <w:r>
-          <w:rPr>
-            <w:rStyle w:val="Hyperlink"/>
-            <w:rFonts w:ascii="Segoe UI" w:hAnsi="Segoe UI" w:cs="Segoe UI"/>
-            <w:color w:val="0366D6"/>
-            <w:highlight w:val="yellow"/>
-          </w:rPr>
-          <w:t xml:space="preserve"> SDK</w:t>
-        </w:r>
-      </w:hyperlink>
-      <w:r>
-        <w:rPr>
-          <w:rFonts w:ascii="Segoe UI" w:hAnsi="Segoe UI" w:cs="Segoe UI"/>
-          <w:color w:val="24292E"/>
-          <w:highlight w:val="yellow"/>
-        </w:rPr>
-        <w:br/>
-        <w:t xml:space="preserve">Todos eles tem uma documentação </w:t>
-      </w:r>
-      <w:proofErr w:type="spellStart"/>
-      <w:r>
-        <w:rPr>
-          <w:rFonts w:ascii="Segoe UI" w:hAnsi="Segoe UI" w:cs="Segoe UI"/>
-          <w:color w:val="24292E"/>
-          <w:highlight w:val="yellow"/>
-        </w:rPr>
-        <w:t>propria</w:t>
-      </w:r>
-      <w:proofErr w:type="spellEnd"/>
-      <w:r>
-        <w:rPr>
-          <w:rFonts w:ascii="Segoe UI" w:hAnsi="Segoe UI" w:cs="Segoe UI"/>
-          <w:color w:val="24292E"/>
-          <w:highlight w:val="yellow"/>
-        </w:rPr>
-        <w:t>, então é só seguir as instruções.</w:t>
-      </w:r>
-    </w:p>
-    <w:p>
-      <w:pPr>
-        <w:numPr>
-          <w:ilvl w:val="0"/>
-          <w:numId w:val="18"/>
-        </w:numPr>
-        <w:shd w:val="clear" w:color="auto" w:fill="FFFFFF"/>
-        <w:spacing w:before="60" w:after="100" w:afterAutospacing="1" w:line="240" w:lineRule="auto"/>
-        <w:rPr>
-          <w:rFonts w:ascii="Segoe UI" w:hAnsi="Segoe UI" w:cs="Segoe UI"/>
-          <w:color w:val="24292E"/>
-          <w:highlight w:val="yellow"/>
-        </w:rPr>
-      </w:pPr>
-      <w:r>
-        <w:rPr>
-          <w:rFonts w:ascii="Segoe UI" w:hAnsi="Segoe UI" w:cs="Segoe UI"/>
-          <w:color w:val="24292E"/>
-          <w:highlight w:val="yellow"/>
-        </w:rPr>
-        <w:t xml:space="preserve">O </w:t>
-      </w:r>
-      <w:proofErr w:type="spellStart"/>
-      <w:r>
-        <w:rPr>
-          <w:rFonts w:ascii="Segoe UI" w:hAnsi="Segoe UI" w:cs="Segoe UI"/>
-          <w:color w:val="24292E"/>
-          <w:highlight w:val="yellow"/>
-        </w:rPr>
-        <w:t>ultimo</w:t>
-      </w:r>
-      <w:proofErr w:type="spellEnd"/>
-      <w:r>
-        <w:rPr>
-          <w:rFonts w:ascii="Segoe UI" w:hAnsi="Segoe UI" w:cs="Segoe UI"/>
-          <w:color w:val="24292E"/>
-          <w:highlight w:val="yellow"/>
-        </w:rPr>
-        <w:t xml:space="preserve"> requisito é ter um celular </w:t>
-      </w:r>
-      <w:proofErr w:type="spellStart"/>
-      <w:r>
-        <w:rPr>
-          <w:rFonts w:ascii="Segoe UI" w:hAnsi="Segoe UI" w:cs="Segoe UI"/>
-          <w:color w:val="24292E"/>
-          <w:highlight w:val="yellow"/>
-        </w:rPr>
-        <w:t>android</w:t>
-      </w:r>
-      <w:proofErr w:type="spellEnd"/>
-      <w:r>
-        <w:rPr>
-          <w:rFonts w:ascii="Segoe UI" w:hAnsi="Segoe UI" w:cs="Segoe UI"/>
-          <w:color w:val="24292E"/>
-          <w:highlight w:val="yellow"/>
-        </w:rPr>
-        <w:t xml:space="preserve"> ou uma AVD com </w:t>
-      </w:r>
-      <w:proofErr w:type="spellStart"/>
-      <w:r>
-        <w:rPr>
-          <w:rFonts w:ascii="Segoe UI" w:hAnsi="Segoe UI" w:cs="Segoe UI"/>
-          <w:color w:val="24292E"/>
-          <w:highlight w:val="yellow"/>
-        </w:rPr>
-        <w:t>google</w:t>
-      </w:r>
-      <w:proofErr w:type="spellEnd"/>
-      <w:r>
-        <w:rPr>
-          <w:rFonts w:ascii="Segoe UI" w:hAnsi="Segoe UI" w:cs="Segoe UI"/>
-          <w:color w:val="24292E"/>
-          <w:highlight w:val="yellow"/>
-        </w:rPr>
-        <w:t xml:space="preserve"> play </w:t>
-      </w:r>
-      <w:proofErr w:type="spellStart"/>
-      <w:r>
-        <w:rPr>
-          <w:rFonts w:ascii="Segoe UI" w:hAnsi="Segoe UI" w:cs="Segoe UI"/>
-          <w:color w:val="24292E"/>
-          <w:highlight w:val="yellow"/>
-        </w:rPr>
-        <w:t>services</w:t>
-      </w:r>
-      <w:proofErr w:type="spellEnd"/>
-      <w:r>
-        <w:rPr>
-          <w:rFonts w:ascii="Segoe UI" w:hAnsi="Segoe UI" w:cs="Segoe UI"/>
-          <w:color w:val="24292E"/>
-          <w:highlight w:val="yellow"/>
-        </w:rPr>
-        <w:t xml:space="preserve"> instalado para que possa saber sua localização e da consulta.</w:t>
-      </w:r>
-    </w:p>
-    <w:p>
-      <w:pPr>
-        <w:pStyle w:val="Ttulo3"/>
-        <w:shd w:val="clear" w:color="auto" w:fill="FFFFFF"/>
-        <w:spacing w:before="360" w:after="240"/>
-        <w:rPr>
-          <w:rFonts w:ascii="Segoe UI" w:hAnsi="Segoe UI" w:cs="Segoe UI"/>
-          <w:color w:val="24292E"/>
-          <w:sz w:val="30"/>
-          <w:szCs w:val="30"/>
-          <w:highlight w:val="yellow"/>
-        </w:rPr>
-      </w:pPr>
-      <w:r>
-        <w:rPr>
-          <w:rFonts w:ascii="Segoe UI" w:hAnsi="Segoe UI" w:cs="Segoe UI"/>
-          <w:color w:val="24292E"/>
-          <w:sz w:val="30"/>
-          <w:szCs w:val="30"/>
-          <w:highlight w:val="yellow"/>
-        </w:rPr>
-        <w:t>Preparação</w:t>
-      </w:r>
-    </w:p>
-    <w:p>
-      <w:pPr>
-        <w:pStyle w:val="NormalWeb"/>
-        <w:shd w:val="clear" w:color="auto" w:fill="FFFFFF"/>
-        <w:spacing w:before="0" w:beforeAutospacing="0" w:after="240" w:afterAutospacing="0"/>
-        <w:rPr>
-          <w:rFonts w:ascii="Segoe UI" w:hAnsi="Segoe UI" w:cs="Segoe UI"/>
-          <w:color w:val="24292E"/>
-          <w:highlight w:val="yellow"/>
-        </w:rPr>
-      </w:pPr>
-      <w:r>
-        <w:rPr>
-          <w:rFonts w:ascii="Segoe UI" w:hAnsi="Segoe UI" w:cs="Segoe UI"/>
-          <w:color w:val="24292E"/>
-          <w:highlight w:val="yellow"/>
-        </w:rPr>
-        <w:t xml:space="preserve">Antes de iniciar o projeto você deve fazer tudo que está nos links acima. Então você </w:t>
-      </w:r>
-      <w:proofErr w:type="gramStart"/>
-      <w:r>
-        <w:rPr>
-          <w:rFonts w:ascii="Segoe UI" w:hAnsi="Segoe UI" w:cs="Segoe UI"/>
-          <w:color w:val="24292E"/>
-          <w:highlight w:val="yellow"/>
-        </w:rPr>
-        <w:t>deverá :</w:t>
-      </w:r>
-      <w:proofErr w:type="gramEnd"/>
-    </w:p>
-    <w:p>
-      <w:pPr>
-        <w:numPr>
-          <w:ilvl w:val="0"/>
-          <w:numId w:val="19"/>
-        </w:numPr>
-        <w:shd w:val="clear" w:color="auto" w:fill="FFFFFF"/>
-        <w:spacing w:before="100" w:beforeAutospacing="1" w:after="100" w:afterAutospacing="1" w:line="240" w:lineRule="auto"/>
-        <w:rPr>
-          <w:rFonts w:ascii="Segoe UI" w:hAnsi="Segoe UI" w:cs="Segoe UI"/>
-          <w:color w:val="24292E"/>
-          <w:highlight w:val="yellow"/>
-        </w:rPr>
-      </w:pPr>
-      <w:r>
-        <w:rPr>
-          <w:rFonts w:ascii="Segoe UI" w:hAnsi="Segoe UI" w:cs="Segoe UI"/>
-          <w:color w:val="24292E"/>
-          <w:highlight w:val="yellow"/>
-        </w:rPr>
-        <w:t xml:space="preserve">Executar a API (verifique se ela </w:t>
-      </w:r>
-      <w:proofErr w:type="spellStart"/>
-      <w:r>
-        <w:rPr>
-          <w:rFonts w:ascii="Segoe UI" w:hAnsi="Segoe UI" w:cs="Segoe UI"/>
-          <w:color w:val="24292E"/>
-          <w:highlight w:val="yellow"/>
-        </w:rPr>
-        <w:t>esta</w:t>
-      </w:r>
-      <w:proofErr w:type="spellEnd"/>
-      <w:r>
-        <w:rPr>
-          <w:rFonts w:ascii="Segoe UI" w:hAnsi="Segoe UI" w:cs="Segoe UI"/>
-          <w:color w:val="24292E"/>
-          <w:highlight w:val="yellow"/>
-        </w:rPr>
-        <w:t xml:space="preserve"> funcionando ou não no </w:t>
-      </w:r>
-      <w:proofErr w:type="spellStart"/>
-      <w:r>
-        <w:rPr>
-          <w:rFonts w:ascii="Segoe UI" w:hAnsi="Segoe UI" w:cs="Segoe UI"/>
-          <w:color w:val="24292E"/>
-          <w:highlight w:val="yellow"/>
-        </w:rPr>
-        <w:t>endpoint</w:t>
-      </w:r>
-      <w:proofErr w:type="spellEnd"/>
-      <w:r>
-        <w:rPr>
-          <w:rFonts w:ascii="Segoe UI" w:hAnsi="Segoe UI" w:cs="Segoe UI"/>
-          <w:color w:val="24292E"/>
-          <w:highlight w:val="yellow"/>
-        </w:rPr>
-        <w:t> </w:t>
-      </w:r>
-      <w:r>
-        <w:rPr>
-          <w:rStyle w:val="nfase"/>
-          <w:rFonts w:ascii="Segoe UI" w:hAnsi="Segoe UI" w:cs="Segoe UI"/>
-          <w:color w:val="24292E"/>
-          <w:highlight w:val="yellow"/>
-        </w:rPr>
-        <w:t>/</w:t>
-      </w:r>
-      <w:proofErr w:type="spellStart"/>
-      <w:r>
-        <w:rPr>
-          <w:rStyle w:val="nfase"/>
-          <w:rFonts w:ascii="Segoe UI" w:hAnsi="Segoe UI" w:cs="Segoe UI"/>
-          <w:color w:val="24292E"/>
-          <w:highlight w:val="yellow"/>
-        </w:rPr>
-        <w:t>swagger</w:t>
-      </w:r>
-      <w:proofErr w:type="spellEnd"/>
-      <w:r>
-        <w:rPr>
-          <w:rStyle w:val="nfase"/>
-          <w:rFonts w:ascii="Segoe UI" w:hAnsi="Segoe UI" w:cs="Segoe UI"/>
-          <w:color w:val="24292E"/>
-          <w:highlight w:val="yellow"/>
-        </w:rPr>
-        <w:t>/index.html</w:t>
-      </w:r>
-      <w:r>
-        <w:rPr>
-          <w:rFonts w:ascii="Segoe UI" w:hAnsi="Segoe UI" w:cs="Segoe UI"/>
-          <w:color w:val="24292E"/>
-          <w:highlight w:val="yellow"/>
-        </w:rPr>
-        <w:t xml:space="preserve"> testando o </w:t>
-      </w:r>
-      <w:proofErr w:type="spellStart"/>
-      <w:r>
-        <w:rPr>
-          <w:rFonts w:ascii="Segoe UI" w:hAnsi="Segoe UI" w:cs="Segoe UI"/>
-          <w:color w:val="24292E"/>
-          <w:highlight w:val="yellow"/>
-        </w:rPr>
-        <w:t>login</w:t>
-      </w:r>
-      <w:proofErr w:type="spellEnd"/>
-      <w:r>
-        <w:rPr>
-          <w:rFonts w:ascii="Segoe UI" w:hAnsi="Segoe UI" w:cs="Segoe UI"/>
-          <w:color w:val="24292E"/>
-          <w:highlight w:val="yellow"/>
-        </w:rPr>
-        <w:t>)</w:t>
-      </w:r>
-    </w:p>
-    <w:p>
-      <w:pPr>
-        <w:numPr>
-          <w:ilvl w:val="0"/>
-          <w:numId w:val="19"/>
-        </w:numPr>
-        <w:shd w:val="clear" w:color="auto" w:fill="FFFFFF"/>
-        <w:spacing w:before="60" w:after="100" w:afterAutospacing="1" w:line="240" w:lineRule="auto"/>
-        <w:rPr>
-          <w:rFonts w:ascii="Segoe UI" w:hAnsi="Segoe UI" w:cs="Segoe UI"/>
-          <w:color w:val="24292E"/>
-          <w:highlight w:val="yellow"/>
-        </w:rPr>
-      </w:pPr>
-      <w:r>
-        <w:rPr>
-          <w:rFonts w:ascii="Segoe UI" w:hAnsi="Segoe UI" w:cs="Segoe UI"/>
-          <w:color w:val="24292E"/>
-          <w:highlight w:val="yellow"/>
-        </w:rPr>
-        <w:t xml:space="preserve">Caso tudo esteja funcionando, abra o </w:t>
-      </w:r>
-      <w:proofErr w:type="spellStart"/>
-      <w:r>
-        <w:rPr>
-          <w:rFonts w:ascii="Segoe UI" w:hAnsi="Segoe UI" w:cs="Segoe UI"/>
-          <w:color w:val="24292E"/>
-          <w:highlight w:val="yellow"/>
-        </w:rPr>
-        <w:t>cmd</w:t>
-      </w:r>
-      <w:proofErr w:type="spellEnd"/>
-      <w:r>
-        <w:rPr>
-          <w:rFonts w:ascii="Segoe UI" w:hAnsi="Segoe UI" w:cs="Segoe UI"/>
-          <w:color w:val="24292E"/>
-          <w:highlight w:val="yellow"/>
-        </w:rPr>
-        <w:t xml:space="preserve"> na pasta do projeto (aperte F</w:t>
-      </w:r>
-      <w:proofErr w:type="gramStart"/>
-      <w:r>
-        <w:rPr>
-          <w:rFonts w:ascii="Segoe UI" w:hAnsi="Segoe UI" w:cs="Segoe UI"/>
-          <w:color w:val="24292E"/>
-          <w:highlight w:val="yellow"/>
-        </w:rPr>
-        <w:t>4 ,</w:t>
-      </w:r>
-      <w:proofErr w:type="gramEnd"/>
-      <w:r>
-        <w:rPr>
-          <w:rFonts w:ascii="Segoe UI" w:hAnsi="Segoe UI" w:cs="Segoe UI"/>
-          <w:color w:val="24292E"/>
-          <w:highlight w:val="yellow"/>
-        </w:rPr>
-        <w:t xml:space="preserve"> apague todo o caminho da pasta e digite </w:t>
-      </w:r>
-      <w:proofErr w:type="spellStart"/>
-      <w:r>
-        <w:rPr>
-          <w:rStyle w:val="Forte"/>
-          <w:rFonts w:ascii="Segoe UI" w:hAnsi="Segoe UI" w:cs="Segoe UI"/>
-          <w:color w:val="24292E"/>
-          <w:highlight w:val="yellow"/>
-        </w:rPr>
-        <w:t>cmd</w:t>
-      </w:r>
-      <w:proofErr w:type="spellEnd"/>
-      <w:r>
-        <w:rPr>
-          <w:rFonts w:ascii="Segoe UI" w:hAnsi="Segoe UI" w:cs="Segoe UI"/>
-          <w:color w:val="24292E"/>
-          <w:highlight w:val="yellow"/>
-        </w:rPr>
-        <w:t>)</w:t>
-      </w:r>
-    </w:p>
-    <w:p>
-      <w:pPr>
-        <w:numPr>
-          <w:ilvl w:val="0"/>
-          <w:numId w:val="19"/>
-        </w:numPr>
-        <w:shd w:val="clear" w:color="auto" w:fill="FFFFFF"/>
-        <w:spacing w:before="60" w:after="100" w:afterAutospacing="1" w:line="240" w:lineRule="auto"/>
-        <w:rPr>
-          <w:rFonts w:ascii="Segoe UI" w:hAnsi="Segoe UI" w:cs="Segoe UI"/>
-          <w:color w:val="24292E"/>
-          <w:highlight w:val="yellow"/>
-        </w:rPr>
-      </w:pPr>
-      <w:r>
-        <w:rPr>
-          <w:rFonts w:ascii="Segoe UI" w:hAnsi="Segoe UI" w:cs="Segoe UI"/>
-          <w:color w:val="24292E"/>
-          <w:highlight w:val="yellow"/>
-        </w:rPr>
-        <w:t>Execute o primeiro comando : </w:t>
-      </w:r>
-      <w:proofErr w:type="spellStart"/>
-      <w:r>
-        <w:rPr>
-          <w:rStyle w:val="Forte"/>
-          <w:rFonts w:ascii="Segoe UI" w:hAnsi="Segoe UI" w:cs="Segoe UI"/>
-          <w:color w:val="24292E"/>
-          <w:highlight w:val="yellow"/>
-        </w:rPr>
-        <w:t>npm</w:t>
-      </w:r>
-      <w:proofErr w:type="spellEnd"/>
-      <w:r>
-        <w:rPr>
-          <w:rStyle w:val="Forte"/>
-          <w:rFonts w:ascii="Segoe UI" w:hAnsi="Segoe UI" w:cs="Segoe UI"/>
-          <w:color w:val="24292E"/>
-          <w:highlight w:val="yellow"/>
-        </w:rPr>
-        <w:t xml:space="preserve"> </w:t>
-      </w:r>
-      <w:proofErr w:type="spellStart"/>
-      <w:r>
-        <w:rPr>
-          <w:rStyle w:val="Forte"/>
-          <w:rFonts w:ascii="Segoe UI" w:hAnsi="Segoe UI" w:cs="Segoe UI"/>
-          <w:color w:val="24292E"/>
-          <w:highlight w:val="yellow"/>
-        </w:rPr>
-        <w:t>install</w:t>
-      </w:r>
-      <w:proofErr w:type="spellEnd"/>
-      <w:r>
-        <w:rPr>
-          <w:rFonts w:ascii="Segoe UI" w:hAnsi="Segoe UI" w:cs="Segoe UI"/>
-          <w:color w:val="24292E"/>
-          <w:highlight w:val="yellow"/>
-        </w:rPr>
-        <w:t> (irá instalar tudo que o projeto precisa (</w:t>
-      </w:r>
-      <w:proofErr w:type="spellStart"/>
-      <w:r>
-        <w:rPr>
-          <w:rFonts w:ascii="Segoe UI" w:hAnsi="Segoe UI" w:cs="Segoe UI"/>
-          <w:color w:val="24292E"/>
-          <w:highlight w:val="yellow"/>
-        </w:rPr>
-        <w:fldChar w:fldCharType="begin"/>
-      </w:r>
-      <w:r>
-        <w:rPr>
-          <w:rFonts w:ascii="Segoe UI" w:hAnsi="Segoe UI" w:cs="Segoe UI"/>
-          <w:color w:val="24292E"/>
-          <w:highlight w:val="yellow"/>
-        </w:rPr>
-        <w:instrText xml:space="preserve"> HYPERLINK "https://github.com/Chingling152/ReactNative-SpMedicalGroup" \l "Bibliotecas" </w:instrText>
-      </w:r>
-      <w:r>
-        <w:rPr>
-          <w:rFonts w:ascii="Segoe UI" w:hAnsi="Segoe UI" w:cs="Segoe UI"/>
-          <w:color w:val="24292E"/>
-          <w:highlight w:val="yellow"/>
-        </w:rPr>
-        <w:fldChar w:fldCharType="separate"/>
-      </w:r>
-      <w:r>
-        <w:rPr>
-          <w:rStyle w:val="Hyperlink"/>
-          <w:rFonts w:ascii="Segoe UI" w:hAnsi="Segoe UI" w:cs="Segoe UI"/>
-          <w:color w:val="0366D6"/>
-          <w:highlight w:val="yellow"/>
-        </w:rPr>
-        <w:t>Veja:Bibliotecas</w:t>
-      </w:r>
-      <w:proofErr w:type="spellEnd"/>
-      <w:r>
-        <w:rPr>
-          <w:rFonts w:ascii="Segoe UI" w:hAnsi="Segoe UI" w:cs="Segoe UI"/>
-          <w:color w:val="24292E"/>
-          <w:highlight w:val="yellow"/>
-        </w:rPr>
-        <w:fldChar w:fldCharType="end"/>
-      </w:r>
-      <w:r>
-        <w:rPr>
-          <w:rFonts w:ascii="Segoe UI" w:hAnsi="Segoe UI" w:cs="Segoe UI"/>
-          <w:color w:val="24292E"/>
-          <w:highlight w:val="yellow"/>
-        </w:rPr>
-        <w:t>))</w:t>
-      </w:r>
-    </w:p>
-    <w:p>
-      <w:pPr>
-        <w:numPr>
-          <w:ilvl w:val="0"/>
-          <w:numId w:val="19"/>
-        </w:numPr>
-        <w:shd w:val="clear" w:color="auto" w:fill="FFFFFF"/>
-        <w:spacing w:before="60" w:after="100" w:afterAutospacing="1" w:line="240" w:lineRule="auto"/>
-        <w:rPr>
-          <w:rFonts w:ascii="Segoe UI" w:hAnsi="Segoe UI" w:cs="Segoe UI"/>
-          <w:color w:val="24292E"/>
-          <w:highlight w:val="yellow"/>
-        </w:rPr>
-      </w:pPr>
-      <w:r>
-        <w:rPr>
-          <w:rFonts w:ascii="Segoe UI" w:hAnsi="Segoe UI" w:cs="Segoe UI"/>
-          <w:color w:val="24292E"/>
-          <w:highlight w:val="yellow"/>
-        </w:rPr>
-        <w:t>Você vai precisar ir no arquivo </w:t>
-      </w:r>
-      <w:hyperlink r:id="rId29" w:history="1">
-        <w:r>
-          <w:rPr>
-            <w:rStyle w:val="Hyperlink"/>
-            <w:rFonts w:ascii="Segoe UI" w:hAnsi="Segoe UI" w:cs="Segoe UI"/>
-            <w:color w:val="0366D6"/>
-            <w:highlight w:val="yellow"/>
-          </w:rPr>
-          <w:t>APIService.js</w:t>
-        </w:r>
-      </w:hyperlink>
-      <w:r>
-        <w:rPr>
-          <w:rFonts w:ascii="Segoe UI" w:hAnsi="Segoe UI" w:cs="Segoe UI"/>
-          <w:color w:val="24292E"/>
-          <w:highlight w:val="yellow"/>
-        </w:rPr>
-        <w:t xml:space="preserve"> e mudar a </w:t>
-      </w:r>
-      <w:proofErr w:type="spellStart"/>
-      <w:r>
-        <w:rPr>
-          <w:rFonts w:ascii="Segoe UI" w:hAnsi="Segoe UI" w:cs="Segoe UI"/>
-          <w:color w:val="24292E"/>
-          <w:highlight w:val="yellow"/>
-        </w:rPr>
-        <w:t>variavel</w:t>
-      </w:r>
-      <w:proofErr w:type="spellEnd"/>
-      <w:r>
-        <w:rPr>
-          <w:rFonts w:ascii="Segoe UI" w:hAnsi="Segoe UI" w:cs="Segoe UI"/>
-          <w:color w:val="24292E"/>
-          <w:highlight w:val="yellow"/>
-        </w:rPr>
-        <w:t> </w:t>
-      </w:r>
-      <w:proofErr w:type="spellStart"/>
-      <w:r>
-        <w:rPr>
-          <w:rStyle w:val="Forte"/>
-          <w:rFonts w:ascii="Segoe UI" w:hAnsi="Segoe UI" w:cs="Segoe UI"/>
-          <w:color w:val="24292E"/>
-          <w:highlight w:val="yellow"/>
-        </w:rPr>
-        <w:t>baseURL</w:t>
-      </w:r>
-      <w:proofErr w:type="spellEnd"/>
-      <w:r>
-        <w:rPr>
-          <w:rFonts w:ascii="Segoe UI" w:hAnsi="Segoe UI" w:cs="Segoe UI"/>
-          <w:color w:val="24292E"/>
-          <w:highlight w:val="yellow"/>
-        </w:rPr>
-        <w:t xml:space="preserve"> para o </w:t>
-      </w:r>
-      <w:proofErr w:type="spellStart"/>
-      <w:r>
-        <w:rPr>
-          <w:rFonts w:ascii="Segoe UI" w:hAnsi="Segoe UI" w:cs="Segoe UI"/>
-          <w:color w:val="24292E"/>
-          <w:highlight w:val="yellow"/>
-        </w:rPr>
-        <w:t>ip</w:t>
-      </w:r>
-      <w:proofErr w:type="spellEnd"/>
-      <w:r>
-        <w:rPr>
-          <w:rFonts w:ascii="Segoe UI" w:hAnsi="Segoe UI" w:cs="Segoe UI"/>
-          <w:color w:val="24292E"/>
-          <w:highlight w:val="yellow"/>
-        </w:rPr>
-        <w:t xml:space="preserve"> da sua API.</w:t>
-      </w:r>
-      <w:r>
-        <w:rPr>
-          <w:rFonts w:ascii="Segoe UI" w:hAnsi="Segoe UI" w:cs="Segoe UI"/>
-          <w:color w:val="24292E"/>
-          <w:highlight w:val="yellow"/>
-        </w:rPr>
-        <w:br/>
-        <w:t>Exemplo :</w:t>
-      </w:r>
-    </w:p>
-    <w:p>
-      <w:pPr>
-        <w:pStyle w:val="Pr-formataoHTML"/>
-        <w:shd w:val="clear" w:color="auto" w:fill="F6F8FA"/>
-        <w:rPr>
-          <w:rFonts w:ascii="Consolas" w:hAnsi="Consolas"/>
-          <w:color w:val="24292E"/>
-          <w:highlight w:val="yellow"/>
-        </w:rPr>
-      </w:pPr>
-      <w:proofErr w:type="spellStart"/>
-      <w:proofErr w:type="gramStart"/>
-      <w:r>
-        <w:rPr>
-          <w:rStyle w:val="pl-k"/>
-          <w:rFonts w:ascii="Consolas" w:hAnsi="Consolas"/>
-          <w:color w:val="D73A49"/>
-          <w:highlight w:val="yellow"/>
-        </w:rPr>
-        <w:t>const</w:t>
-      </w:r>
-      <w:proofErr w:type="spellEnd"/>
-      <w:proofErr w:type="gramEnd"/>
-      <w:r>
-        <w:rPr>
-          <w:rFonts w:ascii="Consolas" w:hAnsi="Consolas"/>
-          <w:color w:val="24292E"/>
-          <w:highlight w:val="yellow"/>
-        </w:rPr>
-        <w:t xml:space="preserve"> </w:t>
-      </w:r>
-      <w:proofErr w:type="spellStart"/>
-      <w:r>
-        <w:rPr>
-          <w:rStyle w:val="pl-c1"/>
-          <w:rFonts w:ascii="Consolas" w:hAnsi="Consolas"/>
-          <w:color w:val="005CC5"/>
-          <w:highlight w:val="yellow"/>
-        </w:rPr>
-        <w:t>baseURL</w:t>
-      </w:r>
-      <w:proofErr w:type="spellEnd"/>
-      <w:r>
-        <w:rPr>
-          <w:rFonts w:ascii="Consolas" w:hAnsi="Consolas"/>
-          <w:color w:val="24292E"/>
-          <w:highlight w:val="yellow"/>
-        </w:rPr>
-        <w:t xml:space="preserve"> </w:t>
-      </w:r>
-      <w:r>
-        <w:rPr>
-          <w:rStyle w:val="pl-k"/>
-          <w:rFonts w:ascii="Consolas" w:hAnsi="Consolas"/>
-          <w:color w:val="D73A49"/>
-          <w:highlight w:val="yellow"/>
-        </w:rPr>
-        <w:t>=</w:t>
-      </w:r>
-      <w:r>
-        <w:rPr>
-          <w:rFonts w:ascii="Consolas" w:hAnsi="Consolas"/>
-          <w:color w:val="24292E"/>
-          <w:highlight w:val="yellow"/>
-        </w:rPr>
-        <w:t xml:space="preserve"> </w:t>
-      </w:r>
-      <w:r>
-        <w:rPr>
-          <w:rStyle w:val="pl-pds"/>
-          <w:rFonts w:ascii="Consolas" w:hAnsi="Consolas"/>
-          <w:color w:val="032F62"/>
-          <w:highlight w:val="yellow"/>
-        </w:rPr>
-        <w:t>"</w:t>
-      </w:r>
-      <w:r>
-        <w:rPr>
-          <w:rStyle w:val="pl-s"/>
-          <w:rFonts w:ascii="Consolas" w:hAnsi="Consolas"/>
-          <w:color w:val="032F62"/>
-          <w:highlight w:val="yellow"/>
-        </w:rPr>
-        <w:t xml:space="preserve">http://{coloque seu </w:t>
-      </w:r>
-      <w:proofErr w:type="spellStart"/>
-      <w:r>
-        <w:rPr>
-          <w:rStyle w:val="pl-s"/>
-          <w:rFonts w:ascii="Consolas" w:hAnsi="Consolas"/>
-          <w:color w:val="032F62"/>
-          <w:highlight w:val="yellow"/>
-        </w:rPr>
-        <w:t>ip</w:t>
-      </w:r>
-      <w:proofErr w:type="spellEnd"/>
-      <w:r>
-        <w:rPr>
-          <w:rStyle w:val="pl-s"/>
-          <w:rFonts w:ascii="Consolas" w:hAnsi="Consolas"/>
-          <w:color w:val="032F62"/>
-          <w:highlight w:val="yellow"/>
-        </w:rPr>
-        <w:t xml:space="preserve"> aqui}:5000/</w:t>
-      </w:r>
-      <w:proofErr w:type="spellStart"/>
-      <w:r>
-        <w:rPr>
-          <w:rStyle w:val="pl-s"/>
-          <w:rFonts w:ascii="Consolas" w:hAnsi="Consolas"/>
-          <w:color w:val="032F62"/>
-          <w:highlight w:val="yellow"/>
-        </w:rPr>
-        <w:t>api</w:t>
-      </w:r>
-      <w:proofErr w:type="spellEnd"/>
-      <w:r>
-        <w:rPr>
-          <w:rStyle w:val="pl-s"/>
-          <w:rFonts w:ascii="Consolas" w:hAnsi="Consolas"/>
-          <w:color w:val="032F62"/>
-          <w:highlight w:val="yellow"/>
-        </w:rPr>
-        <w:t>/v1/</w:t>
-      </w:r>
-      <w:r>
-        <w:rPr>
-          <w:rStyle w:val="pl-pds"/>
-          <w:rFonts w:ascii="Consolas" w:hAnsi="Consolas"/>
-          <w:color w:val="032F62"/>
-          <w:highlight w:val="yellow"/>
-        </w:rPr>
-        <w:t>"</w:t>
-      </w:r>
-      <w:r>
-        <w:rPr>
-          <w:rStyle w:val="pl-c"/>
-          <w:rFonts w:ascii="Consolas" w:hAnsi="Consolas"/>
-          <w:color w:val="6A737D"/>
-          <w:highlight w:val="yellow"/>
-        </w:rPr>
-        <w:t xml:space="preserve">//mude para o seu </w:t>
-      </w:r>
-      <w:proofErr w:type="spellStart"/>
-      <w:r>
-        <w:rPr>
-          <w:rStyle w:val="pl-c"/>
-          <w:rFonts w:ascii="Consolas" w:hAnsi="Consolas"/>
-          <w:color w:val="6A737D"/>
-          <w:highlight w:val="yellow"/>
-        </w:rPr>
-        <w:t>ip</w:t>
-      </w:r>
-      <w:proofErr w:type="spellEnd"/>
-      <w:r>
-        <w:rPr>
-          <w:rStyle w:val="pl-c"/>
-          <w:rFonts w:ascii="Consolas" w:hAnsi="Consolas"/>
-          <w:color w:val="6A737D"/>
-          <w:highlight w:val="yellow"/>
-        </w:rPr>
-        <w:t xml:space="preserve"> aqui</w:t>
-      </w:r>
-    </w:p>
-    <w:p>
-      <w:pPr>
-        <w:numPr>
-          <w:ilvl w:val="0"/>
-          <w:numId w:val="20"/>
-        </w:numPr>
-        <w:shd w:val="clear" w:color="auto" w:fill="FFFFFF"/>
-        <w:spacing w:before="100" w:beforeAutospacing="1" w:after="100" w:afterAutospacing="1" w:line="240" w:lineRule="auto"/>
-        <w:rPr>
-          <w:rFonts w:ascii="Segoe UI" w:hAnsi="Segoe UI" w:cs="Segoe UI"/>
-          <w:color w:val="24292E"/>
-          <w:highlight w:val="yellow"/>
-        </w:rPr>
-      </w:pPr>
-      <w:r>
-        <w:rPr>
-          <w:rFonts w:ascii="Segoe UI" w:hAnsi="Segoe UI" w:cs="Segoe UI"/>
-          <w:color w:val="24292E"/>
-          <w:highlight w:val="yellow"/>
-        </w:rPr>
-        <w:t xml:space="preserve">Você </w:t>
-      </w:r>
-      <w:proofErr w:type="spellStart"/>
-      <w:r>
-        <w:rPr>
-          <w:rFonts w:ascii="Segoe UI" w:hAnsi="Segoe UI" w:cs="Segoe UI"/>
-          <w:color w:val="24292E"/>
-          <w:highlight w:val="yellow"/>
-        </w:rPr>
-        <w:t>tambem</w:t>
-      </w:r>
-      <w:proofErr w:type="spellEnd"/>
-      <w:r>
-        <w:rPr>
-          <w:rFonts w:ascii="Segoe UI" w:hAnsi="Segoe UI" w:cs="Segoe UI"/>
-          <w:color w:val="24292E"/>
-          <w:highlight w:val="yellow"/>
-        </w:rPr>
-        <w:t xml:space="preserve"> </w:t>
-      </w:r>
-      <w:proofErr w:type="spellStart"/>
-      <w:r>
-        <w:rPr>
-          <w:rFonts w:ascii="Segoe UI" w:hAnsi="Segoe UI" w:cs="Segoe UI"/>
-          <w:color w:val="24292E"/>
-          <w:highlight w:val="yellow"/>
-        </w:rPr>
-        <w:t>devera</w:t>
-      </w:r>
-      <w:proofErr w:type="spellEnd"/>
-      <w:r>
-        <w:rPr>
-          <w:rFonts w:ascii="Segoe UI" w:hAnsi="Segoe UI" w:cs="Segoe UI"/>
-          <w:color w:val="24292E"/>
-          <w:highlight w:val="yellow"/>
-        </w:rPr>
-        <w:t xml:space="preserve"> ir para a API e </w:t>
-      </w:r>
-      <w:proofErr w:type="spellStart"/>
-      <w:r>
-        <w:rPr>
-          <w:rFonts w:ascii="Segoe UI" w:hAnsi="Segoe UI" w:cs="Segoe UI"/>
-          <w:color w:val="24292E"/>
-          <w:highlight w:val="yellow"/>
-        </w:rPr>
-        <w:t>setar</w:t>
-      </w:r>
-      <w:proofErr w:type="spellEnd"/>
-      <w:r>
-        <w:rPr>
-          <w:rFonts w:ascii="Segoe UI" w:hAnsi="Segoe UI" w:cs="Segoe UI"/>
-          <w:color w:val="24292E"/>
-          <w:highlight w:val="yellow"/>
-        </w:rPr>
-        <w:t xml:space="preserve"> o mesmo </w:t>
-      </w:r>
-      <w:proofErr w:type="spellStart"/>
-      <w:r>
-        <w:rPr>
-          <w:rFonts w:ascii="Segoe UI" w:hAnsi="Segoe UI" w:cs="Segoe UI"/>
-          <w:color w:val="24292E"/>
-          <w:highlight w:val="yellow"/>
-        </w:rPr>
-        <w:t>ip</w:t>
-      </w:r>
-      <w:proofErr w:type="spellEnd"/>
-      <w:r>
-        <w:rPr>
-          <w:rFonts w:ascii="Segoe UI" w:hAnsi="Segoe UI" w:cs="Segoe UI"/>
-          <w:color w:val="24292E"/>
-          <w:highlight w:val="yellow"/>
-        </w:rPr>
-        <w:t xml:space="preserve"> para ela no arquivo </w:t>
-      </w:r>
-      <w:proofErr w:type="spellStart"/>
-      <w:r>
-        <w:rPr>
-          <w:rFonts w:ascii="Segoe UI" w:hAnsi="Segoe UI" w:cs="Segoe UI"/>
-          <w:color w:val="24292E"/>
-          <w:highlight w:val="yellow"/>
-        </w:rPr>
-        <w:fldChar w:fldCharType="begin"/>
-      </w:r>
-      <w:r>
-        <w:rPr>
-          <w:rFonts w:ascii="Segoe UI" w:hAnsi="Segoe UI" w:cs="Segoe UI"/>
-          <w:color w:val="24292E"/>
-          <w:highlight w:val="yellow"/>
-        </w:rPr>
-        <w:instrText xml:space="preserve"> HYPERLINK "https://github.com/Chingling152/WebApi-SPMedGroup/blob/master/Senai.WebApi.SpMedGroup/Properties/launchSettings.json" </w:instrText>
-      </w:r>
-      <w:r>
-        <w:rPr>
-          <w:rFonts w:ascii="Segoe UI" w:hAnsi="Segoe UI" w:cs="Segoe UI"/>
-          <w:color w:val="24292E"/>
-          <w:highlight w:val="yellow"/>
-        </w:rPr>
-        <w:fldChar w:fldCharType="separate"/>
-      </w:r>
-      <w:r>
-        <w:rPr>
-          <w:rStyle w:val="Hyperlink"/>
-          <w:rFonts w:ascii="Segoe UI" w:hAnsi="Segoe UI" w:cs="Segoe UI"/>
-          <w:color w:val="0366D6"/>
-          <w:highlight w:val="yellow"/>
-        </w:rPr>
-        <w:t>Properties</w:t>
-      </w:r>
-      <w:proofErr w:type="spellEnd"/>
-      <w:r>
-        <w:rPr>
-          <w:rStyle w:val="Hyperlink"/>
-          <w:rFonts w:ascii="Segoe UI" w:hAnsi="Segoe UI" w:cs="Segoe UI"/>
-          <w:color w:val="0366D6"/>
-          <w:highlight w:val="yellow"/>
-        </w:rPr>
-        <w:t>/</w:t>
-      </w:r>
-      <w:proofErr w:type="spellStart"/>
-      <w:r>
-        <w:rPr>
-          <w:rStyle w:val="Hyperlink"/>
-          <w:rFonts w:ascii="Segoe UI" w:hAnsi="Segoe UI" w:cs="Segoe UI"/>
-          <w:color w:val="0366D6"/>
-          <w:highlight w:val="yellow"/>
-        </w:rPr>
-        <w:t>launchSettings</w:t>
-      </w:r>
-      <w:proofErr w:type="spellEnd"/>
-      <w:r>
-        <w:rPr>
-          <w:rFonts w:ascii="Segoe UI" w:hAnsi="Segoe UI" w:cs="Segoe UI"/>
-          <w:color w:val="24292E"/>
-          <w:highlight w:val="yellow"/>
-        </w:rPr>
-        <w:fldChar w:fldCharType="end"/>
-      </w:r>
     </w:p>
     <w:p>
       <w:pPr>
@@ -13743,55 +9836,8 @@
           <w:color w:val="24292E"/>
           <w:highlight w:val="yellow"/>
         </w:rPr>
-        <w:t xml:space="preserve">O </w:t>
-      </w:r>
-      <w:proofErr w:type="spellStart"/>
-      <w:r>
-        <w:rPr>
-          <w:rFonts w:ascii="Segoe UI" w:hAnsi="Segoe UI" w:cs="Segoe UI"/>
-          <w:color w:val="24292E"/>
-          <w:highlight w:val="yellow"/>
-        </w:rPr>
-        <w:t>proximo</w:t>
-      </w:r>
-      <w:proofErr w:type="spellEnd"/>
-      <w:r>
-        <w:rPr>
-          <w:rFonts w:ascii="Segoe UI" w:hAnsi="Segoe UI" w:cs="Segoe UI"/>
-          <w:color w:val="24292E"/>
-          <w:highlight w:val="yellow"/>
-        </w:rPr>
-        <w:t xml:space="preserve"> comando </w:t>
-      </w:r>
-      <w:proofErr w:type="spellStart"/>
-      <w:proofErr w:type="gramStart"/>
-      <w:r>
-        <w:rPr>
-          <w:rFonts w:ascii="Segoe UI" w:hAnsi="Segoe UI" w:cs="Segoe UI"/>
-          <w:color w:val="24292E"/>
-          <w:highlight w:val="yellow"/>
-        </w:rPr>
-        <w:t>sera</w:t>
-      </w:r>
-      <w:proofErr w:type="spellEnd"/>
-      <w:r>
-        <w:rPr>
-          <w:rFonts w:ascii="Segoe UI" w:hAnsi="Segoe UI" w:cs="Segoe UI"/>
-          <w:color w:val="24292E"/>
-          <w:highlight w:val="yellow"/>
-        </w:rPr>
-        <w:t xml:space="preserve"> :</w:t>
-      </w:r>
-      <w:proofErr w:type="gramEnd"/>
-      <w:r>
-        <w:rPr>
-          <w:rFonts w:ascii="Segoe UI" w:hAnsi="Segoe UI" w:cs="Segoe UI"/>
-          <w:color w:val="24292E"/>
-          <w:highlight w:val="yellow"/>
-        </w:rPr>
-        <w:t> </w:t>
-      </w:r>
-      <w:proofErr w:type="spellStart"/>
+        <w:t>O proximo comando sera : </w:t>
+      </w:r>
       <w:r>
         <w:rPr>
           <w:rStyle w:val="Forte"/>
@@ -13799,29 +9845,8 @@
           <w:color w:val="24292E"/>
           <w:highlight w:val="yellow"/>
         </w:rPr>
-        <w:t>react-native</w:t>
-      </w:r>
-      <w:proofErr w:type="spellEnd"/>
-      <w:r>
-        <w:rPr>
-          <w:rStyle w:val="Forte"/>
-          <w:rFonts w:ascii="Segoe UI" w:hAnsi="Segoe UI" w:cs="Segoe UI"/>
-          <w:color w:val="24292E"/>
-          <w:highlight w:val="yellow"/>
-        </w:rPr>
-        <w:t xml:space="preserve"> </w:t>
-      </w:r>
-      <w:proofErr w:type="spellStart"/>
-      <w:r>
-        <w:rPr>
-          <w:rStyle w:val="Forte"/>
-          <w:rFonts w:ascii="Segoe UI" w:hAnsi="Segoe UI" w:cs="Segoe UI"/>
-          <w:color w:val="24292E"/>
-          <w:highlight w:val="yellow"/>
-        </w:rPr>
-        <w:t>run-android</w:t>
-      </w:r>
-      <w:proofErr w:type="spellEnd"/>
+        <w:t>react-native run-android</w:t>
+      </w:r>
     </w:p>
     <w:p>
       <w:pPr>
@@ -13843,61 +9868,7 @@
           <w:color w:val="24292E"/>
           <w:highlight w:val="yellow"/>
         </w:rPr>
-        <w:t xml:space="preserve">O projeto </w:t>
-      </w:r>
-      <w:proofErr w:type="spellStart"/>
-      <w:r>
-        <w:rPr>
-          <w:rFonts w:ascii="Segoe UI" w:hAnsi="Segoe UI" w:cs="Segoe UI"/>
-          <w:color w:val="24292E"/>
-          <w:highlight w:val="yellow"/>
-        </w:rPr>
-        <w:t>ira</w:t>
-      </w:r>
-      <w:proofErr w:type="spellEnd"/>
-      <w:r>
-        <w:rPr>
-          <w:rFonts w:ascii="Segoe UI" w:hAnsi="Segoe UI" w:cs="Segoe UI"/>
-          <w:color w:val="24292E"/>
-          <w:highlight w:val="yellow"/>
-        </w:rPr>
-        <w:t xml:space="preserve"> abrir na </w:t>
-      </w:r>
-      <w:proofErr w:type="spellStart"/>
-      <w:r>
-        <w:rPr>
-          <w:rFonts w:ascii="Segoe UI" w:hAnsi="Segoe UI" w:cs="Segoe UI"/>
-          <w:color w:val="24292E"/>
-          <w:highlight w:val="yellow"/>
-        </w:rPr>
-        <w:t>avd</w:t>
-      </w:r>
-      <w:proofErr w:type="spellEnd"/>
-      <w:r>
-        <w:rPr>
-          <w:rFonts w:ascii="Segoe UI" w:hAnsi="Segoe UI" w:cs="Segoe UI"/>
-          <w:color w:val="24292E"/>
-          <w:highlight w:val="yellow"/>
-        </w:rPr>
-        <w:t xml:space="preserve"> ou no seu celular (depende qual você </w:t>
-      </w:r>
-      <w:proofErr w:type="spellStart"/>
-      <w:r>
-        <w:rPr>
-          <w:rFonts w:ascii="Segoe UI" w:hAnsi="Segoe UI" w:cs="Segoe UI"/>
-          <w:color w:val="24292E"/>
-          <w:highlight w:val="yellow"/>
-        </w:rPr>
-        <w:t>esta</w:t>
-      </w:r>
-      <w:proofErr w:type="spellEnd"/>
-      <w:r>
-        <w:rPr>
-          <w:rFonts w:ascii="Segoe UI" w:hAnsi="Segoe UI" w:cs="Segoe UI"/>
-          <w:color w:val="24292E"/>
-          <w:highlight w:val="yellow"/>
-        </w:rPr>
-        <w:t xml:space="preserve"> usando)</w:t>
+        <w:t>O projeto ira abrir na avd ou no seu celular (depende qual você esta usando)</w:t>
       </w:r>
     </w:p>
     <w:p>
@@ -13943,7 +9914,6 @@
         </w:rPr>
         <w:t>Aqui está todas as bibliotecas que serão instaladas ao ser digitado o comando </w:t>
       </w:r>
-      <w:proofErr w:type="spellStart"/>
       <w:r>
         <w:rPr>
           <w:rStyle w:val="Forte"/>
@@ -13951,72 +9921,15 @@
           <w:color w:val="24292E"/>
           <w:highlight w:val="yellow"/>
         </w:rPr>
-        <w:t>npm</w:t>
-      </w:r>
-      <w:proofErr w:type="spellEnd"/>
-      <w:r>
-        <w:rPr>
-          <w:rStyle w:val="Forte"/>
-          <w:rFonts w:ascii="Segoe UI" w:eastAsiaTheme="majorEastAsia" w:hAnsi="Segoe UI" w:cs="Segoe UI"/>
-          <w:color w:val="24292E"/>
-          <w:highlight w:val="yellow"/>
-        </w:rPr>
-        <w:t xml:space="preserve"> </w:t>
-      </w:r>
-      <w:proofErr w:type="spellStart"/>
-      <w:r>
-        <w:rPr>
-          <w:rStyle w:val="Forte"/>
-          <w:rFonts w:ascii="Segoe UI" w:eastAsiaTheme="majorEastAsia" w:hAnsi="Segoe UI" w:cs="Segoe UI"/>
-          <w:color w:val="24292E"/>
-          <w:highlight w:val="yellow"/>
-        </w:rPr>
-        <w:t>install</w:t>
-      </w:r>
-      <w:proofErr w:type="spellEnd"/>
-      <w:r>
-        <w:rPr>
-          <w:rFonts w:ascii="Segoe UI" w:hAnsi="Segoe UI" w:cs="Segoe UI"/>
-          <w:color w:val="24292E"/>
-          <w:highlight w:val="yellow"/>
-        </w:rPr>
-        <w:t> na pasta do projeto (</w:t>
-      </w:r>
-      <w:proofErr w:type="spellStart"/>
-      <w:r>
-        <w:rPr>
-          <w:rFonts w:ascii="Segoe UI" w:hAnsi="Segoe UI" w:cs="Segoe UI"/>
-          <w:color w:val="24292E"/>
-          <w:highlight w:val="yellow"/>
-        </w:rPr>
-        <w:t>alem</w:t>
-      </w:r>
-      <w:proofErr w:type="spellEnd"/>
-      <w:r>
-        <w:rPr>
-          <w:rFonts w:ascii="Segoe UI" w:hAnsi="Segoe UI" w:cs="Segoe UI"/>
-          <w:color w:val="24292E"/>
-          <w:highlight w:val="yellow"/>
-        </w:rPr>
-        <w:t xml:space="preserve"> do </w:t>
-      </w:r>
-      <w:proofErr w:type="spellStart"/>
-      <w:r>
-        <w:rPr>
-          <w:rFonts w:ascii="Segoe UI" w:hAnsi="Segoe UI" w:cs="Segoe UI"/>
-          <w:color w:val="24292E"/>
-          <w:highlight w:val="yellow"/>
-        </w:rPr>
-        <w:t>react-native</w:t>
-      </w:r>
-      <w:proofErr w:type="spellEnd"/>
-      <w:r>
-        <w:rPr>
-          <w:rFonts w:ascii="Segoe UI" w:hAnsi="Segoe UI" w:cs="Segoe UI"/>
-          <w:color w:val="24292E"/>
-          <w:highlight w:val="yellow"/>
-        </w:rPr>
-        <w:t>)</w:t>
+        <w:t>npm install</w:t>
+      </w:r>
+      <w:r>
+        <w:rPr>
+          <w:rFonts w:ascii="Segoe UI" w:hAnsi="Segoe UI" w:cs="Segoe UI"/>
+          <w:color w:val="24292E"/>
+          <w:highlight w:val="yellow"/>
+        </w:rPr>
+        <w:t> na pasta do projeto (alem do react-native)</w:t>
       </w:r>
     </w:p>
     <w:p>
@@ -14033,8 +9946,6 @@
           <w:highlight w:val="yellow"/>
         </w:rPr>
       </w:pPr>
-      <w:proofErr w:type="spellStart"/>
-      <w:proofErr w:type="gramStart"/>
       <w:r>
         <w:rPr>
           <w:rStyle w:val="Forte"/>
@@ -14042,19 +9953,9 @@
           <w:color w:val="24292E"/>
           <w:highlight w:val="yellow"/>
         </w:rPr>
-        <w:t>react</w:t>
-      </w:r>
-      <w:proofErr w:type="gramEnd"/>
-      <w:r>
-        <w:rPr>
-          <w:rStyle w:val="Forte"/>
-          <w:rFonts w:ascii="Segoe UI" w:hAnsi="Segoe UI" w:cs="Segoe UI"/>
-          <w:color w:val="24292E"/>
-          <w:highlight w:val="yellow"/>
-        </w:rPr>
-        <w:t>-navigation</w:t>
-      </w:r>
-      <w:proofErr w:type="spellEnd"/>
+        <w:lastRenderedPageBreak/>
+        <w:t>react-navigation</w:t>
+      </w:r>
       <w:r>
         <w:rPr>
           <w:rFonts w:ascii="Segoe UI" w:hAnsi="Segoe UI" w:cs="Segoe UI"/>
@@ -14087,8 +9988,6 @@
           <w:highlight w:val="yellow"/>
         </w:rPr>
       </w:pPr>
-      <w:proofErr w:type="spellStart"/>
-      <w:proofErr w:type="gramStart"/>
       <w:r>
         <w:rPr>
           <w:rStyle w:val="Forte"/>
@@ -14096,19 +9995,8 @@
           <w:color w:val="24292E"/>
           <w:highlight w:val="yellow"/>
         </w:rPr>
-        <w:t>react</w:t>
-      </w:r>
-      <w:proofErr w:type="gramEnd"/>
-      <w:r>
-        <w:rPr>
-          <w:rStyle w:val="Forte"/>
-          <w:rFonts w:ascii="Segoe UI" w:hAnsi="Segoe UI" w:cs="Segoe UI"/>
-          <w:color w:val="24292E"/>
-          <w:highlight w:val="yellow"/>
-        </w:rPr>
-        <w:t>-native-gesture-handler</w:t>
-      </w:r>
-      <w:proofErr w:type="spellEnd"/>
+        <w:t>react-native-gesture-handler</w:t>
+      </w:r>
       <w:r>
         <w:rPr>
           <w:rFonts w:ascii="Segoe UI" w:hAnsi="Segoe UI" w:cs="Segoe UI"/>
@@ -14148,39 +10036,8 @@
           <w:color w:val="24292E"/>
           <w:highlight w:val="yellow"/>
         </w:rPr>
-        <w:t>@</w:t>
-      </w:r>
-      <w:proofErr w:type="spellStart"/>
-      <w:r>
-        <w:rPr>
-          <w:rStyle w:val="Forte"/>
-          <w:rFonts w:ascii="Segoe UI" w:hAnsi="Segoe UI" w:cs="Segoe UI"/>
-          <w:color w:val="24292E"/>
-          <w:highlight w:val="yellow"/>
-        </w:rPr>
-        <w:t>react-native-community</w:t>
-      </w:r>
-      <w:proofErr w:type="spellEnd"/>
-      <w:r>
-        <w:rPr>
-          <w:rStyle w:val="Forte"/>
-          <w:rFonts w:ascii="Segoe UI" w:hAnsi="Segoe UI" w:cs="Segoe UI"/>
-          <w:color w:val="24292E"/>
-          <w:highlight w:val="yellow"/>
-        </w:rPr>
-        <w:t>/</w:t>
-      </w:r>
-      <w:proofErr w:type="spellStart"/>
-      <w:r>
-        <w:rPr>
-          <w:rStyle w:val="Forte"/>
-          <w:rFonts w:ascii="Segoe UI" w:hAnsi="Segoe UI" w:cs="Segoe UI"/>
-          <w:color w:val="24292E"/>
-          <w:highlight w:val="yellow"/>
-        </w:rPr>
-        <w:t>async-storage</w:t>
-      </w:r>
-      <w:proofErr w:type="spellEnd"/>
+        <w:t>@react-native-community/async-storage</w:t>
+      </w:r>
       <w:r>
         <w:rPr>
           <w:rFonts w:ascii="Segoe UI" w:hAnsi="Segoe UI" w:cs="Segoe UI"/>
@@ -14196,27 +10053,7 @@
           <w:color w:val="24292E"/>
           <w:highlight w:val="yellow"/>
         </w:rPr>
-        <w:t xml:space="preserve">armazenar dados do </w:t>
-      </w:r>
-      <w:proofErr w:type="spellStart"/>
-      <w:r>
-        <w:rPr>
-          <w:rStyle w:val="nfase"/>
-          <w:rFonts w:ascii="Segoe UI" w:hAnsi="Segoe UI" w:cs="Segoe UI"/>
-          <w:color w:val="24292E"/>
-          <w:highlight w:val="yellow"/>
-        </w:rPr>
-        <w:t>usuario</w:t>
-      </w:r>
-      <w:proofErr w:type="spellEnd"/>
-      <w:r>
-        <w:rPr>
-          <w:rStyle w:val="nfase"/>
-          <w:rFonts w:ascii="Segoe UI" w:hAnsi="Segoe UI" w:cs="Segoe UI"/>
-          <w:color w:val="24292E"/>
-          <w:highlight w:val="yellow"/>
-        </w:rPr>
-        <w:t xml:space="preserve"> localmente</w:t>
+        <w:t>armazenar dados do usuario localmente</w:t>
       </w:r>
     </w:p>
     <w:p>
@@ -14233,8 +10070,6 @@
           <w:highlight w:val="yellow"/>
         </w:rPr>
       </w:pPr>
-      <w:proofErr w:type="spellStart"/>
-      <w:proofErr w:type="gramStart"/>
       <w:r>
         <w:rPr>
           <w:rStyle w:val="Forte"/>
@@ -14242,20 +10077,8 @@
           <w:color w:val="24292E"/>
           <w:highlight w:val="yellow"/>
         </w:rPr>
-        <w:lastRenderedPageBreak/>
-        <w:t>jwt</w:t>
-      </w:r>
-      <w:proofErr w:type="gramEnd"/>
-      <w:r>
-        <w:rPr>
-          <w:rStyle w:val="Forte"/>
-          <w:rFonts w:ascii="Segoe UI" w:hAnsi="Segoe UI" w:cs="Segoe UI"/>
-          <w:color w:val="24292E"/>
-          <w:highlight w:val="yellow"/>
-        </w:rPr>
-        <w:t>-decode</w:t>
-      </w:r>
-      <w:proofErr w:type="spellEnd"/>
+        <w:t>jwt-decode</w:t>
+      </w:r>
       <w:r>
         <w:rPr>
           <w:rFonts w:ascii="Segoe UI" w:hAnsi="Segoe UI" w:cs="Segoe UI"/>
@@ -14271,19 +10094,8 @@
           <w:color w:val="24292E"/>
           <w:highlight w:val="yellow"/>
         </w:rPr>
-        <w:t xml:space="preserve">validar dados do </w:t>
-      </w:r>
-      <w:proofErr w:type="spellStart"/>
-      <w:r>
-        <w:rPr>
-          <w:rStyle w:val="nfase"/>
-          <w:rFonts w:ascii="Segoe UI" w:hAnsi="Segoe UI" w:cs="Segoe UI"/>
-          <w:color w:val="24292E"/>
-          <w:highlight w:val="yellow"/>
-        </w:rPr>
-        <w:t>usuario</w:t>
-      </w:r>
-      <w:proofErr w:type="spellEnd"/>
+        <w:t>validar dados do usuario</w:t>
+      </w:r>
     </w:p>
     <w:p>
       <w:pPr>
@@ -14299,8 +10111,6 @@
           <w:highlight w:val="yellow"/>
         </w:rPr>
       </w:pPr>
-      <w:proofErr w:type="spellStart"/>
-      <w:proofErr w:type="gramStart"/>
       <w:r>
         <w:rPr>
           <w:rStyle w:val="Forte"/>
@@ -14308,19 +10118,8 @@
           <w:color w:val="24292E"/>
           <w:highlight w:val="yellow"/>
         </w:rPr>
-        <w:t>react</w:t>
-      </w:r>
-      <w:proofErr w:type="gramEnd"/>
-      <w:r>
-        <w:rPr>
-          <w:rStyle w:val="Forte"/>
-          <w:rFonts w:ascii="Segoe UI" w:hAnsi="Segoe UI" w:cs="Segoe UI"/>
-          <w:color w:val="24292E"/>
-          <w:highlight w:val="yellow"/>
-        </w:rPr>
-        <w:t>-native-maps</w:t>
-      </w:r>
-      <w:proofErr w:type="spellEnd"/>
+        <w:t>react-native-maps</w:t>
+      </w:r>
       <w:r>
         <w:rPr>
           <w:rFonts w:ascii="Segoe UI" w:hAnsi="Segoe UI" w:cs="Segoe UI"/>
@@ -14353,8 +10152,6 @@
           <w:highlight w:val="yellow"/>
         </w:rPr>
       </w:pPr>
-      <w:proofErr w:type="spellStart"/>
-      <w:proofErr w:type="gramStart"/>
       <w:r>
         <w:rPr>
           <w:rStyle w:val="Forte"/>
@@ -14362,19 +10159,8 @@
           <w:color w:val="24292E"/>
           <w:highlight w:val="yellow"/>
         </w:rPr>
-        <w:t>react</w:t>
-      </w:r>
-      <w:proofErr w:type="gramEnd"/>
-      <w:r>
-        <w:rPr>
-          <w:rStyle w:val="Forte"/>
-          <w:rFonts w:ascii="Segoe UI" w:hAnsi="Segoe UI" w:cs="Segoe UI"/>
-          <w:color w:val="24292E"/>
-          <w:highlight w:val="yellow"/>
-        </w:rPr>
-        <w:t>-native-maps-direction</w:t>
-      </w:r>
-      <w:proofErr w:type="spellEnd"/>
+        <w:t>react-native-maps-direction</w:t>
+      </w:r>
       <w:r>
         <w:rPr>
           <w:rFonts w:ascii="Segoe UI" w:hAnsi="Segoe UI" w:cs="Segoe UI"/>
@@ -14407,8 +10193,6 @@
           <w:highlight w:val="yellow"/>
         </w:rPr>
       </w:pPr>
-      <w:proofErr w:type="spellStart"/>
-      <w:proofErr w:type="gramStart"/>
       <w:r>
         <w:rPr>
           <w:rStyle w:val="Forte"/>
@@ -14416,19 +10200,8 @@
           <w:color w:val="24292E"/>
           <w:highlight w:val="yellow"/>
         </w:rPr>
-        <w:t>react</w:t>
-      </w:r>
-      <w:proofErr w:type="gramEnd"/>
-      <w:r>
-        <w:rPr>
-          <w:rStyle w:val="Forte"/>
-          <w:rFonts w:ascii="Segoe UI" w:hAnsi="Segoe UI" w:cs="Segoe UI"/>
-          <w:color w:val="24292E"/>
-          <w:highlight w:val="yellow"/>
-        </w:rPr>
-        <w:t>-native-google-maps-directions</w:t>
-      </w:r>
-      <w:proofErr w:type="spellEnd"/>
+        <w:t>react-native-google-maps-directions</w:t>
+      </w:r>
       <w:r>
         <w:rPr>
           <w:rFonts w:ascii="Segoe UI" w:hAnsi="Segoe UI" w:cs="Segoe UI"/>
@@ -14444,39 +10217,8 @@
           <w:color w:val="24292E"/>
           <w:highlight w:val="yellow"/>
         </w:rPr>
-        <w:t xml:space="preserve">Enviar dados para o </w:t>
-      </w:r>
-      <w:proofErr w:type="spellStart"/>
-      <w:r>
-        <w:rPr>
-          <w:rStyle w:val="nfase"/>
-          <w:rFonts w:ascii="Segoe UI" w:hAnsi="Segoe UI" w:cs="Segoe UI"/>
-          <w:color w:val="24292E"/>
-          <w:highlight w:val="yellow"/>
-        </w:rPr>
-        <w:t>google</w:t>
-      </w:r>
-      <w:proofErr w:type="spellEnd"/>
-      <w:r>
-        <w:rPr>
-          <w:rStyle w:val="nfase"/>
-          <w:rFonts w:ascii="Segoe UI" w:hAnsi="Segoe UI" w:cs="Segoe UI"/>
-          <w:color w:val="24292E"/>
-          <w:highlight w:val="yellow"/>
-        </w:rPr>
-        <w:t xml:space="preserve"> </w:t>
-      </w:r>
-      <w:proofErr w:type="spellStart"/>
-      <w:r>
-        <w:rPr>
-          <w:rStyle w:val="nfase"/>
-          <w:rFonts w:ascii="Segoe UI" w:hAnsi="Segoe UI" w:cs="Segoe UI"/>
-          <w:color w:val="24292E"/>
-          <w:highlight w:val="yellow"/>
-        </w:rPr>
-        <w:t>maps</w:t>
-      </w:r>
-      <w:proofErr w:type="spellEnd"/>
+        <w:t>Enviar dados para o google maps</w:t>
+      </w:r>
     </w:p>
     <w:p>
       <w:pPr>
@@ -14495,25 +10237,7 @@
           <w:color w:val="24292E"/>
           <w:highlight w:val="yellow"/>
         </w:rPr>
-        <w:t xml:space="preserve">Essas bibliotecas também deverão ser </w:t>
-      </w:r>
-      <w:proofErr w:type="spellStart"/>
-      <w:r>
-        <w:rPr>
-          <w:rFonts w:ascii="Segoe UI" w:hAnsi="Segoe UI" w:cs="Segoe UI"/>
-          <w:color w:val="24292E"/>
-          <w:highlight w:val="yellow"/>
-        </w:rPr>
-        <w:t>linkadas</w:t>
-      </w:r>
-      <w:proofErr w:type="spellEnd"/>
-      <w:r>
-        <w:rPr>
-          <w:rFonts w:ascii="Segoe UI" w:hAnsi="Segoe UI" w:cs="Segoe UI"/>
-          <w:color w:val="24292E"/>
-          <w:highlight w:val="yellow"/>
-        </w:rPr>
-        <w:t xml:space="preserve"> ao projeto utilizando o comando:</w:t>
+        <w:t>Essas bibliotecas também deverão ser linkadas ao projeto utilizando o comando:</w:t>
       </w:r>
     </w:p>
     <w:p>
@@ -14528,8 +10252,6 @@
           <w:bdr w:val="none" w:sz="0" w:space="0" w:color="auto" w:frame="1"/>
         </w:rPr>
       </w:pPr>
-      <w:proofErr w:type="spellStart"/>
-      <w:proofErr w:type="gramStart"/>
       <w:r>
         <w:rPr>
           <w:rStyle w:val="CdigoHTML"/>
@@ -14538,29 +10260,7 @@
           <w:highlight w:val="yellow"/>
           <w:bdr w:val="none" w:sz="0" w:space="0" w:color="auto" w:frame="1"/>
         </w:rPr>
-        <w:t>react</w:t>
-      </w:r>
-      <w:proofErr w:type="gramEnd"/>
-      <w:r>
-        <w:rPr>
-          <w:rStyle w:val="CdigoHTML"/>
-          <w:rFonts w:ascii="Consolas" w:hAnsi="Consolas"/>
-          <w:color w:val="24292E"/>
-          <w:highlight w:val="yellow"/>
-          <w:bdr w:val="none" w:sz="0" w:space="0" w:color="auto" w:frame="1"/>
-        </w:rPr>
-        <w:t>-native</w:t>
-      </w:r>
-      <w:proofErr w:type="spellEnd"/>
-      <w:r>
-        <w:rPr>
-          <w:rStyle w:val="CdigoHTML"/>
-          <w:rFonts w:ascii="Consolas" w:hAnsi="Consolas"/>
-          <w:color w:val="24292E"/>
-          <w:highlight w:val="yellow"/>
-          <w:bdr w:val="none" w:sz="0" w:space="0" w:color="auto" w:frame="1"/>
-        </w:rPr>
-        <w:t xml:space="preserve"> link {nome da biblioteca}</w:t>
+        <w:t>react-native link {nome da biblioteca}</w:t>
       </w:r>
     </w:p>
     <w:p>
@@ -14604,45 +10304,9 @@
           <w:color w:val="24292E"/>
           <w:highlight w:val="yellow"/>
         </w:rPr>
-        <w:t xml:space="preserve">Caso a minha API do </w:t>
-      </w:r>
-      <w:proofErr w:type="spellStart"/>
-      <w:r>
-        <w:rPr>
-          <w:rFonts w:ascii="Segoe UI" w:hAnsi="Segoe UI" w:cs="Segoe UI"/>
-          <w:color w:val="24292E"/>
-          <w:highlight w:val="yellow"/>
-        </w:rPr>
-        <w:t>google</w:t>
-      </w:r>
-      <w:proofErr w:type="spellEnd"/>
-      <w:r>
-        <w:rPr>
-          <w:rFonts w:ascii="Segoe UI" w:hAnsi="Segoe UI" w:cs="Segoe UI"/>
-          <w:color w:val="24292E"/>
-          <w:highlight w:val="yellow"/>
-        </w:rPr>
-        <w:t xml:space="preserve"> não esteja funcionando (porque há um limite de requisições). Você </w:t>
-      </w:r>
-      <w:proofErr w:type="spellStart"/>
-      <w:r>
-        <w:rPr>
-          <w:rFonts w:ascii="Segoe UI" w:hAnsi="Segoe UI" w:cs="Segoe UI"/>
-          <w:color w:val="24292E"/>
-          <w:highlight w:val="yellow"/>
-        </w:rPr>
-        <w:t>devera</w:t>
-      </w:r>
-      <w:proofErr w:type="spellEnd"/>
-      <w:r>
-        <w:rPr>
-          <w:rFonts w:ascii="Segoe UI" w:hAnsi="Segoe UI" w:cs="Segoe UI"/>
-          <w:color w:val="24292E"/>
-          <w:highlight w:val="yellow"/>
-        </w:rPr>
-        <w:t xml:space="preserve"> criar uma nova, </w:t>
-      </w:r>
-      <w:hyperlink r:id="rId30" w:history="1">
+        <w:t>Caso a minha API do google não esteja funcionando (porque há um limite de requisições). Você devera criar uma nova, </w:t>
+      </w:r>
+      <w:hyperlink r:id="rId23" w:history="1">
         <w:r>
           <w:rPr>
             <w:rStyle w:val="Hyperlink"/>
@@ -14668,61 +10332,7 @@
           <w:highlight w:val="yellow"/>
         </w:rPr>
         <w:br/>
-        <w:t xml:space="preserve">Lá você </w:t>
-      </w:r>
-      <w:proofErr w:type="spellStart"/>
-      <w:r>
-        <w:rPr>
-          <w:rFonts w:ascii="Segoe UI" w:hAnsi="Segoe UI" w:cs="Segoe UI"/>
-          <w:color w:val="24292E"/>
-          <w:highlight w:val="yellow"/>
-        </w:rPr>
-        <w:t>tera</w:t>
-      </w:r>
-      <w:proofErr w:type="spellEnd"/>
-      <w:r>
-        <w:rPr>
-          <w:rFonts w:ascii="Segoe UI" w:hAnsi="Segoe UI" w:cs="Segoe UI"/>
-          <w:color w:val="24292E"/>
-          <w:highlight w:val="yellow"/>
-        </w:rPr>
-        <w:t xml:space="preserve"> que gerar uma </w:t>
-      </w:r>
-      <w:proofErr w:type="spellStart"/>
-      <w:r>
-        <w:rPr>
-          <w:rFonts w:ascii="Segoe UI" w:hAnsi="Segoe UI" w:cs="Segoe UI"/>
-          <w:color w:val="24292E"/>
-          <w:highlight w:val="yellow"/>
-        </w:rPr>
-        <w:t>key</w:t>
-      </w:r>
-      <w:proofErr w:type="spellEnd"/>
-      <w:r>
-        <w:rPr>
-          <w:rFonts w:ascii="Segoe UI" w:hAnsi="Segoe UI" w:cs="Segoe UI"/>
-          <w:color w:val="24292E"/>
-          <w:highlight w:val="yellow"/>
-        </w:rPr>
-        <w:t xml:space="preserve"> para as seguintes </w:t>
-      </w:r>
-      <w:proofErr w:type="spellStart"/>
-      <w:r>
-        <w:rPr>
-          <w:rFonts w:ascii="Segoe UI" w:hAnsi="Segoe UI" w:cs="Segoe UI"/>
-          <w:color w:val="24292E"/>
-          <w:highlight w:val="yellow"/>
-        </w:rPr>
-        <w:t>APIs</w:t>
-      </w:r>
-      <w:proofErr w:type="spellEnd"/>
-      <w:r>
-        <w:rPr>
-          <w:rFonts w:ascii="Segoe UI" w:hAnsi="Segoe UI" w:cs="Segoe UI"/>
-          <w:color w:val="24292E"/>
-          <w:highlight w:val="yellow"/>
-        </w:rPr>
-        <w:t>.</w:t>
+        <w:t>Lá você tera que gerar uma key para as seguintes APIs.</w:t>
       </w:r>
     </w:p>
     <w:p>
@@ -14739,23 +10349,13 @@
           <w:highlight w:val="yellow"/>
         </w:rPr>
       </w:pPr>
-      <w:proofErr w:type="spellStart"/>
-      <w:r>
-        <w:rPr>
-          <w:rFonts w:ascii="Segoe UI" w:hAnsi="Segoe UI" w:cs="Segoe UI"/>
-          <w:color w:val="24292E"/>
-          <w:highlight w:val="yellow"/>
-        </w:rPr>
-        <w:t>Directions</w:t>
-      </w:r>
-      <w:proofErr w:type="spellEnd"/>
-      <w:r>
-        <w:rPr>
-          <w:rFonts w:ascii="Segoe UI" w:hAnsi="Segoe UI" w:cs="Segoe UI"/>
-          <w:color w:val="24292E"/>
-          <w:highlight w:val="yellow"/>
-        </w:rPr>
-        <w:t xml:space="preserve"> API</w:t>
+      <w:r>
+        <w:rPr>
+          <w:rFonts w:ascii="Segoe UI" w:hAnsi="Segoe UI" w:cs="Segoe UI"/>
+          <w:color w:val="24292E"/>
+          <w:highlight w:val="yellow"/>
+        </w:rPr>
+        <w:t>Directions API</w:t>
       </w:r>
     </w:p>
     <w:p>
@@ -14772,23 +10372,13 @@
           <w:highlight w:val="yellow"/>
         </w:rPr>
       </w:pPr>
-      <w:proofErr w:type="spellStart"/>
-      <w:r>
-        <w:rPr>
-          <w:rFonts w:ascii="Segoe UI" w:hAnsi="Segoe UI" w:cs="Segoe UI"/>
-          <w:color w:val="24292E"/>
-          <w:highlight w:val="yellow"/>
-        </w:rPr>
-        <w:t>Geocoding</w:t>
-      </w:r>
-      <w:proofErr w:type="spellEnd"/>
-      <w:r>
-        <w:rPr>
-          <w:rFonts w:ascii="Segoe UI" w:hAnsi="Segoe UI" w:cs="Segoe UI"/>
-          <w:color w:val="24292E"/>
-          <w:highlight w:val="yellow"/>
-        </w:rPr>
-        <w:t xml:space="preserve"> API</w:t>
+      <w:r>
+        <w:rPr>
+          <w:rFonts w:ascii="Segoe UI" w:hAnsi="Segoe UI" w:cs="Segoe UI"/>
+          <w:color w:val="24292E"/>
+          <w:highlight w:val="yellow"/>
+        </w:rPr>
+        <w:t>Geocoding API</w:t>
       </w:r>
     </w:p>
     <w:p>
@@ -14805,34 +10395,14 @@
           <w:highlight w:val="yellow"/>
         </w:rPr>
       </w:pPr>
-      <w:proofErr w:type="spellStart"/>
-      <w:r>
-        <w:rPr>
-          <w:rFonts w:ascii="Segoe UI" w:hAnsi="Segoe UI" w:cs="Segoe UI"/>
-          <w:color w:val="24292E"/>
-          <w:highlight w:val="yellow"/>
-        </w:rPr>
-        <w:t>Maps</w:t>
-      </w:r>
-      <w:proofErr w:type="spellEnd"/>
-      <w:r>
-        <w:rPr>
-          <w:rFonts w:ascii="Segoe UI" w:hAnsi="Segoe UI" w:cs="Segoe UI"/>
-          <w:color w:val="24292E"/>
-          <w:highlight w:val="yellow"/>
-        </w:rPr>
-        <w:t xml:space="preserve"> SDK for </w:t>
-      </w:r>
-      <w:proofErr w:type="spellStart"/>
-      <w:r>
-        <w:rPr>
-          <w:rFonts w:ascii="Segoe UI" w:hAnsi="Segoe UI" w:cs="Segoe UI"/>
-          <w:color w:val="24292E"/>
-          <w:highlight w:val="yellow"/>
-        </w:rPr>
-        <w:t>Android</w:t>
-      </w:r>
-      <w:proofErr w:type="spellEnd"/>
+      <w:r>
+        <w:rPr>
+          <w:rFonts w:ascii="Segoe UI" w:hAnsi="Segoe UI" w:cs="Segoe UI"/>
+          <w:color w:val="24292E"/>
+          <w:highlight w:val="yellow"/>
+        </w:rPr>
+        <w:t>Maps SDK for Android</w:t>
+      </w:r>
     </w:p>
     <w:p>
       <w:pPr>
@@ -14868,61 +10438,15 @@
           <w:highlight w:val="yellow"/>
         </w:rPr>
       </w:pPr>
-      <w:proofErr w:type="spellStart"/>
-      <w:r>
-        <w:rPr>
-          <w:rFonts w:ascii="Segoe UI" w:hAnsi="Segoe UI" w:cs="Segoe UI"/>
-          <w:color w:val="24292E"/>
-          <w:highlight w:val="yellow"/>
-        </w:rPr>
-        <w:t>Apos</w:t>
-      </w:r>
-      <w:proofErr w:type="spellEnd"/>
-      <w:r>
-        <w:rPr>
-          <w:rFonts w:ascii="Segoe UI" w:hAnsi="Segoe UI" w:cs="Segoe UI"/>
-          <w:color w:val="24292E"/>
-          <w:highlight w:val="yellow"/>
-        </w:rPr>
-        <w:t xml:space="preserve"> iniciar o projeto a primeira tela </w:t>
-      </w:r>
-      <w:proofErr w:type="spellStart"/>
-      <w:r>
-        <w:rPr>
-          <w:rFonts w:ascii="Segoe UI" w:hAnsi="Segoe UI" w:cs="Segoe UI"/>
-          <w:color w:val="24292E"/>
-          <w:highlight w:val="yellow"/>
-        </w:rPr>
-        <w:t>sera</w:t>
-      </w:r>
-      <w:proofErr w:type="spellEnd"/>
-      <w:r>
-        <w:rPr>
-          <w:rFonts w:ascii="Segoe UI" w:hAnsi="Segoe UI" w:cs="Segoe UI"/>
-          <w:color w:val="24292E"/>
-          <w:highlight w:val="yellow"/>
-        </w:rPr>
-        <w:t xml:space="preserve"> a de </w:t>
-      </w:r>
-      <w:proofErr w:type="spellStart"/>
-      <w:r>
-        <w:rPr>
-          <w:rFonts w:ascii="Segoe UI" w:hAnsi="Segoe UI" w:cs="Segoe UI"/>
-          <w:color w:val="24292E"/>
-          <w:highlight w:val="yellow"/>
-        </w:rPr>
-        <w:t>login</w:t>
-      </w:r>
-      <w:proofErr w:type="spellEnd"/>
-      <w:r>
-        <w:rPr>
-          <w:rFonts w:ascii="Segoe UI" w:hAnsi="Segoe UI" w:cs="Segoe UI"/>
-          <w:color w:val="24292E"/>
-          <w:highlight w:val="yellow"/>
-        </w:rPr>
-        <w:t xml:space="preserve"> (você precisa pelo menos ter um valor cadastrado no banco de dados (</w:t>
-      </w:r>
-      <w:hyperlink r:id="rId31" w:history="1">
+      <w:r>
+        <w:rPr>
+          <w:rFonts w:ascii="Segoe UI" w:hAnsi="Segoe UI" w:cs="Segoe UI"/>
+          <w:color w:val="24292E"/>
+          <w:highlight w:val="yellow"/>
+        </w:rPr>
+        <w:t>Apos iniciar o projeto a primeira tela sera a de login (você precisa pelo menos ter um valor cadastrado no banco de dados (</w:t>
+      </w:r>
+      <w:hyperlink r:id="rId24" w:history="1">
         <w:r>
           <w:rPr>
             <w:rStyle w:val="Hyperlink"/>
@@ -14948,25 +10472,7 @@
           <w:highlight w:val="yellow"/>
         </w:rPr>
         <w:br/>
-        <w:t xml:space="preserve">Ao </w:t>
-      </w:r>
-      <w:proofErr w:type="spellStart"/>
-      <w:r>
-        <w:rPr>
-          <w:rFonts w:ascii="Segoe UI" w:hAnsi="Segoe UI" w:cs="Segoe UI"/>
-          <w:color w:val="24292E"/>
-          <w:highlight w:val="yellow"/>
-        </w:rPr>
-        <w:t>logar</w:t>
-      </w:r>
-      <w:proofErr w:type="spellEnd"/>
-      <w:r>
-        <w:rPr>
-          <w:rFonts w:ascii="Segoe UI" w:hAnsi="Segoe UI" w:cs="Segoe UI"/>
-          <w:color w:val="24292E"/>
-          <w:highlight w:val="yellow"/>
-        </w:rPr>
-        <w:t xml:space="preserve"> você poderá apenas visualizar suas consultas, ou clicar em uma delas e ver todas as suas informações.</w:t>
+        <w:t>Ao logar você poderá apenas visualizar suas consultas, ou clicar em uma delas e ver todas as suas informações.</w:t>
       </w:r>
       <w:r>
         <w:rPr>
@@ -14975,61 +10481,7 @@
           <w:highlight w:val="yellow"/>
         </w:rPr>
         <w:br/>
-        <w:t xml:space="preserve">Todas as telas só são </w:t>
-      </w:r>
-      <w:proofErr w:type="spellStart"/>
-      <w:r>
-        <w:rPr>
-          <w:rFonts w:ascii="Segoe UI" w:hAnsi="Segoe UI" w:cs="Segoe UI"/>
-          <w:color w:val="24292E"/>
-          <w:highlight w:val="yellow"/>
-        </w:rPr>
-        <w:t>acessiveis</w:t>
-      </w:r>
-      <w:proofErr w:type="spellEnd"/>
-      <w:r>
-        <w:rPr>
-          <w:rFonts w:ascii="Segoe UI" w:hAnsi="Segoe UI" w:cs="Segoe UI"/>
-          <w:color w:val="24292E"/>
-          <w:highlight w:val="yellow"/>
-        </w:rPr>
-        <w:t xml:space="preserve"> depois de o </w:t>
-      </w:r>
-      <w:proofErr w:type="spellStart"/>
-      <w:r>
-        <w:rPr>
-          <w:rFonts w:ascii="Segoe UI" w:hAnsi="Segoe UI" w:cs="Segoe UI"/>
-          <w:color w:val="24292E"/>
-          <w:highlight w:val="yellow"/>
-        </w:rPr>
-        <w:t>usuario</w:t>
-      </w:r>
-      <w:proofErr w:type="spellEnd"/>
-      <w:r>
-        <w:rPr>
-          <w:rFonts w:ascii="Segoe UI" w:hAnsi="Segoe UI" w:cs="Segoe UI"/>
-          <w:color w:val="24292E"/>
-          <w:highlight w:val="yellow"/>
-        </w:rPr>
-        <w:t xml:space="preserve"> estar </w:t>
-      </w:r>
-      <w:proofErr w:type="spellStart"/>
-      <w:r>
-        <w:rPr>
-          <w:rFonts w:ascii="Segoe UI" w:hAnsi="Segoe UI" w:cs="Segoe UI"/>
-          <w:color w:val="24292E"/>
-          <w:highlight w:val="yellow"/>
-        </w:rPr>
-        <w:t>logado</w:t>
-      </w:r>
-      <w:proofErr w:type="spellEnd"/>
-      <w:r>
-        <w:rPr>
-          <w:rFonts w:ascii="Segoe UI" w:hAnsi="Segoe UI" w:cs="Segoe UI"/>
-          <w:color w:val="24292E"/>
-          <w:highlight w:val="yellow"/>
-        </w:rPr>
-        <w:t>.</w:t>
+        <w:t>Todas as telas só são acessiveis depois de o usuario estar logado.</w:t>
       </w:r>
     </w:p>
     <w:p>
@@ -15049,25 +10501,7 @@
           <w:color w:val="6A737D"/>
           <w:highlight w:val="yellow"/>
         </w:rPr>
-        <w:t xml:space="preserve">Tela de </w:t>
-      </w:r>
-      <w:proofErr w:type="spellStart"/>
-      <w:r>
-        <w:rPr>
-          <w:rFonts w:ascii="Segoe UI" w:hAnsi="Segoe UI" w:cs="Segoe UI"/>
-          <w:color w:val="6A737D"/>
-          <w:highlight w:val="yellow"/>
-        </w:rPr>
-        <w:t>login</w:t>
-      </w:r>
-      <w:proofErr w:type="spellEnd"/>
-      <w:r>
-        <w:rPr>
-          <w:rFonts w:ascii="Segoe UI" w:hAnsi="Segoe UI" w:cs="Segoe UI"/>
-          <w:color w:val="6A737D"/>
-          <w:highlight w:val="yellow"/>
-        </w:rPr>
-        <w:t> </w:t>
+        <w:t>Tela de login </w:t>
       </w:r>
     </w:p>
     <w:p>
@@ -15116,81 +10550,9 @@
           <w:color w:val="24292E"/>
           <w:highlight w:val="yellow"/>
         </w:rPr>
-        <w:t xml:space="preserve">Ao entrar na tela de visualizar consultas, você verá todas as consultas (caso você </w:t>
-      </w:r>
-      <w:proofErr w:type="spellStart"/>
-      <w:r>
-        <w:rPr>
-          <w:rFonts w:ascii="Segoe UI" w:hAnsi="Segoe UI" w:cs="Segoe UI"/>
-          <w:color w:val="24292E"/>
-          <w:highlight w:val="yellow"/>
-        </w:rPr>
-        <w:t>logue</w:t>
-      </w:r>
-      <w:proofErr w:type="spellEnd"/>
-      <w:r>
-        <w:rPr>
-          <w:rFonts w:ascii="Segoe UI" w:hAnsi="Segoe UI" w:cs="Segoe UI"/>
-          <w:color w:val="24292E"/>
-          <w:highlight w:val="yellow"/>
-        </w:rPr>
-        <w:t xml:space="preserve"> como administrador você </w:t>
-      </w:r>
-      <w:proofErr w:type="spellStart"/>
-      <w:r>
-        <w:rPr>
-          <w:rFonts w:ascii="Segoe UI" w:hAnsi="Segoe UI" w:cs="Segoe UI"/>
-          <w:color w:val="24292E"/>
-          <w:highlight w:val="yellow"/>
-        </w:rPr>
-        <w:t>podera</w:t>
-      </w:r>
-      <w:proofErr w:type="spellEnd"/>
-      <w:r>
-        <w:rPr>
-          <w:rFonts w:ascii="Segoe UI" w:hAnsi="Segoe UI" w:cs="Segoe UI"/>
-          <w:color w:val="24292E"/>
-          <w:highlight w:val="yellow"/>
-        </w:rPr>
-        <w:t xml:space="preserve"> ver todas , mas não </w:t>
-      </w:r>
-      <w:proofErr w:type="spellStart"/>
-      <w:r>
-        <w:rPr>
-          <w:rFonts w:ascii="Segoe UI" w:hAnsi="Segoe UI" w:cs="Segoe UI"/>
-          <w:color w:val="24292E"/>
-          <w:highlight w:val="yellow"/>
-        </w:rPr>
-        <w:t>podera</w:t>
-      </w:r>
-      <w:proofErr w:type="spellEnd"/>
-      <w:r>
-        <w:rPr>
-          <w:rFonts w:ascii="Segoe UI" w:hAnsi="Segoe UI" w:cs="Segoe UI"/>
-          <w:color w:val="24292E"/>
-          <w:highlight w:val="yellow"/>
-        </w:rPr>
-        <w:t xml:space="preserve"> altera-las porque esta função só é </w:t>
-      </w:r>
-      <w:proofErr w:type="spellStart"/>
-      <w:r>
-        <w:rPr>
-          <w:rFonts w:ascii="Segoe UI" w:hAnsi="Segoe UI" w:cs="Segoe UI"/>
-          <w:color w:val="24292E"/>
-          <w:highlight w:val="yellow"/>
-        </w:rPr>
-        <w:t>disponivel</w:t>
-      </w:r>
-      <w:proofErr w:type="spellEnd"/>
-      <w:r>
-        <w:rPr>
-          <w:rFonts w:ascii="Segoe UI" w:hAnsi="Segoe UI" w:cs="Segoe UI"/>
-          <w:color w:val="24292E"/>
-          <w:highlight w:val="yellow"/>
-        </w:rPr>
-        <w:t xml:space="preserve"> no </w:t>
-      </w:r>
-      <w:hyperlink r:id="rId32" w:history="1">
+        <w:t>Ao entrar na tela de visualizar consultas, você verá todas as consultas (caso você logue como administrador você podera ver todas , mas não podera altera-las porque esta função só é disponivel no </w:t>
+      </w:r>
+      <w:hyperlink r:id="rId25" w:history="1">
         <w:r>
           <w:rPr>
             <w:rStyle w:val="Hyperlink"/>
@@ -15198,19 +10560,8 @@
             <w:color w:val="0366D6"/>
             <w:highlight w:val="yellow"/>
           </w:rPr>
-          <w:t xml:space="preserve">Site da </w:t>
+          <w:t>Site da SPMedicalGroup</w:t>
         </w:r>
-        <w:proofErr w:type="spellStart"/>
-        <w:r>
-          <w:rPr>
-            <w:rStyle w:val="Hyperlink"/>
-            <w:rFonts w:ascii="Segoe UI" w:hAnsi="Segoe UI" w:cs="Segoe UI"/>
-            <w:color w:val="0366D6"/>
-            <w:highlight w:val="yellow"/>
-          </w:rPr>
-          <w:t>SPMedicalGroup</w:t>
-        </w:r>
-        <w:proofErr w:type="spellEnd"/>
       </w:hyperlink>
       <w:r>
         <w:rPr>
@@ -15258,25 +10609,7 @@
           <w:color w:val="24292E"/>
           <w:highlight w:val="yellow"/>
         </w:rPr>
-        <w:t xml:space="preserve">Na tela de visualizar terá apenas alguns detalhes a mais. Como por exemplo a descrição completa (que na listagem de todas as consultas apenas mostra no </w:t>
-      </w:r>
-      <w:proofErr w:type="spellStart"/>
-      <w:r>
-        <w:rPr>
-          <w:rFonts w:ascii="Segoe UI" w:hAnsi="Segoe UI" w:cs="Segoe UI"/>
-          <w:color w:val="24292E"/>
-          <w:highlight w:val="yellow"/>
-        </w:rPr>
-        <w:t>maximo</w:t>
-      </w:r>
-      <w:proofErr w:type="spellEnd"/>
-      <w:r>
-        <w:rPr>
-          <w:rFonts w:ascii="Segoe UI" w:hAnsi="Segoe UI" w:cs="Segoe UI"/>
-          <w:color w:val="24292E"/>
-          <w:highlight w:val="yellow"/>
-        </w:rPr>
-        <w:t xml:space="preserve"> 114 caracteres).</w:t>
+        <w:t>Na tela de visualizar terá apenas alguns detalhes a mais. Como por exemplo a descrição completa (que na listagem de todas as consultas apenas mostra no maximo 114 caracteres).</w:t>
       </w:r>
     </w:p>
     <w:p>
@@ -15316,61 +10649,8 @@
           <w:color w:val="24292E"/>
           <w:highlight w:val="yellow"/>
         </w:rPr>
-        <w:t xml:space="preserve">Você </w:t>
-      </w:r>
-      <w:proofErr w:type="spellStart"/>
-      <w:r>
-        <w:rPr>
-          <w:rFonts w:ascii="Segoe UI" w:hAnsi="Segoe UI" w:cs="Segoe UI"/>
-          <w:color w:val="24292E"/>
-          <w:highlight w:val="yellow"/>
-        </w:rPr>
-        <w:t>podera</w:t>
-      </w:r>
-      <w:proofErr w:type="spellEnd"/>
-      <w:r>
-        <w:rPr>
-          <w:rFonts w:ascii="Segoe UI" w:hAnsi="Segoe UI" w:cs="Segoe UI"/>
-          <w:color w:val="24292E"/>
-          <w:highlight w:val="yellow"/>
-        </w:rPr>
-        <w:t xml:space="preserve"> ver a sua localização atual e o caminho para a </w:t>
-      </w:r>
-      <w:proofErr w:type="spellStart"/>
-      <w:r>
-        <w:rPr>
-          <w:rFonts w:ascii="Segoe UI" w:hAnsi="Segoe UI" w:cs="Segoe UI"/>
-          <w:color w:val="24292E"/>
-          <w:highlight w:val="yellow"/>
-        </w:rPr>
-        <w:t>clinica</w:t>
-      </w:r>
-      <w:proofErr w:type="spellEnd"/>
-      <w:r>
-        <w:rPr>
-          <w:rFonts w:ascii="Segoe UI" w:hAnsi="Segoe UI" w:cs="Segoe UI"/>
-          <w:color w:val="24292E"/>
-          <w:highlight w:val="yellow"/>
-        </w:rPr>
-        <w:t xml:space="preserve"> onde a consulta foi marcada. Para isso </w:t>
-      </w:r>
-      <w:proofErr w:type="spellStart"/>
-      <w:r>
-        <w:rPr>
-          <w:rFonts w:ascii="Segoe UI" w:hAnsi="Segoe UI" w:cs="Segoe UI"/>
-          <w:color w:val="24292E"/>
-          <w:highlight w:val="yellow"/>
-        </w:rPr>
-        <w:t>voce</w:t>
-      </w:r>
-      <w:proofErr w:type="spellEnd"/>
-      <w:r>
-        <w:rPr>
-          <w:rFonts w:ascii="Segoe UI" w:hAnsi="Segoe UI" w:cs="Segoe UI"/>
-          <w:color w:val="24292E"/>
-          <w:highlight w:val="yellow"/>
-        </w:rPr>
-        <w:t xml:space="preserve"> deverá permitir que o aplicativo use a função GPS do seu celular e estar com ela ligada.</w:t>
+        <w:lastRenderedPageBreak/>
+        <w:t>Você podera ver a sua localização atual e o caminho para a clinica onde a consulta foi marcada. Para isso voce deverá permitir que o aplicativo use a função GPS do seu celular e estar com ela ligada.</w:t>
       </w:r>
     </w:p>
     <w:p>
@@ -15393,7 +10673,6 @@
           <w:color w:val="24292E"/>
           <w:highlight w:val="yellow"/>
         </w:rPr>
-        <w:lastRenderedPageBreak/>
         <w:t>Services</w:t>
       </w:r>
     </w:p>
@@ -15513,25 +10792,7 @@
           <w:highlight w:val="yellow"/>
         </w:rPr>
         <w:br/>
-        <w:t xml:space="preserve">Eu </w:t>
-      </w:r>
-      <w:proofErr w:type="spellStart"/>
-      <w:r>
-        <w:rPr>
-          <w:rFonts w:ascii="Segoe UI" w:hAnsi="Segoe UI" w:cs="Segoe UI"/>
-          <w:color w:val="24292E"/>
-          <w:highlight w:val="yellow"/>
-        </w:rPr>
-        <w:t>ja</w:t>
-      </w:r>
-      <w:proofErr w:type="spellEnd"/>
-      <w:r>
-        <w:rPr>
-          <w:rFonts w:ascii="Segoe UI" w:hAnsi="Segoe UI" w:cs="Segoe UI"/>
-          <w:color w:val="24292E"/>
-          <w:highlight w:val="yellow"/>
-        </w:rPr>
-        <w:t xml:space="preserve"> tinha o layout pronto do mobile que foi feito na criação do site (então deixei isso como dia 0 porque não aconteceu no dia do projeto em si, mas foi usado nele (um pouco))</w:t>
+        <w:t>Eu ja tinha o layout pronto do mobile que foi feito na criação do site (então deixei isso como dia 0 porque não aconteceu no dia do projeto em si, mas foi usado nele (um pouco))</w:t>
       </w:r>
     </w:p>
     <w:p>
@@ -15578,61 +10839,7 @@
           <w:color w:val="24292E"/>
           <w:highlight w:val="yellow"/>
         </w:rPr>
-        <w:t xml:space="preserve">Iniciei a arquitetura do projeto criando todas as </w:t>
-      </w:r>
-      <w:proofErr w:type="spellStart"/>
-      <w:r>
-        <w:rPr>
-          <w:rFonts w:ascii="Segoe UI" w:hAnsi="Segoe UI" w:cs="Segoe UI"/>
-          <w:color w:val="24292E"/>
-          <w:highlight w:val="yellow"/>
-        </w:rPr>
-        <w:t>paginas</w:t>
-      </w:r>
-      <w:proofErr w:type="spellEnd"/>
-      <w:r>
-        <w:rPr>
-          <w:rFonts w:ascii="Segoe UI" w:hAnsi="Segoe UI" w:cs="Segoe UI"/>
-          <w:color w:val="24292E"/>
-          <w:highlight w:val="yellow"/>
-        </w:rPr>
-        <w:t xml:space="preserve"> (apenas com um </w:t>
-      </w:r>
-      <w:proofErr w:type="spellStart"/>
-      <w:r>
-        <w:rPr>
-          <w:rFonts w:ascii="Segoe UI" w:hAnsi="Segoe UI" w:cs="Segoe UI"/>
-          <w:color w:val="24292E"/>
-          <w:highlight w:val="yellow"/>
-        </w:rPr>
-        <w:t>Text</w:t>
-      </w:r>
-      <w:proofErr w:type="spellEnd"/>
-      <w:r>
-        <w:rPr>
-          <w:rFonts w:ascii="Segoe UI" w:hAnsi="Segoe UI" w:cs="Segoe UI"/>
-          <w:color w:val="24292E"/>
-          <w:highlight w:val="yellow"/>
-        </w:rPr>
-        <w:t xml:space="preserve"> nela com o nome da </w:t>
-      </w:r>
-      <w:proofErr w:type="spellStart"/>
-      <w:r>
-        <w:rPr>
-          <w:rFonts w:ascii="Segoe UI" w:hAnsi="Segoe UI" w:cs="Segoe UI"/>
-          <w:color w:val="24292E"/>
-          <w:highlight w:val="yellow"/>
-        </w:rPr>
-        <w:t>pagina</w:t>
-      </w:r>
-      <w:proofErr w:type="spellEnd"/>
-      <w:r>
-        <w:rPr>
-          <w:rFonts w:ascii="Segoe UI" w:hAnsi="Segoe UI" w:cs="Segoe UI"/>
-          <w:color w:val="24292E"/>
-          <w:highlight w:val="yellow"/>
-        </w:rPr>
-        <w:t>).</w:t>
+        <w:t>Iniciei a arquitetura do projeto criando todas as paginas (apenas com um Text nela com o nome da pagina).</w:t>
       </w:r>
     </w:p>
     <w:p>
@@ -15655,43 +10862,7 @@
           <w:color w:val="24292E"/>
           <w:highlight w:val="yellow"/>
         </w:rPr>
-        <w:t xml:space="preserve">Instalei quase todas as bibliotecas </w:t>
-      </w:r>
-      <w:proofErr w:type="spellStart"/>
-      <w:r>
-        <w:rPr>
-          <w:rFonts w:ascii="Segoe UI" w:hAnsi="Segoe UI" w:cs="Segoe UI"/>
-          <w:color w:val="24292E"/>
-          <w:highlight w:val="yellow"/>
-        </w:rPr>
-        <w:t>necessarias</w:t>
-      </w:r>
-      <w:proofErr w:type="spellEnd"/>
-      <w:r>
-        <w:rPr>
-          <w:rFonts w:ascii="Segoe UI" w:hAnsi="Segoe UI" w:cs="Segoe UI"/>
-          <w:color w:val="24292E"/>
-          <w:highlight w:val="yellow"/>
-        </w:rPr>
-        <w:t xml:space="preserve"> (</w:t>
-      </w:r>
-      <w:proofErr w:type="spellStart"/>
-      <w:r>
-        <w:rPr>
-          <w:rFonts w:ascii="Segoe UI" w:hAnsi="Segoe UI" w:cs="Segoe UI"/>
-          <w:color w:val="24292E"/>
-          <w:highlight w:val="yellow"/>
-        </w:rPr>
-        <w:t>AsyncStorage</w:t>
-      </w:r>
-      <w:proofErr w:type="spellEnd"/>
-      <w:r>
-        <w:rPr>
-          <w:rFonts w:ascii="Segoe UI" w:hAnsi="Segoe UI" w:cs="Segoe UI"/>
-          <w:color w:val="24292E"/>
-          <w:highlight w:val="yellow"/>
-        </w:rPr>
-        <w:t xml:space="preserve"> foi instalada no </w:t>
+        <w:t>Instalei quase todas as bibliotecas necessarias (AsyncStorage foi instalada no </w:t>
       </w:r>
       <w:r>
         <w:rPr>
@@ -15731,61 +10902,7 @@
           <w:color w:val="24292E"/>
           <w:highlight w:val="yellow"/>
         </w:rPr>
-        <w:t xml:space="preserve">Iniciei a </w:t>
-      </w:r>
-      <w:proofErr w:type="spellStart"/>
-      <w:r>
-        <w:rPr>
-          <w:rFonts w:ascii="Segoe UI" w:hAnsi="Segoe UI" w:cs="Segoe UI"/>
-          <w:color w:val="24292E"/>
-          <w:highlight w:val="yellow"/>
-        </w:rPr>
-        <w:t>pagina</w:t>
-      </w:r>
-      <w:proofErr w:type="spellEnd"/>
-      <w:r>
-        <w:rPr>
-          <w:rFonts w:ascii="Segoe UI" w:hAnsi="Segoe UI" w:cs="Segoe UI"/>
-          <w:color w:val="24292E"/>
-          <w:highlight w:val="yellow"/>
-        </w:rPr>
-        <w:t xml:space="preserve"> de </w:t>
-      </w:r>
-      <w:proofErr w:type="spellStart"/>
-      <w:r>
-        <w:rPr>
-          <w:rFonts w:ascii="Segoe UI" w:hAnsi="Segoe UI" w:cs="Segoe UI"/>
-          <w:color w:val="24292E"/>
-          <w:highlight w:val="yellow"/>
-        </w:rPr>
-        <w:t>login</w:t>
-      </w:r>
-      <w:proofErr w:type="spellEnd"/>
-      <w:r>
-        <w:rPr>
-          <w:rFonts w:ascii="Segoe UI" w:hAnsi="Segoe UI" w:cs="Segoe UI"/>
-          <w:color w:val="24292E"/>
-          <w:highlight w:val="yellow"/>
-        </w:rPr>
-        <w:t xml:space="preserve">. Fiz os primeiros testes de </w:t>
-      </w:r>
-      <w:proofErr w:type="spellStart"/>
-      <w:r>
-        <w:rPr>
-          <w:rFonts w:ascii="Segoe UI" w:hAnsi="Segoe UI" w:cs="Segoe UI"/>
-          <w:color w:val="24292E"/>
-          <w:highlight w:val="yellow"/>
-        </w:rPr>
-        <w:t>login</w:t>
-      </w:r>
-      <w:proofErr w:type="spellEnd"/>
-      <w:r>
-        <w:rPr>
-          <w:rFonts w:ascii="Segoe UI" w:hAnsi="Segoe UI" w:cs="Segoe UI"/>
-          <w:color w:val="24292E"/>
-          <w:highlight w:val="yellow"/>
-        </w:rPr>
-        <w:t>.</w:t>
+        <w:t>Iniciei a pagina de login. Fiz os primeiros testes de login.</w:t>
       </w:r>
     </w:p>
     <w:p>
@@ -15832,43 +10949,7 @@
           <w:color w:val="24292E"/>
           <w:highlight w:val="yellow"/>
         </w:rPr>
-        <w:t xml:space="preserve">Importei meu arquivo de </w:t>
-      </w:r>
-      <w:proofErr w:type="spellStart"/>
-      <w:r>
-        <w:rPr>
-          <w:rFonts w:ascii="Segoe UI" w:hAnsi="Segoe UI" w:cs="Segoe UI"/>
-          <w:color w:val="24292E"/>
-          <w:highlight w:val="yellow"/>
-        </w:rPr>
-        <w:t>services</w:t>
-      </w:r>
-      <w:proofErr w:type="spellEnd"/>
-      <w:r>
-        <w:rPr>
-          <w:rFonts w:ascii="Segoe UI" w:hAnsi="Segoe UI" w:cs="Segoe UI"/>
-          <w:color w:val="24292E"/>
-          <w:highlight w:val="yellow"/>
-        </w:rPr>
-        <w:t xml:space="preserve"> padrão (Conexão com API e Validação de </w:t>
-      </w:r>
-      <w:proofErr w:type="spellStart"/>
-      <w:r>
-        <w:rPr>
-          <w:rFonts w:ascii="Segoe UI" w:hAnsi="Segoe UI" w:cs="Segoe UI"/>
-          <w:color w:val="24292E"/>
-          <w:highlight w:val="yellow"/>
-        </w:rPr>
-        <w:t>token</w:t>
-      </w:r>
-      <w:proofErr w:type="spellEnd"/>
-      <w:r>
-        <w:rPr>
-          <w:rFonts w:ascii="Segoe UI" w:hAnsi="Segoe UI" w:cs="Segoe UI"/>
-          <w:color w:val="24292E"/>
-          <w:highlight w:val="yellow"/>
-        </w:rPr>
-        <w:t>).</w:t>
+        <w:t>Importei meu arquivo de services padrão (Conexão com API e Validação de token).</w:t>
       </w:r>
     </w:p>
     <w:p>
@@ -15891,43 +10972,7 @@
           <w:color w:val="24292E"/>
           <w:highlight w:val="yellow"/>
         </w:rPr>
-        <w:t xml:space="preserve">Recebi o </w:t>
-      </w:r>
-      <w:proofErr w:type="spellStart"/>
-      <w:r>
-        <w:rPr>
-          <w:rFonts w:ascii="Segoe UI" w:hAnsi="Segoe UI" w:cs="Segoe UI"/>
-          <w:color w:val="24292E"/>
-          <w:highlight w:val="yellow"/>
-        </w:rPr>
-        <w:t>token</w:t>
-      </w:r>
-      <w:proofErr w:type="spellEnd"/>
-      <w:r>
-        <w:rPr>
-          <w:rFonts w:ascii="Segoe UI" w:hAnsi="Segoe UI" w:cs="Segoe UI"/>
-          <w:color w:val="24292E"/>
-          <w:highlight w:val="yellow"/>
-        </w:rPr>
-        <w:t xml:space="preserve"> e lidei com os erros de </w:t>
-      </w:r>
-      <w:proofErr w:type="spellStart"/>
-      <w:r>
-        <w:rPr>
-          <w:rFonts w:ascii="Segoe UI" w:hAnsi="Segoe UI" w:cs="Segoe UI"/>
-          <w:color w:val="24292E"/>
-          <w:highlight w:val="yellow"/>
-        </w:rPr>
-        <w:t>email</w:t>
-      </w:r>
-      <w:proofErr w:type="spellEnd"/>
-      <w:r>
-        <w:rPr>
-          <w:rFonts w:ascii="Segoe UI" w:hAnsi="Segoe UI" w:cs="Segoe UI"/>
-          <w:color w:val="24292E"/>
-          <w:highlight w:val="yellow"/>
-        </w:rPr>
-        <w:t>/senha.</w:t>
+        <w:t>Recebi o token e lidei com os erros de email/senha.</w:t>
       </w:r>
     </w:p>
     <w:p>
@@ -15950,43 +10995,7 @@
           <w:color w:val="24292E"/>
           <w:highlight w:val="yellow"/>
         </w:rPr>
-        <w:t xml:space="preserve">Criei as rotas entre as telas e fiz a o </w:t>
-      </w:r>
-      <w:proofErr w:type="spellStart"/>
-      <w:r>
-        <w:rPr>
-          <w:rFonts w:ascii="Segoe UI" w:hAnsi="Segoe UI" w:cs="Segoe UI"/>
-          <w:color w:val="24292E"/>
-          <w:highlight w:val="yellow"/>
-        </w:rPr>
-        <w:t>usuario</w:t>
-      </w:r>
-      <w:proofErr w:type="spellEnd"/>
-      <w:r>
-        <w:rPr>
-          <w:rFonts w:ascii="Segoe UI" w:hAnsi="Segoe UI" w:cs="Segoe UI"/>
-          <w:color w:val="24292E"/>
-          <w:highlight w:val="yellow"/>
-        </w:rPr>
-        <w:t xml:space="preserve"> ser redirecionado para a </w:t>
-      </w:r>
-      <w:proofErr w:type="spellStart"/>
-      <w:r>
-        <w:rPr>
-          <w:rFonts w:ascii="Segoe UI" w:hAnsi="Segoe UI" w:cs="Segoe UI"/>
-          <w:color w:val="24292E"/>
-          <w:highlight w:val="yellow"/>
-        </w:rPr>
-        <w:t>pagina</w:t>
-      </w:r>
-      <w:proofErr w:type="spellEnd"/>
-      <w:r>
-        <w:rPr>
-          <w:rFonts w:ascii="Segoe UI" w:hAnsi="Segoe UI" w:cs="Segoe UI"/>
-          <w:color w:val="24292E"/>
-          <w:highlight w:val="yellow"/>
-        </w:rPr>
-        <w:t xml:space="preserve"> de listar consultas ao logar.</w:t>
+        <w:t>Criei as rotas entre as telas e fiz a o usuario ser redirecionado para a pagina de listar consultas ao logar.</w:t>
       </w:r>
     </w:p>
     <w:p>
@@ -16009,25 +11018,7 @@
           <w:color w:val="24292E"/>
           <w:highlight w:val="yellow"/>
         </w:rPr>
-        <w:t xml:space="preserve">Iniciei a </w:t>
-      </w:r>
-      <w:proofErr w:type="spellStart"/>
-      <w:r>
-        <w:rPr>
-          <w:rFonts w:ascii="Segoe UI" w:hAnsi="Segoe UI" w:cs="Segoe UI"/>
-          <w:color w:val="24292E"/>
-          <w:highlight w:val="yellow"/>
-        </w:rPr>
-        <w:t>pagina</w:t>
-      </w:r>
-      <w:proofErr w:type="spellEnd"/>
-      <w:r>
-        <w:rPr>
-          <w:rFonts w:ascii="Segoe UI" w:hAnsi="Segoe UI" w:cs="Segoe UI"/>
-          <w:color w:val="24292E"/>
-          <w:highlight w:val="yellow"/>
-        </w:rPr>
-        <w:t xml:space="preserve"> de visualização de consultas.</w:t>
+        <w:t>Iniciei a pagina de visualização de consultas.</w:t>
       </w:r>
     </w:p>
     <w:p>
@@ -16044,23 +11035,13 @@
           <w:highlight w:val="yellow"/>
         </w:rPr>
       </w:pPr>
-      <w:proofErr w:type="spellStart"/>
-      <w:r>
-        <w:rPr>
-          <w:rFonts w:ascii="Segoe UI" w:hAnsi="Segoe UI" w:cs="Segoe UI"/>
-          <w:color w:val="24292E"/>
-          <w:highlight w:val="yellow"/>
-        </w:rPr>
-        <w:t>Componentizei</w:t>
-      </w:r>
-      <w:proofErr w:type="spellEnd"/>
-      <w:r>
-        <w:rPr>
-          <w:rFonts w:ascii="Segoe UI" w:hAnsi="Segoe UI" w:cs="Segoe UI"/>
-          <w:color w:val="24292E"/>
-          <w:highlight w:val="yellow"/>
-        </w:rPr>
-        <w:t xml:space="preserve"> a consulta assim poderia buscar os valores.</w:t>
+      <w:r>
+        <w:rPr>
+          <w:rFonts w:ascii="Segoe UI" w:hAnsi="Segoe UI" w:cs="Segoe UI"/>
+          <w:color w:val="24292E"/>
+          <w:highlight w:val="yellow"/>
+        </w:rPr>
+        <w:t>Componentizei a consulta assim poderia buscar os valores.</w:t>
       </w:r>
     </w:p>
     <w:p>
@@ -16130,43 +11111,7 @@
           <w:color w:val="24292E"/>
           <w:highlight w:val="yellow"/>
         </w:rPr>
-        <w:t xml:space="preserve">Adicionei uma </w:t>
-      </w:r>
-      <w:proofErr w:type="spellStart"/>
-      <w:r>
-        <w:rPr>
-          <w:rFonts w:ascii="Segoe UI" w:hAnsi="Segoe UI" w:cs="Segoe UI"/>
-          <w:color w:val="24292E"/>
-          <w:highlight w:val="yellow"/>
-        </w:rPr>
-        <w:t>Splashscreen</w:t>
-      </w:r>
-      <w:proofErr w:type="spellEnd"/>
-      <w:r>
-        <w:rPr>
-          <w:rFonts w:ascii="Segoe UI" w:hAnsi="Segoe UI" w:cs="Segoe UI"/>
-          <w:color w:val="24292E"/>
-          <w:highlight w:val="yellow"/>
-        </w:rPr>
-        <w:t xml:space="preserve"> ao projeto e um </w:t>
-      </w:r>
-      <w:proofErr w:type="spellStart"/>
-      <w:r>
-        <w:rPr>
-          <w:rFonts w:ascii="Segoe UI" w:hAnsi="Segoe UI" w:cs="Segoe UI"/>
-          <w:color w:val="24292E"/>
-          <w:highlight w:val="yellow"/>
-        </w:rPr>
-        <w:t>icone</w:t>
-      </w:r>
-      <w:proofErr w:type="spellEnd"/>
-      <w:r>
-        <w:rPr>
-          <w:rFonts w:ascii="Segoe UI" w:hAnsi="Segoe UI" w:cs="Segoe UI"/>
-          <w:color w:val="24292E"/>
-          <w:highlight w:val="yellow"/>
-        </w:rPr>
-        <w:t>.</w:t>
+        <w:t>Adicionei uma Splashscreen ao projeto e um icone.</w:t>
       </w:r>
     </w:p>
     <w:p>
@@ -16189,61 +11134,7 @@
           <w:color w:val="24292E"/>
           <w:highlight w:val="yellow"/>
         </w:rPr>
-        <w:t xml:space="preserve">Estilizei a </w:t>
-      </w:r>
-      <w:proofErr w:type="spellStart"/>
-      <w:r>
-        <w:rPr>
-          <w:rFonts w:ascii="Segoe UI" w:hAnsi="Segoe UI" w:cs="Segoe UI"/>
-          <w:color w:val="24292E"/>
-          <w:highlight w:val="yellow"/>
-        </w:rPr>
-        <w:t>pagina</w:t>
-      </w:r>
-      <w:proofErr w:type="spellEnd"/>
-      <w:r>
-        <w:rPr>
-          <w:rFonts w:ascii="Segoe UI" w:hAnsi="Segoe UI" w:cs="Segoe UI"/>
-          <w:color w:val="24292E"/>
-          <w:highlight w:val="yellow"/>
-        </w:rPr>
-        <w:t xml:space="preserve"> de </w:t>
-      </w:r>
-      <w:proofErr w:type="spellStart"/>
-      <w:r>
-        <w:rPr>
-          <w:rFonts w:ascii="Segoe UI" w:hAnsi="Segoe UI" w:cs="Segoe UI"/>
-          <w:color w:val="24292E"/>
-          <w:highlight w:val="yellow"/>
-        </w:rPr>
-        <w:t>Login</w:t>
-      </w:r>
-      <w:proofErr w:type="spellEnd"/>
-      <w:r>
-        <w:rPr>
-          <w:rFonts w:ascii="Segoe UI" w:hAnsi="Segoe UI" w:cs="Segoe UI"/>
-          <w:color w:val="24292E"/>
-          <w:highlight w:val="yellow"/>
-        </w:rPr>
-        <w:t xml:space="preserve"> e o </w:t>
-      </w:r>
-      <w:proofErr w:type="spellStart"/>
-      <w:r>
-        <w:rPr>
-          <w:rFonts w:ascii="Segoe UI" w:hAnsi="Segoe UI" w:cs="Segoe UI"/>
-          <w:color w:val="24292E"/>
-          <w:highlight w:val="yellow"/>
-        </w:rPr>
-        <w:t>StackNavigator</w:t>
-      </w:r>
-      <w:proofErr w:type="spellEnd"/>
-      <w:r>
-        <w:rPr>
-          <w:rFonts w:ascii="Segoe UI" w:hAnsi="Segoe UI" w:cs="Segoe UI"/>
-          <w:color w:val="24292E"/>
-          <w:highlight w:val="yellow"/>
-        </w:rPr>
-        <w:t>.</w:t>
+        <w:t>Estilizei a pagina de Login e o StackNavigator.</w:t>
       </w:r>
     </w:p>
     <w:p>
@@ -16266,61 +11157,7 @@
           <w:color w:val="24292E"/>
           <w:highlight w:val="yellow"/>
         </w:rPr>
-        <w:t xml:space="preserve">Instalei a biblioteca para o </w:t>
-      </w:r>
-      <w:proofErr w:type="spellStart"/>
-      <w:r>
-        <w:rPr>
-          <w:rFonts w:ascii="Segoe UI" w:hAnsi="Segoe UI" w:cs="Segoe UI"/>
-          <w:color w:val="24292E"/>
-          <w:highlight w:val="yellow"/>
-        </w:rPr>
-        <w:t>AsyncStorage</w:t>
-      </w:r>
-      <w:proofErr w:type="spellEnd"/>
-      <w:r>
-        <w:rPr>
-          <w:rFonts w:ascii="Segoe UI" w:hAnsi="Segoe UI" w:cs="Segoe UI"/>
-          <w:color w:val="24292E"/>
-          <w:highlight w:val="yellow"/>
-        </w:rPr>
-        <w:t xml:space="preserve"> e iniciei o </w:t>
-      </w:r>
-      <w:proofErr w:type="spellStart"/>
-      <w:r>
-        <w:rPr>
-          <w:rFonts w:ascii="Segoe UI" w:hAnsi="Segoe UI" w:cs="Segoe UI"/>
-          <w:color w:val="24292E"/>
-          <w:highlight w:val="yellow"/>
-        </w:rPr>
-        <w:t>login</w:t>
-      </w:r>
-      <w:proofErr w:type="spellEnd"/>
-      <w:r>
-        <w:rPr>
-          <w:rFonts w:ascii="Segoe UI" w:hAnsi="Segoe UI" w:cs="Segoe UI"/>
-          <w:color w:val="24292E"/>
-          <w:highlight w:val="yellow"/>
-        </w:rPr>
-        <w:t xml:space="preserve"> </w:t>
-      </w:r>
-      <w:proofErr w:type="spellStart"/>
-      <w:r>
-        <w:rPr>
-          <w:rFonts w:ascii="Segoe UI" w:hAnsi="Segoe UI" w:cs="Segoe UI"/>
-          <w:color w:val="24292E"/>
-          <w:highlight w:val="yellow"/>
-        </w:rPr>
-        <w:t>automatico</w:t>
-      </w:r>
-      <w:proofErr w:type="spellEnd"/>
-      <w:r>
-        <w:rPr>
-          <w:rFonts w:ascii="Segoe UI" w:hAnsi="Segoe UI" w:cs="Segoe UI"/>
-          <w:color w:val="24292E"/>
-          <w:highlight w:val="yellow"/>
-        </w:rPr>
-        <w:t>.</w:t>
+        <w:t>Instalei a biblioteca para o AsyncStorage e iniciei o login automatico.</w:t>
       </w:r>
     </w:p>
     <w:p>
@@ -16343,43 +11180,7 @@
           <w:color w:val="24292E"/>
           <w:highlight w:val="yellow"/>
         </w:rPr>
-        <w:t xml:space="preserve">Iniciei a função de </w:t>
-      </w:r>
-      <w:proofErr w:type="spellStart"/>
-      <w:r>
-        <w:rPr>
-          <w:rFonts w:ascii="Segoe UI" w:hAnsi="Segoe UI" w:cs="Segoe UI"/>
-          <w:color w:val="24292E"/>
-          <w:highlight w:val="yellow"/>
-        </w:rPr>
-        <w:t>deslogar</w:t>
-      </w:r>
-      <w:proofErr w:type="spellEnd"/>
-      <w:r>
-        <w:rPr>
-          <w:rFonts w:ascii="Segoe UI" w:hAnsi="Segoe UI" w:cs="Segoe UI"/>
-          <w:color w:val="24292E"/>
-          <w:highlight w:val="yellow"/>
-        </w:rPr>
-        <w:t xml:space="preserve"> o </w:t>
-      </w:r>
-      <w:proofErr w:type="spellStart"/>
-      <w:r>
-        <w:rPr>
-          <w:rFonts w:ascii="Segoe UI" w:hAnsi="Segoe UI" w:cs="Segoe UI"/>
-          <w:color w:val="24292E"/>
-          <w:highlight w:val="yellow"/>
-        </w:rPr>
-        <w:t>usuario</w:t>
-      </w:r>
-      <w:proofErr w:type="spellEnd"/>
-      <w:r>
-        <w:rPr>
-          <w:rFonts w:ascii="Segoe UI" w:hAnsi="Segoe UI" w:cs="Segoe UI"/>
-          <w:color w:val="24292E"/>
-          <w:highlight w:val="yellow"/>
-        </w:rPr>
-        <w:t xml:space="preserve"> (ainda não estava 100% funcional).</w:t>
+        <w:t>Iniciei a função de deslogar o usuario (ainda não estava 100% funcional).</w:t>
       </w:r>
     </w:p>
     <w:p>
@@ -16449,25 +11250,7 @@
           <w:color w:val="24292E"/>
           <w:highlight w:val="yellow"/>
         </w:rPr>
-        <w:t xml:space="preserve">Finalizei a função de </w:t>
-      </w:r>
-      <w:proofErr w:type="spellStart"/>
-      <w:r>
-        <w:rPr>
-          <w:rFonts w:ascii="Segoe UI" w:hAnsi="Segoe UI" w:cs="Segoe UI"/>
-          <w:color w:val="24292E"/>
-          <w:highlight w:val="yellow"/>
-        </w:rPr>
-        <w:t>logout</w:t>
-      </w:r>
-      <w:proofErr w:type="spellEnd"/>
-      <w:r>
-        <w:rPr>
-          <w:rFonts w:ascii="Segoe UI" w:hAnsi="Segoe UI" w:cs="Segoe UI"/>
-          <w:color w:val="24292E"/>
-          <w:highlight w:val="yellow"/>
-        </w:rPr>
-        <w:t>.</w:t>
+        <w:t>Finalizei a função de logout.</w:t>
       </w:r>
     </w:p>
     <w:p>
@@ -16513,25 +11296,7 @@
           <w:color w:val="24292E"/>
           <w:highlight w:val="yellow"/>
         </w:rPr>
-        <w:t xml:space="preserve">Adicionei um indicador de carregamento nas telas de </w:t>
-      </w:r>
-      <w:proofErr w:type="spellStart"/>
-      <w:r>
-        <w:rPr>
-          <w:rFonts w:ascii="Segoe UI" w:hAnsi="Segoe UI" w:cs="Segoe UI"/>
-          <w:color w:val="24292E"/>
-          <w:highlight w:val="yellow"/>
-        </w:rPr>
-        <w:t>login</w:t>
-      </w:r>
-      <w:proofErr w:type="spellEnd"/>
-      <w:r>
-        <w:rPr>
-          <w:rFonts w:ascii="Segoe UI" w:hAnsi="Segoe UI" w:cs="Segoe UI"/>
-          <w:color w:val="24292E"/>
-          <w:highlight w:val="yellow"/>
-        </w:rPr>
-        <w:t xml:space="preserve"> e listagem de consulta.</w:t>
+        <w:t>Adicionei um indicador de carregamento nas telas de login e listagem de consulta.</w:t>
       </w:r>
     </w:p>
     <w:p>
@@ -16601,25 +11366,7 @@
           <w:color w:val="24292E"/>
           <w:highlight w:val="yellow"/>
         </w:rPr>
-        <w:t xml:space="preserve">Iniciei a documentação colocando informações </w:t>
-      </w:r>
-      <w:proofErr w:type="spellStart"/>
-      <w:r>
-        <w:rPr>
-          <w:rFonts w:ascii="Segoe UI" w:hAnsi="Segoe UI" w:cs="Segoe UI"/>
-          <w:color w:val="24292E"/>
-          <w:highlight w:val="yellow"/>
-        </w:rPr>
-        <w:t>ate</w:t>
-      </w:r>
-      <w:proofErr w:type="spellEnd"/>
-      <w:r>
-        <w:rPr>
-          <w:rFonts w:ascii="Segoe UI" w:hAnsi="Segoe UI" w:cs="Segoe UI"/>
-          <w:color w:val="24292E"/>
-          <w:highlight w:val="yellow"/>
-        </w:rPr>
-        <w:t xml:space="preserve"> aqui (fui incrementando esse cronograma a cada dia)</w:t>
+        <w:t>Iniciei a documentação colocando informações ate aqui (fui incrementando esse cronograma a cada dia)</w:t>
       </w:r>
     </w:p>
     <w:p>
@@ -16642,25 +11389,7 @@
           <w:color w:val="24292E"/>
           <w:highlight w:val="yellow"/>
         </w:rPr>
-        <w:t xml:space="preserve">Adicionei feedback aos </w:t>
-      </w:r>
-      <w:proofErr w:type="spellStart"/>
-      <w:r>
-        <w:rPr>
-          <w:rFonts w:ascii="Segoe UI" w:hAnsi="Segoe UI" w:cs="Segoe UI"/>
-          <w:color w:val="24292E"/>
-          <w:highlight w:val="yellow"/>
-        </w:rPr>
-        <w:t>usuarios</w:t>
-      </w:r>
-      <w:proofErr w:type="spellEnd"/>
-      <w:r>
-        <w:rPr>
-          <w:rFonts w:ascii="Segoe UI" w:hAnsi="Segoe UI" w:cs="Segoe UI"/>
-          <w:color w:val="24292E"/>
-          <w:highlight w:val="yellow"/>
-        </w:rPr>
-        <w:t xml:space="preserve"> que não tem consultas</w:t>
+        <w:t>Adicionei feedback aos usuarios que não tem consultas</w:t>
       </w:r>
     </w:p>
     <w:p>
@@ -16683,43 +11412,7 @@
           <w:color w:val="24292E"/>
           <w:highlight w:val="yellow"/>
         </w:rPr>
-        <w:t xml:space="preserve">Adicionei uma </w:t>
-      </w:r>
-      <w:proofErr w:type="spellStart"/>
-      <w:r>
-        <w:rPr>
-          <w:rFonts w:ascii="Segoe UI" w:hAnsi="Segoe UI" w:cs="Segoe UI"/>
-          <w:color w:val="24292E"/>
-          <w:highlight w:val="yellow"/>
-        </w:rPr>
-        <w:t>pagina</w:t>
-      </w:r>
-      <w:proofErr w:type="spellEnd"/>
-      <w:r>
-        <w:rPr>
-          <w:rFonts w:ascii="Segoe UI" w:hAnsi="Segoe UI" w:cs="Segoe UI"/>
-          <w:color w:val="24292E"/>
-          <w:highlight w:val="yellow"/>
-        </w:rPr>
-        <w:t xml:space="preserve"> inicial para verificar dados do </w:t>
-      </w:r>
-      <w:proofErr w:type="spellStart"/>
-      <w:r>
-        <w:rPr>
-          <w:rFonts w:ascii="Segoe UI" w:hAnsi="Segoe UI" w:cs="Segoe UI"/>
-          <w:color w:val="24292E"/>
-          <w:highlight w:val="yellow"/>
-        </w:rPr>
-        <w:t>usuario</w:t>
-      </w:r>
-      <w:proofErr w:type="spellEnd"/>
-      <w:r>
-        <w:rPr>
-          <w:rFonts w:ascii="Segoe UI" w:hAnsi="Segoe UI" w:cs="Segoe UI"/>
-          <w:color w:val="24292E"/>
-          <w:highlight w:val="yellow"/>
-        </w:rPr>
-        <w:t xml:space="preserve"> e API</w:t>
+        <w:t>Adicionei uma pagina inicial para verificar dados do usuario e API</w:t>
       </w:r>
     </w:p>
     <w:p>
@@ -16812,6 +11505,7 @@
           <w:color w:val="24292E"/>
           <w:highlight w:val="yellow"/>
         </w:rPr>
+        <w:lastRenderedPageBreak/>
         <w:t>Fixei alguns problemas de UX</w:t>
       </w:r>
     </w:p>
@@ -16859,25 +11553,7 @@
           <w:color w:val="24292E"/>
           <w:highlight w:val="yellow"/>
         </w:rPr>
-        <w:t xml:space="preserve">Iniciei a parte de localização do </w:t>
-      </w:r>
-      <w:proofErr w:type="spellStart"/>
-      <w:r>
-        <w:rPr>
-          <w:rFonts w:ascii="Segoe UI" w:hAnsi="Segoe UI" w:cs="Segoe UI"/>
-          <w:color w:val="24292E"/>
-          <w:highlight w:val="yellow"/>
-        </w:rPr>
-        <w:t>usuario</w:t>
-      </w:r>
-      <w:proofErr w:type="spellEnd"/>
-      <w:r>
-        <w:rPr>
-          <w:rFonts w:ascii="Segoe UI" w:hAnsi="Segoe UI" w:cs="Segoe UI"/>
-          <w:color w:val="24292E"/>
-          <w:highlight w:val="yellow"/>
-        </w:rPr>
-        <w:t>.</w:t>
+        <w:t>Iniciei a parte de localização do usuario.</w:t>
       </w:r>
     </w:p>
     <w:p>
@@ -16900,25 +11576,7 @@
           <w:color w:val="24292E"/>
           <w:highlight w:val="yellow"/>
         </w:rPr>
-        <w:t xml:space="preserve">Tentei resolver problemas com permissão do </w:t>
-      </w:r>
-      <w:proofErr w:type="spellStart"/>
-      <w:r>
-        <w:rPr>
-          <w:rFonts w:ascii="Segoe UI" w:hAnsi="Segoe UI" w:cs="Segoe UI"/>
-          <w:color w:val="24292E"/>
-          <w:highlight w:val="yellow"/>
-        </w:rPr>
-        <w:t>usuario</w:t>
-      </w:r>
-      <w:proofErr w:type="spellEnd"/>
-      <w:r>
-        <w:rPr>
-          <w:rFonts w:ascii="Segoe UI" w:hAnsi="Segoe UI" w:cs="Segoe UI"/>
-          <w:color w:val="24292E"/>
-          <w:highlight w:val="yellow"/>
-        </w:rPr>
-        <w:t xml:space="preserve"> para acessar o GPS.</w:t>
+        <w:t>Tentei resolver problemas com permissão do usuario para acessar o GPS.</w:t>
       </w:r>
     </w:p>
     <w:p>
@@ -16941,26 +11599,7 @@
           <w:color w:val="24292E"/>
           <w:highlight w:val="yellow"/>
         </w:rPr>
-        <w:lastRenderedPageBreak/>
-        <w:t xml:space="preserve">Finalizei os requisitos </w:t>
-      </w:r>
-      <w:proofErr w:type="spellStart"/>
-      <w:r>
-        <w:rPr>
-          <w:rFonts w:ascii="Segoe UI" w:hAnsi="Segoe UI" w:cs="Segoe UI"/>
-          <w:color w:val="24292E"/>
-          <w:highlight w:val="yellow"/>
-        </w:rPr>
-        <w:t>minimos</w:t>
-      </w:r>
-      <w:proofErr w:type="spellEnd"/>
-      <w:r>
-        <w:rPr>
-          <w:rFonts w:ascii="Segoe UI" w:hAnsi="Segoe UI" w:cs="Segoe UI"/>
-          <w:color w:val="24292E"/>
-          <w:highlight w:val="yellow"/>
-        </w:rPr>
-        <w:t xml:space="preserve"> do aplicativo</w:t>
+        <w:t>Finalizei os requisitos minimos do aplicativo</w:t>
       </w:r>
     </w:p>
     <w:p>
@@ -17007,18 +11646,8 @@
           <w:color w:val="24292E"/>
           <w:highlight w:val="yellow"/>
         </w:rPr>
-        <w:t xml:space="preserve">Resolvi problemas do GPS e permissão do </w:t>
-      </w:r>
-      <w:proofErr w:type="spellStart"/>
-      <w:r>
-        <w:rPr>
-          <w:rFonts w:ascii="Segoe UI" w:hAnsi="Segoe UI" w:cs="Segoe UI"/>
-          <w:color w:val="24292E"/>
-          <w:highlight w:val="yellow"/>
-        </w:rPr>
-        <w:t>usuario</w:t>
-      </w:r>
-      <w:proofErr w:type="spellEnd"/>
+        <w:t>Resolvi problemas do GPS e permissão do usuario</w:t>
+      </w:r>
     </w:p>
     <w:p>
       <w:pPr>
@@ -17034,23 +11663,13 @@
           <w:highlight w:val="yellow"/>
         </w:rPr>
       </w:pPr>
-      <w:proofErr w:type="spellStart"/>
-      <w:r>
-        <w:rPr>
-          <w:rFonts w:ascii="Segoe UI" w:hAnsi="Segoe UI" w:cs="Segoe UI"/>
-          <w:color w:val="24292E"/>
-          <w:highlight w:val="yellow"/>
-        </w:rPr>
-        <w:t>Inicei</w:t>
-      </w:r>
-      <w:proofErr w:type="spellEnd"/>
-      <w:r>
-        <w:rPr>
-          <w:rFonts w:ascii="Segoe UI" w:hAnsi="Segoe UI" w:cs="Segoe UI"/>
-          <w:color w:val="24292E"/>
-          <w:highlight w:val="yellow"/>
-        </w:rPr>
-        <w:t xml:space="preserve"> o mapa</w:t>
+      <w:r>
+        <w:rPr>
+          <w:rFonts w:ascii="Segoe UI" w:hAnsi="Segoe UI" w:cs="Segoe UI"/>
+          <w:color w:val="24292E"/>
+          <w:highlight w:val="yellow"/>
+        </w:rPr>
+        <w:t>Inicei o mapa</w:t>
       </w:r>
     </w:p>
     <w:p>
@@ -17120,18 +11739,8 @@
           <w:color w:val="24292E"/>
           <w:highlight w:val="yellow"/>
         </w:rPr>
-        <w:t xml:space="preserve">Adicionei o mapa com a localização da consulta e do </w:t>
-      </w:r>
-      <w:proofErr w:type="spellStart"/>
-      <w:r>
-        <w:rPr>
-          <w:rFonts w:ascii="Segoe UI" w:hAnsi="Segoe UI" w:cs="Segoe UI"/>
-          <w:color w:val="24292E"/>
-          <w:highlight w:val="yellow"/>
-        </w:rPr>
-        <w:t>Usuario</w:t>
-      </w:r>
-      <w:proofErr w:type="spellEnd"/>
+        <w:t>Adicionei o mapa com a localização da consulta e do Usuario</w:t>
+      </w:r>
     </w:p>
     <w:p>
       <w:pPr>
@@ -17153,36 +11762,8 @@
           <w:color w:val="24292E"/>
           <w:highlight w:val="yellow"/>
         </w:rPr>
-        <w:t xml:space="preserve">Criei a API no </w:t>
-      </w:r>
-      <w:proofErr w:type="spellStart"/>
-      <w:r>
-        <w:rPr>
-          <w:rFonts w:ascii="Segoe UI" w:hAnsi="Segoe UI" w:cs="Segoe UI"/>
-          <w:color w:val="24292E"/>
-          <w:highlight w:val="yellow"/>
-        </w:rPr>
-        <w:t>google</w:t>
-      </w:r>
-      <w:proofErr w:type="spellEnd"/>
-      <w:r>
-        <w:rPr>
-          <w:rFonts w:ascii="Segoe UI" w:hAnsi="Segoe UI" w:cs="Segoe UI"/>
-          <w:color w:val="24292E"/>
-          <w:highlight w:val="yellow"/>
-        </w:rPr>
-        <w:t xml:space="preserve"> </w:t>
-      </w:r>
-      <w:proofErr w:type="spellStart"/>
-      <w:r>
-        <w:rPr>
-          <w:rFonts w:ascii="Segoe UI" w:hAnsi="Segoe UI" w:cs="Segoe UI"/>
-          <w:color w:val="24292E"/>
-          <w:highlight w:val="yellow"/>
-        </w:rPr>
-        <w:t>maps</w:t>
-      </w:r>
-      <w:proofErr w:type="spellEnd"/>
+        <w:t>Criei a API no google maps</w:t>
+      </w:r>
     </w:p>
     <w:p>
       <w:pPr>
@@ -17228,54 +11809,8 @@
           <w:color w:val="24292E"/>
           <w:highlight w:val="yellow"/>
         </w:rPr>
-        <w:t xml:space="preserve">Fiz a rota da localização do </w:t>
-      </w:r>
-      <w:proofErr w:type="spellStart"/>
-      <w:r>
-        <w:rPr>
-          <w:rFonts w:ascii="Segoe UI" w:hAnsi="Segoe UI" w:cs="Segoe UI"/>
-          <w:color w:val="24292E"/>
-          <w:highlight w:val="yellow"/>
-        </w:rPr>
-        <w:t>usuario</w:t>
-      </w:r>
-      <w:proofErr w:type="spellEnd"/>
-      <w:r>
-        <w:rPr>
-          <w:rFonts w:ascii="Segoe UI" w:hAnsi="Segoe UI" w:cs="Segoe UI"/>
-          <w:color w:val="24292E"/>
-          <w:highlight w:val="yellow"/>
-        </w:rPr>
-        <w:t xml:space="preserve"> até a da </w:t>
-      </w:r>
-      <w:proofErr w:type="spellStart"/>
-      <w:r>
-        <w:rPr>
-          <w:rFonts w:ascii="Segoe UI" w:hAnsi="Segoe UI" w:cs="Segoe UI"/>
-          <w:color w:val="24292E"/>
-          <w:highlight w:val="yellow"/>
-        </w:rPr>
-        <w:t>clinica</w:t>
-      </w:r>
-      <w:proofErr w:type="spellEnd"/>
-      <w:r>
-        <w:rPr>
-          <w:rFonts w:ascii="Segoe UI" w:hAnsi="Segoe UI" w:cs="Segoe UI"/>
-          <w:color w:val="24292E"/>
-          <w:highlight w:val="yellow"/>
-        </w:rPr>
-        <w:t xml:space="preserve"> Utilizando a API do </w:t>
-      </w:r>
-      <w:proofErr w:type="spellStart"/>
-      <w:r>
-        <w:rPr>
-          <w:rFonts w:ascii="Segoe UI" w:hAnsi="Segoe UI" w:cs="Segoe UI"/>
-          <w:color w:val="24292E"/>
-          <w:highlight w:val="yellow"/>
-        </w:rPr>
-        <w:t>google</w:t>
-      </w:r>
-      <w:proofErr w:type="spellEnd"/>
+        <w:t>Fiz a rota da localização do usuario até a da clinica Utilizando a API do google</w:t>
+      </w:r>
     </w:p>
     <w:p>
       <w:pPr>
@@ -17320,43 +11855,7 @@
           <w:color w:val="24292E"/>
           <w:highlight w:val="yellow"/>
         </w:rPr>
-        <w:t xml:space="preserve">Não adicionei a opção de redirecionar ao </w:t>
-      </w:r>
-      <w:proofErr w:type="spellStart"/>
-      <w:r>
-        <w:rPr>
-          <w:rFonts w:ascii="Segoe UI" w:hAnsi="Segoe UI" w:cs="Segoe UI"/>
-          <w:color w:val="24292E"/>
-          <w:highlight w:val="yellow"/>
-        </w:rPr>
-        <w:t>google</w:t>
-      </w:r>
-      <w:proofErr w:type="spellEnd"/>
-      <w:r>
-        <w:rPr>
-          <w:rFonts w:ascii="Segoe UI" w:hAnsi="Segoe UI" w:cs="Segoe UI"/>
-          <w:color w:val="24292E"/>
-          <w:highlight w:val="yellow"/>
-        </w:rPr>
-        <w:t xml:space="preserve"> </w:t>
-      </w:r>
-      <w:proofErr w:type="spellStart"/>
-      <w:r>
-        <w:rPr>
-          <w:rFonts w:ascii="Segoe UI" w:hAnsi="Segoe UI" w:cs="Segoe UI"/>
-          <w:color w:val="24292E"/>
-          <w:highlight w:val="yellow"/>
-        </w:rPr>
-        <w:t>maps</w:t>
-      </w:r>
-      <w:proofErr w:type="spellEnd"/>
-      <w:r>
-        <w:rPr>
-          <w:rFonts w:ascii="Segoe UI" w:hAnsi="Segoe UI" w:cs="Segoe UI"/>
-          <w:color w:val="24292E"/>
-          <w:highlight w:val="yellow"/>
-        </w:rPr>
-        <w:t xml:space="preserve"> p</w:t>
+        <w:t>Não adicionei a opção de redirecionar ao google maps p</w:t>
       </w:r>
     </w:p>
     <w:p/>
@@ -17472,7 +11971,6 @@
         <w:dataBinding w:prefixMappings="xmlns:ns0='http://purl.org/dc/elements/1.1/' xmlns:ns1='http://schemas.openxmlformats.org/package/2006/metadata/core-properties' " w:xpath="/ns1:coreProperties[1]/ns0:title[1]" w:storeItemID="{6C3C8BC8-F283-45AE-878A-BAB7291924A1}"/>
         <w:text/>
       </w:sdtPr>
-      <w:sdtEndPr/>
       <w:sdtContent>
         <w:r>
           <w:t>Documentação</w:t>
@@ -17498,7 +11996,6 @@
           <w:calendar w:val="gregorian"/>
         </w:date>
       </w:sdtPr>
-      <w:sdtEndPr/>
       <w:sdtContent>
         <w:r>
           <w:t>janeiro de 2019</w:t>
@@ -17521,7 +12018,7 @@
       <w:rPr>
         <w:noProof/>
       </w:rPr>
-      <w:t>24</w:t>
+      <w:t>17</w:t>
     </w:r>
     <w:r>
       <w:rPr>
@@ -21105,7 +15602,6 @@
   <w:style w:type="character" w:default="1" w:styleId="Fontepargpadro">
     <w:name w:val="Default Paragraph Font"/>
     <w:uiPriority w:val="1"/>
-    <w:semiHidden/>
     <w:unhideWhenUsed/>
   </w:style>
   <w:style w:type="table" w:default="1" w:styleId="Tabelanormal">
@@ -22171,7 +16667,6 @@
     <w:name w:val="Normal (Web)"/>
     <w:basedOn w:val="Normal"/>
     <w:uiPriority w:val="99"/>
-    <w:semiHidden/>
     <w:unhideWhenUsed/>
     <w:rsid w:val="005C0C7F"/>
     <w:pPr>
@@ -22476,6 +16971,7 @@
     <w:rsid w:val="007978CB"/>
     <w:rsid w:val="00973EE1"/>
     <w:rsid w:val="00A417DC"/>
+    <w:rsid w:val="00C466F8"/>
     <w:rsid w:val="00EB7246"/>
   </w:rsids>
   <m:mathPr>
@@ -23196,7 +17692,7 @@
 </file>
 
 <file path=customXml/itemProps3.xml><?xml version="1.0" encoding="utf-8"?>
-<ds:datastoreItem xmlns:ds="http://schemas.openxmlformats.org/officeDocument/2006/customXml" ds:itemID="{F0C466EE-2344-4702-86F7-839F61878D88}">
+<ds:datastoreItem xmlns:ds="http://schemas.openxmlformats.org/officeDocument/2006/customXml" ds:itemID="{C4CE2BD2-130F-4090-B876-B21C5F3FBCEA}">
   <ds:schemaRefs>
     <ds:schemaRef ds:uri="http://schemas.openxmlformats.org/officeDocument/2006/bibliography"/>
   </ds:schemaRefs>

--- a/Entrega/Documentaçao/SenaiMEDGROUP_Documentacao.docx
+++ b/Entrega/Documentaçao/SenaiMEDGROUP_Documentacao.docx
@@ -24,6 +24,7 @@
             <w:id w:val="346306309"/>
             <w:picture/>
           </w:sdtPr>
+          <w:sdtEndPr/>
           <w:sdtContent>
             <w:p>
               <w:pPr>
@@ -148,6 +149,7 @@
                                   <w15:appearance w15:val="hidden"/>
                                   <w:text/>
                                 </w:sdtPr>
+                                <w:sdtEndPr/>
                                 <w:sdtContent>
                                   <w:p>
                                     <w:pPr>
@@ -168,6 +170,7 @@
                                   <w15:appearance w15:val="hidden"/>
                                   <w:text/>
                                 </w:sdtPr>
+                                <w:sdtEndPr/>
                                 <w:sdtContent>
                                   <w:p>
                                     <w:pPr>
@@ -339,6 +342,7 @@
                                       <w15:appearance w15:val="hidden"/>
                                       <w:text w:multiLine="1"/>
                                     </w:sdtPr>
+                                    <w:sdtEndPr/>
                                     <w:sdtContent>
                                       <w:tc>
                                         <w:tcPr>
@@ -400,6 +404,7 @@
                                         <w15:appearance w15:val="hidden"/>
                                         <w:text/>
                                       </w:sdtPr>
+                                      <w:sdtEndPr/>
                                       <w:sdtContent>
                                         <w:p>
                                           <w:pPr>
@@ -426,6 +431,7 @@
                                           <w15:appearance w15:val="hidden"/>
                                           <w:text/>
                                         </w:sdtPr>
+                                        <w:sdtEndPr/>
                                         <w:sdtContent>
                                           <w:r>
                                             <w:t>sp.senai.br</w:t>
@@ -463,7 +469,11 @@
               </mc:Choice>
               <mc:Fallback>
                 <w:pict>
-                  <v:shape w14:anchorId="6E29CBE8" id="Caixa de Texto 10" o:spid="_x0000_s1027" type="#_x0000_t202" alt="Caixa de texto que mostra as informações de contato comerciais" style="position:absolute;margin-left:0;margin-top:0;width:468pt;height:48.95pt;z-index:251660288;visibility:visible;mso-wrap-style:square;mso-width-percent:1000;mso-height-percent:0;mso-wrap-distance-left:9pt;mso-wrap-distance-top:0;mso-wrap-distance-right:9pt;mso-wrap-distance-bottom:0;mso-position-horizontal:left;mso-position-horizontal-relative:margin;mso-position-vertical:bottom;mso-position-vertical-relative:margin;mso-width-percent:1000;mso-height-percent:0;mso-width-relative:margin;mso-height-relative:margin;v-text-anchor:middle" o:gfxdata="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" fillcolor="#7030a0" stroked="f" strokeweight=".5pt">
+                  <v:shapetype w14:anchorId="6E29CBE8" id="_x0000_t202" coordsize="21600,21600" o:spt="202" path="m,l,21600r21600,l21600,xe">
+                    <v:stroke joinstyle="miter"/>
+                    <v:path gradientshapeok="t" o:connecttype="rect"/>
+                  </v:shapetype>
+                  <v:shape id="Caixa de Texto 10" o:spid="_x0000_s1027" type="#_x0000_t202" alt="Caixa de texto que mostra as informações de contato comerciais" style="position:absolute;margin-left:0;margin-top:0;width:468pt;height:48.95pt;z-index:251660288;visibility:visible;mso-wrap-style:square;mso-width-percent:1000;mso-height-percent:0;mso-wrap-distance-left:9pt;mso-wrap-distance-top:0;mso-wrap-distance-right:9pt;mso-wrap-distance-bottom:0;mso-position-horizontal:left;mso-position-horizontal-relative:margin;mso-position-vertical:bottom;mso-position-vertical-relative:margin;mso-width-percent:1000;mso-height-percent:0;mso-width-relative:margin;mso-height-relative:margin;v-text-anchor:middle" o:gfxdata="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" fillcolor="#7030a0" stroked="f" strokeweight=".5pt">
                     <v:textbox inset="12.96pt,0,12.96pt,0">
                       <w:txbxContent>
                         <w:tbl>
@@ -493,6 +503,7 @@
                                 <w15:appearance w15:val="hidden"/>
                                 <w:text w:multiLine="1"/>
                               </w:sdtPr>
+                              <w:sdtEndPr/>
                               <w:sdtContent>
                                 <w:tc>
                                   <w:tcPr>
@@ -554,6 +565,7 @@
                                   <w15:appearance w15:val="hidden"/>
                                   <w:text/>
                                 </w:sdtPr>
+                                <w:sdtEndPr/>
                                 <w:sdtContent>
                                   <w:p>
                                     <w:pPr>
@@ -580,6 +592,7 @@
                                     <w15:appearance w15:val="hidden"/>
                                     <w:text/>
                                   </w:sdtPr>
+                                  <w:sdtEndPr/>
                                   <w:sdtContent>
                                     <w:r>
                                       <w:t>sp.senai.br</w:t>
@@ -1728,14 +1741,14 @@
         <w:tblLook w:val="04A0" w:firstRow="1" w:lastRow="0" w:firstColumn="1" w:lastColumn="0" w:noHBand="0" w:noVBand="1"/>
       </w:tblPr>
       <w:tblGrid>
-        <w:gridCol w:w="371"/>
-        <w:gridCol w:w="1032"/>
-        <w:gridCol w:w="1092"/>
-        <w:gridCol w:w="1038"/>
-        <w:gridCol w:w="1159"/>
-        <w:gridCol w:w="1351"/>
-        <w:gridCol w:w="1998"/>
-        <w:gridCol w:w="991"/>
+        <w:gridCol w:w="407"/>
+        <w:gridCol w:w="1220"/>
+        <w:gridCol w:w="1294"/>
+        <w:gridCol w:w="1227"/>
+        <w:gridCol w:w="1376"/>
+        <w:gridCol w:w="1612"/>
+        <w:gridCol w:w="2408"/>
+        <w:gridCol w:w="1170"/>
       </w:tblGrid>
       <w:tr>
         <w:trPr>
@@ -4520,6 +4533,7 @@
                 <w:sz w:val="22"/>
                 <w:szCs w:val="22"/>
               </w:rPr>
+              <w:lastRenderedPageBreak/>
               <w:t>Tipos de Usuário</w:t>
             </w:r>
           </w:p>
@@ -8052,26 +8066,48 @@
     <w:p>
       <w:pPr>
         <w:pStyle w:val="cabealho1"/>
-      </w:pPr>
-      <w:r>
+        <w:rPr>
+          <w:lang w:val="en-US"/>
+        </w:rPr>
+      </w:pPr>
+      <w:r>
+        <w:rPr>
+          <w:lang w:val="en-US"/>
+        </w:rPr>
         <w:lastRenderedPageBreak/>
         <w:t>Back-End</w:t>
       </w:r>
     </w:p>
-    <w:p/>
+    <w:p>
+      <w:pPr>
+        <w:rPr>
+          <w:lang w:val="en-US"/>
+        </w:rPr>
+      </w:pPr>
+    </w:p>
     <w:p>
       <w:pPr>
         <w:rPr>
           <w:b/>
           <w:sz w:val="40"/>
+          <w:lang w:val="en-US"/>
         </w:rPr>
       </w:pPr>
       <w:r>
         <w:rPr>
           <w:b/>
           <w:sz w:val="40"/>
+          <w:lang w:val="en-US"/>
         </w:rPr>
         <w:t>Tutorial</w:t>
+      </w:r>
+      <w:r>
+        <w:rPr>
+          <w:b/>
+          <w:sz w:val="40"/>
+          <w:lang w:val="en-US"/>
+        </w:rPr>
+        <w:t xml:space="preserve"> (Database-first)</w:t>
       </w:r>
     </w:p>
     <w:p>
@@ -8270,7 +8306,15 @@
         <w:t>U</w:t>
       </w:r>
       <w:r>
-        <w:t>tilizando o Gerenciador de Pacotes do Nuget, instale os seguintes arquivos:</w:t>
+        <w:t>tilizando o Gerenciador de Pacotes do Nu</w:t>
+      </w:r>
+      <w:r>
+        <w:t>g</w:t>
+      </w:r>
+      <w:bookmarkStart w:id="15" w:name="_GoBack"/>
+      <w:bookmarkEnd w:id="15"/>
+      <w:r>
+        <w:t>get, instale os seguintes arquivos:</w:t>
       </w:r>
     </w:p>
     <w:p>
@@ -8539,11 +8583,11 @@
       <w:pPr>
         <w:pStyle w:val="cabealho1"/>
       </w:pPr>
-      <w:bookmarkStart w:id="15" w:name="_Toc533767858"/>
+      <w:bookmarkStart w:id="16" w:name="_Toc533767858"/>
       <w:r>
         <w:t>Front-End</w:t>
       </w:r>
-      <w:bookmarkEnd w:id="15"/>
+      <w:bookmarkEnd w:id="16"/>
     </w:p>
     <w:p/>
     <w:p>
@@ -8934,232 +8978,190 @@
         <w:rPr>
           <w:sz w:val="22"/>
         </w:rPr>
+        <w:t xml:space="preserve"> é permitido a listagem de tod</w:t>
+      </w:r>
+      <w:r>
+        <w:rPr>
+          <w:sz w:val="22"/>
+        </w:rPr>
+        <w:t>as as consultas desse médico</w:t>
+      </w:r>
+      <w:r>
+        <w:rPr>
+          <w:sz w:val="22"/>
+        </w:rPr>
         <w:t xml:space="preserve"> </w:t>
       </w:r>
       <w:r>
         <w:rPr>
           <w:sz w:val="22"/>
         </w:rPr>
-        <w:t>é permitido a listagem de tod</w:t>
+        <w:t>e</w:t>
       </w:r>
       <w:r>
         <w:rPr>
           <w:sz w:val="22"/>
         </w:rPr>
-        <w:t>as as consultas desse médico</w:t>
+        <w:t xml:space="preserve"> todos</w:t>
       </w:r>
       <w:r>
         <w:rPr>
           <w:sz w:val="22"/>
         </w:rPr>
-        <w:t xml:space="preserve"> </w:t>
+        <w:t xml:space="preserve"> os pacientes que esse médico tem consultas</w:t>
       </w:r>
       <w:r>
         <w:rPr>
           <w:sz w:val="22"/>
         </w:rPr>
-        <w:t>e</w:t>
+        <w:t xml:space="preserve">. Essas funções estão presentes em uma página específica própria do </w:t>
       </w:r>
       <w:r>
         <w:rPr>
           <w:sz w:val="22"/>
         </w:rPr>
-        <w:t xml:space="preserve"> todos</w:t>
+        <w:t>m</w:t>
       </w:r>
       <w:r>
         <w:rPr>
           <w:sz w:val="22"/>
         </w:rPr>
-        <w:t xml:space="preserve"> os pacientes que esse médico tem consultas</w:t>
-      </w:r>
-      <w:r>
+        <w:t>édico a que ele tem acesso após o login.</w:t>
+      </w:r>
+    </w:p>
+    <w:p>
+      <w:pPr>
         <w:rPr>
           <w:sz w:val="22"/>
         </w:rPr>
-        <w:t xml:space="preserve">. </w:t>
-      </w:r>
+      </w:pPr>
       <w:r>
         <w:rPr>
           <w:sz w:val="22"/>
         </w:rPr>
-        <w:t xml:space="preserve">Essas funções estão presentes em uma página específica própria do </w:t>
+        <w:t xml:space="preserve">Para usuários Pacientes </w:t>
       </w:r>
       <w:r>
         <w:rPr>
           <w:sz w:val="22"/>
         </w:rPr>
-        <w:t>m</w:t>
+        <w:t xml:space="preserve">é permitido a listagem de todos </w:t>
       </w:r>
       <w:r>
         <w:rPr>
           <w:sz w:val="22"/>
         </w:rPr>
-        <w:t>édico a que ele te</w:t>
+        <w:t>as consultas desse p</w:t>
       </w:r>
       <w:r>
         <w:rPr>
           <w:sz w:val="22"/>
         </w:rPr>
-        <w:t>m acesso após o login.</w:t>
-      </w:r>
-    </w:p>
-    <w:p>
-      <w:pPr>
+        <w:t>a</w:t>
+      </w:r>
+      <w:r>
         <w:rPr>
           <w:sz w:val="22"/>
         </w:rPr>
-      </w:pPr>
+        <w:t>ciente</w:t>
+      </w:r>
       <w:r>
         <w:rPr>
           <w:sz w:val="22"/>
         </w:rPr>
-        <w:t xml:space="preserve">Para usuários Pacientes </w:t>
+        <w:t xml:space="preserve">. Essas funções estão presentes em uma página específica própria do </w:t>
       </w:r>
       <w:r>
         <w:rPr>
           <w:sz w:val="22"/>
         </w:rPr>
-        <w:t xml:space="preserve">é permitido a listagem de todos </w:t>
-      </w:r>
-      <w:r>
+        <w:t>paciente a que ele tem acesso após o login.</w:t>
+      </w:r>
+    </w:p>
+    <w:p>
+      <w:pPr>
         <w:rPr>
           <w:sz w:val="22"/>
         </w:rPr>
-        <w:t xml:space="preserve">as consultas </w:t>
-      </w:r>
+      </w:pPr>
       <w:r>
         <w:rPr>
           <w:sz w:val="22"/>
         </w:rPr>
-        <w:t>desse p</w:t>
+        <w:t>Para usuários administradores é permitido a listagem de todos os usuários cadastrados assim como é possível cadastrar novos</w:t>
       </w:r>
       <w:r>
         <w:rPr>
           <w:sz w:val="22"/>
         </w:rPr>
-        <w:t>a</w:t>
+        <w:t>.</w:t>
       </w:r>
       <w:r>
         <w:rPr>
           <w:sz w:val="22"/>
         </w:rPr>
-        <w:t>ciente</w:t>
+        <w:t xml:space="preserve"> Também é permitido a eles alterar dados cadastrados como descrição de consulta, etc.</w:t>
       </w:r>
       <w:r>
         <w:rPr>
           <w:sz w:val="22"/>
         </w:rPr>
-        <w:t>.</w:t>
+        <w:t xml:space="preserve"> Essas funções estão presentes em </w:t>
       </w:r>
       <w:r>
         <w:rPr>
           <w:sz w:val="22"/>
         </w:rPr>
-        <w:t xml:space="preserve"> </w:t>
+        <w:t xml:space="preserve">uma </w:t>
       </w:r>
       <w:r>
         <w:rPr>
           <w:sz w:val="22"/>
         </w:rPr>
-        <w:t xml:space="preserve">Essas funções estão presentes em uma página específica própria do </w:t>
+        <w:t>pá</w:t>
       </w:r>
       <w:r>
         <w:rPr>
           <w:sz w:val="22"/>
         </w:rPr>
-        <w:t>paciente a que ele tem acesso após o login.</w:t>
-      </w:r>
-    </w:p>
-    <w:p>
-      <w:pPr>
+        <w:t>gina</w:t>
+      </w:r>
+      <w:r>
         <w:rPr>
           <w:sz w:val="22"/>
         </w:rPr>
-      </w:pPr>
+        <w:t xml:space="preserve"> espec</w:t>
+      </w:r>
       <w:r>
         <w:rPr>
           <w:sz w:val="22"/>
         </w:rPr>
-        <w:t>Para usuários administradores é permitido a listagem de todos os usuários cadastrados assim como é possível cadastrar novos</w:t>
+        <w:t>ífica própria do admin</w:t>
       </w:r>
       <w:r>
         <w:rPr>
           <w:sz w:val="22"/>
         </w:rPr>
-        <w:t>.</w:t>
+        <w:t>i</w:t>
       </w:r>
       <w:r>
         <w:rPr>
           <w:sz w:val="22"/>
         </w:rPr>
-        <w:t xml:space="preserve"> Também é permitido a eles alterar dados cadastrados como descrição de consulta, etc.</w:t>
+        <w:t>strador</w:t>
       </w:r>
       <w:r>
         <w:rPr>
           <w:sz w:val="22"/>
         </w:rPr>
-        <w:t xml:space="preserve"> Essas funções estão presentes em </w:t>
-      </w:r>
-      <w:r>
+        <w:t xml:space="preserve"> a que ele tem acesso após o login.</w:t>
+      </w:r>
+    </w:p>
+    <w:p>
+      <w:pPr>
         <w:rPr>
           <w:sz w:val="22"/>
         </w:rPr>
-        <w:t xml:space="preserve">uma </w:t>
-      </w:r>
-      <w:r>
-        <w:rPr>
-          <w:sz w:val="22"/>
-        </w:rPr>
-        <w:t>pá</w:t>
-      </w:r>
-      <w:r>
-        <w:rPr>
-          <w:sz w:val="22"/>
-        </w:rPr>
-        <w:t>gina</w:t>
-      </w:r>
-      <w:r>
-        <w:rPr>
-          <w:sz w:val="22"/>
-        </w:rPr>
-        <w:t xml:space="preserve"> espec</w:t>
-      </w:r>
-      <w:r>
-        <w:rPr>
-          <w:sz w:val="22"/>
-        </w:rPr>
-        <w:t>ífica própria do admin</w:t>
-      </w:r>
-      <w:r>
-        <w:rPr>
-          <w:sz w:val="22"/>
-        </w:rPr>
-        <w:t>i</w:t>
-      </w:r>
-      <w:r>
-        <w:rPr>
-          <w:sz w:val="22"/>
-        </w:rPr>
-        <w:t>strador</w:t>
-      </w:r>
-      <w:r>
-        <w:rPr>
-          <w:sz w:val="22"/>
-        </w:rPr>
-        <w:t xml:space="preserve"> </w:t>
-      </w:r>
-      <w:r>
-        <w:rPr>
-          <w:sz w:val="22"/>
-        </w:rPr>
-        <w:t>a que ele tem acesso após o login.</w:t>
-      </w:r>
-    </w:p>
-    <w:p>
-      <w:pPr>
-        <w:rPr>
-          <w:sz w:val="22"/>
-        </w:rPr>
       </w:pPr>
     </w:p>
     <w:p>
@@ -9171,12 +9173,12 @@
       <w:pPr>
         <w:pStyle w:val="cabealho1"/>
       </w:pPr>
-      <w:bookmarkStart w:id="16" w:name="_Toc533767859"/>
+      <w:bookmarkStart w:id="17" w:name="_Toc533767859"/>
       <w:r>
         <w:lastRenderedPageBreak/>
         <w:t>Mobile</w:t>
       </w:r>
-      <w:bookmarkEnd w:id="16"/>
+      <w:bookmarkEnd w:id="17"/>
     </w:p>
     <w:p/>
     <w:p>
@@ -9261,14 +9263,7 @@
           <w:sz w:val="22"/>
           <w:szCs w:val="22"/>
         </w:rPr>
-        <w:t>Assim como na etapa de FrontEnd</w:t>
-      </w:r>
-      <w:r>
-        <w:rPr>
-          <w:sz w:val="22"/>
-          <w:szCs w:val="22"/>
-        </w:rPr>
-        <w:t>, verifique a String de conexão no arquivo do Back</w:t>
+        <w:t>Assim como na etapa de FrontEnd, verifique a String de conexão no arquivo do Back</w:t>
       </w:r>
       <w:r>
         <w:rPr>
@@ -9474,8 +9469,6 @@
           <w:sz w:val="22"/>
         </w:rPr>
       </w:pPr>
-      <w:bookmarkStart w:id="17" w:name="_GoBack"/>
-      <w:bookmarkEnd w:id="17"/>
     </w:p>
     <w:p>
       <w:pPr>
@@ -11971,6 +11964,7 @@
         <w:dataBinding w:prefixMappings="xmlns:ns0='http://purl.org/dc/elements/1.1/' xmlns:ns1='http://schemas.openxmlformats.org/package/2006/metadata/core-properties' " w:xpath="/ns1:coreProperties[1]/ns0:title[1]" w:storeItemID="{6C3C8BC8-F283-45AE-878A-BAB7291924A1}"/>
         <w:text/>
       </w:sdtPr>
+      <w:sdtEndPr/>
       <w:sdtContent>
         <w:r>
           <w:t>Documentação</w:t>
@@ -11996,6 +11990,7 @@
           <w:calendar w:val="gregorian"/>
         </w:date>
       </w:sdtPr>
+      <w:sdtEndPr/>
       <w:sdtContent>
         <w:r>
           <w:t>janeiro de 2019</w:t>
@@ -12018,7 +12013,7 @@
       <w:rPr>
         <w:noProof/>
       </w:rPr>
-      <w:t>17</w:t>
+      <w:t>12</w:t>
     </w:r>
     <w:r>
       <w:rPr>
@@ -15602,6 +15597,7 @@
   <w:style w:type="character" w:default="1" w:styleId="Fontepargpadro">
     <w:name w:val="Default Paragraph Font"/>
     <w:uiPriority w:val="1"/>
+    <w:semiHidden/>
     <w:unhideWhenUsed/>
   </w:style>
   <w:style w:type="table" w:default="1" w:styleId="Tabelanormal">
@@ -16964,6 +16960,7 @@
     <w:rsidRoot w:val="00406E44"/>
     <w:rsid w:val="00023D19"/>
     <w:rsid w:val="00141809"/>
+    <w:rsid w:val="003E0BB8"/>
     <w:rsid w:val="00406E44"/>
     <w:rsid w:val="004265B1"/>
     <w:rsid w:val="004F2375"/>
@@ -17692,7 +17689,7 @@
 </file>
 
 <file path=customXml/itemProps3.xml><?xml version="1.0" encoding="utf-8"?>
-<ds:datastoreItem xmlns:ds="http://schemas.openxmlformats.org/officeDocument/2006/customXml" ds:itemID="{C4CE2BD2-130F-4090-B876-B21C5F3FBCEA}">
+<ds:datastoreItem xmlns:ds="http://schemas.openxmlformats.org/officeDocument/2006/customXml" ds:itemID="{BDCC4C1A-DED8-4578-A782-4071A6495B86}">
   <ds:schemaRefs>
     <ds:schemaRef ds:uri="http://schemas.openxmlformats.org/officeDocument/2006/bibliography"/>
   </ds:schemaRefs>

--- a/Entrega/Documentaçao/SenaiMEDGROUP_Documentacao.docx
+++ b/Entrega/Documentaçao/SenaiMEDGROUP_Documentacao.docx
@@ -8311,8 +8311,6 @@
       <w:r>
         <w:t>g</w:t>
       </w:r>
-      <w:bookmarkStart w:id="15" w:name="_GoBack"/>
-      <w:bookmarkEnd w:id="15"/>
       <w:r>
         <w:t>get, instale os seguintes arquivos:</w:t>
       </w:r>
@@ -8583,11 +8581,11 @@
       <w:pPr>
         <w:pStyle w:val="cabealho1"/>
       </w:pPr>
-      <w:bookmarkStart w:id="16" w:name="_Toc533767858"/>
+      <w:bookmarkStart w:id="15" w:name="_Toc533767858"/>
       <w:r>
         <w:t>Front-End</w:t>
       </w:r>
-      <w:bookmarkEnd w:id="16"/>
+      <w:bookmarkEnd w:id="15"/>
     </w:p>
     <w:p/>
     <w:p>
@@ -9173,12 +9171,12 @@
       <w:pPr>
         <w:pStyle w:val="cabealho1"/>
       </w:pPr>
-      <w:bookmarkStart w:id="17" w:name="_Toc533767859"/>
+      <w:bookmarkStart w:id="16" w:name="_Toc533767859"/>
       <w:r>
         <w:lastRenderedPageBreak/>
         <w:t>Mobile</w:t>
       </w:r>
-      <w:bookmarkEnd w:id="17"/>
+      <w:bookmarkEnd w:id="16"/>
     </w:p>
     <w:p/>
     <w:p>
@@ -9487,7 +9485,31 @@
         <w:rPr>
           <w:sz w:val="22"/>
         </w:rPr>
-        <w:t>A seguir abra o prompt de comando e digite:</w:t>
+        <w:t xml:space="preserve">A seguir </w:t>
+      </w:r>
+      <w:r>
+        <w:rPr>
+          <w:sz w:val="22"/>
+        </w:rPr>
+        <w:t>e</w:t>
+      </w:r>
+      <w:r>
+        <w:rPr>
+          <w:sz w:val="22"/>
+        </w:rPr>
+        <w:t>ntre em sp-med-group-react</w:t>
+      </w:r>
+      <w:r>
+        <w:rPr>
+          <w:sz w:val="22"/>
+        </w:rPr>
+        <w:t>-native</w:t>
+      </w:r>
+      <w:r>
+        <w:rPr>
+          <w:sz w:val="22"/>
+        </w:rPr>
+        <w:t xml:space="preserve"> e abra o command prompt dentro dessa pasta e digite o comando</w:t>
       </w:r>
     </w:p>
     <w:p>
@@ -9495,36 +9517,103 @@
         <w:jc w:val="center"/>
         <w:rPr>
           <w:sz w:val="22"/>
-          <w:lang w:val="en-US"/>
-        </w:rPr>
-      </w:pPr>
-      <w:r>
-        <w:rPr>
-          <w:sz w:val="22"/>
-          <w:lang w:val="en-US"/>
+        </w:rPr>
+      </w:pPr>
+      <w:r>
+        <w:rPr>
+          <w:sz w:val="22"/>
         </w:rPr>
         <w:t>n</w:t>
       </w:r>
       <w:r>
         <w:rPr>
           <w:sz w:val="22"/>
-          <w:lang w:val="en-US"/>
-        </w:rPr>
-        <w:t>pm install –g create-react-app</w:t>
-      </w:r>
-    </w:p>
-    <w:p>
-      <w:pPr>
-        <w:rPr>
-          <w:sz w:val="22"/>
-        </w:rPr>
-      </w:pPr>
-      <w:r>
-        <w:rPr>
-          <w:sz w:val="22"/>
-        </w:rPr>
-        <w:t>A seguir vá para a pasta em que o foi baixado o arquivo do Github, e dentro da pasta FrontEnd haverá duas pastas sp-med-group-react e sp-med-group-react-native. O primeiro se refere ao projeto web e o segundo se refere ao projeto mobile. Entre em sp-med-group-react e abra o command prompt dentro dessa pasta e digite o comando</w:t>
-      </w:r>
+        </w:rPr>
+        <w:t>pm install</w:t>
+      </w:r>
+    </w:p>
+    <w:p>
+      <w:pPr>
+        <w:rPr>
+          <w:sz w:val="22"/>
+        </w:rPr>
+      </w:pPr>
+      <w:r>
+        <w:rPr>
+          <w:sz w:val="22"/>
+        </w:rPr>
+        <w:t>Assim que terminar a instalação das dependê</w:t>
+      </w:r>
+      <w:r>
+        <w:rPr>
+          <w:sz w:val="22"/>
+        </w:rPr>
+        <w:t xml:space="preserve">ncias do node modules, digite </w:t>
+      </w:r>
+      <w:r>
+        <w:rPr>
+          <w:sz w:val="22"/>
+        </w:rPr>
+        <w:t>o comando abaixo para iniciar o projeto no seu browser:</w:t>
+      </w:r>
+    </w:p>
+    <w:p>
+      <w:pPr>
+        <w:rPr>
+          <w:sz w:val="22"/>
+        </w:rPr>
+      </w:pPr>
+    </w:p>
+    <w:p>
+      <w:pPr>
+        <w:rPr>
+          <w:sz w:val="22"/>
+        </w:rPr>
+      </w:pPr>
+      <w:r>
+        <w:rPr>
+          <w:sz w:val="22"/>
+        </w:rPr>
+        <w:t>Antes de iniciar sua aplicação</w:t>
+      </w:r>
+      <w:r>
+        <w:rPr>
+          <w:sz w:val="22"/>
+        </w:rPr>
+        <w:t>. Caso esteja no browser utilize um emulador como o emulador do Android Studio para emular o co</w:t>
+      </w:r>
+      <w:r>
+        <w:rPr>
+          <w:sz w:val="22"/>
+        </w:rPr>
+        <w:t>mportamento d</w:t>
+      </w:r>
+      <w:r>
+        <w:rPr>
+          <w:sz w:val="22"/>
+        </w:rPr>
+        <w:t>a aplicação. Caso esteja no celular, habilite as opções de desenvolvedor para poder utilizar o cabo USB como depurador.</w:t>
+      </w:r>
+    </w:p>
+    <w:p>
+      <w:pPr>
+        <w:rPr>
+          <w:sz w:val="22"/>
+        </w:rPr>
+      </w:pPr>
+      <w:r>
+        <w:rPr>
+          <w:sz w:val="22"/>
+        </w:rPr>
+        <w:t>A seguir digite o comando abaixo no cmd para dar início a execução do projeto.</w:t>
+      </w:r>
+    </w:p>
+    <w:p>
+      <w:pPr>
+        <w:rPr>
+          <w:sz w:val="22"/>
+        </w:rPr>
+      </w:pPr>
     </w:p>
     <w:p>
       <w:pPr>
@@ -9537,40 +9626,27 @@
         <w:rPr>
           <w:sz w:val="22"/>
         </w:rPr>
-        <w:t>n</w:t>
-      </w:r>
-      <w:r>
-        <w:rPr>
-          <w:sz w:val="22"/>
-        </w:rPr>
-        <w:t>pm install</w:t>
-      </w:r>
-    </w:p>
-    <w:p>
-      <w:pPr>
-        <w:rPr>
-          <w:sz w:val="22"/>
-        </w:rPr>
-      </w:pPr>
-      <w:r>
-        <w:rPr>
-          <w:sz w:val="22"/>
-        </w:rPr>
-        <w:t>Assim que terminar a instalação das dependências do node modules, digite e rode o comando abaixo para iniciar o projeto no seu browser:</w:t>
-      </w:r>
-    </w:p>
-    <w:p>
-      <w:pPr>
-        <w:jc w:val="center"/>
-        <w:rPr>
-          <w:sz w:val="22"/>
-        </w:rPr>
-      </w:pPr>
-      <w:r>
-        <w:rPr>
-          <w:sz w:val="22"/>
-        </w:rPr>
-        <w:t>npm start</w:t>
+        <w:t>react-native run-android</w:t>
+      </w:r>
+    </w:p>
+    <w:p>
+      <w:r>
+        <w:t xml:space="preserve">Nota: tenha certeza de rodar esse comando </w:t>
+      </w:r>
+      <w:r>
+        <w:t xml:space="preserve">no usuário da sua máquina que tem o node modules configurado corretamente para todos os usuários ou tem permissão de administrador. Em caso de falha por não reconhecimento do comando, utilizar o código: </w:t>
+      </w:r>
+      <w:r>
+        <w:t>C:\Users\</w:t>
+      </w:r>
+      <w:r>
+        <w:t>{NomeDoUsuario}</w:t>
+      </w:r>
+      <w:r>
+        <w:t>\AppData\Roaming\npm\react-native run-android</w:t>
+      </w:r>
+      <w:r>
+        <w:t xml:space="preserve"> , modificando o {NomeDoUsuario} pelo nome do usuário que possui o node modules do react instalados e que está tentando efetuar o comando anterior (o usuário atual)</w:t>
       </w:r>
     </w:p>
     <w:p>
@@ -9625,2238 +9701,78 @@
         <w:rPr>
           <w:sz w:val="22"/>
         </w:rPr>
-        <w:t>Para usuários não cadastrados é possível a navegação pelo site e realizar o Login de usuários já previamente cadastrados.</w:t>
-      </w:r>
-    </w:p>
-    <w:p>
-      <w:pPr>
-        <w:rPr>
-          <w:sz w:val="22"/>
-        </w:rPr>
-      </w:pPr>
-      <w:r>
-        <w:rPr>
-          <w:sz w:val="22"/>
-        </w:rPr>
-        <w:t>Para usuários Médicos é permitido a listagem de todas as consultas desse médico e todos os pacientes que esse médico tem consultas. Essas funções estão presentes em uma página específica própria do médico a que ele tem acesso após o login.</w:t>
-      </w:r>
-    </w:p>
-    <w:p>
-      <w:pPr>
-        <w:rPr>
-          <w:sz w:val="22"/>
-        </w:rPr>
-      </w:pPr>
-      <w:r>
-        <w:rPr>
-          <w:sz w:val="22"/>
-        </w:rPr>
-        <w:t>Para usuários Pacientes é permitido a listagem de todos as consultas desse paciente. Essas funções estão presentes em uma página específica própria do paciente a que ele tem acesso após o login.</w:t>
-      </w:r>
-    </w:p>
-    <w:p>
-      <w:pPr>
-        <w:rPr>
-          <w:sz w:val="22"/>
-        </w:rPr>
-      </w:pPr>
-      <w:r>
-        <w:rPr>
-          <w:sz w:val="22"/>
-        </w:rPr>
-        <w:t xml:space="preserve">Para usuários administradores é permitido a listagem de todos os usuários cadastrados assim como é possível cadastrar novos. Também é permitido a eles alterar dados cadastrados como descrição de </w:t>
-      </w:r>
+        <w:t>No início da aplicação há uma página de login para poder acessar o aplicativo</w:t>
+      </w:r>
+    </w:p>
+    <w:p>
+      <w:pPr>
+        <w:rPr>
+          <w:sz w:val="22"/>
+        </w:rPr>
+      </w:pPr>
+      <w:r>
+        <w:rPr>
+          <w:sz w:val="22"/>
+        </w:rPr>
+        <w:t>Para usuários Médicos é permitido a listagem de todas as consultas desse médico e todos os pacientes que esse médico tem</w:t>
+      </w:r>
+      <w:r>
+        <w:rPr>
+          <w:sz w:val="22"/>
+        </w:rPr>
+        <w:t xml:space="preserve"> consultas.</w:t>
+      </w:r>
+    </w:p>
+    <w:p>
+      <w:pPr>
+        <w:rPr>
+          <w:sz w:val="22"/>
+        </w:rPr>
+      </w:pPr>
       <w:r>
         <w:rPr>
           <w:sz w:val="22"/>
         </w:rPr>
         <w:lastRenderedPageBreak/>
-        <w:t>consulta, etc. Essas funções estão presentes em uma página específica própria do administrador a que ele tem acesso após o login.</w:t>
-      </w:r>
-    </w:p>
-    <w:p>
-      <w:pPr>
-        <w:rPr>
-          <w:sz w:val="22"/>
-        </w:rPr>
-      </w:pPr>
-    </w:p>
-    <w:p/>
-    <w:p/>
-    <w:p/>
-    <w:p/>
-    <w:p>
-      <w:pPr>
-        <w:rPr>
-          <w:sz w:val="22"/>
-        </w:rPr>
-      </w:pPr>
-    </w:p>
-    <w:p>
-      <w:pPr>
-        <w:jc w:val="center"/>
-        <w:rPr>
-          <w:sz w:val="22"/>
-        </w:rPr>
-      </w:pPr>
-      <w:r>
-        <w:rPr>
-          <w:sz w:val="22"/>
-        </w:rPr>
-        <w:t>react-native run-android</w:t>
-      </w:r>
-    </w:p>
-    <w:p>
-      <w:r>
-        <w:t xml:space="preserve">Nota: tenha certeza de rodar esse comando </w:t>
-      </w:r>
-      <w:r>
-        <w:t xml:space="preserve">no usuário da sua máquina que tem o node modules configurado corretamente para todos os usuários ou tem permissão de administrador. Em caso de falha por não reconhecimento do comando, utilizar o código: </w:t>
-      </w:r>
-      <w:r>
-        <w:t>C:\Users\</w:t>
-      </w:r>
-      <w:r>
-        <w:t>{NomeDoUsuario}</w:t>
-      </w:r>
-      <w:r>
-        <w:t>\AppData\Roaming\npm\react-native run-android</w:t>
-      </w:r>
-      <w:r>
-        <w:t xml:space="preserve"> , modificando o {NomeDoUsuario} pelo nome do usuário que possui o node modules do react instalados e que está tentando efetuar o comando anterior (o usuário atual)</w:t>
-      </w:r>
-    </w:p>
-    <w:p/>
-    <w:p/>
-    <w:p/>
-    <w:p/>
-    <w:p/>
-    <w:p>
-      <w:pPr>
-        <w:pStyle w:val="Ttulo3"/>
-        <w:shd w:val="clear" w:color="auto" w:fill="FFFFFF"/>
-        <w:spacing w:before="360" w:after="240"/>
-        <w:rPr>
-          <w:rFonts w:ascii="Segoe UI" w:hAnsi="Segoe UI" w:cs="Segoe UI"/>
-          <w:color w:val="24292E"/>
-          <w:sz w:val="30"/>
-          <w:szCs w:val="30"/>
-          <w:highlight w:val="yellow"/>
-        </w:rPr>
-      </w:pPr>
-      <w:r>
-        <w:rPr>
-          <w:rFonts w:ascii="Segoe UI" w:hAnsi="Segoe UI" w:cs="Segoe UI"/>
-          <w:color w:val="24292E"/>
-          <w:sz w:val="30"/>
-          <w:szCs w:val="30"/>
-          <w:highlight w:val="yellow"/>
-        </w:rPr>
-        <w:t>Preparação</w:t>
-      </w:r>
-    </w:p>
-    <w:p>
-      <w:pPr>
-        <w:pStyle w:val="NormalWeb"/>
-        <w:shd w:val="clear" w:color="auto" w:fill="FFFFFF"/>
-        <w:spacing w:before="0" w:beforeAutospacing="0" w:after="240" w:afterAutospacing="0"/>
-        <w:rPr>
-          <w:rFonts w:ascii="Segoe UI" w:hAnsi="Segoe UI" w:cs="Segoe UI"/>
-          <w:color w:val="24292E"/>
-          <w:highlight w:val="yellow"/>
-        </w:rPr>
-      </w:pPr>
-      <w:r>
-        <w:rPr>
-          <w:rFonts w:ascii="Segoe UI" w:hAnsi="Segoe UI" w:cs="Segoe UI"/>
-          <w:color w:val="24292E"/>
-          <w:highlight w:val="yellow"/>
-        </w:rPr>
-        <w:t>Antes de iniciar o projeto você deve fazer tudo que está nos links acima. Então você deverá :</w:t>
-      </w:r>
-    </w:p>
-    <w:p>
-      <w:pPr>
-        <w:numPr>
-          <w:ilvl w:val="0"/>
-          <w:numId w:val="20"/>
-        </w:numPr>
-        <w:shd w:val="clear" w:color="auto" w:fill="FFFFFF"/>
-        <w:spacing w:before="100" w:beforeAutospacing="1" w:after="100" w:afterAutospacing="1" w:line="240" w:lineRule="auto"/>
-        <w:rPr>
-          <w:rFonts w:ascii="Segoe UI" w:hAnsi="Segoe UI" w:cs="Segoe UI"/>
-          <w:color w:val="24292E"/>
-          <w:highlight w:val="yellow"/>
-        </w:rPr>
-      </w:pPr>
-      <w:r>
-        <w:rPr>
-          <w:rFonts w:ascii="Segoe UI" w:hAnsi="Segoe UI" w:cs="Segoe UI"/>
-          <w:color w:val="24292E"/>
-          <w:highlight w:val="yellow"/>
-        </w:rPr>
-        <w:t>Você tambem devera ir para a API e setar o mesmo ip para ela no arquivo </w:t>
-      </w:r>
-      <w:hyperlink r:id="rId22" w:history="1">
-        <w:r>
-          <w:rPr>
-            <w:rStyle w:val="Hyperlink"/>
-            <w:rFonts w:ascii="Segoe UI" w:hAnsi="Segoe UI" w:cs="Segoe UI"/>
-            <w:color w:val="0366D6"/>
-            <w:highlight w:val="yellow"/>
-          </w:rPr>
-          <w:t>Properties/launchSettings</w:t>
-        </w:r>
-      </w:hyperlink>
-    </w:p>
-    <w:p>
-      <w:pPr>
-        <w:numPr>
-          <w:ilvl w:val="0"/>
-          <w:numId w:val="20"/>
-        </w:numPr>
-        <w:shd w:val="clear" w:color="auto" w:fill="FFFFFF"/>
-        <w:spacing w:before="60" w:after="100" w:afterAutospacing="1" w:line="240" w:lineRule="auto"/>
-        <w:rPr>
-          <w:rFonts w:ascii="Segoe UI" w:hAnsi="Segoe UI" w:cs="Segoe UI"/>
-          <w:color w:val="24292E"/>
-          <w:highlight w:val="yellow"/>
-        </w:rPr>
-      </w:pPr>
-      <w:r>
-        <w:rPr>
-          <w:rFonts w:ascii="Segoe UI" w:hAnsi="Segoe UI" w:cs="Segoe UI"/>
-          <w:color w:val="24292E"/>
-          <w:highlight w:val="yellow"/>
-        </w:rPr>
-        <w:t>O proximo comando sera : </w:t>
-      </w:r>
-      <w:r>
-        <w:rPr>
-          <w:rStyle w:val="Forte"/>
-          <w:rFonts w:ascii="Segoe UI" w:hAnsi="Segoe UI" w:cs="Segoe UI"/>
-          <w:color w:val="24292E"/>
-          <w:highlight w:val="yellow"/>
-        </w:rPr>
-        <w:t>react-native run-android</w:t>
-      </w:r>
-    </w:p>
-    <w:p>
-      <w:pPr>
-        <w:numPr>
-          <w:ilvl w:val="0"/>
-          <w:numId w:val="20"/>
-        </w:numPr>
-        <w:shd w:val="clear" w:color="auto" w:fill="FFFFFF"/>
-        <w:spacing w:before="60" w:after="100" w:afterAutospacing="1" w:line="240" w:lineRule="auto"/>
-        <w:rPr>
-          <w:rFonts w:ascii="Segoe UI" w:hAnsi="Segoe UI" w:cs="Segoe UI"/>
-          <w:color w:val="24292E"/>
-          <w:highlight w:val="yellow"/>
-        </w:rPr>
-      </w:pPr>
-      <w:r>
-        <w:rPr>
-          <w:rFonts w:ascii="Segoe UI" w:hAnsi="Segoe UI" w:cs="Segoe UI"/>
-          <w:color w:val="24292E"/>
-          <w:highlight w:val="yellow"/>
-        </w:rPr>
-        <w:t>O projeto ira abrir na avd ou no seu celular (depende qual você esta usando)</w:t>
-      </w:r>
-    </w:p>
-    <w:p>
-      <w:pPr>
-        <w:pStyle w:val="Ttulo3"/>
-        <w:shd w:val="clear" w:color="auto" w:fill="FFFFFF"/>
-        <w:spacing w:before="360" w:after="240"/>
-        <w:rPr>
-          <w:rFonts w:ascii="Segoe UI" w:hAnsi="Segoe UI" w:cs="Segoe UI"/>
-          <w:color w:val="24292E"/>
-          <w:sz w:val="30"/>
-          <w:szCs w:val="30"/>
-          <w:highlight w:val="yellow"/>
-        </w:rPr>
-      </w:pPr>
-      <w:r>
-        <w:rPr>
-          <w:rFonts w:ascii="Segoe UI" w:hAnsi="Segoe UI" w:cs="Segoe UI"/>
-          <w:color w:val="24292E"/>
-          <w:sz w:val="30"/>
-          <w:szCs w:val="30"/>
-          <w:highlight w:val="yellow"/>
-        </w:rPr>
-        <w:t>Bibliotecas</w:t>
-      </w:r>
-    </w:p>
-    <w:p>
-      <w:pPr>
-        <w:pStyle w:val="NormalWeb"/>
-        <w:shd w:val="clear" w:color="auto" w:fill="FFFFFF"/>
-        <w:spacing w:before="0" w:beforeAutospacing="0" w:after="240" w:afterAutospacing="0"/>
-        <w:rPr>
-          <w:rFonts w:ascii="Segoe UI" w:hAnsi="Segoe UI" w:cs="Segoe UI"/>
-          <w:color w:val="24292E"/>
-          <w:highlight w:val="yellow"/>
-        </w:rPr>
-      </w:pPr>
-      <w:r>
-        <w:rPr>
-          <w:rFonts w:ascii="Segoe UI" w:hAnsi="Segoe UI" w:cs="Segoe UI"/>
-          <w:color w:val="24292E"/>
-          <w:highlight w:val="yellow"/>
-        </w:rPr>
-        <w:t>Aqui está todas as bibliotecas que serão instaladas ao ser digitado o comando </w:t>
-      </w:r>
-      <w:r>
-        <w:rPr>
-          <w:rStyle w:val="Forte"/>
-          <w:rFonts w:ascii="Segoe UI" w:eastAsiaTheme="majorEastAsia" w:hAnsi="Segoe UI" w:cs="Segoe UI"/>
-          <w:color w:val="24292E"/>
-          <w:highlight w:val="yellow"/>
-        </w:rPr>
-        <w:t>npm install</w:t>
-      </w:r>
-      <w:r>
-        <w:rPr>
-          <w:rFonts w:ascii="Segoe UI" w:hAnsi="Segoe UI" w:cs="Segoe UI"/>
-          <w:color w:val="24292E"/>
-          <w:highlight w:val="yellow"/>
-        </w:rPr>
-        <w:t> na pasta do projeto (alem do react-native)</w:t>
-      </w:r>
-    </w:p>
-    <w:p>
-      <w:pPr>
-        <w:numPr>
-          <w:ilvl w:val="0"/>
-          <w:numId w:val="21"/>
-        </w:numPr>
-        <w:shd w:val="clear" w:color="auto" w:fill="FFFFFF"/>
-        <w:spacing w:before="100" w:beforeAutospacing="1" w:after="100" w:afterAutospacing="1" w:line="240" w:lineRule="auto"/>
-        <w:rPr>
-          <w:rFonts w:ascii="Segoe UI" w:hAnsi="Segoe UI" w:cs="Segoe UI"/>
-          <w:color w:val="24292E"/>
-          <w:highlight w:val="yellow"/>
-        </w:rPr>
-      </w:pPr>
-      <w:r>
-        <w:rPr>
-          <w:rStyle w:val="Forte"/>
-          <w:rFonts w:ascii="Segoe UI" w:hAnsi="Segoe UI" w:cs="Segoe UI"/>
-          <w:color w:val="24292E"/>
-          <w:highlight w:val="yellow"/>
-        </w:rPr>
-        <w:lastRenderedPageBreak/>
-        <w:t>react-navigation</w:t>
-      </w:r>
-      <w:r>
-        <w:rPr>
-          <w:rFonts w:ascii="Segoe UI" w:hAnsi="Segoe UI" w:cs="Segoe UI"/>
-          <w:color w:val="24292E"/>
-          <w:highlight w:val="yellow"/>
-        </w:rPr>
-        <w:t> - </w:t>
-      </w:r>
-      <w:r>
-        <w:rPr>
-          <w:rStyle w:val="nfase"/>
-          <w:rFonts w:ascii="Segoe UI" w:hAnsi="Segoe UI" w:cs="Segoe UI"/>
-          <w:color w:val="24292E"/>
-          <w:highlight w:val="yellow"/>
-        </w:rPr>
-        <w:t>navegação entre paginas</w:t>
-      </w:r>
-    </w:p>
-    <w:p>
-      <w:pPr>
-        <w:numPr>
-          <w:ilvl w:val="0"/>
-          <w:numId w:val="21"/>
-        </w:numPr>
-        <w:shd w:val="clear" w:color="auto" w:fill="FFFFFF"/>
-        <w:spacing w:before="60" w:after="100" w:afterAutospacing="1" w:line="240" w:lineRule="auto"/>
-        <w:rPr>
-          <w:rFonts w:ascii="Segoe UI" w:hAnsi="Segoe UI" w:cs="Segoe UI"/>
-          <w:color w:val="24292E"/>
-          <w:highlight w:val="yellow"/>
-        </w:rPr>
-      </w:pPr>
-      <w:r>
-        <w:rPr>
-          <w:rStyle w:val="Forte"/>
-          <w:rFonts w:ascii="Segoe UI" w:hAnsi="Segoe UI" w:cs="Segoe UI"/>
-          <w:color w:val="24292E"/>
-          <w:highlight w:val="yellow"/>
-        </w:rPr>
-        <w:t>react-native-gesture-handler</w:t>
-      </w:r>
-      <w:r>
-        <w:rPr>
-          <w:rFonts w:ascii="Segoe UI" w:hAnsi="Segoe UI" w:cs="Segoe UI"/>
-          <w:color w:val="24292E"/>
-          <w:highlight w:val="yellow"/>
-        </w:rPr>
-        <w:t> - </w:t>
-      </w:r>
-      <w:r>
-        <w:rPr>
-          <w:rStyle w:val="nfase"/>
-          <w:rFonts w:ascii="Segoe UI" w:hAnsi="Segoe UI" w:cs="Segoe UI"/>
-          <w:color w:val="24292E"/>
-          <w:highlight w:val="yellow"/>
-        </w:rPr>
-        <w:t>lidar com scroll e gestos de zoom e rolagem</w:t>
-      </w:r>
-    </w:p>
-    <w:p>
-      <w:pPr>
-        <w:numPr>
-          <w:ilvl w:val="0"/>
-          <w:numId w:val="21"/>
-        </w:numPr>
-        <w:shd w:val="clear" w:color="auto" w:fill="FFFFFF"/>
-        <w:spacing w:before="60" w:after="100" w:afterAutospacing="1" w:line="240" w:lineRule="auto"/>
-        <w:rPr>
-          <w:rFonts w:ascii="Segoe UI" w:hAnsi="Segoe UI" w:cs="Segoe UI"/>
-          <w:color w:val="24292E"/>
-          <w:highlight w:val="yellow"/>
-        </w:rPr>
-      </w:pPr>
-      <w:r>
-        <w:rPr>
-          <w:rStyle w:val="Forte"/>
-          <w:rFonts w:ascii="Segoe UI" w:hAnsi="Segoe UI" w:cs="Segoe UI"/>
-          <w:color w:val="24292E"/>
-          <w:highlight w:val="yellow"/>
-        </w:rPr>
-        <w:t>@react-native-community/async-storage</w:t>
-      </w:r>
-      <w:r>
-        <w:rPr>
-          <w:rFonts w:ascii="Segoe UI" w:hAnsi="Segoe UI" w:cs="Segoe UI"/>
-          <w:color w:val="24292E"/>
-          <w:highlight w:val="yellow"/>
-        </w:rPr>
-        <w:t> - </w:t>
-      </w:r>
-      <w:r>
-        <w:rPr>
-          <w:rStyle w:val="nfase"/>
-          <w:rFonts w:ascii="Segoe UI" w:hAnsi="Segoe UI" w:cs="Segoe UI"/>
-          <w:color w:val="24292E"/>
-          <w:highlight w:val="yellow"/>
-        </w:rPr>
-        <w:t>armazenar dados do usuario localmente</w:t>
-      </w:r>
-    </w:p>
-    <w:p>
-      <w:pPr>
-        <w:numPr>
-          <w:ilvl w:val="0"/>
-          <w:numId w:val="21"/>
-        </w:numPr>
-        <w:shd w:val="clear" w:color="auto" w:fill="FFFFFF"/>
-        <w:spacing w:before="60" w:after="100" w:afterAutospacing="1" w:line="240" w:lineRule="auto"/>
-        <w:rPr>
-          <w:rFonts w:ascii="Segoe UI" w:hAnsi="Segoe UI" w:cs="Segoe UI"/>
-          <w:color w:val="24292E"/>
-          <w:highlight w:val="yellow"/>
-        </w:rPr>
-      </w:pPr>
-      <w:r>
-        <w:rPr>
-          <w:rStyle w:val="Forte"/>
-          <w:rFonts w:ascii="Segoe UI" w:hAnsi="Segoe UI" w:cs="Segoe UI"/>
-          <w:color w:val="24292E"/>
-          <w:highlight w:val="yellow"/>
-        </w:rPr>
-        <w:t>jwt-decode</w:t>
-      </w:r>
-      <w:r>
-        <w:rPr>
-          <w:rFonts w:ascii="Segoe UI" w:hAnsi="Segoe UI" w:cs="Segoe UI"/>
-          <w:color w:val="24292E"/>
-          <w:highlight w:val="yellow"/>
-        </w:rPr>
-        <w:t> - </w:t>
-      </w:r>
-      <w:r>
-        <w:rPr>
-          <w:rStyle w:val="nfase"/>
-          <w:rFonts w:ascii="Segoe UI" w:hAnsi="Segoe UI" w:cs="Segoe UI"/>
-          <w:color w:val="24292E"/>
-          <w:highlight w:val="yellow"/>
-        </w:rPr>
-        <w:t>validar dados do usuario</w:t>
-      </w:r>
-    </w:p>
-    <w:p>
-      <w:pPr>
-        <w:numPr>
-          <w:ilvl w:val="0"/>
-          <w:numId w:val="21"/>
-        </w:numPr>
-        <w:shd w:val="clear" w:color="auto" w:fill="FFFFFF"/>
-        <w:spacing w:before="60" w:after="100" w:afterAutospacing="1" w:line="240" w:lineRule="auto"/>
-        <w:rPr>
-          <w:rFonts w:ascii="Segoe UI" w:hAnsi="Segoe UI" w:cs="Segoe UI"/>
-          <w:color w:val="24292E"/>
-          <w:highlight w:val="yellow"/>
-        </w:rPr>
-      </w:pPr>
-      <w:r>
-        <w:rPr>
-          <w:rStyle w:val="Forte"/>
-          <w:rFonts w:ascii="Segoe UI" w:hAnsi="Segoe UI" w:cs="Segoe UI"/>
-          <w:color w:val="24292E"/>
-          <w:highlight w:val="yellow"/>
-        </w:rPr>
-        <w:t>react-native-maps</w:t>
-      </w:r>
-      <w:r>
-        <w:rPr>
-          <w:rFonts w:ascii="Segoe UI" w:hAnsi="Segoe UI" w:cs="Segoe UI"/>
-          <w:color w:val="24292E"/>
-          <w:highlight w:val="yellow"/>
-        </w:rPr>
-        <w:t> - </w:t>
-      </w:r>
-      <w:r>
-        <w:rPr>
-          <w:rStyle w:val="nfase"/>
-          <w:rFonts w:ascii="Segoe UI" w:hAnsi="Segoe UI" w:cs="Segoe UI"/>
-          <w:color w:val="24292E"/>
-          <w:highlight w:val="yellow"/>
-        </w:rPr>
-        <w:t>gerar mapas</w:t>
-      </w:r>
-    </w:p>
-    <w:p>
-      <w:pPr>
-        <w:numPr>
-          <w:ilvl w:val="0"/>
-          <w:numId w:val="21"/>
-        </w:numPr>
-        <w:shd w:val="clear" w:color="auto" w:fill="FFFFFF"/>
-        <w:spacing w:before="60" w:after="100" w:afterAutospacing="1" w:line="240" w:lineRule="auto"/>
-        <w:rPr>
-          <w:rFonts w:ascii="Segoe UI" w:hAnsi="Segoe UI" w:cs="Segoe UI"/>
-          <w:color w:val="24292E"/>
-          <w:highlight w:val="yellow"/>
-        </w:rPr>
-      </w:pPr>
-      <w:r>
-        <w:rPr>
-          <w:rStyle w:val="Forte"/>
-          <w:rFonts w:ascii="Segoe UI" w:hAnsi="Segoe UI" w:cs="Segoe UI"/>
-          <w:color w:val="24292E"/>
-          <w:highlight w:val="yellow"/>
-        </w:rPr>
-        <w:t>react-native-maps-direction</w:t>
-      </w:r>
-      <w:r>
-        <w:rPr>
-          <w:rFonts w:ascii="Segoe UI" w:hAnsi="Segoe UI" w:cs="Segoe UI"/>
-          <w:color w:val="24292E"/>
-          <w:highlight w:val="yellow"/>
-        </w:rPr>
-        <w:t> - </w:t>
-      </w:r>
-      <w:r>
-        <w:rPr>
-          <w:rStyle w:val="nfase"/>
-          <w:rFonts w:ascii="Segoe UI" w:hAnsi="Segoe UI" w:cs="Segoe UI"/>
-          <w:color w:val="24292E"/>
-          <w:highlight w:val="yellow"/>
-        </w:rPr>
-        <w:t>exibir rota entre 2 pontos</w:t>
-      </w:r>
-    </w:p>
-    <w:p>
-      <w:pPr>
-        <w:numPr>
-          <w:ilvl w:val="0"/>
-          <w:numId w:val="21"/>
-        </w:numPr>
-        <w:shd w:val="clear" w:color="auto" w:fill="FFFFFF"/>
-        <w:spacing w:before="60" w:after="100" w:afterAutospacing="1" w:line="240" w:lineRule="auto"/>
-        <w:rPr>
-          <w:rFonts w:ascii="Segoe UI" w:hAnsi="Segoe UI" w:cs="Segoe UI"/>
-          <w:color w:val="24292E"/>
-          <w:highlight w:val="yellow"/>
-        </w:rPr>
-      </w:pPr>
-      <w:r>
-        <w:rPr>
-          <w:rStyle w:val="Forte"/>
-          <w:rFonts w:ascii="Segoe UI" w:hAnsi="Segoe UI" w:cs="Segoe UI"/>
-          <w:color w:val="24292E"/>
-          <w:highlight w:val="yellow"/>
-        </w:rPr>
-        <w:t>react-native-google-maps-directions</w:t>
-      </w:r>
-      <w:r>
-        <w:rPr>
-          <w:rFonts w:ascii="Segoe UI" w:hAnsi="Segoe UI" w:cs="Segoe UI"/>
-          <w:color w:val="24292E"/>
-          <w:highlight w:val="yellow"/>
-        </w:rPr>
-        <w:t> - </w:t>
-      </w:r>
-      <w:r>
-        <w:rPr>
-          <w:rStyle w:val="nfase"/>
-          <w:rFonts w:ascii="Segoe UI" w:hAnsi="Segoe UI" w:cs="Segoe UI"/>
-          <w:color w:val="24292E"/>
-          <w:highlight w:val="yellow"/>
-        </w:rPr>
-        <w:t>Enviar dados para o google maps</w:t>
-      </w:r>
-    </w:p>
-    <w:p>
-      <w:pPr>
-        <w:pStyle w:val="NormalWeb"/>
-        <w:shd w:val="clear" w:color="auto" w:fill="FFFFFF"/>
-        <w:spacing w:before="0" w:beforeAutospacing="0" w:after="240" w:afterAutospacing="0"/>
-        <w:rPr>
-          <w:rFonts w:ascii="Segoe UI" w:hAnsi="Segoe UI" w:cs="Segoe UI"/>
-          <w:color w:val="24292E"/>
-          <w:highlight w:val="yellow"/>
-        </w:rPr>
-      </w:pPr>
-      <w:r>
-        <w:rPr>
-          <w:rFonts w:ascii="Segoe UI" w:hAnsi="Segoe UI" w:cs="Segoe UI"/>
-          <w:color w:val="24292E"/>
-          <w:highlight w:val="yellow"/>
-        </w:rPr>
-        <w:t>Essas bibliotecas também deverão ser linkadas ao projeto utilizando o comando:</w:t>
-      </w:r>
-    </w:p>
-    <w:p>
-      <w:pPr>
-        <w:pStyle w:val="Pr-formataoHTML"/>
-        <w:shd w:val="clear" w:color="auto" w:fill="F6F8FA"/>
-        <w:rPr>
-          <w:rStyle w:val="CdigoHTML"/>
-          <w:rFonts w:ascii="Consolas" w:hAnsi="Consolas"/>
-          <w:color w:val="24292E"/>
-          <w:highlight w:val="yellow"/>
-          <w:bdr w:val="none" w:sz="0" w:space="0" w:color="auto" w:frame="1"/>
-        </w:rPr>
-      </w:pPr>
-      <w:r>
-        <w:rPr>
-          <w:rStyle w:val="CdigoHTML"/>
-          <w:rFonts w:ascii="Consolas" w:hAnsi="Consolas"/>
-          <w:color w:val="24292E"/>
-          <w:highlight w:val="yellow"/>
-          <w:bdr w:val="none" w:sz="0" w:space="0" w:color="auto" w:frame="1"/>
-        </w:rPr>
-        <w:t>react-native link {nome da biblioteca}</w:t>
-      </w:r>
-    </w:p>
-    <w:p>
-      <w:pPr>
-        <w:pStyle w:val="Ttulo3"/>
-        <w:shd w:val="clear" w:color="auto" w:fill="FFFFFF"/>
-        <w:spacing w:before="360" w:after="240"/>
-        <w:rPr>
-          <w:rFonts w:ascii="Segoe UI" w:hAnsi="Segoe UI" w:cs="Segoe UI"/>
-          <w:color w:val="24292E"/>
-          <w:sz w:val="30"/>
-          <w:szCs w:val="30"/>
-          <w:highlight w:val="yellow"/>
-        </w:rPr>
-      </w:pPr>
-      <w:r>
-        <w:rPr>
-          <w:rFonts w:ascii="Segoe UI" w:hAnsi="Segoe UI" w:cs="Segoe UI"/>
-          <w:color w:val="24292E"/>
-          <w:sz w:val="30"/>
-          <w:szCs w:val="30"/>
-          <w:highlight w:val="yellow"/>
-        </w:rPr>
-        <w:t>Google API</w:t>
-      </w:r>
-    </w:p>
-    <w:p>
-      <w:pPr>
-        <w:pStyle w:val="NormalWeb"/>
-        <w:shd w:val="clear" w:color="auto" w:fill="FFFFFF"/>
-        <w:spacing w:before="0" w:beforeAutospacing="0" w:after="240" w:afterAutospacing="0"/>
-        <w:rPr>
-          <w:rFonts w:ascii="Segoe UI" w:hAnsi="Segoe UI" w:cs="Segoe UI"/>
-          <w:color w:val="24292E"/>
-          <w:highlight w:val="yellow"/>
-        </w:rPr>
-      </w:pPr>
-      <w:r>
-        <w:rPr>
-          <w:rFonts w:ascii="Segoe UI" w:hAnsi="Segoe UI" w:cs="Segoe UI"/>
-          <w:color w:val="24292E"/>
-          <w:highlight w:val="yellow"/>
-        </w:rPr>
-        <w:t>Caso a minha API do google não esteja funcionando (porque há um limite de requisições). Você devera criar uma nova, </w:t>
-      </w:r>
-      <w:hyperlink r:id="rId23" w:history="1">
-        <w:r>
-          <w:rPr>
-            <w:rStyle w:val="Hyperlink"/>
-            <w:rFonts w:ascii="Segoe UI" w:hAnsi="Segoe UI" w:cs="Segoe UI"/>
-            <w:color w:val="0366D6"/>
-            <w:highlight w:val="yellow"/>
-          </w:rPr>
-          <w:t>neste link</w:t>
-        </w:r>
-      </w:hyperlink>
-      <w:r>
-        <w:rPr>
-          <w:rFonts w:ascii="Segoe UI" w:hAnsi="Segoe UI" w:cs="Segoe UI"/>
-          <w:color w:val="24292E"/>
-          <w:highlight w:val="yellow"/>
-        </w:rPr>
-        <w:t>.</w:t>
-      </w:r>
-      <w:r>
-        <w:rPr>
-          <w:rFonts w:ascii="Segoe UI" w:hAnsi="Segoe UI" w:cs="Segoe UI"/>
-          <w:color w:val="24292E"/>
-          <w:highlight w:val="yellow"/>
-        </w:rPr>
-        <w:br/>
-        <w:t>Lá você tera que gerar uma key para as seguintes APIs.</w:t>
-      </w:r>
-    </w:p>
-    <w:p>
-      <w:pPr>
-        <w:numPr>
-          <w:ilvl w:val="0"/>
-          <w:numId w:val="22"/>
-        </w:numPr>
-        <w:shd w:val="clear" w:color="auto" w:fill="FFFFFF"/>
-        <w:spacing w:before="100" w:beforeAutospacing="1" w:after="100" w:afterAutospacing="1" w:line="240" w:lineRule="auto"/>
-        <w:rPr>
-          <w:rFonts w:ascii="Segoe UI" w:hAnsi="Segoe UI" w:cs="Segoe UI"/>
-          <w:color w:val="24292E"/>
-          <w:highlight w:val="yellow"/>
-        </w:rPr>
-      </w:pPr>
-      <w:r>
-        <w:rPr>
-          <w:rFonts w:ascii="Segoe UI" w:hAnsi="Segoe UI" w:cs="Segoe UI"/>
-          <w:color w:val="24292E"/>
-          <w:highlight w:val="yellow"/>
-        </w:rPr>
-        <w:t>Directions API</w:t>
-      </w:r>
-    </w:p>
-    <w:p>
-      <w:pPr>
-        <w:numPr>
-          <w:ilvl w:val="0"/>
-          <w:numId w:val="22"/>
-        </w:numPr>
-        <w:shd w:val="clear" w:color="auto" w:fill="FFFFFF"/>
-        <w:spacing w:before="60" w:after="100" w:afterAutospacing="1" w:line="240" w:lineRule="auto"/>
-        <w:rPr>
-          <w:rFonts w:ascii="Segoe UI" w:hAnsi="Segoe UI" w:cs="Segoe UI"/>
-          <w:color w:val="24292E"/>
-          <w:highlight w:val="yellow"/>
-        </w:rPr>
-      </w:pPr>
-      <w:r>
-        <w:rPr>
-          <w:rFonts w:ascii="Segoe UI" w:hAnsi="Segoe UI" w:cs="Segoe UI"/>
-          <w:color w:val="24292E"/>
-          <w:highlight w:val="yellow"/>
-        </w:rPr>
-        <w:t>Geocoding API</w:t>
-      </w:r>
-    </w:p>
-    <w:p>
-      <w:pPr>
-        <w:numPr>
-          <w:ilvl w:val="0"/>
-          <w:numId w:val="22"/>
-        </w:numPr>
-        <w:shd w:val="clear" w:color="auto" w:fill="FFFFFF"/>
-        <w:spacing w:before="60" w:after="100" w:afterAutospacing="1" w:line="240" w:lineRule="auto"/>
-        <w:rPr>
-          <w:rFonts w:ascii="Segoe UI" w:hAnsi="Segoe UI" w:cs="Segoe UI"/>
-          <w:color w:val="24292E"/>
-          <w:highlight w:val="yellow"/>
-        </w:rPr>
-      </w:pPr>
-      <w:r>
-        <w:rPr>
-          <w:rFonts w:ascii="Segoe UI" w:hAnsi="Segoe UI" w:cs="Segoe UI"/>
-          <w:color w:val="24292E"/>
-          <w:highlight w:val="yellow"/>
-        </w:rPr>
-        <w:t>Maps SDK for Android</w:t>
-      </w:r>
-    </w:p>
-    <w:p>
-      <w:pPr>
-        <w:pStyle w:val="Ttulo2"/>
-        <w:pBdr>
-          <w:bottom w:val="single" w:sz="6" w:space="4" w:color="EAECEF"/>
-        </w:pBdr>
-        <w:shd w:val="clear" w:color="auto" w:fill="FFFFFF"/>
-        <w:spacing w:before="360" w:after="240"/>
-        <w:rPr>
-          <w:rFonts w:ascii="Segoe UI" w:hAnsi="Segoe UI" w:cs="Segoe UI"/>
-          <w:color w:val="24292E"/>
-          <w:highlight w:val="yellow"/>
-        </w:rPr>
-      </w:pPr>
-      <w:r>
-        <w:rPr>
-          <w:rFonts w:ascii="Segoe UI" w:hAnsi="Segoe UI" w:cs="Segoe UI"/>
-          <w:color w:val="24292E"/>
-          <w:highlight w:val="yellow"/>
-        </w:rPr>
-        <w:t>Telas</w:t>
-      </w:r>
-    </w:p>
-    <w:p>
-      <w:pPr>
-        <w:pStyle w:val="NormalWeb"/>
-        <w:shd w:val="clear" w:color="auto" w:fill="FFFFFF"/>
-        <w:spacing w:before="0" w:beforeAutospacing="0" w:after="240" w:afterAutospacing="0"/>
-        <w:rPr>
-          <w:rFonts w:ascii="Segoe UI" w:hAnsi="Segoe UI" w:cs="Segoe UI"/>
-          <w:color w:val="24292E"/>
-          <w:highlight w:val="yellow"/>
-        </w:rPr>
-      </w:pPr>
-      <w:r>
-        <w:rPr>
-          <w:rFonts w:ascii="Segoe UI" w:hAnsi="Segoe UI" w:cs="Segoe UI"/>
-          <w:color w:val="24292E"/>
-          <w:highlight w:val="yellow"/>
-        </w:rPr>
-        <w:t>Apos iniciar o projeto a primeira tela sera a de login (você precisa pelo menos ter um valor cadastrado no banco de dados (</w:t>
-      </w:r>
-      <w:hyperlink r:id="rId24" w:history="1">
-        <w:r>
-          <w:rPr>
-            <w:rStyle w:val="Hyperlink"/>
-            <w:rFonts w:ascii="Segoe UI" w:hAnsi="Segoe UI" w:cs="Segoe UI"/>
-            <w:color w:val="0366D6"/>
-            <w:highlight w:val="yellow"/>
-          </w:rPr>
-          <w:t>Veja: Banco de dados- Valores inicias</w:t>
-        </w:r>
-      </w:hyperlink>
-      <w:r>
-        <w:rPr>
-          <w:rFonts w:ascii="Segoe UI" w:hAnsi="Segoe UI" w:cs="Segoe UI"/>
-          <w:color w:val="24292E"/>
-          <w:highlight w:val="yellow"/>
-        </w:rPr>
-        <w:t>) ou insira algum usando a API/Site)</w:t>
-      </w:r>
-      <w:r>
-        <w:rPr>
-          <w:rFonts w:ascii="Segoe UI" w:hAnsi="Segoe UI" w:cs="Segoe UI"/>
-          <w:color w:val="24292E"/>
-          <w:highlight w:val="yellow"/>
-        </w:rPr>
-        <w:br/>
-        <w:t>Ao logar você poderá apenas visualizar suas consultas, ou clicar em uma delas e ver todas as suas informações.</w:t>
-      </w:r>
-      <w:r>
-        <w:rPr>
-          <w:rFonts w:ascii="Segoe UI" w:hAnsi="Segoe UI" w:cs="Segoe UI"/>
-          <w:color w:val="24292E"/>
-          <w:highlight w:val="yellow"/>
-        </w:rPr>
-        <w:br/>
-        <w:t>Todas as telas só são acessiveis depois de o usuario estar logado.</w:t>
-      </w:r>
-    </w:p>
-    <w:p>
-      <w:pPr>
-        <w:pStyle w:val="NormalWeb"/>
-        <w:shd w:val="clear" w:color="auto" w:fill="FFFFFF"/>
-        <w:spacing w:before="0" w:beforeAutospacing="0" w:after="0" w:afterAutospacing="0"/>
-        <w:rPr>
-          <w:rFonts w:ascii="Segoe UI" w:hAnsi="Segoe UI" w:cs="Segoe UI"/>
-          <w:color w:val="6A737D"/>
-          <w:highlight w:val="yellow"/>
-        </w:rPr>
-      </w:pPr>
-      <w:r>
-        <w:rPr>
-          <w:rFonts w:ascii="Segoe UI" w:hAnsi="Segoe UI" w:cs="Segoe UI"/>
-          <w:color w:val="6A737D"/>
-          <w:highlight w:val="yellow"/>
-        </w:rPr>
-        <w:t>Tela de login </w:t>
-      </w:r>
-    </w:p>
-    <w:p>
-      <w:pPr>
-        <w:pStyle w:val="NormalWeb"/>
-        <w:shd w:val="clear" w:color="auto" w:fill="FFFFFF"/>
-        <w:spacing w:before="0" w:beforeAutospacing="0" w:after="240" w:afterAutospacing="0"/>
-        <w:rPr>
-          <w:rFonts w:ascii="Segoe UI" w:hAnsi="Segoe UI" w:cs="Segoe UI"/>
-          <w:color w:val="24292E"/>
-          <w:highlight w:val="yellow"/>
-        </w:rPr>
-      </w:pPr>
-      <w:r>
-        <w:rPr>
-          <w:rFonts w:ascii="Segoe UI" w:hAnsi="Segoe UI" w:cs="Segoe UI"/>
-          <w:color w:val="24292E"/>
-          <w:highlight w:val="yellow"/>
-        </w:rPr>
-        <w:t>Caso ocorra algum problema (com a API por exemplo) será retornado apenas um erro sem muitos detalhes.</w:t>
-      </w:r>
-      <w:r>
-        <w:rPr>
-          <w:rFonts w:ascii="Segoe UI" w:hAnsi="Segoe UI" w:cs="Segoe UI"/>
-          <w:color w:val="24292E"/>
-          <w:highlight w:val="yellow"/>
-        </w:rPr>
-        <w:br/>
-        <w:t>O mesmo acontece com erro de autenticação e validação.</w:t>
-      </w:r>
-    </w:p>
-    <w:p>
-      <w:pPr>
-        <w:pStyle w:val="NormalWeb"/>
-        <w:shd w:val="clear" w:color="auto" w:fill="FFFFFF"/>
-        <w:spacing w:before="0" w:beforeAutospacing="0" w:after="240" w:afterAutospacing="0"/>
-        <w:rPr>
-          <w:rFonts w:ascii="Segoe UI" w:hAnsi="Segoe UI" w:cs="Segoe UI"/>
-          <w:color w:val="24292E"/>
-          <w:highlight w:val="yellow"/>
-        </w:rPr>
-      </w:pPr>
-      <w:r>
-        <w:rPr>
-          <w:rFonts w:ascii="Segoe UI" w:hAnsi="Segoe UI" w:cs="Segoe UI"/>
-          <w:color w:val="24292E"/>
-          <w:highlight w:val="yellow"/>
-        </w:rPr>
-        <w:t>Ao entrar na tela de visualizar consultas, você verá todas as consultas (caso você logue como administrador você podera ver todas , mas não podera altera-las porque esta função só é disponivel no </w:t>
-      </w:r>
-      <w:hyperlink r:id="rId25" w:history="1">
-        <w:r>
-          <w:rPr>
-            <w:rStyle w:val="Hyperlink"/>
-            <w:rFonts w:ascii="Segoe UI" w:hAnsi="Segoe UI" w:cs="Segoe UI"/>
-            <w:color w:val="0366D6"/>
-            <w:highlight w:val="yellow"/>
-          </w:rPr>
-          <w:t>Site da SPMedicalGroup</w:t>
-        </w:r>
-      </w:hyperlink>
-      <w:r>
-        <w:rPr>
-          <w:rFonts w:ascii="Segoe UI" w:hAnsi="Segoe UI" w:cs="Segoe UI"/>
-          <w:color w:val="24292E"/>
-          <w:highlight w:val="yellow"/>
-        </w:rPr>
-        <w:t>)</w:t>
-      </w:r>
-    </w:p>
-    <w:p>
-      <w:pPr>
-        <w:pStyle w:val="NormalWeb"/>
-        <w:shd w:val="clear" w:color="auto" w:fill="FFFFFF"/>
-        <w:spacing w:before="0" w:beforeAutospacing="0" w:after="0" w:afterAutospacing="0"/>
-        <w:rPr>
-          <w:rFonts w:ascii="Segoe UI" w:hAnsi="Segoe UI" w:cs="Segoe UI"/>
-          <w:color w:val="6A737D"/>
-          <w:highlight w:val="yellow"/>
-        </w:rPr>
-      </w:pPr>
-      <w:r>
-        <w:rPr>
-          <w:rFonts w:ascii="Segoe UI" w:hAnsi="Segoe UI" w:cs="Segoe UI"/>
-          <w:color w:val="6A737D"/>
-          <w:highlight w:val="yellow"/>
-        </w:rPr>
-        <w:t>Tela de listagem de consultas </w:t>
-      </w:r>
-    </w:p>
-    <w:p>
-      <w:pPr>
-        <w:pStyle w:val="NormalWeb"/>
-        <w:shd w:val="clear" w:color="auto" w:fill="FFFFFF"/>
-        <w:spacing w:before="0" w:beforeAutospacing="0" w:after="240" w:afterAutospacing="0"/>
-        <w:rPr>
-          <w:rFonts w:ascii="Segoe UI" w:hAnsi="Segoe UI" w:cs="Segoe UI"/>
-          <w:color w:val="24292E"/>
-          <w:highlight w:val="yellow"/>
-        </w:rPr>
-      </w:pPr>
-      <w:r>
-        <w:rPr>
-          <w:rFonts w:ascii="Segoe UI" w:hAnsi="Segoe UI" w:cs="Segoe UI"/>
-          <w:color w:val="24292E"/>
-          <w:highlight w:val="yellow"/>
-        </w:rPr>
-        <w:t>Na tela de visualizar terá apenas alguns detalhes a mais. Como por exemplo a descrição completa (que na listagem de todas as consultas apenas mostra no maximo 114 caracteres).</w:t>
-      </w:r>
-    </w:p>
-    <w:p>
-      <w:pPr>
-        <w:pStyle w:val="NormalWeb"/>
-        <w:shd w:val="clear" w:color="auto" w:fill="FFFFFF"/>
-        <w:spacing w:before="0" w:beforeAutospacing="0" w:after="0" w:afterAutospacing="0"/>
-        <w:rPr>
-          <w:rFonts w:ascii="Segoe UI" w:hAnsi="Segoe UI" w:cs="Segoe UI"/>
-          <w:color w:val="6A737D"/>
-          <w:highlight w:val="yellow"/>
-        </w:rPr>
-      </w:pPr>
-      <w:r>
-        <w:rPr>
-          <w:rFonts w:ascii="Segoe UI" w:hAnsi="Segoe UI" w:cs="Segoe UI"/>
-          <w:color w:val="6A737D"/>
-          <w:highlight w:val="yellow"/>
-        </w:rPr>
-        <w:t>Tela de listagem de consulta </w:t>
-      </w:r>
-    </w:p>
-    <w:p>
-      <w:pPr>
-        <w:pStyle w:val="NormalWeb"/>
-        <w:shd w:val="clear" w:color="auto" w:fill="FFFFFF"/>
-        <w:spacing w:before="0" w:beforeAutospacing="0" w:after="240" w:afterAutospacing="0"/>
-        <w:rPr>
-          <w:rFonts w:ascii="Segoe UI" w:hAnsi="Segoe UI" w:cs="Segoe UI"/>
-          <w:color w:val="24292E"/>
-          <w:highlight w:val="yellow"/>
-        </w:rPr>
-      </w:pPr>
-      <w:r>
-        <w:rPr>
-          <w:rFonts w:ascii="Segoe UI" w:hAnsi="Segoe UI" w:cs="Segoe UI"/>
-          <w:color w:val="24292E"/>
-          <w:highlight w:val="yellow"/>
-        </w:rPr>
-        <w:lastRenderedPageBreak/>
-        <w:t>Você podera ver a sua localização atual e o caminho para a clinica onde a consulta foi marcada. Para isso voce deverá permitir que o aplicativo use a função GPS do seu celular e estar com ela ligada.</w:t>
-      </w:r>
-    </w:p>
-    <w:p>
-      <w:pPr>
-        <w:pStyle w:val="Ttulo2"/>
-        <w:pBdr>
-          <w:bottom w:val="single" w:sz="6" w:space="4" w:color="EAECEF"/>
-        </w:pBdr>
-        <w:shd w:val="clear" w:color="auto" w:fill="FFFFFF"/>
-        <w:spacing w:before="360" w:after="240"/>
-        <w:rPr>
-          <w:rFonts w:ascii="Segoe UI" w:hAnsi="Segoe UI" w:cs="Segoe UI"/>
-          <w:color w:val="24292E"/>
-          <w:highlight w:val="yellow"/>
-        </w:rPr>
-      </w:pPr>
-      <w:r>
-        <w:rPr>
-          <w:rFonts w:ascii="Segoe UI" w:hAnsi="Segoe UI" w:cs="Segoe UI"/>
-          <w:color w:val="24292E"/>
-          <w:highlight w:val="yellow"/>
-        </w:rPr>
-        <w:t>Services</w:t>
-      </w:r>
-    </w:p>
-    <w:p>
-      <w:pPr>
-        <w:pStyle w:val="Ttulo2"/>
-        <w:pBdr>
-          <w:bottom w:val="single" w:sz="6" w:space="4" w:color="EAECEF"/>
-        </w:pBdr>
-        <w:shd w:val="clear" w:color="auto" w:fill="FFFFFF"/>
-        <w:spacing w:before="360" w:after="240"/>
-        <w:rPr>
-          <w:rFonts w:ascii="Segoe UI" w:hAnsi="Segoe UI" w:cs="Segoe UI"/>
-          <w:color w:val="24292E"/>
-          <w:highlight w:val="yellow"/>
-        </w:rPr>
-      </w:pPr>
-      <w:r>
-        <w:rPr>
-          <w:rFonts w:ascii="Segoe UI" w:hAnsi="Segoe UI" w:cs="Segoe UI"/>
-          <w:color w:val="24292E"/>
-          <w:highlight w:val="yellow"/>
-        </w:rPr>
-        <w:t>Cronograma</w:t>
-      </w:r>
-    </w:p>
-    <w:p>
-      <w:pPr>
-        <w:pStyle w:val="NormalWeb"/>
-        <w:shd w:val="clear" w:color="auto" w:fill="FFFFFF"/>
-        <w:spacing w:before="0" w:beforeAutospacing="0" w:after="240" w:afterAutospacing="0"/>
-        <w:rPr>
-          <w:rFonts w:ascii="Segoe UI" w:hAnsi="Segoe UI" w:cs="Segoe UI"/>
-          <w:color w:val="24292E"/>
-          <w:highlight w:val="yellow"/>
-        </w:rPr>
-      </w:pPr>
-      <w:r>
-        <w:rPr>
-          <w:rFonts w:ascii="Segoe UI" w:hAnsi="Segoe UI" w:cs="Segoe UI"/>
-          <w:color w:val="24292E"/>
-          <w:highlight w:val="yellow"/>
-        </w:rPr>
-        <w:t>O projeto foi iniciado no dia </w:t>
-      </w:r>
-      <w:r>
-        <w:rPr>
-          <w:rStyle w:val="Forte"/>
-          <w:rFonts w:ascii="Segoe UI" w:eastAsiaTheme="majorEastAsia" w:hAnsi="Segoe UI" w:cs="Segoe UI"/>
-          <w:color w:val="24292E"/>
-          <w:highlight w:val="yellow"/>
-        </w:rPr>
-        <w:t>13/05/2019</w:t>
-      </w:r>
-      <w:r>
-        <w:rPr>
-          <w:rFonts w:ascii="Segoe UI" w:hAnsi="Segoe UI" w:cs="Segoe UI"/>
-          <w:color w:val="24292E"/>
-          <w:highlight w:val="yellow"/>
-        </w:rPr>
-        <w:t> e finalizado no dia </w:t>
-      </w:r>
-      <w:r>
-        <w:rPr>
-          <w:rStyle w:val="Forte"/>
-          <w:rFonts w:ascii="Segoe UI" w:eastAsiaTheme="majorEastAsia" w:hAnsi="Segoe UI" w:cs="Segoe UI"/>
-          <w:color w:val="24292E"/>
-          <w:highlight w:val="yellow"/>
-        </w:rPr>
-        <w:t>23/05/2019</w:t>
-      </w:r>
-      <w:r>
-        <w:rPr>
-          <w:rFonts w:ascii="Segoe UI" w:hAnsi="Segoe UI" w:cs="Segoe UI"/>
-          <w:color w:val="24292E"/>
-          <w:highlight w:val="yellow"/>
-        </w:rPr>
-        <w:t>.</w:t>
-      </w:r>
-      <w:r>
-        <w:rPr>
-          <w:rFonts w:ascii="Segoe UI" w:hAnsi="Segoe UI" w:cs="Segoe UI"/>
-          <w:color w:val="24292E"/>
-          <w:highlight w:val="yellow"/>
-        </w:rPr>
-        <w:br/>
-        <w:t>Aqui ficara meu cronograma do projeto com todas minhas atividades.</w:t>
-      </w:r>
-    </w:p>
-    <w:p>
-      <w:pPr>
-        <w:numPr>
-          <w:ilvl w:val="0"/>
-          <w:numId w:val="23"/>
-        </w:numPr>
-        <w:shd w:val="clear" w:color="auto" w:fill="FFFFFF"/>
-        <w:spacing w:before="100" w:beforeAutospacing="1" w:after="100" w:afterAutospacing="1" w:line="240" w:lineRule="auto"/>
-        <w:rPr>
-          <w:rFonts w:ascii="Segoe UI" w:hAnsi="Segoe UI" w:cs="Segoe UI"/>
-          <w:color w:val="24292E"/>
-          <w:highlight w:val="yellow"/>
-        </w:rPr>
-      </w:pPr>
-      <w:r>
-        <w:rPr>
-          <w:rStyle w:val="Forte"/>
-          <w:rFonts w:ascii="Segoe UI" w:hAnsi="Segoe UI" w:cs="Segoe UI"/>
-          <w:color w:val="24292E"/>
-          <w:highlight w:val="yellow"/>
-        </w:rPr>
-        <w:t>Dia 0</w:t>
-      </w:r>
-      <w:r>
-        <w:rPr>
-          <w:rFonts w:ascii="Segoe UI" w:hAnsi="Segoe UI" w:cs="Segoe UI"/>
-          <w:color w:val="24292E"/>
-          <w:highlight w:val="yellow"/>
-        </w:rPr>
-        <w:br/>
-        <w:t>Eu ja tinha o layout pronto do mobile que foi feito na criação do site (então deixei isso como dia 0 porque não aconteceu no dia do projeto em si, mas foi usado nele (um pouco))</w:t>
-      </w:r>
-    </w:p>
-    <w:p>
-      <w:pPr>
-        <w:numPr>
-          <w:ilvl w:val="0"/>
-          <w:numId w:val="23"/>
-        </w:numPr>
-        <w:shd w:val="clear" w:color="auto" w:fill="FFFFFF"/>
-        <w:spacing w:before="60" w:after="100" w:afterAutospacing="1" w:line="240" w:lineRule="auto"/>
-        <w:rPr>
-          <w:rFonts w:ascii="Segoe UI" w:hAnsi="Segoe UI" w:cs="Segoe UI"/>
-          <w:color w:val="24292E"/>
-          <w:highlight w:val="yellow"/>
-        </w:rPr>
-      </w:pPr>
-      <w:r>
-        <w:rPr>
-          <w:rStyle w:val="Forte"/>
-          <w:rFonts w:ascii="Segoe UI" w:hAnsi="Segoe UI" w:cs="Segoe UI"/>
-          <w:color w:val="24292E"/>
-          <w:highlight w:val="yellow"/>
-        </w:rPr>
-        <w:t>Dia 1</w:t>
-      </w:r>
-    </w:p>
-    <w:p>
-      <w:pPr>
-        <w:numPr>
-          <w:ilvl w:val="1"/>
-          <w:numId w:val="23"/>
-        </w:numPr>
-        <w:shd w:val="clear" w:color="auto" w:fill="FFFFFF"/>
-        <w:spacing w:before="100" w:beforeAutospacing="1" w:after="100" w:afterAutospacing="1" w:line="240" w:lineRule="auto"/>
-        <w:rPr>
-          <w:rFonts w:ascii="Segoe UI" w:hAnsi="Segoe UI" w:cs="Segoe UI"/>
-          <w:color w:val="24292E"/>
-          <w:highlight w:val="yellow"/>
-        </w:rPr>
-      </w:pPr>
-      <w:r>
-        <w:rPr>
-          <w:rFonts w:ascii="Segoe UI" w:hAnsi="Segoe UI" w:cs="Segoe UI"/>
-          <w:color w:val="24292E"/>
-          <w:highlight w:val="yellow"/>
-        </w:rPr>
-        <w:t>Iniciei a arquitetura do projeto criando todas as paginas (apenas com um Text nela com o nome da pagina).</w:t>
-      </w:r>
-    </w:p>
-    <w:p>
-      <w:pPr>
-        <w:numPr>
-          <w:ilvl w:val="1"/>
-          <w:numId w:val="23"/>
-        </w:numPr>
-        <w:shd w:val="clear" w:color="auto" w:fill="FFFFFF"/>
-        <w:spacing w:before="60" w:after="100" w:afterAutospacing="1" w:line="240" w:lineRule="auto"/>
-        <w:rPr>
-          <w:rFonts w:ascii="Segoe UI" w:hAnsi="Segoe UI" w:cs="Segoe UI"/>
-          <w:color w:val="24292E"/>
-          <w:highlight w:val="yellow"/>
-        </w:rPr>
-      </w:pPr>
-      <w:r>
-        <w:rPr>
-          <w:rFonts w:ascii="Segoe UI" w:hAnsi="Segoe UI" w:cs="Segoe UI"/>
-          <w:color w:val="24292E"/>
-          <w:highlight w:val="yellow"/>
-        </w:rPr>
-        <w:t>Instalei quase todas as bibliotecas necessarias (AsyncStorage foi instalada no </w:t>
-      </w:r>
-      <w:r>
-        <w:rPr>
-          <w:rStyle w:val="Forte"/>
-          <w:rFonts w:ascii="Segoe UI" w:hAnsi="Segoe UI" w:cs="Segoe UI"/>
-          <w:color w:val="24292E"/>
-          <w:highlight w:val="yellow"/>
-        </w:rPr>
-        <w:t>dia 3</w:t>
-      </w:r>
-      <w:r>
-        <w:rPr>
-          <w:rFonts w:ascii="Segoe UI" w:hAnsi="Segoe UI" w:cs="Segoe UI"/>
-          <w:color w:val="24292E"/>
-          <w:highlight w:val="yellow"/>
-        </w:rPr>
-        <w:t>).</w:t>
-      </w:r>
-    </w:p>
-    <w:p>
-      <w:pPr>
-        <w:numPr>
-          <w:ilvl w:val="1"/>
-          <w:numId w:val="23"/>
-        </w:numPr>
-        <w:shd w:val="clear" w:color="auto" w:fill="FFFFFF"/>
-        <w:spacing w:before="60" w:after="100" w:afterAutospacing="1" w:line="240" w:lineRule="auto"/>
-        <w:rPr>
-          <w:rFonts w:ascii="Segoe UI" w:hAnsi="Segoe UI" w:cs="Segoe UI"/>
-          <w:color w:val="24292E"/>
-          <w:highlight w:val="yellow"/>
-        </w:rPr>
-      </w:pPr>
-      <w:r>
-        <w:rPr>
-          <w:rFonts w:ascii="Segoe UI" w:hAnsi="Segoe UI" w:cs="Segoe UI"/>
-          <w:color w:val="24292E"/>
-          <w:highlight w:val="yellow"/>
-        </w:rPr>
-        <w:t>Iniciei a pagina de login. Fiz os primeiros testes de login.</w:t>
-      </w:r>
-    </w:p>
-    <w:p>
-      <w:pPr>
-        <w:numPr>
-          <w:ilvl w:val="0"/>
-          <w:numId w:val="23"/>
-        </w:numPr>
-        <w:shd w:val="clear" w:color="auto" w:fill="FFFFFF"/>
-        <w:spacing w:before="60" w:after="100" w:afterAutospacing="1" w:line="240" w:lineRule="auto"/>
-        <w:rPr>
-          <w:rFonts w:ascii="Segoe UI" w:hAnsi="Segoe UI" w:cs="Segoe UI"/>
-          <w:color w:val="24292E"/>
-          <w:highlight w:val="yellow"/>
-        </w:rPr>
-      </w:pPr>
-      <w:r>
-        <w:rPr>
-          <w:rStyle w:val="Forte"/>
-          <w:rFonts w:ascii="Segoe UI" w:hAnsi="Segoe UI" w:cs="Segoe UI"/>
-          <w:color w:val="24292E"/>
-          <w:highlight w:val="yellow"/>
-        </w:rPr>
-        <w:t>Dia 2</w:t>
-      </w:r>
-    </w:p>
-    <w:p>
-      <w:pPr>
-        <w:numPr>
-          <w:ilvl w:val="1"/>
-          <w:numId w:val="23"/>
-        </w:numPr>
-        <w:shd w:val="clear" w:color="auto" w:fill="FFFFFF"/>
-        <w:spacing w:before="100" w:beforeAutospacing="1" w:after="100" w:afterAutospacing="1" w:line="240" w:lineRule="auto"/>
-        <w:rPr>
-          <w:rFonts w:ascii="Segoe UI" w:hAnsi="Segoe UI" w:cs="Segoe UI"/>
-          <w:color w:val="24292E"/>
-          <w:highlight w:val="yellow"/>
-        </w:rPr>
-      </w:pPr>
-      <w:r>
-        <w:rPr>
-          <w:rFonts w:ascii="Segoe UI" w:hAnsi="Segoe UI" w:cs="Segoe UI"/>
-          <w:color w:val="24292E"/>
-          <w:highlight w:val="yellow"/>
-        </w:rPr>
-        <w:t>Importei meu arquivo de services padrão (Conexão com API e Validação de token).</w:t>
-      </w:r>
-    </w:p>
-    <w:p>
-      <w:pPr>
-        <w:numPr>
-          <w:ilvl w:val="1"/>
-          <w:numId w:val="23"/>
-        </w:numPr>
-        <w:shd w:val="clear" w:color="auto" w:fill="FFFFFF"/>
-        <w:spacing w:before="60" w:after="100" w:afterAutospacing="1" w:line="240" w:lineRule="auto"/>
-        <w:rPr>
-          <w:rFonts w:ascii="Segoe UI" w:hAnsi="Segoe UI" w:cs="Segoe UI"/>
-          <w:color w:val="24292E"/>
-          <w:highlight w:val="yellow"/>
-        </w:rPr>
-      </w:pPr>
-      <w:r>
-        <w:rPr>
-          <w:rFonts w:ascii="Segoe UI" w:hAnsi="Segoe UI" w:cs="Segoe UI"/>
-          <w:color w:val="24292E"/>
-          <w:highlight w:val="yellow"/>
-        </w:rPr>
-        <w:t>Recebi o token e lidei com os erros de email/senha.</w:t>
-      </w:r>
-    </w:p>
-    <w:p>
-      <w:pPr>
-        <w:numPr>
-          <w:ilvl w:val="1"/>
-          <w:numId w:val="23"/>
-        </w:numPr>
-        <w:shd w:val="clear" w:color="auto" w:fill="FFFFFF"/>
-        <w:spacing w:before="60" w:after="100" w:afterAutospacing="1" w:line="240" w:lineRule="auto"/>
-        <w:rPr>
-          <w:rFonts w:ascii="Segoe UI" w:hAnsi="Segoe UI" w:cs="Segoe UI"/>
-          <w:color w:val="24292E"/>
-          <w:highlight w:val="yellow"/>
-        </w:rPr>
-      </w:pPr>
-      <w:r>
-        <w:rPr>
-          <w:rFonts w:ascii="Segoe UI" w:hAnsi="Segoe UI" w:cs="Segoe UI"/>
-          <w:color w:val="24292E"/>
-          <w:highlight w:val="yellow"/>
-        </w:rPr>
-        <w:t>Criei as rotas entre as telas e fiz a o usuario ser redirecionado para a pagina de listar consultas ao logar.</w:t>
-      </w:r>
-    </w:p>
-    <w:p>
-      <w:pPr>
-        <w:numPr>
-          <w:ilvl w:val="1"/>
-          <w:numId w:val="23"/>
-        </w:numPr>
-        <w:shd w:val="clear" w:color="auto" w:fill="FFFFFF"/>
-        <w:spacing w:before="60" w:after="100" w:afterAutospacing="1" w:line="240" w:lineRule="auto"/>
-        <w:rPr>
-          <w:rFonts w:ascii="Segoe UI" w:hAnsi="Segoe UI" w:cs="Segoe UI"/>
-          <w:color w:val="24292E"/>
-          <w:highlight w:val="yellow"/>
-        </w:rPr>
-      </w:pPr>
-      <w:r>
-        <w:rPr>
-          <w:rFonts w:ascii="Segoe UI" w:hAnsi="Segoe UI" w:cs="Segoe UI"/>
-          <w:color w:val="24292E"/>
-          <w:highlight w:val="yellow"/>
-        </w:rPr>
-        <w:t>Iniciei a pagina de visualização de consultas.</w:t>
-      </w:r>
-    </w:p>
-    <w:p>
-      <w:pPr>
-        <w:numPr>
-          <w:ilvl w:val="1"/>
-          <w:numId w:val="23"/>
-        </w:numPr>
-        <w:shd w:val="clear" w:color="auto" w:fill="FFFFFF"/>
-        <w:spacing w:before="60" w:after="100" w:afterAutospacing="1" w:line="240" w:lineRule="auto"/>
-        <w:rPr>
-          <w:rFonts w:ascii="Segoe UI" w:hAnsi="Segoe UI" w:cs="Segoe UI"/>
-          <w:color w:val="24292E"/>
-          <w:highlight w:val="yellow"/>
-        </w:rPr>
-      </w:pPr>
-      <w:r>
-        <w:rPr>
-          <w:rFonts w:ascii="Segoe UI" w:hAnsi="Segoe UI" w:cs="Segoe UI"/>
-          <w:color w:val="24292E"/>
-          <w:highlight w:val="yellow"/>
-        </w:rPr>
-        <w:t>Componentizei a consulta assim poderia buscar os valores.</w:t>
-      </w:r>
-    </w:p>
-    <w:p>
-      <w:pPr>
-        <w:numPr>
-          <w:ilvl w:val="0"/>
-          <w:numId w:val="23"/>
-        </w:numPr>
-        <w:shd w:val="clear" w:color="auto" w:fill="FFFFFF"/>
-        <w:spacing w:before="60" w:after="100" w:afterAutospacing="1" w:line="240" w:lineRule="auto"/>
-        <w:rPr>
-          <w:rFonts w:ascii="Segoe UI" w:hAnsi="Segoe UI" w:cs="Segoe UI"/>
-          <w:color w:val="24292E"/>
-          <w:highlight w:val="yellow"/>
-        </w:rPr>
-      </w:pPr>
-      <w:r>
-        <w:rPr>
-          <w:rStyle w:val="Forte"/>
-          <w:rFonts w:ascii="Segoe UI" w:hAnsi="Segoe UI" w:cs="Segoe UI"/>
-          <w:color w:val="24292E"/>
-          <w:highlight w:val="yellow"/>
-        </w:rPr>
-        <w:t>Dia 3</w:t>
-      </w:r>
-    </w:p>
-    <w:p>
-      <w:pPr>
-        <w:numPr>
-          <w:ilvl w:val="1"/>
-          <w:numId w:val="23"/>
-        </w:numPr>
-        <w:shd w:val="clear" w:color="auto" w:fill="FFFFFF"/>
-        <w:spacing w:before="100" w:beforeAutospacing="1" w:after="100" w:afterAutospacing="1" w:line="240" w:lineRule="auto"/>
-        <w:rPr>
-          <w:rFonts w:ascii="Segoe UI" w:hAnsi="Segoe UI" w:cs="Segoe UI"/>
-          <w:color w:val="24292E"/>
-          <w:highlight w:val="yellow"/>
-        </w:rPr>
-      </w:pPr>
-      <w:r>
-        <w:rPr>
-          <w:rFonts w:ascii="Segoe UI" w:hAnsi="Segoe UI" w:cs="Segoe UI"/>
-          <w:color w:val="24292E"/>
-          <w:highlight w:val="yellow"/>
-        </w:rPr>
-        <w:t>Iniciei a estilização do projeto.</w:t>
-      </w:r>
-    </w:p>
-    <w:p>
-      <w:pPr>
-        <w:numPr>
-          <w:ilvl w:val="1"/>
-          <w:numId w:val="23"/>
-        </w:numPr>
-        <w:shd w:val="clear" w:color="auto" w:fill="FFFFFF"/>
-        <w:spacing w:before="60" w:after="100" w:afterAutospacing="1" w:line="240" w:lineRule="auto"/>
-        <w:rPr>
-          <w:rFonts w:ascii="Segoe UI" w:hAnsi="Segoe UI" w:cs="Segoe UI"/>
-          <w:color w:val="24292E"/>
-          <w:highlight w:val="yellow"/>
-        </w:rPr>
-      </w:pPr>
-      <w:r>
-        <w:rPr>
-          <w:rFonts w:ascii="Segoe UI" w:hAnsi="Segoe UI" w:cs="Segoe UI"/>
-          <w:color w:val="24292E"/>
-          <w:highlight w:val="yellow"/>
-        </w:rPr>
-        <w:t>Adicionei uma Splashscreen ao projeto e um icone.</w:t>
-      </w:r>
-    </w:p>
-    <w:p>
-      <w:pPr>
-        <w:numPr>
-          <w:ilvl w:val="1"/>
-          <w:numId w:val="23"/>
-        </w:numPr>
-        <w:shd w:val="clear" w:color="auto" w:fill="FFFFFF"/>
-        <w:spacing w:before="60" w:after="100" w:afterAutospacing="1" w:line="240" w:lineRule="auto"/>
-        <w:rPr>
-          <w:rFonts w:ascii="Segoe UI" w:hAnsi="Segoe UI" w:cs="Segoe UI"/>
-          <w:color w:val="24292E"/>
-          <w:highlight w:val="yellow"/>
-        </w:rPr>
-      </w:pPr>
-      <w:r>
-        <w:rPr>
-          <w:rFonts w:ascii="Segoe UI" w:hAnsi="Segoe UI" w:cs="Segoe UI"/>
-          <w:color w:val="24292E"/>
-          <w:highlight w:val="yellow"/>
-        </w:rPr>
-        <w:t>Estilizei a pagina de Login e o StackNavigator.</w:t>
-      </w:r>
-    </w:p>
-    <w:p>
-      <w:pPr>
-        <w:numPr>
-          <w:ilvl w:val="1"/>
-          <w:numId w:val="23"/>
-        </w:numPr>
-        <w:shd w:val="clear" w:color="auto" w:fill="FFFFFF"/>
-        <w:spacing w:before="60" w:after="100" w:afterAutospacing="1" w:line="240" w:lineRule="auto"/>
-        <w:rPr>
-          <w:rFonts w:ascii="Segoe UI" w:hAnsi="Segoe UI" w:cs="Segoe UI"/>
-          <w:color w:val="24292E"/>
-          <w:highlight w:val="yellow"/>
-        </w:rPr>
-      </w:pPr>
-      <w:r>
-        <w:rPr>
-          <w:rFonts w:ascii="Segoe UI" w:hAnsi="Segoe UI" w:cs="Segoe UI"/>
-          <w:color w:val="24292E"/>
-          <w:highlight w:val="yellow"/>
-        </w:rPr>
-        <w:t>Instalei a biblioteca para o AsyncStorage e iniciei o login automatico.</w:t>
-      </w:r>
-    </w:p>
-    <w:p>
-      <w:pPr>
-        <w:numPr>
-          <w:ilvl w:val="1"/>
-          <w:numId w:val="23"/>
-        </w:numPr>
-        <w:shd w:val="clear" w:color="auto" w:fill="FFFFFF"/>
-        <w:spacing w:before="60" w:after="100" w:afterAutospacing="1" w:line="240" w:lineRule="auto"/>
-        <w:rPr>
-          <w:rFonts w:ascii="Segoe UI" w:hAnsi="Segoe UI" w:cs="Segoe UI"/>
-          <w:color w:val="24292E"/>
-          <w:highlight w:val="yellow"/>
-        </w:rPr>
-      </w:pPr>
-      <w:r>
-        <w:rPr>
-          <w:rFonts w:ascii="Segoe UI" w:hAnsi="Segoe UI" w:cs="Segoe UI"/>
-          <w:color w:val="24292E"/>
-          <w:highlight w:val="yellow"/>
-        </w:rPr>
-        <w:t>Iniciei a função de deslogar o usuario (ainda não estava 100% funcional).</w:t>
-      </w:r>
-    </w:p>
-    <w:p>
-      <w:pPr>
-        <w:numPr>
-          <w:ilvl w:val="0"/>
-          <w:numId w:val="23"/>
-        </w:numPr>
-        <w:shd w:val="clear" w:color="auto" w:fill="FFFFFF"/>
-        <w:spacing w:before="60" w:after="100" w:afterAutospacing="1" w:line="240" w:lineRule="auto"/>
-        <w:rPr>
-          <w:rFonts w:ascii="Segoe UI" w:hAnsi="Segoe UI" w:cs="Segoe UI"/>
-          <w:color w:val="24292E"/>
-          <w:highlight w:val="yellow"/>
-        </w:rPr>
-      </w:pPr>
-      <w:r>
-        <w:rPr>
-          <w:rStyle w:val="Forte"/>
-          <w:rFonts w:ascii="Segoe UI" w:hAnsi="Segoe UI" w:cs="Segoe UI"/>
-          <w:color w:val="24292E"/>
-          <w:highlight w:val="yellow"/>
-        </w:rPr>
-        <w:t>Dia 4</w:t>
-      </w:r>
-    </w:p>
-    <w:p>
-      <w:pPr>
-        <w:numPr>
-          <w:ilvl w:val="1"/>
-          <w:numId w:val="23"/>
-        </w:numPr>
-        <w:shd w:val="clear" w:color="auto" w:fill="FFFFFF"/>
-        <w:spacing w:before="100" w:beforeAutospacing="1" w:after="100" w:afterAutospacing="1" w:line="240" w:lineRule="auto"/>
-        <w:rPr>
-          <w:rFonts w:ascii="Segoe UI" w:hAnsi="Segoe UI" w:cs="Segoe UI"/>
-          <w:color w:val="24292E"/>
-          <w:highlight w:val="yellow"/>
-        </w:rPr>
-      </w:pPr>
-      <w:r>
-        <w:rPr>
-          <w:rFonts w:ascii="Segoe UI" w:hAnsi="Segoe UI" w:cs="Segoe UI"/>
-          <w:color w:val="24292E"/>
-          <w:highlight w:val="yellow"/>
-        </w:rPr>
-        <w:t>Finalizei a visualização de consultas.</w:t>
-      </w:r>
-    </w:p>
-    <w:p>
-      <w:pPr>
-        <w:numPr>
-          <w:ilvl w:val="1"/>
-          <w:numId w:val="23"/>
-        </w:numPr>
-        <w:shd w:val="clear" w:color="auto" w:fill="FFFFFF"/>
-        <w:spacing w:before="60" w:after="100" w:afterAutospacing="1" w:line="240" w:lineRule="auto"/>
-        <w:rPr>
-          <w:rFonts w:ascii="Segoe UI" w:hAnsi="Segoe UI" w:cs="Segoe UI"/>
-          <w:color w:val="24292E"/>
-          <w:highlight w:val="yellow"/>
-        </w:rPr>
-      </w:pPr>
-      <w:r>
-        <w:rPr>
-          <w:rFonts w:ascii="Segoe UI" w:hAnsi="Segoe UI" w:cs="Segoe UI"/>
-          <w:color w:val="24292E"/>
-          <w:highlight w:val="yellow"/>
-        </w:rPr>
-        <w:t>Finalizei a função de logout.</w:t>
-      </w:r>
-    </w:p>
-    <w:p>
-      <w:pPr>
-        <w:numPr>
-          <w:ilvl w:val="1"/>
-          <w:numId w:val="23"/>
-        </w:numPr>
-        <w:shd w:val="clear" w:color="auto" w:fill="FFFFFF"/>
-        <w:spacing w:before="60" w:after="100" w:afterAutospacing="1" w:line="240" w:lineRule="auto"/>
-        <w:rPr>
-          <w:rFonts w:ascii="Segoe UI" w:hAnsi="Segoe UI" w:cs="Segoe UI"/>
-          <w:color w:val="24292E"/>
-          <w:highlight w:val="yellow"/>
-        </w:rPr>
-      </w:pPr>
-      <w:r>
-        <w:rPr>
-          <w:rFonts w:ascii="Segoe UI" w:hAnsi="Segoe UI" w:cs="Segoe UI"/>
-          <w:color w:val="24292E"/>
-          <w:highlight w:val="yellow"/>
-        </w:rPr>
-        <w:t>Iniciei a visualização de apenas uma consulta.</w:t>
-      </w:r>
-    </w:p>
-    <w:p>
-      <w:pPr>
-        <w:numPr>
-          <w:ilvl w:val="1"/>
-          <w:numId w:val="23"/>
-        </w:numPr>
-        <w:shd w:val="clear" w:color="auto" w:fill="FFFFFF"/>
-        <w:spacing w:before="60" w:after="100" w:afterAutospacing="1" w:line="240" w:lineRule="auto"/>
-        <w:rPr>
-          <w:rFonts w:ascii="Segoe UI" w:hAnsi="Segoe UI" w:cs="Segoe UI"/>
-          <w:color w:val="24292E"/>
-          <w:highlight w:val="yellow"/>
-        </w:rPr>
-      </w:pPr>
-      <w:r>
-        <w:rPr>
-          <w:rFonts w:ascii="Segoe UI" w:hAnsi="Segoe UI" w:cs="Segoe UI"/>
-          <w:color w:val="24292E"/>
-          <w:highlight w:val="yellow"/>
-        </w:rPr>
-        <w:t>Adicionei um indicador de carregamento nas telas de login e listagem de consulta.</w:t>
-      </w:r>
-    </w:p>
-    <w:p>
-      <w:pPr>
-        <w:numPr>
-          <w:ilvl w:val="0"/>
-          <w:numId w:val="23"/>
-        </w:numPr>
-        <w:shd w:val="clear" w:color="auto" w:fill="FFFFFF"/>
-        <w:spacing w:before="60" w:after="100" w:afterAutospacing="1" w:line="240" w:lineRule="auto"/>
-        <w:rPr>
-          <w:rFonts w:ascii="Segoe UI" w:hAnsi="Segoe UI" w:cs="Segoe UI"/>
-          <w:color w:val="24292E"/>
-          <w:highlight w:val="yellow"/>
-        </w:rPr>
-      </w:pPr>
-      <w:r>
-        <w:rPr>
-          <w:rStyle w:val="Forte"/>
-          <w:rFonts w:ascii="Segoe UI" w:hAnsi="Segoe UI" w:cs="Segoe UI"/>
-          <w:color w:val="24292E"/>
-          <w:highlight w:val="yellow"/>
-        </w:rPr>
-        <w:t>Dia 5</w:t>
-      </w:r>
-    </w:p>
-    <w:p>
-      <w:pPr>
-        <w:numPr>
-          <w:ilvl w:val="1"/>
-          <w:numId w:val="23"/>
-        </w:numPr>
-        <w:shd w:val="clear" w:color="auto" w:fill="FFFFFF"/>
-        <w:spacing w:before="100" w:beforeAutospacing="1" w:after="100" w:afterAutospacing="1" w:line="240" w:lineRule="auto"/>
-        <w:rPr>
-          <w:rFonts w:ascii="Segoe UI" w:hAnsi="Segoe UI" w:cs="Segoe UI"/>
-          <w:color w:val="24292E"/>
-          <w:highlight w:val="yellow"/>
-        </w:rPr>
-      </w:pPr>
-      <w:r>
-        <w:rPr>
-          <w:rFonts w:ascii="Segoe UI" w:hAnsi="Segoe UI" w:cs="Segoe UI"/>
-          <w:color w:val="24292E"/>
-          <w:highlight w:val="yellow"/>
-        </w:rPr>
-        <w:t>Finalizei a listagem de uma consulta.</w:t>
-      </w:r>
-    </w:p>
-    <w:p>
-      <w:pPr>
-        <w:numPr>
-          <w:ilvl w:val="1"/>
-          <w:numId w:val="23"/>
-        </w:numPr>
-        <w:shd w:val="clear" w:color="auto" w:fill="FFFFFF"/>
-        <w:spacing w:before="60" w:after="100" w:afterAutospacing="1" w:line="240" w:lineRule="auto"/>
-        <w:rPr>
-          <w:rFonts w:ascii="Segoe UI" w:hAnsi="Segoe UI" w:cs="Segoe UI"/>
-          <w:color w:val="24292E"/>
-          <w:highlight w:val="yellow"/>
-        </w:rPr>
-      </w:pPr>
-      <w:r>
-        <w:rPr>
-          <w:rFonts w:ascii="Segoe UI" w:hAnsi="Segoe UI" w:cs="Segoe UI"/>
-          <w:color w:val="24292E"/>
-          <w:highlight w:val="yellow"/>
-        </w:rPr>
-        <w:t>Iniciei a documentação colocando informações ate aqui (fui incrementando esse cronograma a cada dia)</w:t>
-      </w:r>
-    </w:p>
-    <w:p>
-      <w:pPr>
-        <w:numPr>
-          <w:ilvl w:val="1"/>
-          <w:numId w:val="23"/>
-        </w:numPr>
-        <w:shd w:val="clear" w:color="auto" w:fill="FFFFFF"/>
-        <w:spacing w:before="60" w:after="100" w:afterAutospacing="1" w:line="240" w:lineRule="auto"/>
-        <w:rPr>
-          <w:rFonts w:ascii="Segoe UI" w:hAnsi="Segoe UI" w:cs="Segoe UI"/>
-          <w:color w:val="24292E"/>
-          <w:highlight w:val="yellow"/>
-        </w:rPr>
-      </w:pPr>
-      <w:r>
-        <w:rPr>
-          <w:rFonts w:ascii="Segoe UI" w:hAnsi="Segoe UI" w:cs="Segoe UI"/>
-          <w:color w:val="24292E"/>
-          <w:highlight w:val="yellow"/>
-        </w:rPr>
-        <w:t>Adicionei feedback aos usuarios que não tem consultas</w:t>
-      </w:r>
-    </w:p>
-    <w:p>
-      <w:pPr>
-        <w:numPr>
-          <w:ilvl w:val="1"/>
-          <w:numId w:val="23"/>
-        </w:numPr>
-        <w:shd w:val="clear" w:color="auto" w:fill="FFFFFF"/>
-        <w:spacing w:before="60" w:after="100" w:afterAutospacing="1" w:line="240" w:lineRule="auto"/>
-        <w:rPr>
-          <w:rFonts w:ascii="Segoe UI" w:hAnsi="Segoe UI" w:cs="Segoe UI"/>
-          <w:color w:val="24292E"/>
-          <w:highlight w:val="yellow"/>
-        </w:rPr>
-      </w:pPr>
-      <w:r>
-        <w:rPr>
-          <w:rFonts w:ascii="Segoe UI" w:hAnsi="Segoe UI" w:cs="Segoe UI"/>
-          <w:color w:val="24292E"/>
-          <w:highlight w:val="yellow"/>
-        </w:rPr>
-        <w:t>Adicionei uma pagina inicial para verificar dados do usuario e API</w:t>
-      </w:r>
-    </w:p>
-    <w:p>
-      <w:pPr>
-        <w:numPr>
-          <w:ilvl w:val="0"/>
-          <w:numId w:val="23"/>
-        </w:numPr>
-        <w:shd w:val="clear" w:color="auto" w:fill="FFFFFF"/>
-        <w:spacing w:before="60" w:after="100" w:afterAutospacing="1" w:line="240" w:lineRule="auto"/>
-        <w:rPr>
-          <w:rFonts w:ascii="Segoe UI" w:hAnsi="Segoe UI" w:cs="Segoe UI"/>
-          <w:color w:val="24292E"/>
-          <w:highlight w:val="yellow"/>
-        </w:rPr>
-      </w:pPr>
-      <w:r>
-        <w:rPr>
-          <w:rStyle w:val="Forte"/>
-          <w:rFonts w:ascii="Segoe UI" w:hAnsi="Segoe UI" w:cs="Segoe UI"/>
-          <w:color w:val="24292E"/>
-          <w:highlight w:val="yellow"/>
-        </w:rPr>
-        <w:t>Dia 6</w:t>
-      </w:r>
-    </w:p>
-    <w:p>
-      <w:pPr>
-        <w:numPr>
-          <w:ilvl w:val="1"/>
-          <w:numId w:val="23"/>
-        </w:numPr>
-        <w:shd w:val="clear" w:color="auto" w:fill="FFFFFF"/>
-        <w:spacing w:before="100" w:beforeAutospacing="1" w:after="100" w:afterAutospacing="1" w:line="240" w:lineRule="auto"/>
-        <w:rPr>
-          <w:rFonts w:ascii="Segoe UI" w:hAnsi="Segoe UI" w:cs="Segoe UI"/>
-          <w:color w:val="24292E"/>
-          <w:highlight w:val="yellow"/>
-        </w:rPr>
-      </w:pPr>
-      <w:r>
-        <w:rPr>
-          <w:rFonts w:ascii="Segoe UI" w:hAnsi="Segoe UI" w:cs="Segoe UI"/>
-          <w:color w:val="24292E"/>
-          <w:highlight w:val="yellow"/>
-        </w:rPr>
-        <w:t>Passei o dia inteiro retocando o projeto (testando vulnerabilidades).</w:t>
-      </w:r>
-    </w:p>
-    <w:p>
-      <w:pPr>
-        <w:numPr>
-          <w:ilvl w:val="1"/>
-          <w:numId w:val="23"/>
-        </w:numPr>
-        <w:shd w:val="clear" w:color="auto" w:fill="FFFFFF"/>
-        <w:spacing w:before="60" w:after="100" w:afterAutospacing="1" w:line="240" w:lineRule="auto"/>
-        <w:rPr>
-          <w:rFonts w:ascii="Segoe UI" w:hAnsi="Segoe UI" w:cs="Segoe UI"/>
-          <w:color w:val="24292E"/>
-          <w:highlight w:val="yellow"/>
-        </w:rPr>
-      </w:pPr>
-      <w:r>
-        <w:rPr>
-          <w:rFonts w:ascii="Segoe UI" w:hAnsi="Segoe UI" w:cs="Segoe UI"/>
-          <w:color w:val="24292E"/>
-          <w:highlight w:val="yellow"/>
-        </w:rPr>
-        <w:t>Arrumei o design do aplicativo</w:t>
-      </w:r>
-    </w:p>
-    <w:p>
-      <w:pPr>
-        <w:numPr>
-          <w:ilvl w:val="1"/>
-          <w:numId w:val="23"/>
-        </w:numPr>
-        <w:shd w:val="clear" w:color="auto" w:fill="FFFFFF"/>
-        <w:spacing w:before="60" w:after="100" w:afterAutospacing="1" w:line="240" w:lineRule="auto"/>
-        <w:rPr>
-          <w:rFonts w:ascii="Segoe UI" w:hAnsi="Segoe UI" w:cs="Segoe UI"/>
-          <w:color w:val="24292E"/>
-          <w:highlight w:val="yellow"/>
-        </w:rPr>
-      </w:pPr>
-      <w:r>
-        <w:rPr>
-          <w:rFonts w:ascii="Segoe UI" w:hAnsi="Segoe UI" w:cs="Segoe UI"/>
-          <w:color w:val="24292E"/>
-          <w:highlight w:val="yellow"/>
-        </w:rPr>
-        <w:lastRenderedPageBreak/>
-        <w:t>Fixei alguns problemas de UX</w:t>
-      </w:r>
-    </w:p>
-    <w:p>
-      <w:pPr>
-        <w:numPr>
-          <w:ilvl w:val="0"/>
-          <w:numId w:val="23"/>
-        </w:numPr>
-        <w:shd w:val="clear" w:color="auto" w:fill="FFFFFF"/>
-        <w:spacing w:before="60" w:after="100" w:afterAutospacing="1" w:line="240" w:lineRule="auto"/>
-        <w:rPr>
-          <w:rFonts w:ascii="Segoe UI" w:hAnsi="Segoe UI" w:cs="Segoe UI"/>
-          <w:color w:val="24292E"/>
-          <w:highlight w:val="yellow"/>
-        </w:rPr>
-      </w:pPr>
-      <w:r>
-        <w:rPr>
-          <w:rStyle w:val="Forte"/>
-          <w:rFonts w:ascii="Segoe UI" w:hAnsi="Segoe UI" w:cs="Segoe UI"/>
-          <w:color w:val="24292E"/>
-          <w:highlight w:val="yellow"/>
-        </w:rPr>
-        <w:t>Dia 7</w:t>
-      </w:r>
-    </w:p>
-    <w:p>
-      <w:pPr>
-        <w:numPr>
-          <w:ilvl w:val="1"/>
-          <w:numId w:val="23"/>
-        </w:numPr>
-        <w:shd w:val="clear" w:color="auto" w:fill="FFFFFF"/>
-        <w:spacing w:before="100" w:beforeAutospacing="1" w:after="100" w:afterAutospacing="1" w:line="240" w:lineRule="auto"/>
-        <w:rPr>
-          <w:rFonts w:ascii="Segoe UI" w:hAnsi="Segoe UI" w:cs="Segoe UI"/>
-          <w:color w:val="24292E"/>
-          <w:highlight w:val="yellow"/>
-        </w:rPr>
-      </w:pPr>
-      <w:r>
-        <w:rPr>
-          <w:rFonts w:ascii="Segoe UI" w:hAnsi="Segoe UI" w:cs="Segoe UI"/>
-          <w:color w:val="24292E"/>
-          <w:highlight w:val="yellow"/>
-        </w:rPr>
-        <w:t>Iniciei a parte de localização do usuario.</w:t>
-      </w:r>
-    </w:p>
-    <w:p>
-      <w:pPr>
-        <w:numPr>
-          <w:ilvl w:val="1"/>
-          <w:numId w:val="23"/>
-        </w:numPr>
-        <w:shd w:val="clear" w:color="auto" w:fill="FFFFFF"/>
-        <w:spacing w:before="60" w:after="100" w:afterAutospacing="1" w:line="240" w:lineRule="auto"/>
-        <w:rPr>
-          <w:rFonts w:ascii="Segoe UI" w:hAnsi="Segoe UI" w:cs="Segoe UI"/>
-          <w:color w:val="24292E"/>
-          <w:highlight w:val="yellow"/>
-        </w:rPr>
-      </w:pPr>
-      <w:r>
-        <w:rPr>
-          <w:rFonts w:ascii="Segoe UI" w:hAnsi="Segoe UI" w:cs="Segoe UI"/>
-          <w:color w:val="24292E"/>
-          <w:highlight w:val="yellow"/>
-        </w:rPr>
-        <w:t>Tentei resolver problemas com permissão do usuario para acessar o GPS.</w:t>
-      </w:r>
-    </w:p>
-    <w:p>
-      <w:pPr>
-        <w:numPr>
-          <w:ilvl w:val="1"/>
-          <w:numId w:val="23"/>
-        </w:numPr>
-        <w:shd w:val="clear" w:color="auto" w:fill="FFFFFF"/>
-        <w:spacing w:before="60" w:after="100" w:afterAutospacing="1" w:line="240" w:lineRule="auto"/>
-        <w:rPr>
-          <w:rFonts w:ascii="Segoe UI" w:hAnsi="Segoe UI" w:cs="Segoe UI"/>
-          <w:color w:val="24292E"/>
-          <w:highlight w:val="yellow"/>
-        </w:rPr>
-      </w:pPr>
-      <w:r>
-        <w:rPr>
-          <w:rFonts w:ascii="Segoe UI" w:hAnsi="Segoe UI" w:cs="Segoe UI"/>
-          <w:color w:val="24292E"/>
-          <w:highlight w:val="yellow"/>
-        </w:rPr>
-        <w:t>Finalizei os requisitos minimos do aplicativo</w:t>
-      </w:r>
-    </w:p>
-    <w:p>
-      <w:pPr>
-        <w:numPr>
-          <w:ilvl w:val="0"/>
-          <w:numId w:val="23"/>
-        </w:numPr>
-        <w:shd w:val="clear" w:color="auto" w:fill="FFFFFF"/>
-        <w:spacing w:before="60" w:after="100" w:afterAutospacing="1" w:line="240" w:lineRule="auto"/>
-        <w:rPr>
-          <w:rFonts w:ascii="Segoe UI" w:hAnsi="Segoe UI" w:cs="Segoe UI"/>
-          <w:color w:val="24292E"/>
-          <w:highlight w:val="yellow"/>
-        </w:rPr>
-      </w:pPr>
-      <w:r>
-        <w:rPr>
-          <w:rStyle w:val="Forte"/>
-          <w:rFonts w:ascii="Segoe UI" w:hAnsi="Segoe UI" w:cs="Segoe UI"/>
-          <w:color w:val="24292E"/>
-          <w:highlight w:val="yellow"/>
-        </w:rPr>
-        <w:t>Dia 8</w:t>
-      </w:r>
-    </w:p>
-    <w:p>
-      <w:pPr>
-        <w:numPr>
-          <w:ilvl w:val="1"/>
-          <w:numId w:val="23"/>
-        </w:numPr>
-        <w:shd w:val="clear" w:color="auto" w:fill="FFFFFF"/>
-        <w:spacing w:before="100" w:beforeAutospacing="1" w:after="100" w:afterAutospacing="1" w:line="240" w:lineRule="auto"/>
-        <w:rPr>
-          <w:rFonts w:ascii="Segoe UI" w:hAnsi="Segoe UI" w:cs="Segoe UI"/>
-          <w:color w:val="24292E"/>
-          <w:highlight w:val="yellow"/>
-        </w:rPr>
-      </w:pPr>
-      <w:r>
-        <w:rPr>
-          <w:rFonts w:ascii="Segoe UI" w:hAnsi="Segoe UI" w:cs="Segoe UI"/>
-          <w:color w:val="24292E"/>
-          <w:highlight w:val="yellow"/>
-        </w:rPr>
-        <w:t>Resolvi problemas do GPS e permissão do usuario</w:t>
-      </w:r>
-    </w:p>
-    <w:p>
-      <w:pPr>
-        <w:numPr>
-          <w:ilvl w:val="1"/>
-          <w:numId w:val="23"/>
-        </w:numPr>
-        <w:shd w:val="clear" w:color="auto" w:fill="FFFFFF"/>
-        <w:spacing w:before="60" w:after="100" w:afterAutospacing="1" w:line="240" w:lineRule="auto"/>
-        <w:rPr>
-          <w:rFonts w:ascii="Segoe UI" w:hAnsi="Segoe UI" w:cs="Segoe UI"/>
-          <w:color w:val="24292E"/>
-          <w:highlight w:val="yellow"/>
-        </w:rPr>
-      </w:pPr>
-      <w:r>
-        <w:rPr>
-          <w:rFonts w:ascii="Segoe UI" w:hAnsi="Segoe UI" w:cs="Segoe UI"/>
-          <w:color w:val="24292E"/>
-          <w:highlight w:val="yellow"/>
-        </w:rPr>
-        <w:t>Inicei o mapa</w:t>
-      </w:r>
-    </w:p>
-    <w:p>
-      <w:pPr>
-        <w:numPr>
-          <w:ilvl w:val="1"/>
-          <w:numId w:val="23"/>
-        </w:numPr>
-        <w:shd w:val="clear" w:color="auto" w:fill="FFFFFF"/>
-        <w:spacing w:before="60" w:after="100" w:afterAutospacing="1" w:line="240" w:lineRule="auto"/>
-        <w:rPr>
-          <w:rFonts w:ascii="Segoe UI" w:hAnsi="Segoe UI" w:cs="Segoe UI"/>
-          <w:color w:val="24292E"/>
-          <w:highlight w:val="yellow"/>
-        </w:rPr>
-      </w:pPr>
-      <w:r>
-        <w:rPr>
-          <w:rFonts w:ascii="Segoe UI" w:hAnsi="Segoe UI" w:cs="Segoe UI"/>
-          <w:color w:val="24292E"/>
-          <w:highlight w:val="yellow"/>
-        </w:rPr>
-        <w:t>Modifiquei a status bar</w:t>
-      </w:r>
-    </w:p>
-    <w:p>
-      <w:pPr>
-        <w:numPr>
-          <w:ilvl w:val="0"/>
-          <w:numId w:val="23"/>
-        </w:numPr>
-        <w:shd w:val="clear" w:color="auto" w:fill="FFFFFF"/>
-        <w:spacing w:before="60" w:after="100" w:afterAutospacing="1" w:line="240" w:lineRule="auto"/>
-        <w:rPr>
-          <w:rFonts w:ascii="Segoe UI" w:hAnsi="Segoe UI" w:cs="Segoe UI"/>
-          <w:color w:val="24292E"/>
-          <w:highlight w:val="yellow"/>
-        </w:rPr>
-      </w:pPr>
-      <w:r>
-        <w:rPr>
-          <w:rStyle w:val="Forte"/>
-          <w:rFonts w:ascii="Segoe UI" w:hAnsi="Segoe UI" w:cs="Segoe UI"/>
-          <w:color w:val="24292E"/>
-          <w:highlight w:val="yellow"/>
-        </w:rPr>
-        <w:t>Dia 9</w:t>
-      </w:r>
-    </w:p>
-    <w:p>
-      <w:pPr>
-        <w:numPr>
-          <w:ilvl w:val="1"/>
-          <w:numId w:val="23"/>
-        </w:numPr>
-        <w:shd w:val="clear" w:color="auto" w:fill="FFFFFF"/>
-        <w:spacing w:before="100" w:beforeAutospacing="1" w:after="100" w:afterAutospacing="1" w:line="240" w:lineRule="auto"/>
-        <w:rPr>
-          <w:rFonts w:ascii="Segoe UI" w:hAnsi="Segoe UI" w:cs="Segoe UI"/>
-          <w:color w:val="24292E"/>
-          <w:highlight w:val="yellow"/>
-        </w:rPr>
-      </w:pPr>
-      <w:r>
-        <w:rPr>
-          <w:rFonts w:ascii="Segoe UI" w:hAnsi="Segoe UI" w:cs="Segoe UI"/>
-          <w:color w:val="24292E"/>
-          <w:highlight w:val="yellow"/>
-        </w:rPr>
-        <w:t>Adicionei o mapa com a localização da consulta e do Usuario</w:t>
-      </w:r>
-    </w:p>
-    <w:p>
-      <w:pPr>
-        <w:numPr>
-          <w:ilvl w:val="1"/>
-          <w:numId w:val="23"/>
-        </w:numPr>
-        <w:shd w:val="clear" w:color="auto" w:fill="FFFFFF"/>
-        <w:spacing w:before="60" w:after="100" w:afterAutospacing="1" w:line="240" w:lineRule="auto"/>
-        <w:rPr>
-          <w:rFonts w:ascii="Segoe UI" w:hAnsi="Segoe UI" w:cs="Segoe UI"/>
-          <w:color w:val="24292E"/>
-          <w:highlight w:val="yellow"/>
-        </w:rPr>
-      </w:pPr>
-      <w:r>
-        <w:rPr>
-          <w:rFonts w:ascii="Segoe UI" w:hAnsi="Segoe UI" w:cs="Segoe UI"/>
-          <w:color w:val="24292E"/>
-          <w:highlight w:val="yellow"/>
-        </w:rPr>
-        <w:t>Criei a API no google maps</w:t>
-      </w:r>
-    </w:p>
-    <w:p>
-      <w:pPr>
-        <w:numPr>
-          <w:ilvl w:val="0"/>
-          <w:numId w:val="23"/>
-        </w:numPr>
-        <w:shd w:val="clear" w:color="auto" w:fill="FFFFFF"/>
-        <w:spacing w:before="60" w:after="100" w:afterAutospacing="1" w:line="240" w:lineRule="auto"/>
-        <w:rPr>
-          <w:rFonts w:ascii="Segoe UI" w:hAnsi="Segoe UI" w:cs="Segoe UI"/>
-          <w:color w:val="24292E"/>
-          <w:highlight w:val="yellow"/>
-        </w:rPr>
-      </w:pPr>
-      <w:r>
-        <w:rPr>
-          <w:rStyle w:val="Forte"/>
-          <w:rFonts w:ascii="Segoe UI" w:hAnsi="Segoe UI" w:cs="Segoe UI"/>
-          <w:color w:val="24292E"/>
-          <w:highlight w:val="yellow"/>
-        </w:rPr>
-        <w:t>Dia 10</w:t>
-      </w:r>
-    </w:p>
-    <w:p>
-      <w:pPr>
-        <w:numPr>
-          <w:ilvl w:val="1"/>
-          <w:numId w:val="23"/>
-        </w:numPr>
-        <w:shd w:val="clear" w:color="auto" w:fill="FFFFFF"/>
-        <w:spacing w:before="100" w:beforeAutospacing="1" w:after="100" w:afterAutospacing="1" w:line="240" w:lineRule="auto"/>
-        <w:rPr>
-          <w:rFonts w:ascii="Segoe UI" w:hAnsi="Segoe UI" w:cs="Segoe UI"/>
-          <w:color w:val="24292E"/>
-          <w:highlight w:val="yellow"/>
-        </w:rPr>
-      </w:pPr>
-      <w:r>
-        <w:rPr>
-          <w:rFonts w:ascii="Segoe UI" w:hAnsi="Segoe UI" w:cs="Segoe UI"/>
-          <w:color w:val="24292E"/>
-          <w:highlight w:val="yellow"/>
-        </w:rPr>
-        <w:t>Fiz a rota da localização do usuario até a da clinica Utilizando a API do google</w:t>
-      </w:r>
-    </w:p>
-    <w:p>
-      <w:pPr>
-        <w:numPr>
-          <w:ilvl w:val="1"/>
-          <w:numId w:val="23"/>
-        </w:numPr>
-        <w:shd w:val="clear" w:color="auto" w:fill="FFFFFF"/>
-        <w:spacing w:before="60" w:after="100" w:afterAutospacing="1" w:line="240" w:lineRule="auto"/>
-        <w:rPr>
-          <w:rFonts w:ascii="Segoe UI" w:hAnsi="Segoe UI" w:cs="Segoe UI"/>
-          <w:color w:val="24292E"/>
-          <w:highlight w:val="yellow"/>
-        </w:rPr>
-      </w:pPr>
-      <w:r>
-        <w:rPr>
-          <w:rFonts w:ascii="Segoe UI" w:hAnsi="Segoe UI" w:cs="Segoe UI"/>
-          <w:color w:val="24292E"/>
-          <w:highlight w:val="yellow"/>
-        </w:rPr>
-        <w:t>Fiz o feedback caso a API não esteja funcionando ou o local da consulta não exista</w:t>
-      </w:r>
-    </w:p>
-    <w:p>
-      <w:pPr>
-        <w:numPr>
-          <w:ilvl w:val="1"/>
-          <w:numId w:val="23"/>
-        </w:numPr>
-        <w:shd w:val="clear" w:color="auto" w:fill="FFFFFF"/>
-        <w:spacing w:before="60" w:after="100" w:afterAutospacing="1" w:line="240" w:lineRule="auto"/>
-        <w:rPr>
-          <w:rFonts w:ascii="Segoe UI" w:hAnsi="Segoe UI" w:cs="Segoe UI"/>
-          <w:color w:val="24292E"/>
-          <w:highlight w:val="yellow"/>
-        </w:rPr>
-      </w:pPr>
-      <w:r>
-        <w:rPr>
-          <w:rFonts w:ascii="Segoe UI" w:hAnsi="Segoe UI" w:cs="Segoe UI"/>
-          <w:color w:val="24292E"/>
-          <w:highlight w:val="yellow"/>
-        </w:rPr>
-        <w:t>Não adicionei a opção de redirecionar ao google maps p</w:t>
-      </w:r>
-    </w:p>
-    <w:p/>
-    <w:p/>
-    <w:p/>
-    <w:p/>
-    <w:p/>
-    <w:p/>
+        <w:t>Para usuários Pacientes é permitido a listagem de todos as consultas desse paciente.</w:t>
+      </w:r>
+    </w:p>
+    <w:p>
+      <w:pPr>
+        <w:rPr>
+          <w:sz w:val="22"/>
+        </w:rPr>
+      </w:pPr>
+      <w:r>
+        <w:rPr>
+          <w:sz w:val="22"/>
+        </w:rPr>
+        <w:t>Para usuários administradores é permitido a listagem de todos os usuários c</w:t>
+      </w:r>
+      <w:r>
+        <w:rPr>
+          <w:sz w:val="22"/>
+        </w:rPr>
+        <w:t>adastrados</w:t>
+      </w:r>
+      <w:r>
+        <w:rPr>
+          <w:sz w:val="22"/>
+        </w:rPr>
+        <w:t xml:space="preserve">. </w:t>
+      </w:r>
+    </w:p>
+    <w:p>
+      <w:pPr>
+        <w:rPr>
+          <w:sz w:val="22"/>
+        </w:rPr>
+      </w:pPr>
+    </w:p>
+    <w:p>
+      <w:bookmarkStart w:id="17" w:name="_GoBack"/>
+      <w:bookmarkEnd w:id="17"/>
+    </w:p>
     <w:p>
       <w:r>
         <w:br w:type="page"/>
@@ -12013,7 +9929,7 @@
       <w:rPr>
         <w:noProof/>
       </w:rPr>
-      <w:t>12</w:t>
+      <w:t>20</w:t>
     </w:r>
     <w:r>
       <w:rPr>
@@ -15597,7 +13513,6 @@
   <w:style w:type="character" w:default="1" w:styleId="Fontepargpadro">
     <w:name w:val="Default Paragraph Font"/>
     <w:uiPriority w:val="1"/>
-    <w:semiHidden/>
     <w:unhideWhenUsed/>
   </w:style>
   <w:style w:type="table" w:default="1" w:styleId="Tabelanormal">
@@ -16925,13 +14840,6 @@
     <w:pitch w:val="fixed"/>
     <w:sig w:usb0="E00006FF" w:usb1="0000FCFF" w:usb2="00000001" w:usb3="00000000" w:csb0="0000019F" w:csb1="00000000"/>
   </w:font>
-  <w:font w:name="Segoe UI">
-    <w:panose1 w:val="020B0502040204020203"/>
-    <w:charset w:val="00"/>
-    <w:family w:val="swiss"/>
-    <w:pitch w:val="variable"/>
-    <w:sig w:usb0="E4002EFF" w:usb1="C000E47F" w:usb2="00000009" w:usb3="00000000" w:csb0="000001FF" w:csb1="00000000"/>
-  </w:font>
   <w:font w:name="Calibri Light">
     <w:panose1 w:val="020F0302020204030204"/>
     <w:charset w:val="00"/>
@@ -16966,6 +14874,7 @@
     <w:rsid w:val="004F2375"/>
     <w:rsid w:val="00571EE0"/>
     <w:rsid w:val="007978CB"/>
+    <w:rsid w:val="007F7900"/>
     <w:rsid w:val="00973EE1"/>
     <w:rsid w:val="00A417DC"/>
     <w:rsid w:val="00C466F8"/>
@@ -17689,7 +15598,7 @@
 </file>
 
 <file path=customXml/itemProps3.xml><?xml version="1.0" encoding="utf-8"?>
-<ds:datastoreItem xmlns:ds="http://schemas.openxmlformats.org/officeDocument/2006/customXml" ds:itemID="{BDCC4C1A-DED8-4578-A782-4071A6495B86}">
+<ds:datastoreItem xmlns:ds="http://schemas.openxmlformats.org/officeDocument/2006/customXml" ds:itemID="{C75A8D92-D661-45F2-804F-BBA994D03D3F}">
   <ds:schemaRefs>
     <ds:schemaRef ds:uri="http://schemas.openxmlformats.org/officeDocument/2006/bibliography"/>
   </ds:schemaRefs>
